--- a/Mono_Rayra/met_res_dis.docx
+++ b/Mono_Rayra/met_res_dis.docx
@@ -2161,7 +2161,6 @@
         <w:rPr>
           <w:rFonts w:ascii="Times New Roman" w:hAnsi="Times New Roman"/>
         </w:rPr>
-        <w:tab/>
         <w:t>Do total de 91 pacientes que receberam QT, 60 receberam também radioterapia (RT), sendo que aqueles que foram tratados com base no ensaio SOBOPE 1998 fizeram RT concomitante com QT</w:t>
       </w:r>
       <w:r>
@@ -2197,7 +2196,6 @@
         <w:rPr>
           <w:rFonts w:ascii="Times New Roman" w:hAnsi="Times New Roman"/>
         </w:rPr>
-        <w:tab/>
         <w:t xml:space="preserve">Neste universo de pacientes </w:t>
       </w:r>
       <w:proofErr w:type="spellStart"/>
@@ -2218,7 +2216,13 @@
         <w:rPr>
           <w:rFonts w:ascii="Times New Roman" w:hAnsi="Times New Roman"/>
         </w:rPr>
-        <w:t xml:space="preserve">38 pacientes (42% do total de 91 tratados com QT). Em relação aos grupos de eventos adversos, 29% dos pacientes apresentou </w:t>
+        <w:t>53 pacientes (58</w:t>
+      </w:r>
+      <w:r>
+        <w:rPr>
+          <w:rFonts w:ascii="Times New Roman" w:hAnsi="Times New Roman"/>
+        </w:rPr>
+        <w:t xml:space="preserve">% do total de 91 tratados com QT). Em relação aos grupos de eventos adversos, 29% dos pacientes apresentou </w:t>
       </w:r>
       <w:proofErr w:type="spellStart"/>
       <w:r>
@@ -2394,6 +2398,44 @@
         </w:rPr>
         <w:t xml:space="preserve"> (alergia). Outros eventos adversos foram encontrados em frequências menores (tabela 1). </w:t>
       </w:r>
+      <w:r>
+        <w:rPr>
+          <w:rFonts w:ascii="Times New Roman" w:hAnsi="Times New Roman"/>
+        </w:rPr>
+        <w:t xml:space="preserve">Do grupo de 91 pacientes, </w:t>
+      </w:r>
+      <w:r>
+        <w:rPr>
+          <w:rFonts w:ascii="Times New Roman" w:hAnsi="Times New Roman"/>
+        </w:rPr>
+        <w:t>15</w:t>
+      </w:r>
+      <w:r>
+        <w:rPr>
+          <w:rFonts w:ascii="Times New Roman" w:hAnsi="Times New Roman"/>
+        </w:rPr>
+        <w:t xml:space="preserve"> (</w:t>
+      </w:r>
+      <w:r>
+        <w:rPr>
+          <w:rFonts w:ascii="Times New Roman" w:hAnsi="Times New Roman"/>
+        </w:rPr>
+        <w:t>16</w:t>
+      </w:r>
+      <w:r>
+        <w:rPr>
+          <w:rFonts w:ascii="Times New Roman" w:hAnsi="Times New Roman"/>
+        </w:rPr>
+        <w:t>%) foram a óbito em decorrência imediata de uma complicação do tratamento.</w:t>
+      </w:r>
+      <w:r>
+        <w:rPr>
+          <w:rFonts w:ascii="Times New Roman" w:hAnsi="Times New Roman"/>
+        </w:rPr>
+        <w:t xml:space="preserve"> Destes 15 pacientes, apenas um apresentou recidiva que necessitou de novo tratamento com QT.</w:t>
+      </w:r>
+      <w:bookmarkStart w:id="0" w:name="_GoBack"/>
+      <w:bookmarkEnd w:id="0"/>
     </w:p>
     <w:p>
       <w:pPr>
@@ -2409,6 +2451,12 @@
         </w:rPr>
         <w:t>Uma análise em subgrupos de pacientes não foi possível devido ao número insuficiente da amostragem.</w:t>
       </w:r>
+      <w:r>
+        <w:rPr>
+          <w:rFonts w:ascii="Times New Roman" w:hAnsi="Times New Roman"/>
+        </w:rPr>
+        <w:t xml:space="preserve"> </w:t>
+      </w:r>
     </w:p>
     <w:p>
       <w:pPr>
@@ -2457,8 +2505,6 @@
         </w:rPr>
         <w:t>DISCUSSÃO</w:t>
       </w:r>
-      <w:bookmarkStart w:id="0" w:name="_GoBack"/>
-      <w:bookmarkEnd w:id="0"/>
     </w:p>
     <w:p>
       <w:pPr>
@@ -2468,6 +2514,182 @@
           <w:rFonts w:ascii="Times New Roman" w:hAnsi="Times New Roman"/>
         </w:rPr>
       </w:pPr>
+      <w:r>
+        <w:rPr>
+          <w:rFonts w:ascii="Times New Roman" w:hAnsi="Times New Roman"/>
+        </w:rPr>
+        <w:t xml:space="preserve">Os ensaios clínicos contemporâneos de tratamento de crianças e adolescentes com tumores cerebrais primários reportam uma incidência de eventos adversos bastante significativa. Ater et al (2012) relatam uma incidência cumulativa de 94% de </w:t>
+      </w:r>
+      <w:proofErr w:type="spellStart"/>
+      <w:r>
+        <w:rPr>
+          <w:rFonts w:ascii="Times New Roman" w:hAnsi="Times New Roman"/>
+        </w:rPr>
+        <w:t>neutropenia</w:t>
+      </w:r>
+      <w:proofErr w:type="spellEnd"/>
+      <w:r>
+        <w:rPr>
+          <w:rFonts w:ascii="Times New Roman" w:hAnsi="Times New Roman"/>
+        </w:rPr>
+        <w:t xml:space="preserve">, 21% de </w:t>
+      </w:r>
+      <w:proofErr w:type="spellStart"/>
+      <w:r>
+        <w:rPr>
+          <w:rFonts w:ascii="Times New Roman" w:hAnsi="Times New Roman"/>
+        </w:rPr>
+        <w:t>plaquetopenia</w:t>
+      </w:r>
+      <w:proofErr w:type="spellEnd"/>
+      <w:r>
+        <w:rPr>
+          <w:rFonts w:ascii="Times New Roman" w:hAnsi="Times New Roman"/>
+        </w:rPr>
+        <w:t xml:space="preserve">, 35% de anemia, 23% de infecção, 10% de alergia e uma frequência menor de outros eventos adversos para o ensaio COG-A9952. </w:t>
+      </w:r>
+      <w:r>
+        <w:rPr>
+          <w:rFonts w:ascii="Times New Roman" w:hAnsi="Times New Roman"/>
+        </w:rPr>
+        <w:t xml:space="preserve">Neste protocolo, onde os pacientes fizeram QT a fim de adiar a necessidade de RT, a incidência de alergia foi relacionada exclusivamente à </w:t>
+      </w:r>
+      <w:proofErr w:type="spellStart"/>
+      <w:r>
+        <w:rPr>
+          <w:rFonts w:ascii="Times New Roman" w:hAnsi="Times New Roman"/>
+        </w:rPr>
+        <w:t>carboplatina</w:t>
+      </w:r>
+      <w:proofErr w:type="spellEnd"/>
+      <w:r>
+        <w:rPr>
+          <w:rFonts w:ascii="Times New Roman" w:hAnsi="Times New Roman"/>
+        </w:rPr>
+        <w:t xml:space="preserve">. </w:t>
+      </w:r>
+      <w:proofErr w:type="spellStart"/>
+      <w:r>
+        <w:rPr>
+          <w:rFonts w:ascii="Times New Roman" w:hAnsi="Times New Roman"/>
+        </w:rPr>
+        <w:t>Packer</w:t>
+      </w:r>
+      <w:proofErr w:type="spellEnd"/>
+      <w:r>
+        <w:rPr>
+          <w:rFonts w:ascii="Times New Roman" w:hAnsi="Times New Roman"/>
+        </w:rPr>
+        <w:t xml:space="preserve"> et al (2006) reportam </w:t>
+      </w:r>
+      <w:r>
+        <w:rPr>
+          <w:rFonts w:ascii="Times New Roman" w:hAnsi="Times New Roman"/>
+        </w:rPr>
+        <w:t xml:space="preserve">98% de toxicidade hematológica, 30% de infecção, 12% de distúrbios hidroeletrolíticos e 23% de perda auditiva em pacientes com </w:t>
+      </w:r>
+      <w:proofErr w:type="spellStart"/>
+      <w:r>
+        <w:rPr>
+          <w:rFonts w:ascii="Times New Roman" w:hAnsi="Times New Roman"/>
+        </w:rPr>
+        <w:t>meduloblastoma</w:t>
+      </w:r>
+      <w:proofErr w:type="spellEnd"/>
+      <w:r>
+        <w:rPr>
+          <w:rFonts w:ascii="Times New Roman" w:hAnsi="Times New Roman"/>
+        </w:rPr>
+        <w:t xml:space="preserve"> </w:t>
+      </w:r>
+      <w:r>
+        <w:rPr>
+          <w:rFonts w:ascii="Times New Roman" w:hAnsi="Times New Roman"/>
+        </w:rPr>
+        <w:t xml:space="preserve">risco standard </w:t>
+      </w:r>
+      <w:r>
+        <w:rPr>
+          <w:rFonts w:ascii="Times New Roman" w:hAnsi="Times New Roman"/>
+        </w:rPr>
+        <w:t>que receberam RT e cisplatina, ciclofosfamida e vincristina no ensaio CCG-9961. Neste esquema, o uso de doses cumulativas elevadas de cisplatina associou-se a uma incidência de perda auditiva grave.</w:t>
+      </w:r>
+      <w:r>
+        <w:rPr>
+          <w:rFonts w:ascii="Times New Roman" w:hAnsi="Times New Roman"/>
+        </w:rPr>
+        <w:t xml:space="preserve"> </w:t>
+      </w:r>
+      <w:proofErr w:type="spellStart"/>
+      <w:r>
+        <w:rPr>
+          <w:rFonts w:ascii="Times New Roman" w:hAnsi="Times New Roman"/>
+        </w:rPr>
+        <w:t>Jakacki</w:t>
+      </w:r>
+      <w:proofErr w:type="spellEnd"/>
+      <w:r>
+        <w:rPr>
+          <w:rFonts w:ascii="Times New Roman" w:hAnsi="Times New Roman"/>
+        </w:rPr>
+        <w:t xml:space="preserve"> et al (2012) reportam 89% de </w:t>
+      </w:r>
+      <w:proofErr w:type="spellStart"/>
+      <w:r>
+        <w:rPr>
+          <w:rFonts w:ascii="Times New Roman" w:hAnsi="Times New Roman"/>
+        </w:rPr>
+        <w:t>neutropenia</w:t>
+      </w:r>
+      <w:proofErr w:type="spellEnd"/>
+      <w:r>
+        <w:rPr>
+          <w:rFonts w:ascii="Times New Roman" w:hAnsi="Times New Roman"/>
+        </w:rPr>
+        <w:t xml:space="preserve">, 53% de </w:t>
+      </w:r>
+      <w:proofErr w:type="spellStart"/>
+      <w:r>
+        <w:rPr>
+          <w:rFonts w:ascii="Times New Roman" w:hAnsi="Times New Roman"/>
+        </w:rPr>
+        <w:t>plaquetopenia</w:t>
+      </w:r>
+      <w:proofErr w:type="spellEnd"/>
+      <w:r>
+        <w:rPr>
+          <w:rFonts w:ascii="Times New Roman" w:hAnsi="Times New Roman"/>
+        </w:rPr>
+        <w:t xml:space="preserve"> e 25% de infecção em um ensaio fase I/II que tratou pacientes com </w:t>
+      </w:r>
+      <w:proofErr w:type="spellStart"/>
+      <w:r>
+        <w:rPr>
+          <w:rFonts w:ascii="Times New Roman" w:hAnsi="Times New Roman"/>
+        </w:rPr>
+        <w:t>meduloblastoma</w:t>
+      </w:r>
+      <w:proofErr w:type="spellEnd"/>
+      <w:r>
+        <w:rPr>
+          <w:rFonts w:ascii="Times New Roman" w:hAnsi="Times New Roman"/>
+        </w:rPr>
+        <w:t xml:space="preserve"> de alto risco com </w:t>
+      </w:r>
+      <w:proofErr w:type="spellStart"/>
+      <w:r>
+        <w:rPr>
+          <w:rFonts w:ascii="Times New Roman" w:hAnsi="Times New Roman"/>
+        </w:rPr>
+        <w:t>carboplatina</w:t>
+      </w:r>
+      <w:proofErr w:type="spellEnd"/>
+      <w:r>
+        <w:rPr>
+          <w:rFonts w:ascii="Times New Roman" w:hAnsi="Times New Roman"/>
+        </w:rPr>
+        <w:t>, ciclofosfamida e vincristina.</w:t>
+      </w:r>
     </w:p>
     <w:p>
       <w:pPr>
@@ -2481,7 +2703,209 @@
         <w:rPr>
           <w:rFonts w:ascii="Times New Roman" w:hAnsi="Times New Roman"/>
         </w:rPr>
-        <w:tab/>
+        <w:t xml:space="preserve">O protocolo da Sociedade Brasileira de Oncologia Pediátrica (SOBOPE) 1993 incluiu pacientes com </w:t>
+      </w:r>
+      <w:proofErr w:type="spellStart"/>
+      <w:r>
+        <w:rPr>
+          <w:rFonts w:ascii="Times New Roman" w:hAnsi="Times New Roman"/>
+        </w:rPr>
+        <w:t>meduloblastoma</w:t>
+      </w:r>
+      <w:proofErr w:type="spellEnd"/>
+      <w:r>
+        <w:rPr>
+          <w:rFonts w:ascii="Times New Roman" w:hAnsi="Times New Roman"/>
+        </w:rPr>
+        <w:t xml:space="preserve"> de alto risco e usou uma abordagem de QT </w:t>
+      </w:r>
+      <w:proofErr w:type="spellStart"/>
+      <w:r>
+        <w:rPr>
+          <w:rFonts w:ascii="Times New Roman" w:hAnsi="Times New Roman"/>
+        </w:rPr>
+        <w:t>pré</w:t>
+      </w:r>
+      <w:proofErr w:type="spellEnd"/>
+      <w:r>
+        <w:rPr>
+          <w:rFonts w:ascii="Times New Roman" w:hAnsi="Times New Roman"/>
+        </w:rPr>
+        <w:t xml:space="preserve">-RT com cisplatina, vincristina, </w:t>
+      </w:r>
+      <w:proofErr w:type="spellStart"/>
+      <w:r>
+        <w:rPr>
+          <w:rFonts w:ascii="Times New Roman" w:hAnsi="Times New Roman"/>
+        </w:rPr>
+        <w:t>etoposido</w:t>
+      </w:r>
+      <w:proofErr w:type="spellEnd"/>
+      <w:r>
+        <w:rPr>
+          <w:rFonts w:ascii="Times New Roman" w:hAnsi="Times New Roman"/>
+        </w:rPr>
+        <w:t xml:space="preserve"> e ciclofosfamida (</w:t>
+      </w:r>
+      <w:proofErr w:type="spellStart"/>
+      <w:r>
+        <w:rPr>
+          <w:rFonts w:ascii="Times New Roman" w:hAnsi="Times New Roman"/>
+        </w:rPr>
+        <w:t>Gajjar</w:t>
+      </w:r>
+      <w:proofErr w:type="spellEnd"/>
+      <w:r>
+        <w:rPr>
+          <w:rFonts w:ascii="Times New Roman" w:hAnsi="Times New Roman"/>
+        </w:rPr>
+        <w:t xml:space="preserve">, 1999). Já o protocolo SOBOPE 1998 usou </w:t>
+      </w:r>
+      <w:proofErr w:type="spellStart"/>
+      <w:r>
+        <w:rPr>
+          <w:rFonts w:ascii="Times New Roman" w:hAnsi="Times New Roman"/>
+        </w:rPr>
+        <w:t>carboplatina</w:t>
+      </w:r>
+      <w:proofErr w:type="spellEnd"/>
+      <w:r>
+        <w:rPr>
+          <w:rFonts w:ascii="Times New Roman" w:hAnsi="Times New Roman"/>
+        </w:rPr>
+        <w:t xml:space="preserve"> e </w:t>
+      </w:r>
+      <w:proofErr w:type="spellStart"/>
+      <w:r>
+        <w:rPr>
+          <w:rFonts w:ascii="Times New Roman" w:hAnsi="Times New Roman"/>
+        </w:rPr>
+        <w:t>ifosfamida</w:t>
+      </w:r>
+      <w:proofErr w:type="spellEnd"/>
+      <w:r>
+        <w:rPr>
+          <w:rFonts w:ascii="Times New Roman" w:hAnsi="Times New Roman"/>
+        </w:rPr>
+        <w:t xml:space="preserve"> no lugar da cisplatina e ciclofosfamida. Ele envolveu o uso de RT e QT concomitantes (</w:t>
+      </w:r>
+      <w:proofErr w:type="spellStart"/>
+      <w:r>
+        <w:rPr>
+          <w:rFonts w:ascii="Times New Roman" w:hAnsi="Times New Roman"/>
+        </w:rPr>
+        <w:t>radiosensibilizante</w:t>
+      </w:r>
+      <w:proofErr w:type="spellEnd"/>
+      <w:r>
+        <w:rPr>
+          <w:rFonts w:ascii="Times New Roman" w:hAnsi="Times New Roman"/>
+        </w:rPr>
+        <w:t>). Pode-se prever que o perfil de toxicidade de pacientes submetidos a estes dois p</w:t>
+      </w:r>
+      <w:r>
+        <w:rPr>
+          <w:rFonts w:ascii="Times New Roman" w:hAnsi="Times New Roman"/>
+        </w:rPr>
+        <w:t>rotocolos seja diferente (</w:t>
+      </w:r>
+      <w:proofErr w:type="spellStart"/>
+      <w:r>
+        <w:rPr>
+          <w:rFonts w:ascii="Times New Roman" w:hAnsi="Times New Roman"/>
+        </w:rPr>
+        <w:t>Epelman</w:t>
+      </w:r>
+      <w:proofErr w:type="spellEnd"/>
+      <w:r>
+        <w:rPr>
+          <w:rFonts w:ascii="Times New Roman" w:hAnsi="Times New Roman"/>
+        </w:rPr>
+        <w:t xml:space="preserve">, 1998). Não foi possível fazer análise comparativa entre tratamentos diversos em nossa </w:t>
+      </w:r>
+      <w:proofErr w:type="spellStart"/>
+      <w:r>
+        <w:rPr>
+          <w:rFonts w:ascii="Times New Roman" w:hAnsi="Times New Roman"/>
+        </w:rPr>
+        <w:t>avaliaçãoo</w:t>
+      </w:r>
+      <w:proofErr w:type="spellEnd"/>
+      <w:r>
+        <w:rPr>
+          <w:rFonts w:ascii="Times New Roman" w:hAnsi="Times New Roman"/>
+        </w:rPr>
+        <w:t xml:space="preserve"> devido ao número insuficiente de casos com eventos adversos e número total de casos em cada tratamento.</w:t>
+      </w:r>
+    </w:p>
+    <w:p>
+      <w:pPr>
+        <w:ind w:firstLine="1134"/>
+        <w:jc w:val="both"/>
+        <w:rPr>
+          <w:rFonts w:ascii="Times New Roman" w:hAnsi="Times New Roman"/>
+        </w:rPr>
+      </w:pPr>
+      <w:r>
+        <w:rPr>
+          <w:rFonts w:ascii="Times New Roman" w:hAnsi="Times New Roman"/>
+        </w:rPr>
+        <w:t xml:space="preserve">De uma forma geral, aparentemente, nossos resultados mostram uma frequência de eventos adversos menor do que o esperado pelos dados dos ensaios clínicos publicados. Uma das razões mais prováveis para isso é o viés de relato, uma vez que a coleta de dados foi retrospectiva. É possível que nem todos os eventos ocorridos tenham sido anotados no prontuário dos pacientes. Uma indicação deste fato é a baixa frequência de eventos gastrointestinais (náuseas, vômitos, </w:t>
+      </w:r>
+      <w:proofErr w:type="spellStart"/>
+      <w:r>
+        <w:rPr>
+          <w:rFonts w:ascii="Times New Roman" w:hAnsi="Times New Roman"/>
+        </w:rPr>
+        <w:t>obestipação</w:t>
+      </w:r>
+      <w:proofErr w:type="spellEnd"/>
+      <w:r>
+        <w:rPr>
+          <w:rFonts w:ascii="Times New Roman" w:hAnsi="Times New Roman"/>
+        </w:rPr>
+        <w:t xml:space="preserve">, </w:t>
+      </w:r>
+      <w:proofErr w:type="spellStart"/>
+      <w:r>
+        <w:rPr>
+          <w:rFonts w:ascii="Times New Roman" w:hAnsi="Times New Roman"/>
+        </w:rPr>
+        <w:t>etc</w:t>
+      </w:r>
+      <w:proofErr w:type="spellEnd"/>
+      <w:r>
+        <w:rPr>
+          <w:rFonts w:ascii="Times New Roman" w:hAnsi="Times New Roman"/>
+        </w:rPr>
+        <w:t xml:space="preserve">) </w:t>
+      </w:r>
+      <w:r>
+        <w:rPr>
+          <w:rFonts w:ascii="Times New Roman" w:hAnsi="Times New Roman"/>
+        </w:rPr>
+        <w:t xml:space="preserve"> e de alopecia </w:t>
+      </w:r>
+      <w:r>
+        <w:rPr>
+          <w:rFonts w:ascii="Times New Roman" w:hAnsi="Times New Roman"/>
+        </w:rPr>
+        <w:t xml:space="preserve">relatada neste estudo (tabela 1). Como espera-se uma incidência elevada destes eventos, o mais provável é que não tenham sido valorizados pelos profissionais assistentes e tenham deixado de ser anotados devidamente. Mesmo assim, as frequências obtidas neste estudo indicam uma incidência significativa de eventos adversos relacionados à QT nesse grupo selecionado de pacientes. </w:t>
+      </w:r>
+    </w:p>
+    <w:p>
+      <w:pPr>
+        <w:ind w:firstLine="1134"/>
+        <w:jc w:val="both"/>
+        <w:rPr>
+          <w:rFonts w:ascii="Times New Roman" w:hAnsi="Times New Roman"/>
+        </w:rPr>
+      </w:pPr>
+      <w:r>
+        <w:rPr>
+          <w:rFonts w:ascii="Times New Roman" w:hAnsi="Times New Roman"/>
+        </w:rPr>
+        <w:lastRenderedPageBreak/>
         <w:t xml:space="preserve">As reações atribuídas à </w:t>
       </w:r>
       <w:proofErr w:type="spellStart"/>
@@ -2510,8 +2934,343 @@
         <w:rPr>
           <w:rFonts w:ascii="Times New Roman" w:hAnsi="Times New Roman"/>
         </w:rPr>
-        <w:t xml:space="preserve"> podem desenvolver alergia (Ater, 2012).</w:t>
-      </w:r>
+        <w:t xml:space="preserve"> podem desenvolver alergia (</w:t>
+      </w:r>
+      <w:proofErr w:type="spellStart"/>
+      <w:r>
+        <w:rPr>
+          <w:rFonts w:ascii="Times New Roman" w:hAnsi="Times New Roman"/>
+        </w:rPr>
+        <w:t>Packer</w:t>
+      </w:r>
+      <w:proofErr w:type="spellEnd"/>
+      <w:r>
+        <w:rPr>
+          <w:rFonts w:ascii="Times New Roman" w:hAnsi="Times New Roman"/>
+        </w:rPr>
+        <w:t xml:space="preserve">, 1997; </w:t>
+      </w:r>
+      <w:r>
+        <w:rPr>
+          <w:rFonts w:ascii="Times New Roman" w:hAnsi="Times New Roman"/>
+        </w:rPr>
+        <w:t>Ater, 2012).</w:t>
+      </w:r>
+      <w:r>
+        <w:rPr>
+          <w:rFonts w:ascii="Times New Roman" w:hAnsi="Times New Roman"/>
+        </w:rPr>
+        <w:t xml:space="preserve"> Já a baixa frequência de </w:t>
+      </w:r>
+      <w:proofErr w:type="spellStart"/>
+      <w:r>
+        <w:rPr>
+          <w:rFonts w:ascii="Times New Roman" w:hAnsi="Times New Roman"/>
+        </w:rPr>
+        <w:t>ototoxicidade</w:t>
+      </w:r>
+      <w:proofErr w:type="spellEnd"/>
+      <w:r>
+        <w:rPr>
+          <w:rFonts w:ascii="Times New Roman" w:hAnsi="Times New Roman"/>
+        </w:rPr>
+        <w:t xml:space="preserve"> pode ter se devido ao fato de que a maioria dos pacientes usou esquemas com </w:t>
+      </w:r>
+      <w:proofErr w:type="spellStart"/>
+      <w:r>
+        <w:rPr>
+          <w:rFonts w:ascii="Times New Roman" w:hAnsi="Times New Roman"/>
+        </w:rPr>
+        <w:t>carboplatina</w:t>
+      </w:r>
+      <w:proofErr w:type="spellEnd"/>
+      <w:r>
+        <w:rPr>
+          <w:rFonts w:ascii="Times New Roman" w:hAnsi="Times New Roman"/>
+        </w:rPr>
+        <w:t xml:space="preserve"> no lugar de cisplatina</w:t>
+      </w:r>
+      <w:r>
+        <w:rPr>
+          <w:rFonts w:ascii="Times New Roman" w:hAnsi="Times New Roman"/>
+        </w:rPr>
+        <w:t>. O estudo de pacientes tratados mais recentemente em nosso serviço, após a adoção de esquemas que voltaram a usar cisplatina, pode esclarecer esse ponto.</w:t>
+      </w:r>
+    </w:p>
+    <w:p>
+      <w:pPr>
+        <w:ind w:firstLine="1134"/>
+        <w:jc w:val="both"/>
+        <w:rPr>
+          <w:rFonts w:ascii="Times New Roman" w:hAnsi="Times New Roman"/>
+        </w:rPr>
+      </w:pPr>
+      <w:r>
+        <w:rPr>
+          <w:rFonts w:ascii="Times New Roman" w:hAnsi="Times New Roman"/>
+        </w:rPr>
+        <w:t xml:space="preserve">A ocorrência de eventos de sangramento cerebral é digna </w:t>
+      </w:r>
+      <w:r>
+        <w:rPr>
+          <w:rFonts w:ascii="Times New Roman" w:hAnsi="Times New Roman"/>
+        </w:rPr>
+        <w:t>d</w:t>
+      </w:r>
+      <w:r>
+        <w:rPr>
+          <w:rFonts w:ascii="Times New Roman" w:hAnsi="Times New Roman"/>
+        </w:rPr>
+        <w:t xml:space="preserve">e nota e pode ser multifatorial. Complicações cirúrgicas, </w:t>
+      </w:r>
+      <w:proofErr w:type="spellStart"/>
+      <w:r>
+        <w:rPr>
+          <w:rFonts w:ascii="Times New Roman" w:hAnsi="Times New Roman"/>
+        </w:rPr>
+        <w:t>plaquetopenia</w:t>
+      </w:r>
+      <w:proofErr w:type="spellEnd"/>
+      <w:r>
+        <w:rPr>
+          <w:rFonts w:ascii="Times New Roman" w:hAnsi="Times New Roman"/>
+        </w:rPr>
+        <w:t xml:space="preserve">, </w:t>
+      </w:r>
+      <w:proofErr w:type="spellStart"/>
+      <w:r>
+        <w:rPr>
+          <w:rFonts w:ascii="Times New Roman" w:hAnsi="Times New Roman"/>
+        </w:rPr>
+        <w:t>coagulopatia</w:t>
+      </w:r>
+      <w:proofErr w:type="spellEnd"/>
+      <w:r>
+        <w:rPr>
+          <w:rFonts w:ascii="Times New Roman" w:hAnsi="Times New Roman"/>
+        </w:rPr>
+        <w:t xml:space="preserve"> e o uso de </w:t>
+      </w:r>
+      <w:proofErr w:type="spellStart"/>
+      <w:r>
+        <w:rPr>
+          <w:rFonts w:ascii="Times New Roman" w:hAnsi="Times New Roman"/>
+        </w:rPr>
+        <w:t>anti-epilépticos</w:t>
+      </w:r>
+      <w:proofErr w:type="spellEnd"/>
+      <w:r>
+        <w:rPr>
+          <w:rFonts w:ascii="Times New Roman" w:hAnsi="Times New Roman"/>
+        </w:rPr>
+        <w:t xml:space="preserve"> podem estar associadas a este grupo de eventos. Durante o período estudado, utilizou-se a profilaxia rotineira de epilepsia. A droga escolhida para ser usada de rotina foi o ácido </w:t>
+      </w:r>
+      <w:proofErr w:type="spellStart"/>
+      <w:r>
+        <w:rPr>
+          <w:rFonts w:ascii="Times New Roman" w:hAnsi="Times New Roman"/>
+        </w:rPr>
+        <w:t>valpróico</w:t>
+      </w:r>
+      <w:proofErr w:type="spellEnd"/>
+      <w:r>
+        <w:rPr>
+          <w:rFonts w:ascii="Times New Roman" w:hAnsi="Times New Roman"/>
+        </w:rPr>
+        <w:t xml:space="preserve">, pois o mesmo não interfere significativamente com o metabolismo de quimioterápicos anticâncer, ao contrário de drogas como o fenobarbital e </w:t>
+      </w:r>
+      <w:proofErr w:type="spellStart"/>
+      <w:r>
+        <w:rPr>
+          <w:rFonts w:ascii="Times New Roman" w:hAnsi="Times New Roman"/>
+        </w:rPr>
+        <w:t>fenitoína</w:t>
+      </w:r>
+      <w:proofErr w:type="spellEnd"/>
+      <w:r>
+        <w:rPr>
+          <w:rFonts w:ascii="Times New Roman" w:hAnsi="Times New Roman"/>
+        </w:rPr>
+        <w:t>, indutoras enzimáticas hepáticas</w:t>
+      </w:r>
+      <w:r>
+        <w:rPr>
+          <w:rFonts w:ascii="Times New Roman" w:hAnsi="Times New Roman"/>
+        </w:rPr>
+        <w:t xml:space="preserve"> (Wells, 2012)</w:t>
+      </w:r>
+      <w:r>
+        <w:rPr>
+          <w:rFonts w:ascii="Times New Roman" w:hAnsi="Times New Roman"/>
+        </w:rPr>
+        <w:t xml:space="preserve">. Um ensaio fase I recente mostrou que o tratamento de crianças com tumores cerebrais com ácido </w:t>
+      </w:r>
+      <w:proofErr w:type="spellStart"/>
+      <w:r>
+        <w:rPr>
+          <w:rFonts w:ascii="Times New Roman" w:hAnsi="Times New Roman"/>
+        </w:rPr>
+        <w:t>valpróico</w:t>
+      </w:r>
+      <w:proofErr w:type="spellEnd"/>
+      <w:r>
+        <w:rPr>
+          <w:rFonts w:ascii="Times New Roman" w:hAnsi="Times New Roman"/>
+        </w:rPr>
+        <w:t xml:space="preserve"> pode potencialmente aumentar a incidência de sangramento cerebral</w:t>
+      </w:r>
+      <w:r>
+        <w:rPr>
+          <w:rFonts w:ascii="Times New Roman" w:hAnsi="Times New Roman"/>
+        </w:rPr>
+        <w:t xml:space="preserve"> (</w:t>
+      </w:r>
+      <w:proofErr w:type="spellStart"/>
+      <w:r>
+        <w:rPr>
+          <w:rFonts w:ascii="Times New Roman" w:hAnsi="Times New Roman"/>
+        </w:rPr>
+        <w:t>Su</w:t>
+      </w:r>
+      <w:proofErr w:type="spellEnd"/>
+      <w:r>
+        <w:rPr>
+          <w:rFonts w:ascii="Times New Roman" w:hAnsi="Times New Roman"/>
+        </w:rPr>
+        <w:t>, 2010)</w:t>
+      </w:r>
+      <w:r>
+        <w:rPr>
+          <w:rFonts w:ascii="Times New Roman" w:hAnsi="Times New Roman"/>
+        </w:rPr>
+        <w:t>.</w:t>
+      </w:r>
+      <w:r>
+        <w:rPr>
+          <w:rFonts w:ascii="Times New Roman" w:hAnsi="Times New Roman"/>
+        </w:rPr>
+        <w:t xml:space="preserve"> O ácido </w:t>
+      </w:r>
+      <w:proofErr w:type="spellStart"/>
+      <w:r>
+        <w:rPr>
+          <w:rFonts w:ascii="Times New Roman" w:hAnsi="Times New Roman"/>
+        </w:rPr>
+        <w:t>valpróico</w:t>
+      </w:r>
+      <w:proofErr w:type="spellEnd"/>
+      <w:r>
+        <w:rPr>
+          <w:rFonts w:ascii="Times New Roman" w:hAnsi="Times New Roman"/>
+        </w:rPr>
+        <w:t xml:space="preserve"> pode induzir </w:t>
+      </w:r>
+      <w:proofErr w:type="spellStart"/>
+      <w:r>
+        <w:rPr>
+          <w:rFonts w:ascii="Times New Roman" w:hAnsi="Times New Roman"/>
+        </w:rPr>
+        <w:t>plaquetopenia</w:t>
+      </w:r>
+      <w:proofErr w:type="spellEnd"/>
+      <w:r>
+        <w:rPr>
+          <w:rFonts w:ascii="Times New Roman" w:hAnsi="Times New Roman"/>
+        </w:rPr>
+        <w:t xml:space="preserve"> e eventos adversos já foram reportados após seu uso concomitante com QT (</w:t>
+      </w:r>
+      <w:proofErr w:type="spellStart"/>
+      <w:r>
+        <w:rPr>
+          <w:rFonts w:ascii="Times New Roman" w:hAnsi="Times New Roman"/>
+        </w:rPr>
+        <w:t>Bourg</w:t>
+      </w:r>
+      <w:proofErr w:type="spellEnd"/>
+      <w:r>
+        <w:rPr>
+          <w:rFonts w:ascii="Times New Roman" w:hAnsi="Times New Roman"/>
+        </w:rPr>
+        <w:t>, 2001).</w:t>
+      </w:r>
+    </w:p>
+    <w:p>
+      <w:pPr>
+        <w:ind w:firstLine="1134"/>
+        <w:jc w:val="both"/>
+        <w:rPr>
+          <w:rFonts w:ascii="Times New Roman" w:hAnsi="Times New Roman"/>
+        </w:rPr>
+      </w:pPr>
+      <w:r>
+        <w:rPr>
+          <w:rFonts w:ascii="Times New Roman" w:hAnsi="Times New Roman"/>
+        </w:rPr>
+        <w:t xml:space="preserve">Em relação ao número de pacientes que faleceram em decorrência imediata de complicações do tratamento, o fato de realizar cirurgia neurológica e RT são </w:t>
+      </w:r>
+      <w:proofErr w:type="spellStart"/>
+      <w:r>
+        <w:rPr>
+          <w:rFonts w:ascii="Times New Roman" w:hAnsi="Times New Roman"/>
+        </w:rPr>
+        <w:t>comorbidades</w:t>
+      </w:r>
+      <w:proofErr w:type="spellEnd"/>
+      <w:r>
+        <w:rPr>
+          <w:rFonts w:ascii="Times New Roman" w:hAnsi="Times New Roman"/>
+        </w:rPr>
+        <w:t xml:space="preserve"> importantes que podem contribuir para este desfecho. Todavia, como a toxicidade hematológica é a mais frequente nestes pacientes, pode-se conjecturar que trata-se do principal fator de risco de mortalidade. </w:t>
+      </w:r>
+      <w:r>
+        <w:rPr>
+          <w:rFonts w:ascii="Times New Roman" w:hAnsi="Times New Roman"/>
+        </w:rPr>
+        <w:t>Ater et al (2012) não relatam, nenhum óbito por toxicidade no ensaio COG-A9952, enquanto</w:t>
+      </w:r>
+      <w:r>
+        <w:rPr>
+          <w:rFonts w:ascii="Times New Roman" w:hAnsi="Times New Roman"/>
+        </w:rPr>
+        <w:t xml:space="preserve"> que </w:t>
+      </w:r>
+      <w:proofErr w:type="spellStart"/>
+      <w:r>
+        <w:rPr>
+          <w:rFonts w:ascii="Times New Roman" w:hAnsi="Times New Roman"/>
+        </w:rPr>
+        <w:t>Packer</w:t>
+      </w:r>
+      <w:proofErr w:type="spellEnd"/>
+      <w:r>
+        <w:rPr>
+          <w:rFonts w:ascii="Times New Roman" w:hAnsi="Times New Roman"/>
+        </w:rPr>
+        <w:t xml:space="preserve"> et al (2006) relataram apenas 2 óbitos aparentemente por complicações do tratamento e </w:t>
+      </w:r>
+      <w:proofErr w:type="spellStart"/>
+      <w:r>
+        <w:rPr>
+          <w:rFonts w:ascii="Times New Roman" w:hAnsi="Times New Roman"/>
+        </w:rPr>
+        <w:t>Jakacki</w:t>
+      </w:r>
+      <w:proofErr w:type="spellEnd"/>
+      <w:r>
+        <w:rPr>
+          <w:rFonts w:ascii="Times New Roman" w:hAnsi="Times New Roman"/>
+        </w:rPr>
+        <w:t xml:space="preserve"> et al (2012) não relata nenhum.</w:t>
+      </w:r>
+    </w:p>
+    <w:p>
+      <w:pPr>
+        <w:ind w:firstLine="1134"/>
+        <w:jc w:val="both"/>
+        <w:rPr>
+          <w:rFonts w:ascii="Times New Roman" w:hAnsi="Times New Roman"/>
+        </w:rPr>
+      </w:pPr>
       <w:r>
         <w:rPr>
           <w:rFonts w:ascii="Times New Roman" w:hAnsi="Times New Roman"/>
@@ -8832,7 +9591,7 @@
         <w:noProof/>
         <w:lang w:val="pt-BR"/>
       </w:rPr>
-      <w:t>5</w:t>
+      <w:t>7</w:t>
     </w:r>
     <w:r>
       <w:rPr>
@@ -11072,7 +11831,7 @@
   <a:extraClrSchemeLst/>
   <a:extLst>
     <a:ext uri="{05A4C25C-085E-4340-85A3-A5531E510DB2}">
-      <thm15:themeFamily xmlns:thm15="http://schemas.microsoft.com/office/thememl/2012/main" xmlns="" name="Office Theme" id="{62F939B6-93AF-4DB8-9C6B-D6C7DFDC589F}" vid="{4A3C46E8-61CC-4603-A589-7422A47A8E4A}"/>
+      <thm15:themeFamily xmlns="" xmlns:thm15="http://schemas.microsoft.com/office/thememl/2012/main" name="Office Theme" id="{62F939B6-93AF-4DB8-9C6B-D6C7DFDC589F}" vid="{4A3C46E8-61CC-4603-A589-7422A47A8E4A}"/>
     </a:ext>
   </a:extLst>
 </a:theme>

--- a/Mono_Rayra/met_res_dis.docx
+++ b/Mono_Rayra/met_res_dis.docx
@@ -1013,7 +1013,21 @@
           <w:rFonts w:ascii="Times New Roman" w:hAnsi="Times New Roman"/>
           <w:szCs w:val="24"/>
         </w:rPr>
-        <w:t xml:space="preserve">, pneumonia, </w:t>
+        <w:t xml:space="preserve">, </w:t>
+      </w:r>
+      <w:r>
+        <w:rPr>
+          <w:rFonts w:ascii="Times New Roman" w:hAnsi="Times New Roman"/>
+          <w:szCs w:val="24"/>
+        </w:rPr>
+        <w:t>infecção</w:t>
+      </w:r>
+      <w:r>
+        <w:rPr>
+          <w:rFonts w:ascii="Times New Roman" w:hAnsi="Times New Roman"/>
+          <w:szCs w:val="24"/>
+        </w:rPr>
+        <w:t xml:space="preserve">, </w:t>
       </w:r>
       <w:proofErr w:type="spellStart"/>
       <w:r>
@@ -1029,7 +1043,7 @@
           <w:rFonts w:ascii="Times New Roman" w:hAnsi="Times New Roman"/>
           <w:szCs w:val="24"/>
         </w:rPr>
-        <w:t xml:space="preserve">, alterações hepáticas, </w:t>
+        <w:t xml:space="preserve">, alterações hepáticas, alterações </w:t>
       </w:r>
       <w:r>
         <w:rPr>
@@ -1037,7 +1051,7 @@
           <w:szCs w:val="24"/>
         </w:rPr>
         <w:lastRenderedPageBreak/>
-        <w:t>alterações renais, alterações do</w:t>
+        <w:t>renais, alterações do</w:t>
       </w:r>
       <w:r>
         <w:rPr>
@@ -1065,21 +1079,30 @@
           <w:rFonts w:ascii="Times New Roman" w:hAnsi="Times New Roman"/>
           <w:szCs w:val="24"/>
         </w:rPr>
-        <w:t xml:space="preserve">, pancreatite, alopecia e </w:t>
-      </w:r>
-      <w:r>
-        <w:rPr>
-          <w:rFonts w:ascii="Times New Roman" w:hAnsi="Times New Roman"/>
-          <w:szCs w:val="24"/>
-        </w:rPr>
-        <w:t>infecçõe</w:t>
-      </w:r>
-      <w:r>
-        <w:rPr>
-          <w:rFonts w:ascii="Times New Roman" w:hAnsi="Times New Roman"/>
-          <w:szCs w:val="24"/>
-        </w:rPr>
-        <w:t xml:space="preserve">s. </w:t>
+        <w:t xml:space="preserve"> (náuseas, vômitos, obstipação, </w:t>
+      </w:r>
+      <w:proofErr w:type="spellStart"/>
+      <w:r>
+        <w:rPr>
+          <w:rFonts w:ascii="Times New Roman" w:hAnsi="Times New Roman"/>
+          <w:szCs w:val="24"/>
+        </w:rPr>
+        <w:t>etc</w:t>
+      </w:r>
+      <w:proofErr w:type="spellEnd"/>
+      <w:r>
+        <w:rPr>
+          <w:rFonts w:ascii="Times New Roman" w:hAnsi="Times New Roman"/>
+          <w:szCs w:val="24"/>
+        </w:rPr>
+        <w:t>), pancreatite, alopecia</w:t>
+      </w:r>
+      <w:r>
+        <w:rPr>
+          <w:rFonts w:ascii="Times New Roman" w:hAnsi="Times New Roman"/>
+          <w:szCs w:val="24"/>
+        </w:rPr>
+        <w:t xml:space="preserve">. </w:t>
       </w:r>
       <w:r>
         <w:rPr>
@@ -1137,6 +1160,130 @@
         </w:rPr>
         <w:t>concentrado de plaquetas.</w:t>
       </w:r>
+      <w:r>
+        <w:rPr>
+          <w:rFonts w:ascii="Times New Roman" w:hAnsi="Times New Roman"/>
+          <w:szCs w:val="24"/>
+        </w:rPr>
+        <w:t xml:space="preserve"> A classificação usada para categorizar os eventos adversos foi aquela traduzida dos critérios comuns de toxicidade do </w:t>
+      </w:r>
+      <w:proofErr w:type="spellStart"/>
+      <w:r>
+        <w:rPr>
+          <w:rFonts w:ascii="Times New Roman" w:hAnsi="Times New Roman"/>
+          <w:szCs w:val="24"/>
+        </w:rPr>
+        <w:t>National</w:t>
+      </w:r>
+      <w:proofErr w:type="spellEnd"/>
+      <w:r>
+        <w:rPr>
+          <w:rFonts w:ascii="Times New Roman" w:hAnsi="Times New Roman"/>
+          <w:szCs w:val="24"/>
+        </w:rPr>
+        <w:t xml:space="preserve"> </w:t>
+      </w:r>
+      <w:proofErr w:type="spellStart"/>
+      <w:r>
+        <w:rPr>
+          <w:rFonts w:ascii="Times New Roman" w:hAnsi="Times New Roman"/>
+          <w:szCs w:val="24"/>
+        </w:rPr>
+        <w:t>Cancer</w:t>
+      </w:r>
+      <w:proofErr w:type="spellEnd"/>
+      <w:r>
+        <w:rPr>
+          <w:rFonts w:ascii="Times New Roman" w:hAnsi="Times New Roman"/>
+          <w:szCs w:val="24"/>
+        </w:rPr>
+        <w:t xml:space="preserve"> </w:t>
+      </w:r>
+      <w:proofErr w:type="spellStart"/>
+      <w:r>
+        <w:rPr>
+          <w:rFonts w:ascii="Times New Roman" w:hAnsi="Times New Roman"/>
+          <w:szCs w:val="24"/>
+        </w:rPr>
+        <w:t>Institute</w:t>
+      </w:r>
+      <w:proofErr w:type="spellEnd"/>
+      <w:r>
+        <w:rPr>
+          <w:rFonts w:ascii="Times New Roman" w:hAnsi="Times New Roman"/>
+          <w:szCs w:val="24"/>
+        </w:rPr>
+        <w:t xml:space="preserve"> (SAAD, 2002). Não foi realizada avaliação de causalidade dos eventos adversos observados, baseado no fato de que estes são </w:t>
+      </w:r>
+      <w:r>
+        <w:rPr>
+          <w:rFonts w:ascii="Times New Roman" w:hAnsi="Times New Roman"/>
+          <w:szCs w:val="24"/>
+        </w:rPr>
+        <w:t xml:space="preserve">tão comuns em quem recebe quimioterápicos </w:t>
+      </w:r>
+      <w:proofErr w:type="spellStart"/>
+      <w:r>
+        <w:rPr>
+          <w:rFonts w:ascii="Times New Roman" w:hAnsi="Times New Roman"/>
+          <w:szCs w:val="24"/>
+        </w:rPr>
+        <w:t>antineoplásicos</w:t>
+      </w:r>
+      <w:proofErr w:type="spellEnd"/>
+      <w:r>
+        <w:rPr>
+          <w:rFonts w:ascii="Times New Roman" w:hAnsi="Times New Roman"/>
+          <w:szCs w:val="24"/>
+        </w:rPr>
+        <w:t xml:space="preserve"> que são praticamente considerados inevitáveis </w:t>
+      </w:r>
+      <w:r>
+        <w:rPr>
+          <w:rFonts w:ascii="Times New Roman" w:hAnsi="Times New Roman"/>
+          <w:szCs w:val="24"/>
+        </w:rPr>
+        <w:t>(</w:t>
+      </w:r>
+      <w:r>
+        <w:rPr>
+          <w:rFonts w:ascii="Times New Roman" w:hAnsi="Times New Roman"/>
+          <w:szCs w:val="24"/>
+        </w:rPr>
+        <w:t>LAU, KAY AND DOOLEY, 2004</w:t>
+      </w:r>
+      <w:r>
+        <w:rPr>
+          <w:rFonts w:ascii="Times New Roman" w:hAnsi="Times New Roman"/>
+          <w:szCs w:val="24"/>
+        </w:rPr>
+        <w:t>)</w:t>
+      </w:r>
+      <w:r>
+        <w:rPr>
+          <w:rFonts w:ascii="Times New Roman" w:hAnsi="Times New Roman"/>
+          <w:szCs w:val="24"/>
+        </w:rPr>
+        <w:t xml:space="preserve">. Somente foram anotados os eventos adversos relatados durante o período de tratamento com quimioterapia </w:t>
+      </w:r>
+      <w:proofErr w:type="spellStart"/>
+      <w:r>
+        <w:rPr>
+          <w:rFonts w:ascii="Times New Roman" w:hAnsi="Times New Roman"/>
+          <w:szCs w:val="24"/>
+        </w:rPr>
+        <w:t>antineoplásica</w:t>
+      </w:r>
+      <w:proofErr w:type="spellEnd"/>
+      <w:r>
+        <w:rPr>
+          <w:rFonts w:ascii="Times New Roman" w:hAnsi="Times New Roman"/>
+          <w:szCs w:val="24"/>
+        </w:rPr>
+        <w:t>, excetuando-se complicações tardias que podem previsivelmente ocorrer após o uso destas medicações (perda auditiva).</w:t>
+      </w:r>
+      <w:bookmarkStart w:id="0" w:name="_GoBack"/>
+      <w:bookmarkEnd w:id="0"/>
     </w:p>
     <w:p>
       <w:pPr>
@@ -1622,6 +1769,7 @@
           <w:rFonts w:ascii="Times New Roman" w:hAnsi="Times New Roman"/>
           <w:szCs w:val="24"/>
         </w:rPr>
+        <w:lastRenderedPageBreak/>
         <w:t>A pesquisa cumpriu</w:t>
       </w:r>
       <w:r>
@@ -1716,15 +1864,7 @@
           <w:rFonts w:ascii="Times New Roman" w:hAnsi="Times New Roman"/>
           <w:szCs w:val="24"/>
         </w:rPr>
-        <w:t xml:space="preserve"> Comitê de Ética em Pesquisa (CEP) do Hospital Infantil Albert Sabin, atualmente em andamento, intitulado AVALIAÇÃO DO TRATAMENTO DE TUMORES CEREBRAIS </w:t>
-      </w:r>
-      <w:r>
-        <w:rPr>
-          <w:rFonts w:ascii="Times New Roman" w:hAnsi="Times New Roman"/>
-          <w:szCs w:val="24"/>
-        </w:rPr>
-        <w:lastRenderedPageBreak/>
-        <w:t>PEDIÁTRICOS NO HOSPITAL INFANTIL ALBERT SABIN ENTRE 2007-2010</w:t>
+        <w:t xml:space="preserve"> Comitê de Ética em Pesquisa (CEP) do Hospital Infantil Albert Sabin, atualmente em andamento, intitulado AVALIAÇÃO DO TRATAMENTO DE TUMORES CEREBRAIS PEDIÁTRICOS NO HOSPITAL INFANTIL ALBERT SABIN ENTRE 2007-2010</w:t>
       </w:r>
       <w:r>
         <w:rPr>
@@ -2132,7 +2272,47 @@
         <w:rPr>
           <w:rFonts w:ascii="Times New Roman" w:hAnsi="Times New Roman"/>
         </w:rPr>
-        <w:t xml:space="preserve"> (como primeira terapia). Ao todo, 8 esquemas (protocolos) diferentes de QT foram utilizados, porém os mais frequentes foram: o baseado no ensaio COG-A9952 (47 pacientes), o baseado no ensaio SOBOPE/SLAOP 1993 (</w:t>
+        <w:t xml:space="preserve"> (como primeira terapia). Ao todo, 8 esquemas (protocolos) diferentes de QT foram utilizados, porém os mais frequentes foram: o baseado no ensaio COG-A9952 (47 pacientes), o bas</w:t>
+      </w:r>
+      <w:r>
+        <w:rPr>
+          <w:rFonts w:ascii="Times New Roman" w:hAnsi="Times New Roman"/>
+        </w:rPr>
+        <w:t xml:space="preserve">eado no ensaio da </w:t>
+      </w:r>
+      <w:proofErr w:type="spellStart"/>
+      <w:r>
+        <w:rPr>
+          <w:rFonts w:ascii="Times New Roman" w:hAnsi="Times New Roman"/>
+        </w:rPr>
+        <w:t>Sociedad</w:t>
+      </w:r>
+      <w:proofErr w:type="spellEnd"/>
+      <w:r>
+        <w:rPr>
+          <w:rFonts w:ascii="Times New Roman" w:hAnsi="Times New Roman"/>
+        </w:rPr>
+        <w:t xml:space="preserve"> </w:t>
+      </w:r>
+      <w:proofErr w:type="spellStart"/>
+      <w:r>
+        <w:rPr>
+          <w:rFonts w:ascii="Times New Roman" w:hAnsi="Times New Roman"/>
+        </w:rPr>
+        <w:t>Latinoamericana</w:t>
+      </w:r>
+      <w:proofErr w:type="spellEnd"/>
+      <w:r>
+        <w:rPr>
+          <w:rFonts w:ascii="Times New Roman" w:hAnsi="Times New Roman"/>
+        </w:rPr>
+        <w:t xml:space="preserve"> de Oncologia Pediátrica (SLAOP)</w:t>
+      </w:r>
+      <w:r>
+        <w:rPr>
+          <w:rFonts w:ascii="Times New Roman" w:hAnsi="Times New Roman"/>
+        </w:rPr>
+        <w:t xml:space="preserve"> (</w:t>
       </w:r>
       <w:proofErr w:type="spellStart"/>
       <w:r>
@@ -2210,7 +2390,19 @@
         <w:rPr>
           <w:rFonts w:ascii="Times New Roman" w:hAnsi="Times New Roman"/>
         </w:rPr>
-        <w:t xml:space="preserve">, ocorreram eventos adversos associados à QT em </w:t>
+        <w:t xml:space="preserve">, </w:t>
+      </w:r>
+      <w:r>
+        <w:rPr>
+          <w:rFonts w:ascii="Times New Roman" w:hAnsi="Times New Roman"/>
+        </w:rPr>
+        <w:t>foram relatados</w:t>
+      </w:r>
+      <w:r>
+        <w:rPr>
+          <w:rFonts w:ascii="Times New Roman" w:hAnsi="Times New Roman"/>
+        </w:rPr>
+        <w:t xml:space="preserve"> eventos adversos associados à QT em </w:t>
       </w:r>
       <w:r>
         <w:rPr>
@@ -2432,10 +2624,44 @@
         <w:rPr>
           <w:rFonts w:ascii="Times New Roman" w:hAnsi="Times New Roman"/>
         </w:rPr>
-        <w:t xml:space="preserve"> Destes 15 pacientes, apenas um apresentou recidiva que necessitou de novo tratamento com QT.</w:t>
-      </w:r>
-      <w:bookmarkStart w:id="0" w:name="_GoBack"/>
-      <w:bookmarkEnd w:id="0"/>
+        <w:t xml:space="preserve"> Destes 15 pacientes, apenas um apresentou recidiva que necessitou de novo tratamento com QT</w:t>
+      </w:r>
+      <w:r>
+        <w:rPr>
+          <w:rFonts w:ascii="Times New Roman" w:hAnsi="Times New Roman"/>
+        </w:rPr>
+        <w:t>, enquanto outros 3 apresentavam progressão de doença no momento do óbito</w:t>
+      </w:r>
+      <w:r>
+        <w:rPr>
+          <w:rFonts w:ascii="Times New Roman" w:hAnsi="Times New Roman"/>
+        </w:rPr>
+        <w:t>.</w:t>
+      </w:r>
+      <w:r>
+        <w:rPr>
+          <w:rFonts w:ascii="Times New Roman" w:hAnsi="Times New Roman"/>
+        </w:rPr>
+        <w:t xml:space="preserve"> Todos os pacientes que faleceram em decorrência de eventos adversos haviam realizado pelo menos 1 cirurgia e onze receberam, adicionalmente, RT. A maioria deste grupo de 15 pacientes recebeu QT segundo o ensaio </w:t>
+      </w:r>
+      <w:r>
+        <w:rPr>
+          <w:rFonts w:ascii="Times New Roman" w:hAnsi="Times New Roman"/>
+        </w:rPr>
+        <w:t>SLAOP</w:t>
+      </w:r>
+      <w:r>
+        <w:rPr>
+          <w:rFonts w:ascii="Times New Roman" w:hAnsi="Times New Roman"/>
+        </w:rPr>
+        <w:t xml:space="preserve"> (5 pacientes), seguin</w:t>
+      </w:r>
+      <w:r>
+        <w:rPr>
+          <w:rFonts w:ascii="Times New Roman" w:hAnsi="Times New Roman"/>
+        </w:rPr>
+        <w:t xml:space="preserve">do-se os que foram tratados segundo o ensaio SOBOPE 1998 (4 pacientes) e os que receberam tratamento baseado no ensaio COG-A9952 (3 pacientes), ou outros esquemas (3 pacientes, em 2 esquemas diferentes). </w:t>
+      </w:r>
     </w:p>
     <w:p>
       <w:pPr>
@@ -2470,6 +2696,7 @@
         <w:rPr>
           <w:rFonts w:ascii="Times New Roman" w:hAnsi="Times New Roman"/>
         </w:rPr>
+        <w:lastRenderedPageBreak/>
         <w:br w:type="page"/>
       </w:r>
     </w:p>
@@ -2703,7 +2930,19 @@
         <w:rPr>
           <w:rFonts w:ascii="Times New Roman" w:hAnsi="Times New Roman"/>
         </w:rPr>
-        <w:t xml:space="preserve">O protocolo da Sociedade Brasileira de Oncologia Pediátrica (SOBOPE) 1993 incluiu pacientes com </w:t>
+        <w:t xml:space="preserve">O protocolo da </w:t>
+      </w:r>
+      <w:r>
+        <w:rPr>
+          <w:rFonts w:ascii="Times New Roman" w:hAnsi="Times New Roman"/>
+        </w:rPr>
+        <w:t>SLAOP</w:t>
+      </w:r>
+      <w:r>
+        <w:rPr>
+          <w:rFonts w:ascii="Times New Roman" w:hAnsi="Times New Roman"/>
+        </w:rPr>
+        <w:t xml:space="preserve"> incluiu pacientes com </w:t>
       </w:r>
       <w:proofErr w:type="spellStart"/>
       <w:r>
@@ -2823,14 +3062,12 @@
         </w:rPr>
         <w:t xml:space="preserve">, 1998). Não foi possível fazer análise comparativa entre tratamentos diversos em nossa </w:t>
       </w:r>
-      <w:proofErr w:type="spellStart"/>
-      <w:r>
-        <w:rPr>
-          <w:rFonts w:ascii="Times New Roman" w:hAnsi="Times New Roman"/>
-        </w:rPr>
-        <w:t>avaliaçãoo</w:t>
-      </w:r>
-      <w:proofErr w:type="spellEnd"/>
+      <w:r>
+        <w:rPr>
+          <w:rFonts w:ascii="Times New Roman" w:hAnsi="Times New Roman"/>
+        </w:rPr>
+        <w:t>avaliação</w:t>
+      </w:r>
       <w:r>
         <w:rPr>
           <w:rFonts w:ascii="Times New Roman" w:hAnsi="Times New Roman"/>
@@ -2850,21 +3087,19 @@
         <w:rPr>
           <w:rFonts w:ascii="Times New Roman" w:hAnsi="Times New Roman"/>
         </w:rPr>
-        <w:t xml:space="preserve">De uma forma geral, aparentemente, nossos resultados mostram uma frequência de eventos adversos menor do que o esperado pelos dados dos ensaios clínicos publicados. Uma das razões mais prováveis para isso é o viés de relato, uma vez que a coleta de dados foi retrospectiva. É possível que nem todos os eventos ocorridos tenham sido anotados no prontuário dos pacientes. Uma indicação deste fato é a baixa frequência de eventos gastrointestinais (náuseas, vômitos, </w:t>
-      </w:r>
-      <w:proofErr w:type="spellStart"/>
-      <w:r>
-        <w:rPr>
-          <w:rFonts w:ascii="Times New Roman" w:hAnsi="Times New Roman"/>
-        </w:rPr>
-        <w:t>obestipação</w:t>
-      </w:r>
-      <w:proofErr w:type="spellEnd"/>
-      <w:r>
-        <w:rPr>
-          <w:rFonts w:ascii="Times New Roman" w:hAnsi="Times New Roman"/>
-        </w:rPr>
-        <w:t xml:space="preserve">, </w:t>
+        <w:t>De uma forma geral, aparentemente, nossos resultados mostram uma frequência de eventos adversos menor do que o esperado pelos dados dos ensaios clínicos publicados. Uma das razões mais prováveis para isso é o viés de relato, uma vez que a coleta de dados foi retrospectiva. É possível que nem todos os eventos ocorridos tenham sido anotados no prontuário dos pacientes. Uma indicação deste fato é a baixa frequência de eventos gastroin</w:t>
+      </w:r>
+      <w:r>
+        <w:rPr>
+          <w:rFonts w:ascii="Times New Roman" w:hAnsi="Times New Roman"/>
+        </w:rPr>
+        <w:t>testinais (náuseas, vômitos, ob</w:t>
+      </w:r>
+      <w:r>
+        <w:rPr>
+          <w:rFonts w:ascii="Times New Roman" w:hAnsi="Times New Roman"/>
+        </w:rPr>
+        <w:t xml:space="preserve">stipação, </w:t>
       </w:r>
       <w:proofErr w:type="spellStart"/>
       <w:r>
@@ -3262,6 +3497,1073 @@
         </w:rPr>
         <w:t xml:space="preserve"> et al (2012) não relata nenhum.</w:t>
       </w:r>
+      <w:r>
+        <w:rPr>
+          <w:rFonts w:ascii="Times New Roman" w:hAnsi="Times New Roman"/>
+        </w:rPr>
+        <w:t xml:space="preserve"> A grande maioria dos pacientes que faleceram em virtude </w:t>
+      </w:r>
+      <w:r>
+        <w:rPr>
+          <w:rFonts w:ascii="Times New Roman" w:hAnsi="Times New Roman"/>
+        </w:rPr>
+        <w:t>de eventos adversos receberam os protocolos da SLAOP e SOBOPE 1998</w:t>
+      </w:r>
+      <w:r>
+        <w:rPr>
+          <w:rFonts w:ascii="Times New Roman" w:hAnsi="Times New Roman"/>
+        </w:rPr>
+        <w:t xml:space="preserve"> (9 de 15, 60%)</w:t>
+      </w:r>
+      <w:r>
+        <w:rPr>
+          <w:rFonts w:ascii="Times New Roman" w:hAnsi="Times New Roman"/>
+        </w:rPr>
+        <w:t>. O fato de terem recebido tera</w:t>
+      </w:r>
+      <w:r>
+        <w:rPr>
+          <w:rFonts w:ascii="Times New Roman" w:hAnsi="Times New Roman"/>
+        </w:rPr>
+        <w:t>pia multimodalidade em sua quase totalidade e de uma parte significativa ter doença recorrente ou progressiva (4 de 15, 27%)</w:t>
+      </w:r>
+      <w:r>
+        <w:rPr>
+          <w:rFonts w:ascii="Times New Roman" w:hAnsi="Times New Roman"/>
+        </w:rPr>
+        <w:t xml:space="preserve"> certamente contribuiu para o desfecho. Mesmo assim, o número elevado de óbitos contrasta com os dados publicados de ensaios internacionais. Uma característica que ajuda a explicar o aparente paradoxo entre total de eventos adversos relatados (relativamente baixo) e número de óbitos por complicações do tratamento (significativamente elevado) pode ser o fato de que o número de óbitos dificilmente é subnotificado, ao contrário da frequência de eventos adversos.</w:t>
+      </w:r>
+    </w:p>
+    <w:p>
+      <w:pPr>
+        <w:ind w:firstLine="1134"/>
+        <w:jc w:val="both"/>
+        <w:rPr>
+          <w:rFonts w:ascii="Times New Roman" w:hAnsi="Times New Roman"/>
+        </w:rPr>
+      </w:pPr>
+    </w:p>
+    <w:p>
+      <w:pPr>
+        <w:ind w:firstLine="1134"/>
+        <w:jc w:val="both"/>
+        <w:rPr>
+          <w:rFonts w:ascii="Times New Roman" w:hAnsi="Times New Roman"/>
+        </w:rPr>
+      </w:pPr>
+      <w:r>
+        <w:rPr>
+          <w:rFonts w:ascii="Times New Roman" w:hAnsi="Times New Roman"/>
+        </w:rPr>
+        <w:lastRenderedPageBreak/>
+        <w:t>Tabela 1:</w:t>
+      </w:r>
+      <w:r>
+        <w:rPr>
+          <w:rFonts w:ascii="Times New Roman" w:hAnsi="Times New Roman"/>
+        </w:rPr>
+        <w:t xml:space="preserve"> Número de pacientes e frequência de relatos de eventos adversos relacionados à quimioterapia no presente estudo, divididos por grupos.</w:t>
+      </w:r>
+      <w:r>
+        <w:rPr>
+          <w:rFonts w:ascii="Times New Roman" w:hAnsi="Times New Roman"/>
+        </w:rPr>
+        <w:t xml:space="preserve"> Os eventos adversos hematológicos e o grupo infecção incluíram apenas eventos grau 3-4 pela classificação dos CTC (SAAD, 2002). Os demais grupos incluem eventos graus 1 a 4.</w:t>
+      </w:r>
+    </w:p>
+    <w:tbl>
+      <w:tblPr>
+        <w:tblStyle w:val="TableGrid"/>
+        <w:tblW w:w="0" w:type="auto"/>
+        <w:tblLook w:val="04A0" w:firstRow="1" w:lastRow="0" w:firstColumn="1" w:lastColumn="0" w:noHBand="0" w:noVBand="1"/>
+      </w:tblPr>
+      <w:tblGrid>
+        <w:gridCol w:w="3095"/>
+        <w:gridCol w:w="3096"/>
+        <w:gridCol w:w="3096"/>
+      </w:tblGrid>
+      <w:tr>
+        <w:tc>
+          <w:tcPr>
+            <w:tcW w:w="3095" w:type="dxa"/>
+          </w:tcPr>
+          <w:p>
+            <w:pPr>
+              <w:jc w:val="both"/>
+              <w:rPr>
+                <w:rFonts w:ascii="Times New Roman" w:hAnsi="Times New Roman"/>
+              </w:rPr>
+            </w:pPr>
+            <w:r>
+              <w:rPr>
+                <w:rFonts w:ascii="Times New Roman" w:hAnsi="Times New Roman"/>
+              </w:rPr>
+              <w:t>Grupo de eventos adversos</w:t>
+            </w:r>
+          </w:p>
+        </w:tc>
+        <w:tc>
+          <w:tcPr>
+            <w:tcW w:w="3096" w:type="dxa"/>
+          </w:tcPr>
+          <w:p>
+            <w:pPr>
+              <w:rPr>
+                <w:rFonts w:ascii="Times New Roman" w:hAnsi="Times New Roman"/>
+              </w:rPr>
+            </w:pPr>
+            <w:r>
+              <w:rPr>
+                <w:rFonts w:ascii="Times New Roman" w:hAnsi="Times New Roman"/>
+              </w:rPr>
+              <w:t>Número de pacientes</w:t>
+            </w:r>
+          </w:p>
+        </w:tc>
+        <w:tc>
+          <w:tcPr>
+            <w:tcW w:w="3096" w:type="dxa"/>
+          </w:tcPr>
+          <w:p>
+            <w:pPr>
+              <w:rPr>
+                <w:rFonts w:ascii="Times New Roman" w:hAnsi="Times New Roman"/>
+              </w:rPr>
+            </w:pPr>
+            <w:r>
+              <w:rPr>
+                <w:rFonts w:ascii="Times New Roman" w:hAnsi="Times New Roman"/>
+              </w:rPr>
+              <w:t>Frequência (%)</w:t>
+            </w:r>
+          </w:p>
+        </w:tc>
+      </w:tr>
+      <w:tr>
+        <w:tc>
+          <w:tcPr>
+            <w:tcW w:w="3095" w:type="dxa"/>
+          </w:tcPr>
+          <w:p>
+            <w:pPr>
+              <w:jc w:val="both"/>
+              <w:rPr>
+                <w:rFonts w:ascii="Times New Roman" w:hAnsi="Times New Roman"/>
+              </w:rPr>
+            </w:pPr>
+            <w:r>
+              <w:rPr>
+                <w:rFonts w:ascii="Times New Roman" w:hAnsi="Times New Roman"/>
+              </w:rPr>
+              <w:t>Total</w:t>
+            </w:r>
+          </w:p>
+        </w:tc>
+        <w:tc>
+          <w:tcPr>
+            <w:tcW w:w="3096" w:type="dxa"/>
+          </w:tcPr>
+          <w:p>
+            <w:pPr>
+              <w:rPr>
+                <w:rFonts w:ascii="Times New Roman" w:hAnsi="Times New Roman"/>
+              </w:rPr>
+            </w:pPr>
+            <w:r>
+              <w:rPr>
+                <w:rFonts w:ascii="Times New Roman" w:hAnsi="Times New Roman"/>
+              </w:rPr>
+              <w:t>53</w:t>
+            </w:r>
+          </w:p>
+        </w:tc>
+        <w:tc>
+          <w:tcPr>
+            <w:tcW w:w="3096" w:type="dxa"/>
+          </w:tcPr>
+          <w:p>
+            <w:pPr>
+              <w:rPr>
+                <w:rFonts w:ascii="Times New Roman" w:hAnsi="Times New Roman"/>
+              </w:rPr>
+            </w:pPr>
+            <w:r>
+              <w:rPr>
+                <w:rFonts w:ascii="Times New Roman" w:hAnsi="Times New Roman"/>
+              </w:rPr>
+              <w:t>58,2%</w:t>
+            </w:r>
+          </w:p>
+        </w:tc>
+      </w:tr>
+      <w:tr>
+        <w:tc>
+          <w:tcPr>
+            <w:tcW w:w="3095" w:type="dxa"/>
+          </w:tcPr>
+          <w:p>
+            <w:pPr>
+              <w:jc w:val="both"/>
+              <w:rPr>
+                <w:rFonts w:ascii="Times New Roman" w:hAnsi="Times New Roman"/>
+              </w:rPr>
+            </w:pPr>
+            <w:proofErr w:type="spellStart"/>
+            <w:r>
+              <w:rPr>
+                <w:rFonts w:ascii="Times New Roman" w:hAnsi="Times New Roman"/>
+              </w:rPr>
+              <w:t>Neutropenia</w:t>
+            </w:r>
+            <w:proofErr w:type="spellEnd"/>
+          </w:p>
+        </w:tc>
+        <w:tc>
+          <w:tcPr>
+            <w:tcW w:w="3096" w:type="dxa"/>
+          </w:tcPr>
+          <w:p>
+            <w:pPr>
+              <w:rPr>
+                <w:rFonts w:ascii="Times New Roman" w:hAnsi="Times New Roman"/>
+              </w:rPr>
+            </w:pPr>
+            <w:r>
+              <w:rPr>
+                <w:rFonts w:ascii="Times New Roman" w:hAnsi="Times New Roman"/>
+              </w:rPr>
+              <w:t>26</w:t>
+            </w:r>
+          </w:p>
+        </w:tc>
+        <w:tc>
+          <w:tcPr>
+            <w:tcW w:w="3096" w:type="dxa"/>
+          </w:tcPr>
+          <w:p>
+            <w:pPr>
+              <w:rPr>
+                <w:rFonts w:ascii="Times New Roman" w:hAnsi="Times New Roman"/>
+              </w:rPr>
+            </w:pPr>
+            <w:r>
+              <w:rPr>
+                <w:rFonts w:ascii="Times New Roman" w:hAnsi="Times New Roman"/>
+              </w:rPr>
+              <w:t>28,6%</w:t>
+            </w:r>
+          </w:p>
+        </w:tc>
+      </w:tr>
+      <w:tr>
+        <w:tc>
+          <w:tcPr>
+            <w:tcW w:w="3095" w:type="dxa"/>
+          </w:tcPr>
+          <w:p>
+            <w:pPr>
+              <w:jc w:val="both"/>
+              <w:rPr>
+                <w:rFonts w:ascii="Times New Roman" w:hAnsi="Times New Roman"/>
+              </w:rPr>
+            </w:pPr>
+            <w:r>
+              <w:rPr>
+                <w:rFonts w:ascii="Times New Roman" w:hAnsi="Times New Roman"/>
+              </w:rPr>
+              <w:t>Anemia</w:t>
+            </w:r>
+          </w:p>
+        </w:tc>
+        <w:tc>
+          <w:tcPr>
+            <w:tcW w:w="3096" w:type="dxa"/>
+          </w:tcPr>
+          <w:p>
+            <w:pPr>
+              <w:rPr>
+                <w:rFonts w:ascii="Times New Roman" w:hAnsi="Times New Roman"/>
+              </w:rPr>
+            </w:pPr>
+            <w:r>
+              <w:rPr>
+                <w:rFonts w:ascii="Times New Roman" w:hAnsi="Times New Roman"/>
+              </w:rPr>
+              <w:t>23</w:t>
+            </w:r>
+          </w:p>
+        </w:tc>
+        <w:tc>
+          <w:tcPr>
+            <w:tcW w:w="3096" w:type="dxa"/>
+          </w:tcPr>
+          <w:p>
+            <w:pPr>
+              <w:rPr>
+                <w:rFonts w:ascii="Times New Roman" w:hAnsi="Times New Roman"/>
+              </w:rPr>
+            </w:pPr>
+            <w:r>
+              <w:rPr>
+                <w:rFonts w:ascii="Times New Roman" w:hAnsi="Times New Roman"/>
+              </w:rPr>
+              <w:t>25,3%</w:t>
+            </w:r>
+          </w:p>
+        </w:tc>
+      </w:tr>
+      <w:tr>
+        <w:tc>
+          <w:tcPr>
+            <w:tcW w:w="3095" w:type="dxa"/>
+          </w:tcPr>
+          <w:p>
+            <w:pPr>
+              <w:jc w:val="both"/>
+              <w:rPr>
+                <w:rFonts w:ascii="Times New Roman" w:hAnsi="Times New Roman"/>
+              </w:rPr>
+            </w:pPr>
+            <w:proofErr w:type="spellStart"/>
+            <w:r>
+              <w:rPr>
+                <w:rFonts w:ascii="Times New Roman" w:hAnsi="Times New Roman"/>
+              </w:rPr>
+              <w:t>Plaquetopenia</w:t>
+            </w:r>
+            <w:proofErr w:type="spellEnd"/>
+          </w:p>
+        </w:tc>
+        <w:tc>
+          <w:tcPr>
+            <w:tcW w:w="3096" w:type="dxa"/>
+          </w:tcPr>
+          <w:p>
+            <w:pPr>
+              <w:rPr>
+                <w:rFonts w:ascii="Times New Roman" w:hAnsi="Times New Roman"/>
+              </w:rPr>
+            </w:pPr>
+            <w:r>
+              <w:rPr>
+                <w:rFonts w:ascii="Times New Roman" w:hAnsi="Times New Roman"/>
+              </w:rPr>
+              <w:t>22</w:t>
+            </w:r>
+          </w:p>
+        </w:tc>
+        <w:tc>
+          <w:tcPr>
+            <w:tcW w:w="3096" w:type="dxa"/>
+          </w:tcPr>
+          <w:p>
+            <w:pPr>
+              <w:rPr>
+                <w:rFonts w:ascii="Times New Roman" w:hAnsi="Times New Roman"/>
+              </w:rPr>
+            </w:pPr>
+            <w:r>
+              <w:rPr>
+                <w:rFonts w:ascii="Times New Roman" w:hAnsi="Times New Roman"/>
+              </w:rPr>
+              <w:t>24,2%</w:t>
+            </w:r>
+          </w:p>
+        </w:tc>
+      </w:tr>
+      <w:tr>
+        <w:tc>
+          <w:tcPr>
+            <w:tcW w:w="3095" w:type="dxa"/>
+          </w:tcPr>
+          <w:p>
+            <w:pPr>
+              <w:jc w:val="both"/>
+              <w:rPr>
+                <w:rFonts w:ascii="Times New Roman" w:hAnsi="Times New Roman"/>
+              </w:rPr>
+            </w:pPr>
+            <w:r>
+              <w:rPr>
+                <w:rFonts w:ascii="Times New Roman" w:hAnsi="Times New Roman"/>
+              </w:rPr>
+              <w:t>Transfusão de hemácias</w:t>
+            </w:r>
+          </w:p>
+        </w:tc>
+        <w:tc>
+          <w:tcPr>
+            <w:tcW w:w="3096" w:type="dxa"/>
+          </w:tcPr>
+          <w:p>
+            <w:pPr>
+              <w:rPr>
+                <w:rFonts w:ascii="Times New Roman" w:hAnsi="Times New Roman"/>
+              </w:rPr>
+            </w:pPr>
+            <w:r>
+              <w:rPr>
+                <w:rFonts w:ascii="Times New Roman" w:hAnsi="Times New Roman"/>
+              </w:rPr>
+              <w:t>17</w:t>
+            </w:r>
+          </w:p>
+        </w:tc>
+        <w:tc>
+          <w:tcPr>
+            <w:tcW w:w="3096" w:type="dxa"/>
+          </w:tcPr>
+          <w:p>
+            <w:pPr>
+              <w:rPr>
+                <w:rFonts w:ascii="Times New Roman" w:hAnsi="Times New Roman"/>
+              </w:rPr>
+            </w:pPr>
+            <w:r>
+              <w:rPr>
+                <w:rFonts w:ascii="Times New Roman" w:hAnsi="Times New Roman"/>
+              </w:rPr>
+              <w:t>18,7%</w:t>
+            </w:r>
+          </w:p>
+        </w:tc>
+      </w:tr>
+      <w:tr>
+        <w:tc>
+          <w:tcPr>
+            <w:tcW w:w="3095" w:type="dxa"/>
+          </w:tcPr>
+          <w:p>
+            <w:pPr>
+              <w:jc w:val="both"/>
+              <w:rPr>
+                <w:rFonts w:ascii="Times New Roman" w:hAnsi="Times New Roman"/>
+              </w:rPr>
+            </w:pPr>
+            <w:r>
+              <w:rPr>
+                <w:rFonts w:ascii="Times New Roman" w:hAnsi="Times New Roman"/>
+              </w:rPr>
+              <w:t>Transfusão de plaquetas</w:t>
+            </w:r>
+          </w:p>
+        </w:tc>
+        <w:tc>
+          <w:tcPr>
+            <w:tcW w:w="3096" w:type="dxa"/>
+          </w:tcPr>
+          <w:p>
+            <w:pPr>
+              <w:rPr>
+                <w:rFonts w:ascii="Times New Roman" w:hAnsi="Times New Roman"/>
+              </w:rPr>
+            </w:pPr>
+            <w:r>
+              <w:rPr>
+                <w:rFonts w:ascii="Times New Roman" w:hAnsi="Times New Roman"/>
+              </w:rPr>
+              <w:t>18</w:t>
+            </w:r>
+          </w:p>
+        </w:tc>
+        <w:tc>
+          <w:tcPr>
+            <w:tcW w:w="3096" w:type="dxa"/>
+          </w:tcPr>
+          <w:p>
+            <w:pPr>
+              <w:rPr>
+                <w:rFonts w:ascii="Times New Roman" w:hAnsi="Times New Roman"/>
+              </w:rPr>
+            </w:pPr>
+            <w:r>
+              <w:rPr>
+                <w:rFonts w:ascii="Times New Roman" w:hAnsi="Times New Roman"/>
+              </w:rPr>
+              <w:t>19,8%</w:t>
+            </w:r>
+          </w:p>
+        </w:tc>
+      </w:tr>
+      <w:tr>
+        <w:tc>
+          <w:tcPr>
+            <w:tcW w:w="3095" w:type="dxa"/>
+          </w:tcPr>
+          <w:p>
+            <w:pPr>
+              <w:jc w:val="both"/>
+              <w:rPr>
+                <w:rFonts w:ascii="Times New Roman" w:hAnsi="Times New Roman"/>
+              </w:rPr>
+            </w:pPr>
+            <w:r>
+              <w:rPr>
+                <w:rFonts w:ascii="Times New Roman" w:hAnsi="Times New Roman"/>
+              </w:rPr>
+              <w:t>Infecção</w:t>
+            </w:r>
+          </w:p>
+        </w:tc>
+        <w:tc>
+          <w:tcPr>
+            <w:tcW w:w="3096" w:type="dxa"/>
+          </w:tcPr>
+          <w:p>
+            <w:pPr>
+              <w:rPr>
+                <w:rFonts w:ascii="Times New Roman" w:hAnsi="Times New Roman"/>
+              </w:rPr>
+            </w:pPr>
+            <w:r>
+              <w:rPr>
+                <w:rFonts w:ascii="Times New Roman" w:hAnsi="Times New Roman"/>
+              </w:rPr>
+              <w:t>22</w:t>
+            </w:r>
+          </w:p>
+        </w:tc>
+        <w:tc>
+          <w:tcPr>
+            <w:tcW w:w="3096" w:type="dxa"/>
+          </w:tcPr>
+          <w:p>
+            <w:pPr>
+              <w:rPr>
+                <w:rFonts w:ascii="Times New Roman" w:hAnsi="Times New Roman"/>
+              </w:rPr>
+            </w:pPr>
+            <w:r>
+              <w:rPr>
+                <w:rFonts w:ascii="Times New Roman" w:hAnsi="Times New Roman"/>
+              </w:rPr>
+              <w:t>24,2%</w:t>
+            </w:r>
+          </w:p>
+        </w:tc>
+      </w:tr>
+      <w:tr>
+        <w:tc>
+          <w:tcPr>
+            <w:tcW w:w="3095" w:type="dxa"/>
+          </w:tcPr>
+          <w:p>
+            <w:pPr>
+              <w:jc w:val="both"/>
+              <w:rPr>
+                <w:rFonts w:ascii="Times New Roman" w:hAnsi="Times New Roman"/>
+              </w:rPr>
+            </w:pPr>
+            <w:r>
+              <w:rPr>
+                <w:rFonts w:ascii="Times New Roman" w:hAnsi="Times New Roman"/>
+              </w:rPr>
+              <w:t>Alergia</w:t>
+            </w:r>
+          </w:p>
+        </w:tc>
+        <w:tc>
+          <w:tcPr>
+            <w:tcW w:w="3096" w:type="dxa"/>
+          </w:tcPr>
+          <w:p>
+            <w:pPr>
+              <w:rPr>
+                <w:rFonts w:ascii="Times New Roman" w:hAnsi="Times New Roman"/>
+              </w:rPr>
+            </w:pPr>
+            <w:r>
+              <w:rPr>
+                <w:rFonts w:ascii="Times New Roman" w:hAnsi="Times New Roman"/>
+              </w:rPr>
+              <w:t>10</w:t>
+            </w:r>
+          </w:p>
+        </w:tc>
+        <w:tc>
+          <w:tcPr>
+            <w:tcW w:w="3096" w:type="dxa"/>
+          </w:tcPr>
+          <w:p>
+            <w:pPr>
+              <w:rPr>
+                <w:rFonts w:ascii="Times New Roman" w:hAnsi="Times New Roman"/>
+              </w:rPr>
+            </w:pPr>
+            <w:r>
+              <w:rPr>
+                <w:rFonts w:ascii="Times New Roman" w:hAnsi="Times New Roman"/>
+              </w:rPr>
+              <w:t>11%</w:t>
+            </w:r>
+          </w:p>
+        </w:tc>
+      </w:tr>
+      <w:tr>
+        <w:tc>
+          <w:tcPr>
+            <w:tcW w:w="3095" w:type="dxa"/>
+          </w:tcPr>
+          <w:p>
+            <w:pPr>
+              <w:jc w:val="both"/>
+              <w:rPr>
+                <w:rFonts w:ascii="Times New Roman" w:hAnsi="Times New Roman"/>
+              </w:rPr>
+            </w:pPr>
+            <w:r>
+              <w:rPr>
+                <w:rFonts w:ascii="Times New Roman" w:hAnsi="Times New Roman"/>
+              </w:rPr>
+              <w:t>Convulsão</w:t>
+            </w:r>
+          </w:p>
+        </w:tc>
+        <w:tc>
+          <w:tcPr>
+            <w:tcW w:w="3096" w:type="dxa"/>
+          </w:tcPr>
+          <w:p>
+            <w:pPr>
+              <w:rPr>
+                <w:rFonts w:ascii="Times New Roman" w:hAnsi="Times New Roman"/>
+              </w:rPr>
+            </w:pPr>
+            <w:r>
+              <w:rPr>
+                <w:rFonts w:ascii="Times New Roman" w:hAnsi="Times New Roman"/>
+              </w:rPr>
+              <w:t>10</w:t>
+            </w:r>
+          </w:p>
+        </w:tc>
+        <w:tc>
+          <w:tcPr>
+            <w:tcW w:w="3096" w:type="dxa"/>
+          </w:tcPr>
+          <w:p>
+            <w:pPr>
+              <w:rPr>
+                <w:rFonts w:ascii="Times New Roman" w:hAnsi="Times New Roman"/>
+              </w:rPr>
+            </w:pPr>
+            <w:r>
+              <w:rPr>
+                <w:rFonts w:ascii="Times New Roman" w:hAnsi="Times New Roman"/>
+              </w:rPr>
+              <w:t>11%</w:t>
+            </w:r>
+          </w:p>
+        </w:tc>
+      </w:tr>
+      <w:tr>
+        <w:tc>
+          <w:tcPr>
+            <w:tcW w:w="3095" w:type="dxa"/>
+          </w:tcPr>
+          <w:p>
+            <w:pPr>
+              <w:jc w:val="both"/>
+              <w:rPr>
+                <w:rFonts w:ascii="Times New Roman" w:hAnsi="Times New Roman"/>
+              </w:rPr>
+            </w:pPr>
+            <w:r>
+              <w:rPr>
+                <w:rFonts w:ascii="Times New Roman" w:hAnsi="Times New Roman"/>
+              </w:rPr>
+              <w:t>Sangramento SNC</w:t>
+            </w:r>
+          </w:p>
+        </w:tc>
+        <w:tc>
+          <w:tcPr>
+            <w:tcW w:w="3096" w:type="dxa"/>
+          </w:tcPr>
+          <w:p>
+            <w:pPr>
+              <w:rPr>
+                <w:rFonts w:ascii="Times New Roman" w:hAnsi="Times New Roman"/>
+              </w:rPr>
+            </w:pPr>
+            <w:r>
+              <w:rPr>
+                <w:rFonts w:ascii="Times New Roman" w:hAnsi="Times New Roman"/>
+              </w:rPr>
+              <w:t>10</w:t>
+            </w:r>
+          </w:p>
+        </w:tc>
+        <w:tc>
+          <w:tcPr>
+            <w:tcW w:w="3096" w:type="dxa"/>
+          </w:tcPr>
+          <w:p>
+            <w:pPr>
+              <w:rPr>
+                <w:rFonts w:ascii="Times New Roman" w:hAnsi="Times New Roman"/>
+              </w:rPr>
+            </w:pPr>
+            <w:r>
+              <w:rPr>
+                <w:rFonts w:ascii="Times New Roman" w:hAnsi="Times New Roman"/>
+              </w:rPr>
+              <w:t>11%</w:t>
+            </w:r>
+          </w:p>
+        </w:tc>
+      </w:tr>
+      <w:tr>
+        <w:tc>
+          <w:tcPr>
+            <w:tcW w:w="3095" w:type="dxa"/>
+          </w:tcPr>
+          <w:p>
+            <w:pPr>
+              <w:jc w:val="both"/>
+              <w:rPr>
+                <w:rFonts w:ascii="Times New Roman" w:hAnsi="Times New Roman"/>
+              </w:rPr>
+            </w:pPr>
+            <w:r>
+              <w:rPr>
+                <w:rFonts w:ascii="Times New Roman" w:hAnsi="Times New Roman"/>
+              </w:rPr>
+              <w:t>Neurológico (outros)</w:t>
+            </w:r>
+          </w:p>
+        </w:tc>
+        <w:tc>
+          <w:tcPr>
+            <w:tcW w:w="3096" w:type="dxa"/>
+          </w:tcPr>
+          <w:p>
+            <w:pPr>
+              <w:rPr>
+                <w:rFonts w:ascii="Times New Roman" w:hAnsi="Times New Roman"/>
+              </w:rPr>
+            </w:pPr>
+            <w:r>
+              <w:rPr>
+                <w:rFonts w:ascii="Times New Roman" w:hAnsi="Times New Roman"/>
+              </w:rPr>
+              <w:t>6</w:t>
+            </w:r>
+          </w:p>
+        </w:tc>
+        <w:tc>
+          <w:tcPr>
+            <w:tcW w:w="3096" w:type="dxa"/>
+          </w:tcPr>
+          <w:p>
+            <w:pPr>
+              <w:rPr>
+                <w:rFonts w:ascii="Times New Roman" w:hAnsi="Times New Roman"/>
+              </w:rPr>
+            </w:pPr>
+            <w:r>
+              <w:rPr>
+                <w:rFonts w:ascii="Times New Roman" w:hAnsi="Times New Roman"/>
+              </w:rPr>
+              <w:t>6,6%</w:t>
+            </w:r>
+          </w:p>
+        </w:tc>
+      </w:tr>
+      <w:tr>
+        <w:tc>
+          <w:tcPr>
+            <w:tcW w:w="3095" w:type="dxa"/>
+          </w:tcPr>
+          <w:p>
+            <w:pPr>
+              <w:jc w:val="both"/>
+              <w:rPr>
+                <w:rFonts w:ascii="Times New Roman" w:hAnsi="Times New Roman"/>
+              </w:rPr>
+            </w:pPr>
+            <w:r>
+              <w:rPr>
+                <w:rFonts w:ascii="Times New Roman" w:hAnsi="Times New Roman"/>
+              </w:rPr>
+              <w:t>Cardiovascular</w:t>
+            </w:r>
+          </w:p>
+        </w:tc>
+        <w:tc>
+          <w:tcPr>
+            <w:tcW w:w="3096" w:type="dxa"/>
+          </w:tcPr>
+          <w:p>
+            <w:pPr>
+              <w:rPr>
+                <w:rFonts w:ascii="Times New Roman" w:hAnsi="Times New Roman"/>
+              </w:rPr>
+            </w:pPr>
+            <w:r>
+              <w:rPr>
+                <w:rFonts w:ascii="Times New Roman" w:hAnsi="Times New Roman"/>
+              </w:rPr>
+              <w:t>5</w:t>
+            </w:r>
+          </w:p>
+        </w:tc>
+        <w:tc>
+          <w:tcPr>
+            <w:tcW w:w="3096" w:type="dxa"/>
+          </w:tcPr>
+          <w:p>
+            <w:pPr>
+              <w:rPr>
+                <w:rFonts w:ascii="Times New Roman" w:hAnsi="Times New Roman"/>
+              </w:rPr>
+            </w:pPr>
+            <w:r>
+              <w:rPr>
+                <w:rFonts w:ascii="Times New Roman" w:hAnsi="Times New Roman"/>
+              </w:rPr>
+              <w:t>5,5%</w:t>
+            </w:r>
+          </w:p>
+        </w:tc>
+      </w:tr>
+      <w:tr>
+        <w:tc>
+          <w:tcPr>
+            <w:tcW w:w="3095" w:type="dxa"/>
+          </w:tcPr>
+          <w:p>
+            <w:pPr>
+              <w:jc w:val="both"/>
+              <w:rPr>
+                <w:rFonts w:ascii="Times New Roman" w:hAnsi="Times New Roman"/>
+              </w:rPr>
+            </w:pPr>
+            <w:r>
+              <w:rPr>
+                <w:rFonts w:ascii="Times New Roman" w:hAnsi="Times New Roman"/>
+              </w:rPr>
+              <w:t>Endócrino</w:t>
+            </w:r>
+          </w:p>
+        </w:tc>
+        <w:tc>
+          <w:tcPr>
+            <w:tcW w:w="3096" w:type="dxa"/>
+          </w:tcPr>
+          <w:p>
+            <w:pPr>
+              <w:rPr>
+                <w:rFonts w:ascii="Times New Roman" w:hAnsi="Times New Roman"/>
+              </w:rPr>
+            </w:pPr>
+            <w:r>
+              <w:rPr>
+                <w:rFonts w:ascii="Times New Roman" w:hAnsi="Times New Roman"/>
+              </w:rPr>
+              <w:t>4</w:t>
+            </w:r>
+          </w:p>
+        </w:tc>
+        <w:tc>
+          <w:tcPr>
+            <w:tcW w:w="3096" w:type="dxa"/>
+          </w:tcPr>
+          <w:p>
+            <w:pPr>
+              <w:rPr>
+                <w:rFonts w:ascii="Times New Roman" w:hAnsi="Times New Roman"/>
+              </w:rPr>
+            </w:pPr>
+            <w:r>
+              <w:rPr>
+                <w:rFonts w:ascii="Times New Roman" w:hAnsi="Times New Roman"/>
+              </w:rPr>
+              <w:t>4,4%</w:t>
+            </w:r>
+          </w:p>
+        </w:tc>
+      </w:tr>
+      <w:tr>
+        <w:tc>
+          <w:tcPr>
+            <w:tcW w:w="3095" w:type="dxa"/>
+          </w:tcPr>
+          <w:p>
+            <w:pPr>
+              <w:jc w:val="both"/>
+              <w:rPr>
+                <w:rFonts w:ascii="Times New Roman" w:hAnsi="Times New Roman"/>
+              </w:rPr>
+            </w:pPr>
+            <w:r>
+              <w:rPr>
+                <w:rFonts w:ascii="Times New Roman" w:hAnsi="Times New Roman"/>
+              </w:rPr>
+              <w:t>Gastrointestinal</w:t>
+            </w:r>
+          </w:p>
+        </w:tc>
+        <w:tc>
+          <w:tcPr>
+            <w:tcW w:w="3096" w:type="dxa"/>
+          </w:tcPr>
+          <w:p>
+            <w:pPr>
+              <w:rPr>
+                <w:rFonts w:ascii="Times New Roman" w:hAnsi="Times New Roman"/>
+              </w:rPr>
+            </w:pPr>
+            <w:r>
+              <w:rPr>
+                <w:rFonts w:ascii="Times New Roman" w:hAnsi="Times New Roman"/>
+              </w:rPr>
+              <w:t>3</w:t>
+            </w:r>
+          </w:p>
+        </w:tc>
+        <w:tc>
+          <w:tcPr>
+            <w:tcW w:w="3096" w:type="dxa"/>
+          </w:tcPr>
+          <w:p>
+            <w:pPr>
+              <w:rPr>
+                <w:rFonts w:ascii="Times New Roman" w:hAnsi="Times New Roman"/>
+              </w:rPr>
+            </w:pPr>
+            <w:r>
+              <w:rPr>
+                <w:rFonts w:ascii="Times New Roman" w:hAnsi="Times New Roman"/>
+              </w:rPr>
+              <w:t>3,3%</w:t>
+            </w:r>
+          </w:p>
+        </w:tc>
+      </w:tr>
+      <w:tr>
+        <w:tc>
+          <w:tcPr>
+            <w:tcW w:w="3095" w:type="dxa"/>
+          </w:tcPr>
+          <w:p>
+            <w:pPr>
+              <w:jc w:val="both"/>
+              <w:rPr>
+                <w:rFonts w:ascii="Times New Roman" w:hAnsi="Times New Roman"/>
+              </w:rPr>
+            </w:pPr>
+            <w:r>
+              <w:rPr>
+                <w:rFonts w:ascii="Times New Roman" w:hAnsi="Times New Roman"/>
+              </w:rPr>
+              <w:t>Alopecia</w:t>
+            </w:r>
+          </w:p>
+        </w:tc>
+        <w:tc>
+          <w:tcPr>
+            <w:tcW w:w="3096" w:type="dxa"/>
+          </w:tcPr>
+          <w:p>
+            <w:pPr>
+              <w:rPr>
+                <w:rFonts w:ascii="Times New Roman" w:hAnsi="Times New Roman"/>
+              </w:rPr>
+            </w:pPr>
+            <w:r>
+              <w:rPr>
+                <w:rFonts w:ascii="Times New Roman" w:hAnsi="Times New Roman"/>
+              </w:rPr>
+              <w:t>3</w:t>
+            </w:r>
+          </w:p>
+        </w:tc>
+        <w:tc>
+          <w:tcPr>
+            <w:tcW w:w="3096" w:type="dxa"/>
+          </w:tcPr>
+          <w:p>
+            <w:pPr>
+              <w:rPr>
+                <w:rFonts w:ascii="Times New Roman" w:hAnsi="Times New Roman"/>
+              </w:rPr>
+            </w:pPr>
+            <w:r>
+              <w:rPr>
+                <w:rFonts w:ascii="Times New Roman" w:hAnsi="Times New Roman"/>
+              </w:rPr>
+              <w:t>3,3%</w:t>
+            </w:r>
+          </w:p>
+        </w:tc>
+      </w:tr>
+      <w:tr>
+        <w:tc>
+          <w:tcPr>
+            <w:tcW w:w="3095" w:type="dxa"/>
+          </w:tcPr>
+          <w:p>
+            <w:pPr>
+              <w:jc w:val="both"/>
+              <w:rPr>
+                <w:rFonts w:ascii="Times New Roman" w:hAnsi="Times New Roman"/>
+              </w:rPr>
+            </w:pPr>
+            <w:r>
+              <w:rPr>
+                <w:rFonts w:ascii="Times New Roman" w:hAnsi="Times New Roman"/>
+              </w:rPr>
+              <w:t>Perda auditiva</w:t>
+            </w:r>
+          </w:p>
+        </w:tc>
+        <w:tc>
+          <w:tcPr>
+            <w:tcW w:w="3096" w:type="dxa"/>
+          </w:tcPr>
+          <w:p>
+            <w:pPr>
+              <w:rPr>
+                <w:rFonts w:ascii="Times New Roman" w:hAnsi="Times New Roman"/>
+              </w:rPr>
+            </w:pPr>
+            <w:r>
+              <w:rPr>
+                <w:rFonts w:ascii="Times New Roman" w:hAnsi="Times New Roman"/>
+              </w:rPr>
+              <w:t>1</w:t>
+            </w:r>
+          </w:p>
+        </w:tc>
+        <w:tc>
+          <w:tcPr>
+            <w:tcW w:w="3096" w:type="dxa"/>
+          </w:tcPr>
+          <w:p>
+            <w:pPr>
+              <w:rPr>
+                <w:rFonts w:ascii="Times New Roman" w:hAnsi="Times New Roman"/>
+              </w:rPr>
+            </w:pPr>
+            <w:r>
+              <w:rPr>
+                <w:rFonts w:ascii="Times New Roman" w:hAnsi="Times New Roman"/>
+              </w:rPr>
+              <w:t>1,1%</w:t>
+            </w:r>
+          </w:p>
+        </w:tc>
+      </w:tr>
+    </w:tbl>
+    <w:p>
+      <w:pPr>
+        <w:ind w:firstLine="1134"/>
+        <w:jc w:val="both"/>
+        <w:rPr>
+          <w:rFonts w:ascii="Times New Roman" w:hAnsi="Times New Roman"/>
+        </w:rPr>
+      </w:pPr>
     </w:p>
     <w:p>
       <w:pPr>
@@ -9591,7 +10893,7 @@
         <w:noProof/>
         <w:lang w:val="pt-BR"/>
       </w:rPr>
-      <w:t>7</w:t>
+      <w:t>3</w:t>
     </w:r>
     <w:r>
       <w:rPr>
@@ -11831,7 +13133,7 @@
   <a:extraClrSchemeLst/>
   <a:extLst>
     <a:ext uri="{05A4C25C-085E-4340-85A3-A5531E510DB2}">
-      <thm15:themeFamily xmlns="" xmlns:thm15="http://schemas.microsoft.com/office/thememl/2012/main" name="Office Theme" id="{62F939B6-93AF-4DB8-9C6B-D6C7DFDC589F}" vid="{4A3C46E8-61CC-4603-A589-7422A47A8E4A}"/>
+      <thm15:themeFamily xmlns:thm15="http://schemas.microsoft.com/office/thememl/2012/main" xmlns="" name="Office Theme" id="{62F939B6-93AF-4DB8-9C6B-D6C7DFDC589F}" vid="{4A3C46E8-61CC-4603-A589-7422A47A8E4A}"/>
     </a:ext>
   </a:extLst>
 </a:theme>

--- a/Mono_Rayra/met_res_dis.docx
+++ b/Mono_Rayra/met_res_dis.docx
@@ -1282,6 +1282,2298 @@
         </w:rPr>
         <w:t>, excetuando-se complicações tardias que podem previsivelmente ocorrer após o uso destas medicações (perda auditiva).</w:t>
       </w:r>
+    </w:p>
+    <w:p>
+      <w:pPr>
+        <w:jc w:val="both"/>
+        <w:rPr>
+          <w:rFonts w:ascii="Times New Roman" w:hAnsi="Times New Roman"/>
+          <w:szCs w:val="24"/>
+        </w:rPr>
+      </w:pPr>
+    </w:p>
+    <w:p>
+      <w:pPr>
+        <w:jc w:val="both"/>
+        <w:rPr>
+          <w:rFonts w:ascii="Times New Roman" w:hAnsi="Times New Roman"/>
+          <w:i/>
+        </w:rPr>
+      </w:pPr>
+      <w:r>
+        <w:rPr>
+          <w:rFonts w:ascii="Times New Roman" w:hAnsi="Times New Roman"/>
+          <w:i/>
+        </w:rPr>
+        <w:t>4.5</w:t>
+      </w:r>
+      <w:r>
+        <w:rPr>
+          <w:rFonts w:ascii="Times New Roman" w:hAnsi="Times New Roman"/>
+          <w:i/>
+        </w:rPr>
+        <w:t xml:space="preserve"> </w:t>
+      </w:r>
+      <w:r>
+        <w:rPr>
+          <w:rFonts w:ascii="Times New Roman" w:hAnsi="Times New Roman"/>
+          <w:i/>
+        </w:rPr>
+        <w:t>Coleta de dados</w:t>
+      </w:r>
+      <w:r>
+        <w:rPr>
+          <w:rFonts w:ascii="Times New Roman" w:hAnsi="Times New Roman"/>
+          <w:i/>
+        </w:rPr>
+        <w:t xml:space="preserve"> </w:t>
+      </w:r>
+    </w:p>
+    <w:p>
+      <w:pPr>
+        <w:ind w:firstLine="1134"/>
+        <w:jc w:val="both"/>
+        <w:rPr>
+          <w:rFonts w:ascii="Times New Roman" w:hAnsi="Times New Roman"/>
+          <w:szCs w:val="24"/>
+        </w:rPr>
+      </w:pPr>
+      <w:r>
+        <w:rPr>
+          <w:rFonts w:ascii="Times New Roman" w:hAnsi="Times New Roman"/>
+          <w:szCs w:val="24"/>
+        </w:rPr>
+        <w:t xml:space="preserve">A coleta de dados </w:t>
+      </w:r>
+      <w:r>
+        <w:rPr>
+          <w:rFonts w:ascii="Times New Roman" w:hAnsi="Times New Roman"/>
+          <w:szCs w:val="24"/>
+        </w:rPr>
+        <w:t>foi</w:t>
+      </w:r>
+      <w:r>
+        <w:rPr>
+          <w:rFonts w:ascii="Times New Roman" w:hAnsi="Times New Roman"/>
+          <w:szCs w:val="24"/>
+        </w:rPr>
+        <w:t xml:space="preserve"> realizada através do estudo retrospectivo dos formulários preenchidos com</w:t>
+      </w:r>
+      <w:r>
+        <w:rPr>
+          <w:rFonts w:ascii="Times New Roman" w:hAnsi="Times New Roman"/>
+          <w:szCs w:val="24"/>
+        </w:rPr>
+        <w:t xml:space="preserve"> </w:t>
+      </w:r>
+      <w:r>
+        <w:rPr>
+          <w:rFonts w:ascii="Times New Roman" w:hAnsi="Times New Roman"/>
+          <w:szCs w:val="24"/>
+        </w:rPr>
+        <w:t>os dados dos prontuários dos pacientes entre 0 e 18 anos, portadores de tumores cerebrais, que</w:t>
+      </w:r>
+      <w:r>
+        <w:rPr>
+          <w:rFonts w:ascii="Times New Roman" w:hAnsi="Times New Roman"/>
+          <w:szCs w:val="24"/>
+        </w:rPr>
+        <w:t xml:space="preserve"> </w:t>
+      </w:r>
+      <w:r>
+        <w:rPr>
+          <w:rFonts w:ascii="Times New Roman" w:hAnsi="Times New Roman"/>
+          <w:szCs w:val="24"/>
+        </w:rPr>
+        <w:t xml:space="preserve">iniciaram tratamento </w:t>
+      </w:r>
+      <w:r>
+        <w:rPr>
+          <w:rFonts w:ascii="Times New Roman" w:hAnsi="Times New Roman"/>
+          <w:szCs w:val="24"/>
+        </w:rPr>
+        <w:t xml:space="preserve">quimioterápico no </w:t>
+      </w:r>
+      <w:r>
+        <w:rPr>
+          <w:rFonts w:ascii="Times New Roman" w:hAnsi="Times New Roman"/>
+          <w:szCs w:val="24"/>
+        </w:rPr>
+        <w:t>CPC-</w:t>
+      </w:r>
+      <w:r>
+        <w:rPr>
+          <w:rFonts w:ascii="Times New Roman" w:hAnsi="Times New Roman"/>
+          <w:szCs w:val="24"/>
+        </w:rPr>
+        <w:t>HIAS</w:t>
+      </w:r>
+      <w:r>
+        <w:rPr>
+          <w:rFonts w:ascii="Times New Roman" w:hAnsi="Times New Roman"/>
+          <w:szCs w:val="24"/>
+        </w:rPr>
+        <w:t>,</w:t>
+      </w:r>
+      <w:r>
+        <w:rPr>
+          <w:rFonts w:ascii="Times New Roman" w:hAnsi="Times New Roman"/>
+          <w:szCs w:val="24"/>
+        </w:rPr>
+        <w:t xml:space="preserve"> entre janeiro de 2007 e dezembro de 2010.</w:t>
+      </w:r>
+    </w:p>
+    <w:p>
+      <w:pPr>
+        <w:ind w:firstLine="1134"/>
+        <w:jc w:val="both"/>
+        <w:rPr>
+          <w:rFonts w:ascii="Times New Roman" w:hAnsi="Times New Roman"/>
+        </w:rPr>
+      </w:pPr>
+    </w:p>
+    <w:p>
+      <w:pPr>
+        <w:jc w:val="both"/>
+        <w:rPr>
+          <w:rFonts w:ascii="Times New Roman" w:hAnsi="Times New Roman"/>
+          <w:i/>
+        </w:rPr>
+      </w:pPr>
+      <w:r>
+        <w:rPr>
+          <w:rFonts w:ascii="Times New Roman" w:hAnsi="Times New Roman"/>
+          <w:i/>
+        </w:rPr>
+        <w:t>4.6</w:t>
+      </w:r>
+      <w:r>
+        <w:rPr>
+          <w:rFonts w:ascii="Times New Roman" w:hAnsi="Times New Roman"/>
+          <w:i/>
+        </w:rPr>
+        <w:t xml:space="preserve"> Análise </w:t>
+      </w:r>
+      <w:r>
+        <w:rPr>
+          <w:rFonts w:ascii="Times New Roman" w:hAnsi="Times New Roman"/>
+          <w:i/>
+        </w:rPr>
+        <w:t>dos Resultados</w:t>
+      </w:r>
+    </w:p>
+    <w:p>
+      <w:pPr>
+        <w:ind w:firstLine="1134"/>
+        <w:jc w:val="both"/>
+        <w:rPr>
+          <w:rFonts w:ascii="Times New Roman" w:hAnsi="Times New Roman"/>
+          <w:szCs w:val="24"/>
+        </w:rPr>
+      </w:pPr>
+      <w:r>
+        <w:rPr>
+          <w:rFonts w:ascii="Times New Roman" w:hAnsi="Times New Roman"/>
+          <w:szCs w:val="24"/>
+        </w:rPr>
+        <w:t>Foi realizada</w:t>
+      </w:r>
+      <w:r>
+        <w:rPr>
+          <w:rFonts w:ascii="Times New Roman" w:hAnsi="Times New Roman"/>
+          <w:szCs w:val="24"/>
+        </w:rPr>
+        <w:t xml:space="preserve"> a</w:t>
+      </w:r>
+      <w:r>
+        <w:rPr>
+          <w:rFonts w:ascii="Times New Roman" w:hAnsi="Times New Roman"/>
+          <w:szCs w:val="24"/>
+        </w:rPr>
+        <w:t xml:space="preserve"> análise de frequências </w:t>
+      </w:r>
+      <w:r>
+        <w:rPr>
+          <w:rFonts w:ascii="Times New Roman" w:hAnsi="Times New Roman"/>
+          <w:szCs w:val="24"/>
+        </w:rPr>
+        <w:t xml:space="preserve">dos grupos de eventos adversos. Estes dados foram usados para montar um perfil epidemiológico para avaliar a incidência total e por grupos de eventos adversos na </w:t>
+      </w:r>
+      <w:proofErr w:type="spellStart"/>
+      <w:r>
+        <w:rPr>
+          <w:rFonts w:ascii="Times New Roman" w:hAnsi="Times New Roman"/>
+          <w:szCs w:val="24"/>
+        </w:rPr>
+        <w:t>populaçãoo</w:t>
+      </w:r>
+      <w:proofErr w:type="spellEnd"/>
+      <w:r>
+        <w:rPr>
+          <w:rFonts w:ascii="Times New Roman" w:hAnsi="Times New Roman"/>
+          <w:szCs w:val="24"/>
+        </w:rPr>
+        <w:t xml:space="preserve"> de pacientes estudada.</w:t>
+      </w:r>
+    </w:p>
+    <w:p>
+      <w:pPr>
+        <w:ind w:firstLine="1134"/>
+        <w:jc w:val="both"/>
+        <w:rPr>
+          <w:rFonts w:ascii="Times New Roman" w:hAnsi="Times New Roman"/>
+          <w:szCs w:val="24"/>
+        </w:rPr>
+      </w:pPr>
+      <w:r>
+        <w:rPr>
+          <w:rFonts w:ascii="Times New Roman" w:hAnsi="Times New Roman"/>
+          <w:szCs w:val="24"/>
+        </w:rPr>
+        <w:t>Os pacotes de programas estatísticos utilizados serão o Excel</w:t>
+      </w:r>
+      <w:r>
+        <w:rPr>
+          <w:rFonts w:ascii="Times New Roman" w:hAnsi="Times New Roman"/>
+          <w:szCs w:val="24"/>
+        </w:rPr>
+        <w:t xml:space="preserve"> 2003, e R 2.12.</w:t>
+      </w:r>
+    </w:p>
+    <w:p>
+      <w:pPr>
+        <w:ind w:firstLine="1134"/>
+        <w:jc w:val="both"/>
+        <w:rPr>
+          <w:rFonts w:ascii="Times New Roman" w:hAnsi="Times New Roman"/>
+        </w:rPr>
+      </w:pPr>
+      <w:r>
+        <w:rPr>
+          <w:rFonts w:ascii="Times New Roman" w:hAnsi="Times New Roman"/>
+          <w:szCs w:val="24"/>
+        </w:rPr>
+        <w:t xml:space="preserve">Os resultados obtidos </w:t>
+      </w:r>
+      <w:r>
+        <w:rPr>
+          <w:rFonts w:ascii="Times New Roman" w:hAnsi="Times New Roman"/>
+          <w:szCs w:val="24"/>
+        </w:rPr>
+        <w:t>foram</w:t>
+      </w:r>
+      <w:r>
+        <w:rPr>
+          <w:rFonts w:ascii="Times New Roman" w:hAnsi="Times New Roman"/>
+          <w:szCs w:val="24"/>
+        </w:rPr>
+        <w:t xml:space="preserve"> descritos em valores absolutos e em percentagens e comparados com</w:t>
+      </w:r>
+      <w:r>
+        <w:rPr>
+          <w:rFonts w:ascii="Times New Roman" w:hAnsi="Times New Roman"/>
+          <w:szCs w:val="24"/>
+        </w:rPr>
+        <w:t xml:space="preserve"> </w:t>
+      </w:r>
+      <w:r>
+        <w:rPr>
+          <w:rFonts w:ascii="Times New Roman" w:hAnsi="Times New Roman"/>
+          <w:szCs w:val="24"/>
+        </w:rPr>
+        <w:t>dados da literatura referentes a cada variável.</w:t>
+      </w:r>
+    </w:p>
+    <w:p>
+      <w:pPr>
+        <w:jc w:val="both"/>
+        <w:rPr>
+          <w:rFonts w:ascii="Times New Roman" w:hAnsi="Times New Roman"/>
+        </w:rPr>
+      </w:pPr>
+    </w:p>
+    <w:p>
+      <w:pPr>
+        <w:jc w:val="both"/>
+        <w:rPr>
+          <w:rFonts w:ascii="Times New Roman" w:hAnsi="Times New Roman"/>
+          <w:i/>
+        </w:rPr>
+      </w:pPr>
+      <w:r>
+        <w:rPr>
+          <w:rFonts w:ascii="Times New Roman" w:hAnsi="Times New Roman"/>
+          <w:i/>
+        </w:rPr>
+        <w:t>4.7</w:t>
+      </w:r>
+      <w:r>
+        <w:rPr>
+          <w:rFonts w:ascii="Times New Roman" w:hAnsi="Times New Roman"/>
+          <w:i/>
+        </w:rPr>
+        <w:t xml:space="preserve"> </w:t>
+      </w:r>
+      <w:r>
+        <w:rPr>
+          <w:rFonts w:ascii="Times New Roman" w:hAnsi="Times New Roman"/>
+          <w:i/>
+        </w:rPr>
+        <w:t>Levantamento de Literatura</w:t>
+      </w:r>
+    </w:p>
+    <w:p>
+      <w:pPr>
+        <w:ind w:firstLine="1134"/>
+        <w:jc w:val="both"/>
+        <w:rPr>
+          <w:rFonts w:ascii="Times New Roman" w:hAnsi="Times New Roman"/>
+        </w:rPr>
+      </w:pPr>
+      <w:r>
+        <w:rPr>
+          <w:rFonts w:ascii="Times New Roman" w:hAnsi="Times New Roman"/>
+        </w:rPr>
+        <w:t>Foi</w:t>
+      </w:r>
+      <w:r>
+        <w:rPr>
+          <w:rFonts w:ascii="Times New Roman" w:hAnsi="Times New Roman"/>
+        </w:rPr>
+        <w:t xml:space="preserve"> realizada</w:t>
+      </w:r>
+      <w:r>
+        <w:rPr>
+          <w:rFonts w:ascii="Times New Roman" w:hAnsi="Times New Roman"/>
+        </w:rPr>
+        <w:t xml:space="preserve"> uma revisão na literatura sobre o tratamento quimioterápico dos tumores do sistema nervoso central e seus </w:t>
+      </w:r>
+      <w:r>
+        <w:rPr>
+          <w:rFonts w:ascii="Times New Roman" w:hAnsi="Times New Roman"/>
+        </w:rPr>
+        <w:t>eventos</w:t>
+      </w:r>
+      <w:r>
+        <w:rPr>
+          <w:rFonts w:ascii="Times New Roman" w:hAnsi="Times New Roman"/>
+        </w:rPr>
+        <w:t xml:space="preserve"> adversos, incluindo artigos publicados em revistas indexadas, livros e material retirado da internet em sites específicos sobre o assunto. As bases de dados pesquisadas </w:t>
+      </w:r>
+      <w:r>
+        <w:rPr>
+          <w:rFonts w:ascii="Times New Roman" w:hAnsi="Times New Roman"/>
+        </w:rPr>
+        <w:t>serão</w:t>
+      </w:r>
+      <w:r>
+        <w:rPr>
+          <w:rFonts w:ascii="Times New Roman" w:hAnsi="Times New Roman"/>
+        </w:rPr>
+        <w:t>: P</w:t>
+      </w:r>
+      <w:r>
+        <w:rPr>
+          <w:rFonts w:ascii="Times New Roman" w:hAnsi="Times New Roman"/>
+        </w:rPr>
+        <w:t>UBMED (MEDLINE), SCIELO, LILACS e</w:t>
+      </w:r>
+      <w:r>
+        <w:rPr>
+          <w:rFonts w:ascii="Times New Roman" w:hAnsi="Times New Roman"/>
+        </w:rPr>
+        <w:t xml:space="preserve"> Google Acadêmico. O período de abrangência da revisão </w:t>
+      </w:r>
+      <w:r>
+        <w:rPr>
+          <w:rFonts w:ascii="Times New Roman" w:hAnsi="Times New Roman"/>
+        </w:rPr>
+        <w:t>foi</w:t>
+      </w:r>
+      <w:r>
+        <w:rPr>
+          <w:rFonts w:ascii="Times New Roman" w:hAnsi="Times New Roman"/>
+        </w:rPr>
+        <w:t xml:space="preserve"> de 2010</w:t>
+      </w:r>
+      <w:r>
+        <w:rPr>
+          <w:rFonts w:ascii="Times New Roman" w:hAnsi="Times New Roman"/>
+        </w:rPr>
+        <w:t xml:space="preserve"> a 201</w:t>
+      </w:r>
+      <w:r>
+        <w:rPr>
+          <w:rFonts w:ascii="Times New Roman" w:hAnsi="Times New Roman"/>
+        </w:rPr>
+        <w:t>5</w:t>
+      </w:r>
+      <w:r>
+        <w:rPr>
+          <w:rFonts w:ascii="Times New Roman" w:hAnsi="Times New Roman"/>
+        </w:rPr>
+        <w:t>.</w:t>
+      </w:r>
+    </w:p>
+    <w:p>
+      <w:pPr>
+        <w:jc w:val="both"/>
+        <w:rPr>
+          <w:rFonts w:ascii="Times New Roman" w:hAnsi="Times New Roman"/>
+        </w:rPr>
+      </w:pPr>
+    </w:p>
+    <w:p>
+      <w:pPr>
+        <w:jc w:val="both"/>
+        <w:rPr>
+          <w:rFonts w:ascii="Times New Roman" w:hAnsi="Times New Roman"/>
+          <w:i/>
+        </w:rPr>
+      </w:pPr>
+      <w:r>
+        <w:rPr>
+          <w:rFonts w:ascii="Times New Roman" w:hAnsi="Times New Roman"/>
+          <w:i/>
+        </w:rPr>
+        <w:t>4.8</w:t>
+      </w:r>
+      <w:r>
+        <w:rPr>
+          <w:rFonts w:ascii="Times New Roman" w:hAnsi="Times New Roman"/>
+          <w:i/>
+        </w:rPr>
+        <w:t xml:space="preserve"> </w:t>
+      </w:r>
+      <w:r>
+        <w:rPr>
+          <w:rFonts w:ascii="Times New Roman" w:hAnsi="Times New Roman"/>
+          <w:i/>
+        </w:rPr>
+        <w:t>Aspectos Éticos</w:t>
+      </w:r>
+    </w:p>
+    <w:p>
+      <w:pPr>
+        <w:ind w:firstLine="1134"/>
+        <w:jc w:val="both"/>
+        <w:rPr>
+          <w:rFonts w:ascii="Times New Roman" w:hAnsi="Times New Roman"/>
+          <w:szCs w:val="24"/>
+        </w:rPr>
+      </w:pPr>
+      <w:r>
+        <w:rPr>
+          <w:rFonts w:ascii="Times New Roman" w:hAnsi="Times New Roman"/>
+          <w:szCs w:val="24"/>
+        </w:rPr>
+        <w:lastRenderedPageBreak/>
+        <w:t>A pesquisa cumpriu</w:t>
+      </w:r>
+      <w:r>
+        <w:rPr>
+          <w:rFonts w:ascii="Times New Roman" w:hAnsi="Times New Roman"/>
+          <w:szCs w:val="24"/>
+        </w:rPr>
+        <w:t xml:space="preserve"> os r</w:t>
+      </w:r>
+      <w:r>
+        <w:rPr>
+          <w:rFonts w:ascii="Times New Roman" w:hAnsi="Times New Roman"/>
+          <w:szCs w:val="24"/>
+        </w:rPr>
+        <w:t>equisitos da Resolução nº 466/12</w:t>
+      </w:r>
+      <w:r>
+        <w:rPr>
+          <w:rFonts w:ascii="Times New Roman" w:hAnsi="Times New Roman"/>
+          <w:szCs w:val="24"/>
+        </w:rPr>
+        <w:t xml:space="preserve"> da Comissão Nacional de Ética em Pesquisa (CONEP), do Conselho Nacional de Saúde e suas complementares. </w:t>
+      </w:r>
+      <w:r>
+        <w:rPr>
+          <w:rFonts w:ascii="Times New Roman" w:hAnsi="Times New Roman"/>
+          <w:szCs w:val="24"/>
+        </w:rPr>
+        <w:t>Foram</w:t>
+      </w:r>
+      <w:r>
+        <w:rPr>
+          <w:rFonts w:ascii="Times New Roman" w:hAnsi="Times New Roman"/>
+          <w:szCs w:val="24"/>
+        </w:rPr>
+        <w:t xml:space="preserve"> utilizados os materiais e dados coletados exclusivamente para os fins previstos no protocolo.</w:t>
+      </w:r>
+    </w:p>
+    <w:p>
+      <w:pPr>
+        <w:ind w:firstLine="1134"/>
+        <w:jc w:val="both"/>
+        <w:rPr>
+          <w:rFonts w:ascii="Times New Roman" w:hAnsi="Times New Roman"/>
+          <w:szCs w:val="24"/>
+        </w:rPr>
+      </w:pPr>
+      <w:r>
+        <w:rPr>
+          <w:rFonts w:ascii="Times New Roman" w:hAnsi="Times New Roman"/>
+          <w:szCs w:val="24"/>
+        </w:rPr>
+        <w:t xml:space="preserve">O presente </w:t>
+      </w:r>
+      <w:r>
+        <w:rPr>
+          <w:rFonts w:ascii="Times New Roman" w:hAnsi="Times New Roman"/>
+          <w:szCs w:val="24"/>
+        </w:rPr>
+        <w:t>estudo</w:t>
+      </w:r>
+      <w:r>
+        <w:rPr>
+          <w:rFonts w:ascii="Times New Roman" w:hAnsi="Times New Roman"/>
+          <w:szCs w:val="24"/>
+        </w:rPr>
+        <w:t xml:space="preserve"> faz parte de um projeto</w:t>
+      </w:r>
+      <w:r>
+        <w:rPr>
+          <w:rFonts w:ascii="Times New Roman" w:hAnsi="Times New Roman"/>
+          <w:szCs w:val="24"/>
+        </w:rPr>
+        <w:t xml:space="preserve"> mais abrangente</w:t>
+      </w:r>
+      <w:r>
+        <w:rPr>
+          <w:rFonts w:ascii="Times New Roman" w:hAnsi="Times New Roman"/>
+          <w:szCs w:val="24"/>
+        </w:rPr>
+        <w:t xml:space="preserve"> aprovado </w:t>
+      </w:r>
+      <w:r>
+        <w:rPr>
+          <w:rFonts w:ascii="Times New Roman" w:hAnsi="Times New Roman"/>
+          <w:szCs w:val="24"/>
+        </w:rPr>
+        <w:t>pelo</w:t>
+      </w:r>
+      <w:r>
+        <w:rPr>
+          <w:rFonts w:ascii="Times New Roman" w:hAnsi="Times New Roman"/>
+          <w:szCs w:val="24"/>
+        </w:rPr>
+        <w:t xml:space="preserve"> Comitê de Ética em Pesquisa (CEP) do Hospital Infantil Albert Sabin, atualmente em andamento, intitulado AVALIAÇÃO DO TRATAMENTO DE TUMORES CEREBRAIS PEDIÁTRICOS NO HOSPITAL INFANTIL ALBERT SABIN ENTRE 2007-2010</w:t>
+      </w:r>
+      <w:r>
+        <w:rPr>
+          <w:rFonts w:ascii="Times New Roman" w:hAnsi="Times New Roman"/>
+          <w:szCs w:val="24"/>
+        </w:rPr>
+        <w:t xml:space="preserve"> (</w:t>
+      </w:r>
+      <w:r>
+        <w:rPr>
+          <w:rFonts w:ascii="Times New Roman" w:hAnsi="Times New Roman"/>
+          <w:szCs w:val="24"/>
+        </w:rPr>
+        <w:t>CAAE: 26609514.4.0000.5042</w:t>
+      </w:r>
+      <w:r>
+        <w:rPr>
+          <w:rFonts w:ascii="Times New Roman" w:hAnsi="Times New Roman"/>
+          <w:szCs w:val="24"/>
+        </w:rPr>
+        <w:t>, número do parecer 530.777</w:t>
+      </w:r>
+      <w:r>
+        <w:rPr>
+          <w:rFonts w:ascii="Times New Roman" w:hAnsi="Times New Roman"/>
+          <w:szCs w:val="24"/>
+        </w:rPr>
+        <w:t>)</w:t>
+      </w:r>
+      <w:r>
+        <w:rPr>
+          <w:rFonts w:ascii="Times New Roman" w:hAnsi="Times New Roman"/>
+          <w:szCs w:val="24"/>
+        </w:rPr>
+        <w:t>.</w:t>
+      </w:r>
+    </w:p>
+    <w:p>
+      <w:pPr>
+        <w:ind w:firstLine="1134"/>
+        <w:jc w:val="both"/>
+        <w:rPr>
+          <w:rFonts w:ascii="Times New Roman" w:hAnsi="Times New Roman"/>
+          <w:szCs w:val="24"/>
+        </w:rPr>
+      </w:pPr>
+      <w:r>
+        <w:rPr>
+          <w:rFonts w:ascii="Times New Roman" w:hAnsi="Times New Roman"/>
+          <w:szCs w:val="24"/>
+        </w:rPr>
+        <w:t xml:space="preserve">As informações coletadas nos prontuários somente </w:t>
+      </w:r>
+      <w:r>
+        <w:rPr>
+          <w:rFonts w:ascii="Times New Roman" w:hAnsi="Times New Roman"/>
+          <w:szCs w:val="24"/>
+        </w:rPr>
+        <w:t>foram</w:t>
+      </w:r>
+      <w:r>
+        <w:rPr>
+          <w:rFonts w:ascii="Times New Roman" w:hAnsi="Times New Roman"/>
+          <w:szCs w:val="24"/>
+        </w:rPr>
+        <w:t xml:space="preserve"> utilizadas para os objetivos da </w:t>
+      </w:r>
+      <w:r>
+        <w:rPr>
+          <w:rFonts w:ascii="Times New Roman" w:hAnsi="Times New Roman"/>
+          <w:szCs w:val="24"/>
+        </w:rPr>
+        <w:t>pesquisa, sendo guardado</w:t>
+      </w:r>
+      <w:r>
+        <w:rPr>
+          <w:rFonts w:ascii="Times New Roman" w:hAnsi="Times New Roman"/>
+          <w:szCs w:val="24"/>
+        </w:rPr>
+        <w:t xml:space="preserve"> sigilo e </w:t>
+      </w:r>
+      <w:r>
+        <w:rPr>
+          <w:rFonts w:ascii="Times New Roman" w:hAnsi="Times New Roman"/>
+          <w:szCs w:val="24"/>
+        </w:rPr>
+        <w:t xml:space="preserve">preservado </w:t>
+      </w:r>
+      <w:r>
+        <w:rPr>
+          <w:rFonts w:ascii="Times New Roman" w:hAnsi="Times New Roman"/>
+          <w:szCs w:val="24"/>
+        </w:rPr>
+        <w:t>o anonima</w:t>
+      </w:r>
+      <w:r>
+        <w:rPr>
+          <w:rFonts w:ascii="Times New Roman" w:hAnsi="Times New Roman"/>
+          <w:szCs w:val="24"/>
+        </w:rPr>
+        <w:t>to dos pacientes</w:t>
+      </w:r>
+      <w:r>
+        <w:rPr>
+          <w:rFonts w:ascii="Times New Roman" w:hAnsi="Times New Roman"/>
+          <w:szCs w:val="24"/>
+        </w:rPr>
+        <w:t>.</w:t>
+      </w:r>
+    </w:p>
+    <w:p>
+      <w:pPr>
+        <w:ind w:firstLine="1134"/>
+        <w:jc w:val="both"/>
+        <w:rPr>
+          <w:rFonts w:ascii="Times New Roman" w:hAnsi="Times New Roman"/>
+          <w:szCs w:val="24"/>
+        </w:rPr>
+      </w:pPr>
+      <w:r>
+        <w:rPr>
+          <w:rFonts w:ascii="Times New Roman" w:hAnsi="Times New Roman"/>
+          <w:szCs w:val="24"/>
+        </w:rPr>
+        <w:t xml:space="preserve">A pesquisa </w:t>
+      </w:r>
+      <w:r>
+        <w:rPr>
+          <w:rFonts w:ascii="Times New Roman" w:hAnsi="Times New Roman"/>
+          <w:szCs w:val="24"/>
+        </w:rPr>
+        <w:t>foi</w:t>
+      </w:r>
+      <w:r>
+        <w:rPr>
+          <w:rFonts w:ascii="Times New Roman" w:hAnsi="Times New Roman"/>
+          <w:szCs w:val="24"/>
+        </w:rPr>
+        <w:t xml:space="preserve"> </w:t>
+      </w:r>
+      <w:r>
+        <w:rPr>
+          <w:rFonts w:ascii="Times New Roman" w:hAnsi="Times New Roman"/>
+          <w:szCs w:val="24"/>
+        </w:rPr>
+        <w:t>iniciada</w:t>
+      </w:r>
+      <w:r>
+        <w:rPr>
+          <w:rFonts w:ascii="Times New Roman" w:hAnsi="Times New Roman"/>
+          <w:szCs w:val="24"/>
+        </w:rPr>
+        <w:t xml:space="preserve"> após aprovação da </w:t>
+      </w:r>
+      <w:r>
+        <w:rPr>
+          <w:rFonts w:ascii="Times New Roman" w:hAnsi="Times New Roman"/>
+          <w:szCs w:val="24"/>
+        </w:rPr>
+        <w:t>coordenadora</w:t>
+      </w:r>
+      <w:r>
+        <w:rPr>
+          <w:rFonts w:ascii="Times New Roman" w:hAnsi="Times New Roman"/>
+          <w:szCs w:val="24"/>
+        </w:rPr>
+        <w:t xml:space="preserve"> do </w:t>
+      </w:r>
+      <w:r>
+        <w:rPr>
+          <w:rFonts w:ascii="Times New Roman" w:hAnsi="Times New Roman"/>
+          <w:szCs w:val="24"/>
+        </w:rPr>
+        <w:t>CPC-</w:t>
+      </w:r>
+      <w:r>
+        <w:rPr>
+          <w:rFonts w:ascii="Times New Roman" w:hAnsi="Times New Roman"/>
+          <w:szCs w:val="24"/>
+        </w:rPr>
+        <w:t>HIAS</w:t>
+      </w:r>
+      <w:r>
+        <w:rPr>
+          <w:rFonts w:ascii="Times New Roman" w:hAnsi="Times New Roman"/>
+          <w:szCs w:val="24"/>
+        </w:rPr>
+        <w:t>, Dra. Selma Lessa Castro, ciente e de acordo com o trabalho de pesquisa.</w:t>
+      </w:r>
+    </w:p>
+    <w:p>
+      <w:pPr>
+        <w:ind w:firstLine="1134"/>
+        <w:jc w:val="both"/>
+        <w:rPr>
+          <w:rFonts w:ascii="Times New Roman" w:hAnsi="Times New Roman"/>
+          <w:szCs w:val="24"/>
+        </w:rPr>
+      </w:pPr>
+      <w:r>
+        <w:rPr>
+          <w:rFonts w:ascii="Times New Roman" w:hAnsi="Times New Roman"/>
+          <w:szCs w:val="24"/>
+        </w:rPr>
+        <w:t>O estudo seguiu</w:t>
+      </w:r>
+      <w:r>
+        <w:rPr>
+          <w:rFonts w:ascii="Times New Roman" w:hAnsi="Times New Roman"/>
+          <w:szCs w:val="24"/>
+        </w:rPr>
+        <w:t xml:space="preserve"> os princípios </w:t>
+      </w:r>
+      <w:r>
+        <w:rPr>
+          <w:rFonts w:ascii="Times New Roman" w:hAnsi="Times New Roman"/>
+          <w:i/>
+          <w:szCs w:val="24"/>
+        </w:rPr>
+        <w:t>prima facie</w:t>
+      </w:r>
+      <w:r>
+        <w:rPr>
+          <w:rFonts w:ascii="Times New Roman" w:hAnsi="Times New Roman"/>
+          <w:szCs w:val="24"/>
+        </w:rPr>
+        <w:t xml:space="preserve"> da bioética, configurados na </w:t>
+      </w:r>
+      <w:proofErr w:type="spellStart"/>
+      <w:r>
+        <w:rPr>
+          <w:rFonts w:ascii="Times New Roman" w:hAnsi="Times New Roman"/>
+          <w:szCs w:val="24"/>
+        </w:rPr>
+        <w:t>idé</w:t>
+      </w:r>
+      <w:r>
+        <w:rPr>
+          <w:rFonts w:ascii="Times New Roman" w:hAnsi="Times New Roman"/>
+          <w:szCs w:val="24"/>
+        </w:rPr>
+        <w:t>ia</w:t>
+      </w:r>
+      <w:proofErr w:type="spellEnd"/>
+      <w:r>
+        <w:rPr>
+          <w:rFonts w:ascii="Times New Roman" w:hAnsi="Times New Roman"/>
+          <w:szCs w:val="24"/>
+        </w:rPr>
+        <w:t xml:space="preserve"> de autonomia, não maleficência, beneficência e justiça</w:t>
+      </w:r>
+      <w:r>
+        <w:rPr>
+          <w:rFonts w:ascii="Times New Roman" w:hAnsi="Times New Roman"/>
+          <w:szCs w:val="24"/>
+        </w:rPr>
+        <w:t>; conforme a Resolução nº 466/12</w:t>
+      </w:r>
+      <w:r>
+        <w:rPr>
+          <w:rFonts w:ascii="Times New Roman" w:hAnsi="Times New Roman"/>
+          <w:szCs w:val="24"/>
+        </w:rPr>
+        <w:t xml:space="preserve"> da Comissão Nacional de</w:t>
+      </w:r>
+      <w:r>
+        <w:rPr>
+          <w:rFonts w:ascii="Times New Roman" w:hAnsi="Times New Roman"/>
+          <w:szCs w:val="24"/>
+        </w:rPr>
+        <w:t xml:space="preserve"> </w:t>
+      </w:r>
+      <w:r>
+        <w:rPr>
+          <w:rFonts w:ascii="Times New Roman" w:hAnsi="Times New Roman"/>
+          <w:szCs w:val="24"/>
+        </w:rPr>
+        <w:t>Ética em Pesquisa (CONEP), do Conselho Na</w:t>
+      </w:r>
+      <w:r>
+        <w:rPr>
+          <w:rFonts w:ascii="Times New Roman" w:hAnsi="Times New Roman"/>
+          <w:szCs w:val="24"/>
+        </w:rPr>
+        <w:t>cional de Saúde.</w:t>
+      </w:r>
+    </w:p>
+    <w:p>
+      <w:pPr>
+        <w:jc w:val="both"/>
+        <w:rPr>
+          <w:rFonts w:ascii="Times New Roman" w:hAnsi="Times New Roman"/>
+          <w:b/>
+        </w:rPr>
+      </w:pPr>
+      <w:r>
+        <w:rPr>
+          <w:rFonts w:ascii="Times New Roman" w:hAnsi="Times New Roman"/>
+          <w:b/>
+          <w:strike/>
+          <w:szCs w:val="24"/>
+        </w:rPr>
+        <w:br w:type="page"/>
+      </w:r>
+    </w:p>
+    <w:p>
+      <w:pPr>
+        <w:jc w:val="both"/>
+        <w:rPr>
+          <w:rFonts w:ascii="Times New Roman" w:hAnsi="Times New Roman"/>
+        </w:rPr>
+      </w:pPr>
+      <w:r>
+        <w:rPr>
+          <w:rFonts w:ascii="Times New Roman" w:hAnsi="Times New Roman"/>
+          <w:b/>
+          <w:szCs w:val="24"/>
+        </w:rPr>
+        <w:lastRenderedPageBreak/>
+        <w:t>5</w:t>
+      </w:r>
+      <w:r>
+        <w:rPr>
+          <w:rFonts w:ascii="Times New Roman" w:hAnsi="Times New Roman"/>
+          <w:b/>
+          <w:szCs w:val="24"/>
+        </w:rPr>
+        <w:t xml:space="preserve"> </w:t>
+      </w:r>
+      <w:r>
+        <w:rPr>
+          <w:rFonts w:ascii="Times New Roman" w:hAnsi="Times New Roman"/>
+          <w:b/>
+          <w:szCs w:val="24"/>
+        </w:rPr>
+        <w:t>RESULTA</w:t>
+      </w:r>
+      <w:r>
+        <w:rPr>
+          <w:rFonts w:ascii="Times New Roman" w:hAnsi="Times New Roman"/>
+          <w:b/>
+          <w:szCs w:val="24"/>
+        </w:rPr>
+        <w:t>DOS</w:t>
+      </w:r>
+    </w:p>
+    <w:p>
+      <w:pPr>
+        <w:ind w:firstLine="1134"/>
+        <w:jc w:val="both"/>
+        <w:rPr>
+          <w:rFonts w:ascii="Times New Roman" w:hAnsi="Times New Roman"/>
+        </w:rPr>
+      </w:pPr>
+      <w:r>
+        <w:rPr>
+          <w:rFonts w:ascii="Times New Roman" w:hAnsi="Times New Roman"/>
+          <w:szCs w:val="24"/>
+        </w:rPr>
+        <w:t>Entre janeiro de 2007 e dezembro de 2010, 145 pacientes pediátricos, entre crianças e adolescentes até 18 anos, foram diagnosticados com um tumor cerebral primário no CPC-HIAS. Deste total,</w:t>
+      </w:r>
+      <w:r>
+        <w:rPr>
+          <w:rFonts w:ascii="Times New Roman" w:hAnsi="Times New Roman"/>
+          <w:szCs w:val="24"/>
+        </w:rPr>
+        <w:t xml:space="preserve"> 91 pacientes receberam esquemas de quimioterapia</w:t>
+      </w:r>
+      <w:r>
+        <w:rPr>
+          <w:rFonts w:ascii="Times New Roman" w:hAnsi="Times New Roman"/>
+          <w:szCs w:val="24"/>
+        </w:rPr>
+        <w:t xml:space="preserve"> (QT), sendo que 61 pacientes receberam QT</w:t>
+      </w:r>
+      <w:r>
+        <w:rPr>
+          <w:rFonts w:ascii="Times New Roman" w:hAnsi="Times New Roman"/>
+        </w:rPr>
+        <w:t xml:space="preserve"> </w:t>
+      </w:r>
+      <w:r>
+        <w:rPr>
+          <w:rFonts w:ascii="Times New Roman" w:hAnsi="Times New Roman"/>
+        </w:rPr>
+        <w:t xml:space="preserve">adjuvante (após a cirurgia) e 30 receberam QT </w:t>
+      </w:r>
+      <w:proofErr w:type="spellStart"/>
+      <w:r>
+        <w:rPr>
+          <w:rFonts w:ascii="Times New Roman" w:hAnsi="Times New Roman"/>
+          <w:i/>
+        </w:rPr>
+        <w:t>up</w:t>
+      </w:r>
+      <w:proofErr w:type="spellEnd"/>
+      <w:r>
+        <w:rPr>
+          <w:rFonts w:ascii="Times New Roman" w:hAnsi="Times New Roman"/>
+          <w:i/>
+        </w:rPr>
+        <w:t>-front</w:t>
+      </w:r>
+      <w:r>
+        <w:rPr>
+          <w:rFonts w:ascii="Times New Roman" w:hAnsi="Times New Roman"/>
+        </w:rPr>
+        <w:t xml:space="preserve"> (como primeira terapia). Ao todo, 8 esquemas (protocolos) diferentes de QT foram utilizados, porém os mais frequentes foram: o baseado no ensaio COG-A9952 (47 pacientes), o bas</w:t>
+      </w:r>
+      <w:r>
+        <w:rPr>
+          <w:rFonts w:ascii="Times New Roman" w:hAnsi="Times New Roman"/>
+        </w:rPr>
+        <w:t xml:space="preserve">eado no ensaio da </w:t>
+      </w:r>
+      <w:proofErr w:type="spellStart"/>
+      <w:r>
+        <w:rPr>
+          <w:rFonts w:ascii="Times New Roman" w:hAnsi="Times New Roman"/>
+        </w:rPr>
+        <w:t>Sociedad</w:t>
+      </w:r>
+      <w:proofErr w:type="spellEnd"/>
+      <w:r>
+        <w:rPr>
+          <w:rFonts w:ascii="Times New Roman" w:hAnsi="Times New Roman"/>
+        </w:rPr>
+        <w:t xml:space="preserve"> </w:t>
+      </w:r>
+      <w:proofErr w:type="spellStart"/>
+      <w:r>
+        <w:rPr>
+          <w:rFonts w:ascii="Times New Roman" w:hAnsi="Times New Roman"/>
+        </w:rPr>
+        <w:t>Latinoamericana</w:t>
+      </w:r>
+      <w:proofErr w:type="spellEnd"/>
+      <w:r>
+        <w:rPr>
+          <w:rFonts w:ascii="Times New Roman" w:hAnsi="Times New Roman"/>
+        </w:rPr>
+        <w:t xml:space="preserve"> de Oncologia Pediátrica (SLAOP)</w:t>
+      </w:r>
+      <w:r>
+        <w:rPr>
+          <w:rFonts w:ascii="Times New Roman" w:hAnsi="Times New Roman"/>
+        </w:rPr>
+        <w:t xml:space="preserve"> (</w:t>
+      </w:r>
+      <w:proofErr w:type="spellStart"/>
+      <w:r>
+        <w:rPr>
+          <w:rFonts w:ascii="Times New Roman" w:hAnsi="Times New Roman"/>
+        </w:rPr>
+        <w:t>Gajjar</w:t>
+      </w:r>
+      <w:proofErr w:type="spellEnd"/>
+      <w:r>
+        <w:rPr>
+          <w:rFonts w:ascii="Times New Roman" w:hAnsi="Times New Roman"/>
+        </w:rPr>
+        <w:t xml:space="preserve">, 1999) (19 pacientes) e o baseado no ensaio SOBOPE 1998 (15 pacientes). </w:t>
+      </w:r>
+    </w:p>
+    <w:p>
+      <w:pPr>
+        <w:ind w:firstLine="1134"/>
+        <w:jc w:val="both"/>
+        <w:rPr>
+          <w:rFonts w:ascii="Times New Roman" w:hAnsi="Times New Roman"/>
+        </w:rPr>
+      </w:pPr>
+      <w:r>
+        <w:rPr>
+          <w:rFonts w:ascii="Times New Roman" w:hAnsi="Times New Roman"/>
+        </w:rPr>
+        <w:t>Do total de 91 pacientes que receberam QT, 60 receberam também radioterapia (RT), sendo que aqueles que foram tratados com base no ensaio SOBOPE 1998 fizeram RT concomitante com QT</w:t>
+      </w:r>
+      <w:r>
+        <w:rPr>
+          <w:rFonts w:ascii="Times New Roman" w:hAnsi="Times New Roman"/>
+        </w:rPr>
+        <w:t xml:space="preserve">. Adicionalmente, 32 pacientes receberam um segundo curso de QT, 10 pacientes do total foram </w:t>
+      </w:r>
+      <w:proofErr w:type="spellStart"/>
+      <w:r>
+        <w:rPr>
+          <w:rFonts w:ascii="Times New Roman" w:hAnsi="Times New Roman"/>
+        </w:rPr>
+        <w:t>reoperados</w:t>
+      </w:r>
+      <w:proofErr w:type="spellEnd"/>
+      <w:r>
+        <w:rPr>
+          <w:rFonts w:ascii="Times New Roman" w:hAnsi="Times New Roman"/>
+        </w:rPr>
+        <w:t xml:space="preserve"> e 3 receberam um segundo tratamento com RT ao longo de seu acompanhamento. Nove pacientes receberam até 4 esquemas diferentes de QT, em sequência, após falha do tratamento anterior.</w:t>
+      </w:r>
+    </w:p>
+    <w:p>
+      <w:pPr>
+        <w:ind w:firstLine="1134"/>
+        <w:jc w:val="both"/>
+        <w:rPr>
+          <w:rFonts w:ascii="Times New Roman" w:hAnsi="Times New Roman"/>
+        </w:rPr>
+      </w:pPr>
+      <w:r>
+        <w:rPr>
+          <w:rFonts w:ascii="Times New Roman" w:hAnsi="Times New Roman"/>
+        </w:rPr>
+        <w:t xml:space="preserve">Neste universo de pacientes </w:t>
+      </w:r>
+      <w:proofErr w:type="spellStart"/>
+      <w:r>
+        <w:rPr>
+          <w:rFonts w:ascii="Times New Roman" w:hAnsi="Times New Roman"/>
+        </w:rPr>
+        <w:t>politratados</w:t>
+      </w:r>
+      <w:proofErr w:type="spellEnd"/>
+      <w:r>
+        <w:rPr>
+          <w:rFonts w:ascii="Times New Roman" w:hAnsi="Times New Roman"/>
+        </w:rPr>
+        <w:t xml:space="preserve">, </w:t>
+      </w:r>
+      <w:r>
+        <w:rPr>
+          <w:rFonts w:ascii="Times New Roman" w:hAnsi="Times New Roman"/>
+        </w:rPr>
+        <w:t>foram relatados</w:t>
+      </w:r>
+      <w:r>
+        <w:rPr>
+          <w:rFonts w:ascii="Times New Roman" w:hAnsi="Times New Roman"/>
+        </w:rPr>
+        <w:t xml:space="preserve"> eventos adversos associados à QT em </w:t>
+      </w:r>
+      <w:r>
+        <w:rPr>
+          <w:rFonts w:ascii="Times New Roman" w:hAnsi="Times New Roman"/>
+        </w:rPr>
+        <w:t>53 pacientes (58</w:t>
+      </w:r>
+      <w:r>
+        <w:rPr>
+          <w:rFonts w:ascii="Times New Roman" w:hAnsi="Times New Roman"/>
+        </w:rPr>
+        <w:t xml:space="preserve">% do total de 91 tratados com QT). Em relação aos grupos de eventos adversos, 29% dos pacientes apresentou </w:t>
+      </w:r>
+      <w:proofErr w:type="spellStart"/>
+      <w:r>
+        <w:rPr>
+          <w:rFonts w:ascii="Times New Roman" w:hAnsi="Times New Roman"/>
+        </w:rPr>
+        <w:t>neutropenia</w:t>
+      </w:r>
+      <w:proofErr w:type="spellEnd"/>
+      <w:r>
+        <w:rPr>
+          <w:rFonts w:ascii="Times New Roman" w:hAnsi="Times New Roman"/>
+        </w:rPr>
+        <w:t xml:space="preserve"> (&lt;1000/mm</w:t>
+      </w:r>
+      <w:r>
+        <w:rPr>
+          <w:rFonts w:ascii="Times New Roman" w:hAnsi="Times New Roman"/>
+          <w:vertAlign w:val="superscript"/>
+        </w:rPr>
+        <w:t>3</w:t>
+      </w:r>
+      <w:r>
+        <w:rPr>
+          <w:rFonts w:ascii="Times New Roman" w:hAnsi="Times New Roman"/>
+        </w:rPr>
+        <w:t>), 25% teve</w:t>
+      </w:r>
+      <w:r>
+        <w:rPr>
+          <w:rFonts w:ascii="Times New Roman" w:hAnsi="Times New Roman"/>
+        </w:rPr>
+        <w:t xml:space="preserve"> ane</w:t>
+      </w:r>
+      <w:r>
+        <w:rPr>
+          <w:rFonts w:ascii="Times New Roman" w:hAnsi="Times New Roman"/>
+        </w:rPr>
+        <w:t>mia (</w:t>
+      </w:r>
+      <w:proofErr w:type="spellStart"/>
+      <w:r>
+        <w:rPr>
+          <w:rFonts w:ascii="Times New Roman" w:hAnsi="Times New Roman"/>
+        </w:rPr>
+        <w:t>Hb</w:t>
+      </w:r>
+      <w:proofErr w:type="spellEnd"/>
+      <w:r>
+        <w:rPr>
+          <w:rFonts w:ascii="Times New Roman" w:hAnsi="Times New Roman"/>
+        </w:rPr>
+        <w:t xml:space="preserve"> &lt; 8,0 g/dl), 24% teve</w:t>
+      </w:r>
+      <w:r>
+        <w:rPr>
+          <w:rFonts w:ascii="Times New Roman" w:hAnsi="Times New Roman"/>
+        </w:rPr>
+        <w:t xml:space="preserve"> </w:t>
+      </w:r>
+      <w:proofErr w:type="spellStart"/>
+      <w:r>
+        <w:rPr>
+          <w:rFonts w:ascii="Times New Roman" w:hAnsi="Times New Roman"/>
+        </w:rPr>
+        <w:t>plaquetopenia</w:t>
+      </w:r>
+      <w:proofErr w:type="spellEnd"/>
+      <w:r>
+        <w:rPr>
+          <w:rFonts w:ascii="Times New Roman" w:hAnsi="Times New Roman"/>
+        </w:rPr>
+        <w:t xml:space="preserve"> (&lt;150000/mm</w:t>
+      </w:r>
+      <w:r>
+        <w:rPr>
+          <w:rFonts w:ascii="Times New Roman" w:hAnsi="Times New Roman"/>
+          <w:vertAlign w:val="superscript"/>
+        </w:rPr>
+        <w:t>3</w:t>
+      </w:r>
+      <w:r>
+        <w:rPr>
+          <w:rFonts w:ascii="Times New Roman" w:hAnsi="Times New Roman"/>
+        </w:rPr>
+        <w:t>), 20% necessitou</w:t>
+      </w:r>
+      <w:r>
+        <w:rPr>
+          <w:rFonts w:ascii="Times New Roman" w:hAnsi="Times New Roman"/>
+        </w:rPr>
+        <w:t xml:space="preserve"> </w:t>
+      </w:r>
+      <w:r>
+        <w:rPr>
+          <w:rFonts w:ascii="Times New Roman" w:hAnsi="Times New Roman"/>
+        </w:rPr>
+        <w:t>de</w:t>
+      </w:r>
+      <w:r>
+        <w:rPr>
+          <w:rFonts w:ascii="Times New Roman" w:hAnsi="Times New Roman"/>
+        </w:rPr>
+        <w:t xml:space="preserve"> transfusões de concentrado de hemácias e/ou plaquetas,</w:t>
+      </w:r>
+      <w:r>
+        <w:rPr>
+          <w:rFonts w:ascii="Times New Roman" w:hAnsi="Times New Roman"/>
+        </w:rPr>
+        <w:t xml:space="preserve"> 24% cursou</w:t>
+      </w:r>
+      <w:r>
+        <w:rPr>
+          <w:rFonts w:ascii="Times New Roman" w:hAnsi="Times New Roman"/>
+        </w:rPr>
+        <w:t xml:space="preserve"> com inf</w:t>
+      </w:r>
+      <w:r>
+        <w:rPr>
+          <w:rFonts w:ascii="Times New Roman" w:hAnsi="Times New Roman"/>
+        </w:rPr>
+        <w:t>ecção grau 3-4, 11% apresentou convulsão, 11% foi diagnosticado</w:t>
+      </w:r>
+      <w:r>
+        <w:rPr>
+          <w:rFonts w:ascii="Times New Roman" w:hAnsi="Times New Roman"/>
+        </w:rPr>
+        <w:t xml:space="preserve"> com sangramento cerebral, 11% apresentou </w:t>
+      </w:r>
+      <w:r>
+        <w:rPr>
+          <w:rFonts w:ascii="Times New Roman" w:hAnsi="Times New Roman"/>
+        </w:rPr>
+        <w:t xml:space="preserve">reação </w:t>
+      </w:r>
+      <w:proofErr w:type="spellStart"/>
+      <w:r>
+        <w:rPr>
+          <w:rFonts w:ascii="Times New Roman" w:hAnsi="Times New Roman"/>
+        </w:rPr>
+        <w:t>infusional</w:t>
+      </w:r>
+      <w:proofErr w:type="spellEnd"/>
+      <w:r>
+        <w:rPr>
+          <w:rFonts w:ascii="Times New Roman" w:hAnsi="Times New Roman"/>
+        </w:rPr>
+        <w:t xml:space="preserve"> </w:t>
+      </w:r>
+      <w:r>
+        <w:rPr>
+          <w:rFonts w:ascii="Times New Roman" w:hAnsi="Times New Roman"/>
+        </w:rPr>
+        <w:t xml:space="preserve">provavelmente devida </w:t>
+      </w:r>
+      <w:r>
+        <w:rPr>
+          <w:rFonts w:ascii="Times New Roman" w:hAnsi="Times New Roman"/>
+        </w:rPr>
+        <w:t xml:space="preserve">à </w:t>
+      </w:r>
+      <w:proofErr w:type="spellStart"/>
+      <w:r>
+        <w:rPr>
+          <w:rFonts w:ascii="Times New Roman" w:hAnsi="Times New Roman"/>
+        </w:rPr>
+        <w:t>carboplatina</w:t>
+      </w:r>
+      <w:proofErr w:type="spellEnd"/>
+      <w:r>
+        <w:rPr>
+          <w:rFonts w:ascii="Times New Roman" w:hAnsi="Times New Roman"/>
+        </w:rPr>
+        <w:t xml:space="preserve"> (alergia). Outros eventos adversos foram encontrados em frequências menores (tabela 1). </w:t>
+      </w:r>
+      <w:r>
+        <w:rPr>
+          <w:rFonts w:ascii="Times New Roman" w:hAnsi="Times New Roman"/>
+        </w:rPr>
+        <w:t xml:space="preserve">Do grupo de 91 pacientes, </w:t>
+      </w:r>
+      <w:r>
+        <w:rPr>
+          <w:rFonts w:ascii="Times New Roman" w:hAnsi="Times New Roman"/>
+        </w:rPr>
+        <w:t>15</w:t>
+      </w:r>
+      <w:r>
+        <w:rPr>
+          <w:rFonts w:ascii="Times New Roman" w:hAnsi="Times New Roman"/>
+        </w:rPr>
+        <w:t xml:space="preserve"> (</w:t>
+      </w:r>
+      <w:r>
+        <w:rPr>
+          <w:rFonts w:ascii="Times New Roman" w:hAnsi="Times New Roman"/>
+        </w:rPr>
+        <w:t>16</w:t>
+      </w:r>
+      <w:r>
+        <w:rPr>
+          <w:rFonts w:ascii="Times New Roman" w:hAnsi="Times New Roman"/>
+        </w:rPr>
+        <w:t>%) foram a óbito em decorrência imediata de uma complicação do tratamento.</w:t>
+      </w:r>
+      <w:r>
+        <w:rPr>
+          <w:rFonts w:ascii="Times New Roman" w:hAnsi="Times New Roman"/>
+        </w:rPr>
+        <w:t xml:space="preserve"> Destes 15 pacientes, apenas um apresentou recidiva que necessitou de novo tratamento com QT</w:t>
+      </w:r>
+      <w:r>
+        <w:rPr>
+          <w:rFonts w:ascii="Times New Roman" w:hAnsi="Times New Roman"/>
+        </w:rPr>
+        <w:t>, enquanto outros 3 apresentavam progressão de doença no momento do óbito</w:t>
+      </w:r>
+      <w:r>
+        <w:rPr>
+          <w:rFonts w:ascii="Times New Roman" w:hAnsi="Times New Roman"/>
+        </w:rPr>
+        <w:t>.</w:t>
+      </w:r>
+      <w:r>
+        <w:rPr>
+          <w:rFonts w:ascii="Times New Roman" w:hAnsi="Times New Roman"/>
+        </w:rPr>
+        <w:t xml:space="preserve"> Todos os pacientes que faleceram em decorrência de eventos adversos haviam realizado pelo menos 1 cirurgia e onze receberam, adicionalmente, RT. A maioria deste grupo de 15 pacientes recebeu QT segundo o ensaio </w:t>
+      </w:r>
+      <w:r>
+        <w:rPr>
+          <w:rFonts w:ascii="Times New Roman" w:hAnsi="Times New Roman"/>
+        </w:rPr>
+        <w:t>SLAOP</w:t>
+      </w:r>
+      <w:r>
+        <w:rPr>
+          <w:rFonts w:ascii="Times New Roman" w:hAnsi="Times New Roman"/>
+        </w:rPr>
+        <w:t xml:space="preserve"> (5 pacientes), seguin</w:t>
+      </w:r>
+      <w:r>
+        <w:rPr>
+          <w:rFonts w:ascii="Times New Roman" w:hAnsi="Times New Roman"/>
+        </w:rPr>
+        <w:t xml:space="preserve">do-se os que foram tratados segundo o ensaio SOBOPE 1998 (4 pacientes) e os que receberam tratamento baseado no ensaio COG-A9952 (3 pacientes), ou outros esquemas (3 pacientes, em 2 esquemas diferentes). </w:t>
+      </w:r>
+    </w:p>
+    <w:p>
+      <w:pPr>
+        <w:ind w:firstLine="1134"/>
+        <w:jc w:val="both"/>
+        <w:rPr>
+          <w:rFonts w:ascii="Times New Roman" w:hAnsi="Times New Roman"/>
+        </w:rPr>
+      </w:pPr>
+      <w:r>
+        <w:rPr>
+          <w:rFonts w:ascii="Times New Roman" w:hAnsi="Times New Roman"/>
+        </w:rPr>
+        <w:t>Uma análise em subgrupos de pacientes não foi possível devido ao número insuficiente da amostragem.</w:t>
+      </w:r>
+      <w:r>
+        <w:rPr>
+          <w:rFonts w:ascii="Times New Roman" w:hAnsi="Times New Roman"/>
+        </w:rPr>
+        <w:t xml:space="preserve"> </w:t>
+      </w:r>
+    </w:p>
+    <w:p>
+      <w:pPr>
+        <w:jc w:val="both"/>
+        <w:rPr>
+          <w:rFonts w:ascii="Times New Roman" w:hAnsi="Times New Roman"/>
+        </w:rPr>
+      </w:pPr>
+      <w:r>
+        <w:rPr>
+          <w:rFonts w:ascii="Times New Roman" w:hAnsi="Times New Roman"/>
+          <w:b/>
+          <w:szCs w:val="24"/>
+        </w:rPr>
+        <w:lastRenderedPageBreak/>
+        <w:t>6</w:t>
+      </w:r>
+      <w:r>
+        <w:rPr>
+          <w:rFonts w:ascii="Times New Roman" w:hAnsi="Times New Roman"/>
+          <w:b/>
+          <w:szCs w:val="24"/>
+        </w:rPr>
+        <w:t xml:space="preserve"> </w:t>
+      </w:r>
+      <w:r>
+        <w:rPr>
+          <w:rFonts w:ascii="Times New Roman" w:hAnsi="Times New Roman"/>
+          <w:b/>
+          <w:szCs w:val="24"/>
+        </w:rPr>
+        <w:t>DISCUSSÃO</w:t>
+      </w:r>
+    </w:p>
+    <w:p>
+      <w:pPr>
+        <w:ind w:firstLine="1134"/>
+        <w:jc w:val="both"/>
+        <w:rPr>
+          <w:rFonts w:ascii="Times New Roman" w:hAnsi="Times New Roman"/>
+        </w:rPr>
+      </w:pPr>
+      <w:r>
+        <w:rPr>
+          <w:rFonts w:ascii="Times New Roman" w:hAnsi="Times New Roman"/>
+        </w:rPr>
+        <w:t xml:space="preserve">Os ensaios clínicos contemporâneos de tratamento de crianças e adolescentes com tumores cerebrais primários reportam uma incidência de eventos adversos bastante significativa. Ater et al (2012) relatam uma incidência cumulativa de 94% de </w:t>
+      </w:r>
+      <w:proofErr w:type="spellStart"/>
+      <w:r>
+        <w:rPr>
+          <w:rFonts w:ascii="Times New Roman" w:hAnsi="Times New Roman"/>
+        </w:rPr>
+        <w:t>neutropenia</w:t>
+      </w:r>
+      <w:proofErr w:type="spellEnd"/>
+      <w:r>
+        <w:rPr>
+          <w:rFonts w:ascii="Times New Roman" w:hAnsi="Times New Roman"/>
+        </w:rPr>
+        <w:t xml:space="preserve">, 21% de </w:t>
+      </w:r>
+      <w:proofErr w:type="spellStart"/>
+      <w:r>
+        <w:rPr>
+          <w:rFonts w:ascii="Times New Roman" w:hAnsi="Times New Roman"/>
+        </w:rPr>
+        <w:t>plaquetopenia</w:t>
+      </w:r>
+      <w:proofErr w:type="spellEnd"/>
+      <w:r>
+        <w:rPr>
+          <w:rFonts w:ascii="Times New Roman" w:hAnsi="Times New Roman"/>
+        </w:rPr>
+        <w:t xml:space="preserve">, 35% de anemia, 23% de infecção, 10% de alergia e uma frequência menor de outros eventos adversos para o ensaio COG-A9952. </w:t>
+      </w:r>
+      <w:r>
+        <w:rPr>
+          <w:rFonts w:ascii="Times New Roman" w:hAnsi="Times New Roman"/>
+        </w:rPr>
+        <w:t xml:space="preserve">Neste protocolo, onde os pacientes fizeram QT a fim de adiar a necessidade de RT, a incidência de alergia foi relacionada exclusivamente à </w:t>
+      </w:r>
+      <w:proofErr w:type="spellStart"/>
+      <w:r>
+        <w:rPr>
+          <w:rFonts w:ascii="Times New Roman" w:hAnsi="Times New Roman"/>
+        </w:rPr>
+        <w:t>carboplatina</w:t>
+      </w:r>
+      <w:proofErr w:type="spellEnd"/>
+      <w:r>
+        <w:rPr>
+          <w:rFonts w:ascii="Times New Roman" w:hAnsi="Times New Roman"/>
+        </w:rPr>
+        <w:t xml:space="preserve">. </w:t>
+      </w:r>
+      <w:proofErr w:type="spellStart"/>
+      <w:r>
+        <w:rPr>
+          <w:rFonts w:ascii="Times New Roman" w:hAnsi="Times New Roman"/>
+        </w:rPr>
+        <w:t>Packer</w:t>
+      </w:r>
+      <w:proofErr w:type="spellEnd"/>
+      <w:r>
+        <w:rPr>
+          <w:rFonts w:ascii="Times New Roman" w:hAnsi="Times New Roman"/>
+        </w:rPr>
+        <w:t xml:space="preserve"> et al (2006) reportam </w:t>
+      </w:r>
+      <w:r>
+        <w:rPr>
+          <w:rFonts w:ascii="Times New Roman" w:hAnsi="Times New Roman"/>
+        </w:rPr>
+        <w:t xml:space="preserve">98% de toxicidade hematológica, 30% de infecção, 12% de distúrbios hidroeletrolíticos e 23% de perda auditiva em pacientes com </w:t>
+      </w:r>
+      <w:proofErr w:type="spellStart"/>
+      <w:r>
+        <w:rPr>
+          <w:rFonts w:ascii="Times New Roman" w:hAnsi="Times New Roman"/>
+        </w:rPr>
+        <w:t>meduloblastoma</w:t>
+      </w:r>
+      <w:proofErr w:type="spellEnd"/>
+      <w:r>
+        <w:rPr>
+          <w:rFonts w:ascii="Times New Roman" w:hAnsi="Times New Roman"/>
+        </w:rPr>
+        <w:t xml:space="preserve"> </w:t>
+      </w:r>
+      <w:r>
+        <w:rPr>
+          <w:rFonts w:ascii="Times New Roman" w:hAnsi="Times New Roman"/>
+        </w:rPr>
+        <w:t xml:space="preserve">risco standard </w:t>
+      </w:r>
+      <w:r>
+        <w:rPr>
+          <w:rFonts w:ascii="Times New Roman" w:hAnsi="Times New Roman"/>
+        </w:rPr>
+        <w:t>que receberam RT e cisplatina, ciclofosfamida e vincristina no ensaio CCG-9961. Neste esquema, o uso de doses cumulativas elevadas de cisplatina associou-se a uma incidência de perda auditiva grave.</w:t>
+      </w:r>
+      <w:r>
+        <w:rPr>
+          <w:rFonts w:ascii="Times New Roman" w:hAnsi="Times New Roman"/>
+        </w:rPr>
+        <w:t xml:space="preserve"> </w:t>
+      </w:r>
+      <w:proofErr w:type="spellStart"/>
+      <w:r>
+        <w:rPr>
+          <w:rFonts w:ascii="Times New Roman" w:hAnsi="Times New Roman"/>
+        </w:rPr>
+        <w:t>Jakacki</w:t>
+      </w:r>
+      <w:proofErr w:type="spellEnd"/>
+      <w:r>
+        <w:rPr>
+          <w:rFonts w:ascii="Times New Roman" w:hAnsi="Times New Roman"/>
+        </w:rPr>
+        <w:t xml:space="preserve"> et al (2012) reportam 89% de </w:t>
+      </w:r>
+      <w:proofErr w:type="spellStart"/>
+      <w:r>
+        <w:rPr>
+          <w:rFonts w:ascii="Times New Roman" w:hAnsi="Times New Roman"/>
+        </w:rPr>
+        <w:t>neutropenia</w:t>
+      </w:r>
+      <w:proofErr w:type="spellEnd"/>
+      <w:r>
+        <w:rPr>
+          <w:rFonts w:ascii="Times New Roman" w:hAnsi="Times New Roman"/>
+        </w:rPr>
+        <w:t xml:space="preserve">, 53% de </w:t>
+      </w:r>
+      <w:proofErr w:type="spellStart"/>
+      <w:r>
+        <w:rPr>
+          <w:rFonts w:ascii="Times New Roman" w:hAnsi="Times New Roman"/>
+        </w:rPr>
+        <w:t>plaquetopenia</w:t>
+      </w:r>
+      <w:proofErr w:type="spellEnd"/>
+      <w:r>
+        <w:rPr>
+          <w:rFonts w:ascii="Times New Roman" w:hAnsi="Times New Roman"/>
+        </w:rPr>
+        <w:t xml:space="preserve"> e 25% de infecção em um ensaio fase I/II que tratou pacientes com </w:t>
+      </w:r>
+      <w:proofErr w:type="spellStart"/>
+      <w:r>
+        <w:rPr>
+          <w:rFonts w:ascii="Times New Roman" w:hAnsi="Times New Roman"/>
+        </w:rPr>
+        <w:t>meduloblastoma</w:t>
+      </w:r>
+      <w:proofErr w:type="spellEnd"/>
+      <w:r>
+        <w:rPr>
+          <w:rFonts w:ascii="Times New Roman" w:hAnsi="Times New Roman"/>
+        </w:rPr>
+        <w:t xml:space="preserve"> de alto risco com </w:t>
+      </w:r>
+      <w:proofErr w:type="spellStart"/>
+      <w:r>
+        <w:rPr>
+          <w:rFonts w:ascii="Times New Roman" w:hAnsi="Times New Roman"/>
+        </w:rPr>
+        <w:t>carboplatina</w:t>
+      </w:r>
+      <w:proofErr w:type="spellEnd"/>
+      <w:r>
+        <w:rPr>
+          <w:rFonts w:ascii="Times New Roman" w:hAnsi="Times New Roman"/>
+        </w:rPr>
+        <w:t>, ciclofosfamida e vincristina.</w:t>
+      </w:r>
+    </w:p>
+    <w:p>
+      <w:pPr>
+        <w:ind w:firstLine="1134"/>
+        <w:jc w:val="both"/>
+        <w:rPr>
+          <w:rFonts w:ascii="Times New Roman" w:hAnsi="Times New Roman"/>
+        </w:rPr>
+      </w:pPr>
+      <w:r>
+        <w:rPr>
+          <w:rFonts w:ascii="Times New Roman" w:hAnsi="Times New Roman"/>
+        </w:rPr>
+        <w:t xml:space="preserve">O protocolo da </w:t>
+      </w:r>
+      <w:r>
+        <w:rPr>
+          <w:rFonts w:ascii="Times New Roman" w:hAnsi="Times New Roman"/>
+        </w:rPr>
+        <w:t>SLAOP</w:t>
+      </w:r>
+      <w:r>
+        <w:rPr>
+          <w:rFonts w:ascii="Times New Roman" w:hAnsi="Times New Roman"/>
+        </w:rPr>
+        <w:t xml:space="preserve"> incluiu pacientes com </w:t>
+      </w:r>
+      <w:proofErr w:type="spellStart"/>
+      <w:r>
+        <w:rPr>
+          <w:rFonts w:ascii="Times New Roman" w:hAnsi="Times New Roman"/>
+        </w:rPr>
+        <w:t>meduloblastoma</w:t>
+      </w:r>
+      <w:proofErr w:type="spellEnd"/>
+      <w:r>
+        <w:rPr>
+          <w:rFonts w:ascii="Times New Roman" w:hAnsi="Times New Roman"/>
+        </w:rPr>
+        <w:t xml:space="preserve"> de alto risco e usou uma abordagem de QT </w:t>
+      </w:r>
+      <w:proofErr w:type="spellStart"/>
+      <w:r>
+        <w:rPr>
+          <w:rFonts w:ascii="Times New Roman" w:hAnsi="Times New Roman"/>
+        </w:rPr>
+        <w:t>pré</w:t>
+      </w:r>
+      <w:proofErr w:type="spellEnd"/>
+      <w:r>
+        <w:rPr>
+          <w:rFonts w:ascii="Times New Roman" w:hAnsi="Times New Roman"/>
+        </w:rPr>
+        <w:t xml:space="preserve">-RT com cisplatina, vincristina, </w:t>
+      </w:r>
+      <w:proofErr w:type="spellStart"/>
+      <w:r>
+        <w:rPr>
+          <w:rFonts w:ascii="Times New Roman" w:hAnsi="Times New Roman"/>
+        </w:rPr>
+        <w:t>etoposido</w:t>
+      </w:r>
+      <w:proofErr w:type="spellEnd"/>
+      <w:r>
+        <w:rPr>
+          <w:rFonts w:ascii="Times New Roman" w:hAnsi="Times New Roman"/>
+        </w:rPr>
+        <w:t xml:space="preserve"> e ciclofosfamida (</w:t>
+      </w:r>
+      <w:proofErr w:type="spellStart"/>
+      <w:r>
+        <w:rPr>
+          <w:rFonts w:ascii="Times New Roman" w:hAnsi="Times New Roman"/>
+        </w:rPr>
+        <w:t>Gajjar</w:t>
+      </w:r>
+      <w:proofErr w:type="spellEnd"/>
+      <w:r>
+        <w:rPr>
+          <w:rFonts w:ascii="Times New Roman" w:hAnsi="Times New Roman"/>
+        </w:rPr>
+        <w:t xml:space="preserve">, 1999). Já o protocolo SOBOPE 1998 usou </w:t>
+      </w:r>
+      <w:proofErr w:type="spellStart"/>
+      <w:r>
+        <w:rPr>
+          <w:rFonts w:ascii="Times New Roman" w:hAnsi="Times New Roman"/>
+        </w:rPr>
+        <w:t>carboplatina</w:t>
+      </w:r>
+      <w:proofErr w:type="spellEnd"/>
+      <w:r>
+        <w:rPr>
+          <w:rFonts w:ascii="Times New Roman" w:hAnsi="Times New Roman"/>
+        </w:rPr>
+        <w:t xml:space="preserve"> e </w:t>
+      </w:r>
+      <w:proofErr w:type="spellStart"/>
+      <w:r>
+        <w:rPr>
+          <w:rFonts w:ascii="Times New Roman" w:hAnsi="Times New Roman"/>
+        </w:rPr>
+        <w:t>ifosfamida</w:t>
+      </w:r>
+      <w:proofErr w:type="spellEnd"/>
+      <w:r>
+        <w:rPr>
+          <w:rFonts w:ascii="Times New Roman" w:hAnsi="Times New Roman"/>
+        </w:rPr>
+        <w:t xml:space="preserve"> no lugar da cisplatina e ciclofosfamida. Ele envolveu o uso de RT e QT concomitantes (</w:t>
+      </w:r>
+      <w:proofErr w:type="spellStart"/>
+      <w:r>
+        <w:rPr>
+          <w:rFonts w:ascii="Times New Roman" w:hAnsi="Times New Roman"/>
+        </w:rPr>
+        <w:t>radiosensibilizante</w:t>
+      </w:r>
+      <w:proofErr w:type="spellEnd"/>
+      <w:r>
+        <w:rPr>
+          <w:rFonts w:ascii="Times New Roman" w:hAnsi="Times New Roman"/>
+        </w:rPr>
+        <w:t>). Pode-se prever que o perfil de toxicidade de pacientes submetidos a estes dois p</w:t>
+      </w:r>
+      <w:r>
+        <w:rPr>
+          <w:rFonts w:ascii="Times New Roman" w:hAnsi="Times New Roman"/>
+        </w:rPr>
+        <w:t>rotocolos seja diferente (</w:t>
+      </w:r>
+      <w:proofErr w:type="spellStart"/>
+      <w:r>
+        <w:rPr>
+          <w:rFonts w:ascii="Times New Roman" w:hAnsi="Times New Roman"/>
+        </w:rPr>
+        <w:t>Epelman</w:t>
+      </w:r>
+      <w:proofErr w:type="spellEnd"/>
+      <w:r>
+        <w:rPr>
+          <w:rFonts w:ascii="Times New Roman" w:hAnsi="Times New Roman"/>
+        </w:rPr>
+        <w:t xml:space="preserve">, 1998). Não foi possível fazer análise comparativa entre tratamentos diversos em nossa </w:t>
+      </w:r>
+      <w:r>
+        <w:rPr>
+          <w:rFonts w:ascii="Times New Roman" w:hAnsi="Times New Roman"/>
+        </w:rPr>
+        <w:t>avaliação</w:t>
+      </w:r>
+      <w:r>
+        <w:rPr>
+          <w:rFonts w:ascii="Times New Roman" w:hAnsi="Times New Roman"/>
+        </w:rPr>
+        <w:t xml:space="preserve"> devido ao número insuficiente de casos com eventos adversos e número total de casos em cada tratamento.</w:t>
+      </w:r>
+    </w:p>
+    <w:p>
+      <w:pPr>
+        <w:ind w:firstLine="1134"/>
+        <w:jc w:val="both"/>
+        <w:rPr>
+          <w:rFonts w:ascii="Times New Roman" w:hAnsi="Times New Roman"/>
+        </w:rPr>
+      </w:pPr>
+      <w:r>
+        <w:rPr>
+          <w:rFonts w:ascii="Times New Roman" w:hAnsi="Times New Roman"/>
+        </w:rPr>
+        <w:t>De uma forma geral, aparentemente, nossos resultados mostram uma frequência de eventos adversos menor do que o esperado pelos dados dos ensaios clínicos publicados. Uma das razões mais prováveis para isso é o viés de relato, uma vez que a coleta de dados foi retrospectiva. É possível que nem todos os eventos ocorridos tenham sido anotados no prontuário dos pacientes. Uma indicação deste fato é a baixa frequência de eventos gastroin</w:t>
+      </w:r>
+      <w:r>
+        <w:rPr>
+          <w:rFonts w:ascii="Times New Roman" w:hAnsi="Times New Roman"/>
+        </w:rPr>
+        <w:t>testinais (náuseas, vômitos, ob</w:t>
+      </w:r>
+      <w:r>
+        <w:rPr>
+          <w:rFonts w:ascii="Times New Roman" w:hAnsi="Times New Roman"/>
+        </w:rPr>
+        <w:t xml:space="preserve">stipação, </w:t>
+      </w:r>
+      <w:proofErr w:type="spellStart"/>
+      <w:r>
+        <w:rPr>
+          <w:rFonts w:ascii="Times New Roman" w:hAnsi="Times New Roman"/>
+        </w:rPr>
+        <w:t>etc</w:t>
+      </w:r>
+      <w:proofErr w:type="spellEnd"/>
+      <w:r>
+        <w:rPr>
+          <w:rFonts w:ascii="Times New Roman" w:hAnsi="Times New Roman"/>
+        </w:rPr>
+        <w:t xml:space="preserve">) </w:t>
+      </w:r>
+      <w:r>
+        <w:rPr>
+          <w:rFonts w:ascii="Times New Roman" w:hAnsi="Times New Roman"/>
+        </w:rPr>
+        <w:t xml:space="preserve"> e de alopecia </w:t>
+      </w:r>
+      <w:r>
+        <w:rPr>
+          <w:rFonts w:ascii="Times New Roman" w:hAnsi="Times New Roman"/>
+        </w:rPr>
+        <w:t xml:space="preserve">relatada neste estudo (tabela 1). Como espera-se uma incidência elevada destes eventos, o mais provável é que não tenham sido valorizados pelos profissionais assistentes e tenham deixado de ser anotados devidamente. Mesmo assim, as frequências obtidas neste estudo indicam uma incidência significativa de eventos adversos relacionados à QT nesse grupo selecionado de pacientes. </w:t>
+      </w:r>
+    </w:p>
+    <w:p>
+      <w:pPr>
+        <w:ind w:firstLine="1134"/>
+        <w:jc w:val="both"/>
+        <w:rPr>
+          <w:rFonts w:ascii="Times New Roman" w:hAnsi="Times New Roman"/>
+        </w:rPr>
+      </w:pPr>
+      <w:r>
+        <w:rPr>
+          <w:rFonts w:ascii="Times New Roman" w:hAnsi="Times New Roman"/>
+        </w:rPr>
+        <w:lastRenderedPageBreak/>
+        <w:t xml:space="preserve">As reações atribuídas à </w:t>
+      </w:r>
+      <w:proofErr w:type="spellStart"/>
+      <w:r>
+        <w:rPr>
+          <w:rFonts w:ascii="Times New Roman" w:hAnsi="Times New Roman"/>
+        </w:rPr>
+        <w:t>carboplatina</w:t>
+      </w:r>
+      <w:proofErr w:type="spellEnd"/>
+      <w:r>
+        <w:rPr>
+          <w:rFonts w:ascii="Times New Roman" w:hAnsi="Times New Roman"/>
+        </w:rPr>
+        <w:t xml:space="preserve"> ocorreram durante sua infusão e seguiram o padrão descrito na literatura de alergia a esta droga. É sabido que até 30% dos pacientes que recebem </w:t>
+      </w:r>
+      <w:proofErr w:type="spellStart"/>
+      <w:r>
+        <w:rPr>
+          <w:rFonts w:ascii="Times New Roman" w:hAnsi="Times New Roman"/>
+        </w:rPr>
+        <w:t>carboplatina</w:t>
+      </w:r>
+      <w:proofErr w:type="spellEnd"/>
+      <w:r>
+        <w:rPr>
+          <w:rFonts w:ascii="Times New Roman" w:hAnsi="Times New Roman"/>
+        </w:rPr>
+        <w:t xml:space="preserve"> podem desenvolver alergia (</w:t>
+      </w:r>
+      <w:proofErr w:type="spellStart"/>
+      <w:r>
+        <w:rPr>
+          <w:rFonts w:ascii="Times New Roman" w:hAnsi="Times New Roman"/>
+        </w:rPr>
+        <w:t>Packer</w:t>
+      </w:r>
+      <w:proofErr w:type="spellEnd"/>
+      <w:r>
+        <w:rPr>
+          <w:rFonts w:ascii="Times New Roman" w:hAnsi="Times New Roman"/>
+        </w:rPr>
+        <w:t xml:space="preserve">, 1997; </w:t>
+      </w:r>
+      <w:r>
+        <w:rPr>
+          <w:rFonts w:ascii="Times New Roman" w:hAnsi="Times New Roman"/>
+        </w:rPr>
+        <w:t>Ater, 2012).</w:t>
+      </w:r>
+      <w:r>
+        <w:rPr>
+          <w:rFonts w:ascii="Times New Roman" w:hAnsi="Times New Roman"/>
+        </w:rPr>
+        <w:t xml:space="preserve"> Já a baixa frequência de </w:t>
+      </w:r>
+      <w:proofErr w:type="spellStart"/>
+      <w:r>
+        <w:rPr>
+          <w:rFonts w:ascii="Times New Roman" w:hAnsi="Times New Roman"/>
+        </w:rPr>
+        <w:t>ototoxicidade</w:t>
+      </w:r>
+      <w:proofErr w:type="spellEnd"/>
+      <w:r>
+        <w:rPr>
+          <w:rFonts w:ascii="Times New Roman" w:hAnsi="Times New Roman"/>
+        </w:rPr>
+        <w:t xml:space="preserve"> pode ter se devido ao fato de que a maioria dos pacientes usou esquemas com </w:t>
+      </w:r>
+      <w:proofErr w:type="spellStart"/>
+      <w:r>
+        <w:rPr>
+          <w:rFonts w:ascii="Times New Roman" w:hAnsi="Times New Roman"/>
+        </w:rPr>
+        <w:t>carboplatina</w:t>
+      </w:r>
+      <w:proofErr w:type="spellEnd"/>
+      <w:r>
+        <w:rPr>
+          <w:rFonts w:ascii="Times New Roman" w:hAnsi="Times New Roman"/>
+        </w:rPr>
+        <w:t xml:space="preserve"> no lugar de cisplatina</w:t>
+      </w:r>
+      <w:r>
+        <w:rPr>
+          <w:rFonts w:ascii="Times New Roman" w:hAnsi="Times New Roman"/>
+        </w:rPr>
+        <w:t>. O estudo de pacientes tratados mais recentemente em nosso serviço, após a adoção de esquemas que voltaram a usar cisplatina, pode esclarecer esse ponto.</w:t>
+      </w:r>
+    </w:p>
+    <w:p>
+      <w:pPr>
+        <w:ind w:firstLine="1134"/>
+        <w:jc w:val="both"/>
+        <w:rPr>
+          <w:rFonts w:ascii="Times New Roman" w:hAnsi="Times New Roman"/>
+        </w:rPr>
+      </w:pPr>
+      <w:r>
+        <w:rPr>
+          <w:rFonts w:ascii="Times New Roman" w:hAnsi="Times New Roman"/>
+        </w:rPr>
+        <w:t xml:space="preserve">A ocorrência de eventos de sangramento cerebral é digna </w:t>
+      </w:r>
+      <w:r>
+        <w:rPr>
+          <w:rFonts w:ascii="Times New Roman" w:hAnsi="Times New Roman"/>
+        </w:rPr>
+        <w:t>d</w:t>
+      </w:r>
+      <w:r>
+        <w:rPr>
+          <w:rFonts w:ascii="Times New Roman" w:hAnsi="Times New Roman"/>
+        </w:rPr>
+        <w:t xml:space="preserve">e nota e pode ser multifatorial. Complicações cirúrgicas, </w:t>
+      </w:r>
+      <w:proofErr w:type="spellStart"/>
+      <w:r>
+        <w:rPr>
+          <w:rFonts w:ascii="Times New Roman" w:hAnsi="Times New Roman"/>
+        </w:rPr>
+        <w:t>plaquetopenia</w:t>
+      </w:r>
+      <w:proofErr w:type="spellEnd"/>
+      <w:r>
+        <w:rPr>
+          <w:rFonts w:ascii="Times New Roman" w:hAnsi="Times New Roman"/>
+        </w:rPr>
+        <w:t xml:space="preserve">, </w:t>
+      </w:r>
+      <w:proofErr w:type="spellStart"/>
+      <w:r>
+        <w:rPr>
+          <w:rFonts w:ascii="Times New Roman" w:hAnsi="Times New Roman"/>
+        </w:rPr>
+        <w:t>coagulopatia</w:t>
+      </w:r>
+      <w:proofErr w:type="spellEnd"/>
+      <w:r>
+        <w:rPr>
+          <w:rFonts w:ascii="Times New Roman" w:hAnsi="Times New Roman"/>
+        </w:rPr>
+        <w:t xml:space="preserve"> e o uso de </w:t>
+      </w:r>
+      <w:proofErr w:type="spellStart"/>
+      <w:r>
+        <w:rPr>
+          <w:rFonts w:ascii="Times New Roman" w:hAnsi="Times New Roman"/>
+        </w:rPr>
+        <w:t>anti-epilépticos</w:t>
+      </w:r>
+      <w:proofErr w:type="spellEnd"/>
+      <w:r>
+        <w:rPr>
+          <w:rFonts w:ascii="Times New Roman" w:hAnsi="Times New Roman"/>
+        </w:rPr>
+        <w:t xml:space="preserve"> podem estar associadas a este grupo de eventos. Durante o período estudado, utilizou-se a profilaxia rotineira de epilepsia. A droga escolhida para ser usada de rotina foi o ácido </w:t>
+      </w:r>
+      <w:proofErr w:type="spellStart"/>
+      <w:r>
+        <w:rPr>
+          <w:rFonts w:ascii="Times New Roman" w:hAnsi="Times New Roman"/>
+        </w:rPr>
+        <w:t>valpróico</w:t>
+      </w:r>
+      <w:proofErr w:type="spellEnd"/>
+      <w:r>
+        <w:rPr>
+          <w:rFonts w:ascii="Times New Roman" w:hAnsi="Times New Roman"/>
+        </w:rPr>
+        <w:t xml:space="preserve">, pois o mesmo não interfere significativamente com o metabolismo de quimioterápicos anticâncer, ao contrário de drogas como o fenobarbital e </w:t>
+      </w:r>
+      <w:proofErr w:type="spellStart"/>
+      <w:r>
+        <w:rPr>
+          <w:rFonts w:ascii="Times New Roman" w:hAnsi="Times New Roman"/>
+        </w:rPr>
+        <w:t>fenitoína</w:t>
+      </w:r>
+      <w:proofErr w:type="spellEnd"/>
+      <w:r>
+        <w:rPr>
+          <w:rFonts w:ascii="Times New Roman" w:hAnsi="Times New Roman"/>
+        </w:rPr>
+        <w:t>, indutoras enzimáticas hepáticas</w:t>
+      </w:r>
+      <w:r>
+        <w:rPr>
+          <w:rFonts w:ascii="Times New Roman" w:hAnsi="Times New Roman"/>
+        </w:rPr>
+        <w:t xml:space="preserve"> (Wells, 2012)</w:t>
+      </w:r>
+      <w:r>
+        <w:rPr>
+          <w:rFonts w:ascii="Times New Roman" w:hAnsi="Times New Roman"/>
+        </w:rPr>
+        <w:t xml:space="preserve">. Um ensaio fase I recente mostrou que o tratamento de crianças com tumores cerebrais com ácido </w:t>
+      </w:r>
+      <w:proofErr w:type="spellStart"/>
+      <w:r>
+        <w:rPr>
+          <w:rFonts w:ascii="Times New Roman" w:hAnsi="Times New Roman"/>
+        </w:rPr>
+        <w:t>valpróico</w:t>
+      </w:r>
+      <w:proofErr w:type="spellEnd"/>
+      <w:r>
+        <w:rPr>
+          <w:rFonts w:ascii="Times New Roman" w:hAnsi="Times New Roman"/>
+        </w:rPr>
+        <w:t xml:space="preserve"> pode potencialmente aumentar a incidência de sangramento cerebral</w:t>
+      </w:r>
+      <w:r>
+        <w:rPr>
+          <w:rFonts w:ascii="Times New Roman" w:hAnsi="Times New Roman"/>
+        </w:rPr>
+        <w:t xml:space="preserve"> (</w:t>
+      </w:r>
+      <w:proofErr w:type="spellStart"/>
+      <w:r>
+        <w:rPr>
+          <w:rFonts w:ascii="Times New Roman" w:hAnsi="Times New Roman"/>
+        </w:rPr>
+        <w:t>Su</w:t>
+      </w:r>
+      <w:proofErr w:type="spellEnd"/>
+      <w:r>
+        <w:rPr>
+          <w:rFonts w:ascii="Times New Roman" w:hAnsi="Times New Roman"/>
+        </w:rPr>
+        <w:t>, 2010)</w:t>
+      </w:r>
+      <w:r>
+        <w:rPr>
+          <w:rFonts w:ascii="Times New Roman" w:hAnsi="Times New Roman"/>
+        </w:rPr>
+        <w:t>.</w:t>
+      </w:r>
+      <w:r>
+        <w:rPr>
+          <w:rFonts w:ascii="Times New Roman" w:hAnsi="Times New Roman"/>
+        </w:rPr>
+        <w:t xml:space="preserve"> O ácido </w:t>
+      </w:r>
+      <w:proofErr w:type="spellStart"/>
+      <w:r>
+        <w:rPr>
+          <w:rFonts w:ascii="Times New Roman" w:hAnsi="Times New Roman"/>
+        </w:rPr>
+        <w:t>valpróico</w:t>
+      </w:r>
+      <w:proofErr w:type="spellEnd"/>
+      <w:r>
+        <w:rPr>
+          <w:rFonts w:ascii="Times New Roman" w:hAnsi="Times New Roman"/>
+        </w:rPr>
+        <w:t xml:space="preserve"> pode induzir </w:t>
+      </w:r>
+      <w:proofErr w:type="spellStart"/>
+      <w:r>
+        <w:rPr>
+          <w:rFonts w:ascii="Times New Roman" w:hAnsi="Times New Roman"/>
+        </w:rPr>
+        <w:t>plaquetopenia</w:t>
+      </w:r>
+      <w:proofErr w:type="spellEnd"/>
+      <w:r>
+        <w:rPr>
+          <w:rFonts w:ascii="Times New Roman" w:hAnsi="Times New Roman"/>
+        </w:rPr>
+        <w:t xml:space="preserve"> e eventos adversos já foram reportados após seu uso concomitante com QT (</w:t>
+      </w:r>
+      <w:proofErr w:type="spellStart"/>
+      <w:r>
+        <w:rPr>
+          <w:rFonts w:ascii="Times New Roman" w:hAnsi="Times New Roman"/>
+        </w:rPr>
+        <w:t>Bourg</w:t>
+      </w:r>
+      <w:proofErr w:type="spellEnd"/>
+      <w:r>
+        <w:rPr>
+          <w:rFonts w:ascii="Times New Roman" w:hAnsi="Times New Roman"/>
+        </w:rPr>
+        <w:t>, 2001).</w:t>
+      </w:r>
+    </w:p>
+    <w:p>
+      <w:pPr>
+        <w:ind w:firstLine="1134"/>
+        <w:jc w:val="both"/>
+        <w:rPr>
+          <w:rFonts w:ascii="Times New Roman" w:hAnsi="Times New Roman"/>
+        </w:rPr>
+      </w:pPr>
+      <w:r>
+        <w:rPr>
+          <w:rFonts w:ascii="Times New Roman" w:hAnsi="Times New Roman"/>
+        </w:rPr>
+        <w:t xml:space="preserve">Em relação ao número de pacientes que faleceram em decorrência imediata de complicações do tratamento, o fato de realizar cirurgia neurológica e RT são </w:t>
+      </w:r>
+      <w:proofErr w:type="spellStart"/>
+      <w:r>
+        <w:rPr>
+          <w:rFonts w:ascii="Times New Roman" w:hAnsi="Times New Roman"/>
+        </w:rPr>
+        <w:t>comorbidades</w:t>
+      </w:r>
+      <w:proofErr w:type="spellEnd"/>
+      <w:r>
+        <w:rPr>
+          <w:rFonts w:ascii="Times New Roman" w:hAnsi="Times New Roman"/>
+        </w:rPr>
+        <w:t xml:space="preserve"> importantes que podem contribuir para este desfecho. Todavia, como a toxicidade hematológica é a mais frequente nestes pacientes, pode-se conjecturar que trata-se do principal fator de risco de mortalidade. </w:t>
+      </w:r>
+      <w:r>
+        <w:rPr>
+          <w:rFonts w:ascii="Times New Roman" w:hAnsi="Times New Roman"/>
+        </w:rPr>
+        <w:t>Ater et al (2012) não relatam, nenhum óbito por toxicidade no ensaio COG-A9952, enquanto</w:t>
+      </w:r>
+      <w:r>
+        <w:rPr>
+          <w:rFonts w:ascii="Times New Roman" w:hAnsi="Times New Roman"/>
+        </w:rPr>
+        <w:t xml:space="preserve"> que </w:t>
+      </w:r>
+      <w:proofErr w:type="spellStart"/>
+      <w:r>
+        <w:rPr>
+          <w:rFonts w:ascii="Times New Roman" w:hAnsi="Times New Roman"/>
+        </w:rPr>
+        <w:t>Packer</w:t>
+      </w:r>
+      <w:proofErr w:type="spellEnd"/>
+      <w:r>
+        <w:rPr>
+          <w:rFonts w:ascii="Times New Roman" w:hAnsi="Times New Roman"/>
+        </w:rPr>
+        <w:t xml:space="preserve"> et al (2006) relataram apenas 2 óbitos aparentemente por complicações do tratamento e </w:t>
+      </w:r>
+      <w:proofErr w:type="spellStart"/>
+      <w:r>
+        <w:rPr>
+          <w:rFonts w:ascii="Times New Roman" w:hAnsi="Times New Roman"/>
+        </w:rPr>
+        <w:t>Jakacki</w:t>
+      </w:r>
+      <w:proofErr w:type="spellEnd"/>
+      <w:r>
+        <w:rPr>
+          <w:rFonts w:ascii="Times New Roman" w:hAnsi="Times New Roman"/>
+        </w:rPr>
+        <w:t xml:space="preserve"> et al (2012) não relata nenhum.</w:t>
+      </w:r>
+      <w:r>
+        <w:rPr>
+          <w:rFonts w:ascii="Times New Roman" w:hAnsi="Times New Roman"/>
+        </w:rPr>
+        <w:t xml:space="preserve"> A grande maioria dos pacientes que faleceram em virtude </w:t>
+      </w:r>
+      <w:r>
+        <w:rPr>
+          <w:rFonts w:ascii="Times New Roman" w:hAnsi="Times New Roman"/>
+        </w:rPr>
+        <w:t>de eventos adversos receberam os protocolos da SLAOP e SOBOPE 1998</w:t>
+      </w:r>
+      <w:r>
+        <w:rPr>
+          <w:rFonts w:ascii="Times New Roman" w:hAnsi="Times New Roman"/>
+        </w:rPr>
+        <w:t xml:space="preserve"> (9 de 15, 60%)</w:t>
+      </w:r>
+      <w:r>
+        <w:rPr>
+          <w:rFonts w:ascii="Times New Roman" w:hAnsi="Times New Roman"/>
+        </w:rPr>
+        <w:t>. O fato de terem recebido tera</w:t>
+      </w:r>
+      <w:r>
+        <w:rPr>
+          <w:rFonts w:ascii="Times New Roman" w:hAnsi="Times New Roman"/>
+        </w:rPr>
+        <w:t>pia multimodalidade em sua quase totalidade e de uma parte significativa ter doença recorrente ou progressiva (4 de 15, 27%)</w:t>
+      </w:r>
+      <w:r>
+        <w:rPr>
+          <w:rFonts w:ascii="Times New Roman" w:hAnsi="Times New Roman"/>
+        </w:rPr>
+        <w:t xml:space="preserve"> certamente contribuiu para o desfecho. Mesmo assim, o número elevado de óbitos contrasta com os dados publicados de ensaios internacionais. Uma característica que ajuda a explicar o aparente paradoxo entre total de eventos adversos relatados (relativamente baixo) e número de óbitos por complicações do tratamento (significativamente elevado) pode ser o fato de que o número de óbitos dificilmente é subnotificado, ao contrário da frequência de eventos adversos.</w:t>
+      </w:r>
+    </w:p>
+    <w:p>
+      <w:pPr>
+        <w:spacing w:line="240" w:lineRule="auto"/>
+        <w:jc w:val="left"/>
+        <w:rPr>
+          <w:rFonts w:ascii="Times New Roman" w:hAnsi="Times New Roman"/>
+        </w:rPr>
+      </w:pPr>
+      <w:r>
+        <w:rPr>
+          <w:rFonts w:ascii="Times New Roman" w:hAnsi="Times New Roman"/>
+        </w:rPr>
+        <w:br w:type="page"/>
+      </w:r>
+    </w:p>
+    <w:p>
+      <w:pPr>
+        <w:jc w:val="both"/>
+        <w:rPr>
+          <w:rFonts w:ascii="Times New Roman" w:hAnsi="Times New Roman"/>
+          <w:b/>
+          <w:szCs w:val="24"/>
+        </w:rPr>
+      </w:pPr>
+      <w:r>
+        <w:rPr>
+          <w:rFonts w:ascii="Times New Roman" w:hAnsi="Times New Roman"/>
+          <w:b/>
+          <w:szCs w:val="24"/>
+        </w:rPr>
+        <w:lastRenderedPageBreak/>
+        <w:t>7</w:t>
+      </w:r>
+      <w:r>
+        <w:rPr>
+          <w:rFonts w:ascii="Times New Roman" w:hAnsi="Times New Roman"/>
+          <w:b/>
+          <w:szCs w:val="24"/>
+        </w:rPr>
+        <w:t xml:space="preserve"> </w:t>
+      </w:r>
+      <w:r>
+        <w:rPr>
+          <w:rFonts w:ascii="Times New Roman" w:hAnsi="Times New Roman"/>
+          <w:b/>
+          <w:szCs w:val="24"/>
+        </w:rPr>
+        <w:t>CONCLUSÃO</w:t>
+      </w:r>
+    </w:p>
+    <w:p>
+      <w:pPr>
+        <w:ind w:firstLine="1134"/>
+        <w:jc w:val="both"/>
+        <w:rPr>
+          <w:rFonts w:ascii="Times New Roman" w:hAnsi="Times New Roman"/>
+        </w:rPr>
+      </w:pPr>
       <w:bookmarkStart w:id="0" w:name="_GoBack"/>
       <w:bookmarkEnd w:id="0"/>
     </w:p>
@@ -1290,45 +3582,22 @@
         <w:jc w:val="both"/>
         <w:rPr>
           <w:rFonts w:ascii="Times New Roman" w:hAnsi="Times New Roman"/>
-          <w:szCs w:val="24"/>
-        </w:rPr>
-      </w:pPr>
-    </w:p>
-    <w:p>
-      <w:pPr>
-        <w:jc w:val="both"/>
-        <w:rPr>
-          <w:rFonts w:ascii="Times New Roman" w:hAnsi="Times New Roman"/>
-          <w:i/>
-        </w:rPr>
-      </w:pPr>
-      <w:r>
-        <w:rPr>
-          <w:rFonts w:ascii="Times New Roman" w:hAnsi="Times New Roman"/>
-          <w:i/>
-        </w:rPr>
-        <w:t>4.5</w:t>
-      </w:r>
-      <w:r>
-        <w:rPr>
-          <w:rFonts w:ascii="Times New Roman" w:hAnsi="Times New Roman"/>
-          <w:i/>
-        </w:rPr>
-        <w:t xml:space="preserve"> </w:t>
-      </w:r>
-      <w:r>
-        <w:rPr>
-          <w:rFonts w:ascii="Times New Roman" w:hAnsi="Times New Roman"/>
-          <w:i/>
-        </w:rPr>
-        <w:t>Coleta de dados</w:t>
-      </w:r>
-      <w:r>
-        <w:rPr>
-          <w:rFonts w:ascii="Times New Roman" w:hAnsi="Times New Roman"/>
-          <w:i/>
-        </w:rPr>
-        <w:t xml:space="preserve"> </w:t>
+        </w:rPr>
+      </w:pPr>
+    </w:p>
+    <w:p>
+      <w:pPr>
+        <w:spacing w:line="240" w:lineRule="auto"/>
+        <w:jc w:val="left"/>
+        <w:rPr>
+          <w:rFonts w:ascii="Times New Roman" w:hAnsi="Times New Roman"/>
+        </w:rPr>
+      </w:pPr>
+      <w:r>
+        <w:rPr>
+          <w:rFonts w:ascii="Times New Roman" w:hAnsi="Times New Roman"/>
+        </w:rPr>
+        <w:br w:type="page"/>
       </w:r>
     </w:p>
     <w:p>
@@ -1337,93 +3606,8 @@
         <w:jc w:val="both"/>
         <w:rPr>
           <w:rFonts w:ascii="Times New Roman" w:hAnsi="Times New Roman"/>
-          <w:szCs w:val="24"/>
-        </w:rPr>
-      </w:pPr>
-      <w:r>
-        <w:rPr>
-          <w:rFonts w:ascii="Times New Roman" w:hAnsi="Times New Roman"/>
-          <w:szCs w:val="24"/>
-        </w:rPr>
-        <w:t xml:space="preserve">A coleta de dados </w:t>
-      </w:r>
-      <w:r>
-        <w:rPr>
-          <w:rFonts w:ascii="Times New Roman" w:hAnsi="Times New Roman"/>
-          <w:szCs w:val="24"/>
-        </w:rPr>
-        <w:t>foi</w:t>
-      </w:r>
-      <w:r>
-        <w:rPr>
-          <w:rFonts w:ascii="Times New Roman" w:hAnsi="Times New Roman"/>
-          <w:szCs w:val="24"/>
-        </w:rPr>
-        <w:t xml:space="preserve"> realizada através do estudo retrospectivo dos formulários preenchidos com</w:t>
-      </w:r>
-      <w:r>
-        <w:rPr>
-          <w:rFonts w:ascii="Times New Roman" w:hAnsi="Times New Roman"/>
-          <w:szCs w:val="24"/>
-        </w:rPr>
-        <w:t xml:space="preserve"> </w:t>
-      </w:r>
-      <w:r>
-        <w:rPr>
-          <w:rFonts w:ascii="Times New Roman" w:hAnsi="Times New Roman"/>
-          <w:szCs w:val="24"/>
-        </w:rPr>
-        <w:t>os dados dos prontuários dos pacientes entre 0 e 18 anos, portadores de tumores cerebrais, que</w:t>
-      </w:r>
-      <w:r>
-        <w:rPr>
-          <w:rFonts w:ascii="Times New Roman" w:hAnsi="Times New Roman"/>
-          <w:szCs w:val="24"/>
-        </w:rPr>
-        <w:t xml:space="preserve"> </w:t>
-      </w:r>
-      <w:r>
-        <w:rPr>
-          <w:rFonts w:ascii="Times New Roman" w:hAnsi="Times New Roman"/>
-          <w:szCs w:val="24"/>
-        </w:rPr>
-        <w:t xml:space="preserve">iniciaram tratamento </w:t>
-      </w:r>
-      <w:r>
-        <w:rPr>
-          <w:rFonts w:ascii="Times New Roman" w:hAnsi="Times New Roman"/>
-          <w:szCs w:val="24"/>
-        </w:rPr>
-        <w:t xml:space="preserve">quimioterápico no </w:t>
-      </w:r>
-      <w:r>
-        <w:rPr>
-          <w:rFonts w:ascii="Times New Roman" w:hAnsi="Times New Roman"/>
-          <w:szCs w:val="24"/>
-        </w:rPr>
-        <w:t>CPC-</w:t>
-      </w:r>
-      <w:r>
-        <w:rPr>
-          <w:rFonts w:ascii="Times New Roman" w:hAnsi="Times New Roman"/>
-          <w:szCs w:val="24"/>
-        </w:rPr>
-        <w:t>HIAS</w:t>
-      </w:r>
-      <w:r>
-        <w:rPr>
-          <w:rFonts w:ascii="Times New Roman" w:hAnsi="Times New Roman"/>
-          <w:szCs w:val="24"/>
-        </w:rPr>
-        <w:t>,</w:t>
-      </w:r>
-      <w:r>
-        <w:rPr>
-          <w:rFonts w:ascii="Times New Roman" w:hAnsi="Times New Roman"/>
-          <w:szCs w:val="24"/>
-        </w:rPr>
-        <w:t xml:space="preserve"> entre janeiro de 2007 e dezembro de 2010.</w:t>
-      </w:r>
+        </w:rPr>
+      </w:pPr>
     </w:p>
     <w:p>
       <w:pPr>
@@ -1433,2129 +3617,10 @@
           <w:rFonts w:ascii="Times New Roman" w:hAnsi="Times New Roman"/>
         </w:rPr>
       </w:pPr>
-    </w:p>
-    <w:p>
-      <w:pPr>
-        <w:jc w:val="both"/>
-        <w:rPr>
-          <w:rFonts w:ascii="Times New Roman" w:hAnsi="Times New Roman"/>
-          <w:i/>
-        </w:rPr>
-      </w:pPr>
-      <w:r>
-        <w:rPr>
-          <w:rFonts w:ascii="Times New Roman" w:hAnsi="Times New Roman"/>
-          <w:i/>
-        </w:rPr>
-        <w:t>4.6</w:t>
-      </w:r>
-      <w:r>
-        <w:rPr>
-          <w:rFonts w:ascii="Times New Roman" w:hAnsi="Times New Roman"/>
-          <w:i/>
-        </w:rPr>
-        <w:t xml:space="preserve"> Análise </w:t>
-      </w:r>
-      <w:r>
-        <w:rPr>
-          <w:rFonts w:ascii="Times New Roman" w:hAnsi="Times New Roman"/>
-          <w:i/>
-        </w:rPr>
-        <w:t>dos Resultados</w:t>
-      </w:r>
-    </w:p>
-    <w:p>
-      <w:pPr>
-        <w:ind w:firstLine="1134"/>
-        <w:jc w:val="both"/>
-        <w:rPr>
-          <w:rFonts w:ascii="Times New Roman" w:hAnsi="Times New Roman"/>
-          <w:szCs w:val="24"/>
-        </w:rPr>
-      </w:pPr>
-      <w:r>
-        <w:rPr>
-          <w:rFonts w:ascii="Times New Roman" w:hAnsi="Times New Roman"/>
-          <w:szCs w:val="24"/>
-        </w:rPr>
-        <w:t>Foi realizada</w:t>
-      </w:r>
-      <w:r>
-        <w:rPr>
-          <w:rFonts w:ascii="Times New Roman" w:hAnsi="Times New Roman"/>
-          <w:szCs w:val="24"/>
-        </w:rPr>
-        <w:t xml:space="preserve"> a</w:t>
-      </w:r>
-      <w:r>
-        <w:rPr>
-          <w:rFonts w:ascii="Times New Roman" w:hAnsi="Times New Roman"/>
-          <w:szCs w:val="24"/>
-        </w:rPr>
-        <w:t xml:space="preserve"> análise de frequências </w:t>
-      </w:r>
-      <w:r>
-        <w:rPr>
-          <w:rFonts w:ascii="Times New Roman" w:hAnsi="Times New Roman"/>
-          <w:szCs w:val="24"/>
-        </w:rPr>
-        <w:t xml:space="preserve">dos grupos de eventos adversos. Estes dados foram usados para montar um perfil epidemiológico para avaliar a incidência total e por grupos de eventos adversos na </w:t>
-      </w:r>
-      <w:proofErr w:type="spellStart"/>
-      <w:r>
-        <w:rPr>
-          <w:rFonts w:ascii="Times New Roman" w:hAnsi="Times New Roman"/>
-          <w:szCs w:val="24"/>
-        </w:rPr>
-        <w:t>populaçãoo</w:t>
-      </w:r>
-      <w:proofErr w:type="spellEnd"/>
-      <w:r>
-        <w:rPr>
-          <w:rFonts w:ascii="Times New Roman" w:hAnsi="Times New Roman"/>
-          <w:szCs w:val="24"/>
-        </w:rPr>
-        <w:t xml:space="preserve"> de pacientes estudada.</w:t>
-      </w:r>
-    </w:p>
-    <w:p>
-      <w:pPr>
-        <w:ind w:firstLine="1134"/>
-        <w:jc w:val="both"/>
-        <w:rPr>
-          <w:rFonts w:ascii="Times New Roman" w:hAnsi="Times New Roman"/>
-          <w:szCs w:val="24"/>
-        </w:rPr>
-      </w:pPr>
-      <w:r>
-        <w:rPr>
-          <w:rFonts w:ascii="Times New Roman" w:hAnsi="Times New Roman"/>
-          <w:szCs w:val="24"/>
-        </w:rPr>
-        <w:t>Os pacotes de programas estatísticos utilizados serão o Excel</w:t>
-      </w:r>
-      <w:r>
-        <w:rPr>
-          <w:rFonts w:ascii="Times New Roman" w:hAnsi="Times New Roman"/>
-          <w:szCs w:val="24"/>
-        </w:rPr>
-        <w:t xml:space="preserve"> 2003, e R 2.12.</w:t>
-      </w:r>
-    </w:p>
-    <w:p>
-      <w:pPr>
-        <w:ind w:firstLine="1134"/>
-        <w:jc w:val="both"/>
-        <w:rPr>
-          <w:rFonts w:ascii="Times New Roman" w:hAnsi="Times New Roman"/>
-        </w:rPr>
-      </w:pPr>
-      <w:r>
-        <w:rPr>
-          <w:rFonts w:ascii="Times New Roman" w:hAnsi="Times New Roman"/>
-          <w:szCs w:val="24"/>
-        </w:rPr>
-        <w:t xml:space="preserve">Os resultados obtidos </w:t>
-      </w:r>
-      <w:r>
-        <w:rPr>
-          <w:rFonts w:ascii="Times New Roman" w:hAnsi="Times New Roman"/>
-          <w:szCs w:val="24"/>
-        </w:rPr>
-        <w:t>foram</w:t>
-      </w:r>
-      <w:r>
-        <w:rPr>
-          <w:rFonts w:ascii="Times New Roman" w:hAnsi="Times New Roman"/>
-          <w:szCs w:val="24"/>
-        </w:rPr>
-        <w:t xml:space="preserve"> descritos em valores absolutos e em percentagens e comparados com</w:t>
-      </w:r>
-      <w:r>
-        <w:rPr>
-          <w:rFonts w:ascii="Times New Roman" w:hAnsi="Times New Roman"/>
-          <w:szCs w:val="24"/>
-        </w:rPr>
-        <w:t xml:space="preserve"> </w:t>
-      </w:r>
-      <w:r>
-        <w:rPr>
-          <w:rFonts w:ascii="Times New Roman" w:hAnsi="Times New Roman"/>
-          <w:szCs w:val="24"/>
-        </w:rPr>
-        <w:t>dados da literatura referentes a cada variável.</w:t>
-      </w:r>
-    </w:p>
-    <w:p>
-      <w:pPr>
-        <w:jc w:val="both"/>
-        <w:rPr>
-          <w:rFonts w:ascii="Times New Roman" w:hAnsi="Times New Roman"/>
-        </w:rPr>
-      </w:pPr>
-    </w:p>
-    <w:p>
-      <w:pPr>
-        <w:jc w:val="both"/>
-        <w:rPr>
-          <w:rFonts w:ascii="Times New Roman" w:hAnsi="Times New Roman"/>
-          <w:i/>
-        </w:rPr>
-      </w:pPr>
-      <w:r>
-        <w:rPr>
-          <w:rFonts w:ascii="Times New Roman" w:hAnsi="Times New Roman"/>
-          <w:i/>
-        </w:rPr>
-        <w:t>4.7</w:t>
-      </w:r>
-      <w:r>
-        <w:rPr>
-          <w:rFonts w:ascii="Times New Roman" w:hAnsi="Times New Roman"/>
-          <w:i/>
-        </w:rPr>
-        <w:t xml:space="preserve"> </w:t>
-      </w:r>
-      <w:r>
-        <w:rPr>
-          <w:rFonts w:ascii="Times New Roman" w:hAnsi="Times New Roman"/>
-          <w:i/>
-        </w:rPr>
-        <w:t>Levantamento de Literatura</w:t>
-      </w:r>
-    </w:p>
-    <w:p>
-      <w:pPr>
-        <w:ind w:firstLine="1134"/>
-        <w:jc w:val="both"/>
-        <w:rPr>
-          <w:rFonts w:ascii="Times New Roman" w:hAnsi="Times New Roman"/>
-        </w:rPr>
-      </w:pPr>
-      <w:r>
-        <w:rPr>
-          <w:rFonts w:ascii="Times New Roman" w:hAnsi="Times New Roman"/>
-        </w:rPr>
-        <w:t>Foi</w:t>
-      </w:r>
-      <w:r>
-        <w:rPr>
-          <w:rFonts w:ascii="Times New Roman" w:hAnsi="Times New Roman"/>
-        </w:rPr>
-        <w:t xml:space="preserve"> realizada</w:t>
-      </w:r>
-      <w:r>
-        <w:rPr>
-          <w:rFonts w:ascii="Times New Roman" w:hAnsi="Times New Roman"/>
-        </w:rPr>
-        <w:t xml:space="preserve"> uma revisão na literatura sobre o tratamento quimioterápico dos tumores do sistema nervoso central e seus </w:t>
-      </w:r>
-      <w:r>
-        <w:rPr>
-          <w:rFonts w:ascii="Times New Roman" w:hAnsi="Times New Roman"/>
-        </w:rPr>
-        <w:t>eventos</w:t>
-      </w:r>
-      <w:r>
-        <w:rPr>
-          <w:rFonts w:ascii="Times New Roman" w:hAnsi="Times New Roman"/>
-        </w:rPr>
-        <w:t xml:space="preserve"> adversos, incluindo artigos publicados em revistas indexadas, livros e material retirado da internet em sites específicos sobre o assunto. As bases de dados pesquisadas </w:t>
-      </w:r>
-      <w:r>
-        <w:rPr>
-          <w:rFonts w:ascii="Times New Roman" w:hAnsi="Times New Roman"/>
-        </w:rPr>
-        <w:t>serão</w:t>
-      </w:r>
-      <w:r>
-        <w:rPr>
-          <w:rFonts w:ascii="Times New Roman" w:hAnsi="Times New Roman"/>
-        </w:rPr>
-        <w:t>: P</w:t>
-      </w:r>
-      <w:r>
-        <w:rPr>
-          <w:rFonts w:ascii="Times New Roman" w:hAnsi="Times New Roman"/>
-        </w:rPr>
-        <w:t>UBMED (MEDLINE), SCIELO, LILACS e</w:t>
-      </w:r>
-      <w:r>
-        <w:rPr>
-          <w:rFonts w:ascii="Times New Roman" w:hAnsi="Times New Roman"/>
-        </w:rPr>
-        <w:t xml:space="preserve"> Google Acadêmico. O período de abrangência da revisão </w:t>
-      </w:r>
-      <w:r>
-        <w:rPr>
-          <w:rFonts w:ascii="Times New Roman" w:hAnsi="Times New Roman"/>
-        </w:rPr>
-        <w:t>foi</w:t>
-      </w:r>
-      <w:r>
-        <w:rPr>
-          <w:rFonts w:ascii="Times New Roman" w:hAnsi="Times New Roman"/>
-        </w:rPr>
-        <w:t xml:space="preserve"> de 2010</w:t>
-      </w:r>
-      <w:r>
-        <w:rPr>
-          <w:rFonts w:ascii="Times New Roman" w:hAnsi="Times New Roman"/>
-        </w:rPr>
-        <w:t xml:space="preserve"> a 201</w:t>
-      </w:r>
-      <w:r>
-        <w:rPr>
-          <w:rFonts w:ascii="Times New Roman" w:hAnsi="Times New Roman"/>
-        </w:rPr>
-        <w:t>5</w:t>
-      </w:r>
-      <w:r>
-        <w:rPr>
-          <w:rFonts w:ascii="Times New Roman" w:hAnsi="Times New Roman"/>
-        </w:rPr>
-        <w:t>.</w:t>
-      </w:r>
-    </w:p>
-    <w:p>
-      <w:pPr>
-        <w:jc w:val="both"/>
-        <w:rPr>
-          <w:rFonts w:ascii="Times New Roman" w:hAnsi="Times New Roman"/>
-        </w:rPr>
-      </w:pPr>
-    </w:p>
-    <w:p>
-      <w:pPr>
-        <w:jc w:val="both"/>
-        <w:rPr>
-          <w:rFonts w:ascii="Times New Roman" w:hAnsi="Times New Roman"/>
-          <w:i/>
-        </w:rPr>
-      </w:pPr>
-      <w:r>
-        <w:rPr>
-          <w:rFonts w:ascii="Times New Roman" w:hAnsi="Times New Roman"/>
-          <w:i/>
-        </w:rPr>
-        <w:t>4.8</w:t>
-      </w:r>
-      <w:r>
-        <w:rPr>
-          <w:rFonts w:ascii="Times New Roman" w:hAnsi="Times New Roman"/>
-          <w:i/>
-        </w:rPr>
-        <w:t xml:space="preserve"> </w:t>
-      </w:r>
-      <w:r>
-        <w:rPr>
-          <w:rFonts w:ascii="Times New Roman" w:hAnsi="Times New Roman"/>
-          <w:i/>
-        </w:rPr>
-        <w:t>Aspectos Éticos</w:t>
-      </w:r>
-    </w:p>
-    <w:p>
-      <w:pPr>
-        <w:ind w:firstLine="1134"/>
-        <w:jc w:val="both"/>
-        <w:rPr>
-          <w:rFonts w:ascii="Times New Roman" w:hAnsi="Times New Roman"/>
-          <w:szCs w:val="24"/>
-        </w:rPr>
-      </w:pPr>
-      <w:r>
-        <w:rPr>
-          <w:rFonts w:ascii="Times New Roman" w:hAnsi="Times New Roman"/>
-          <w:szCs w:val="24"/>
-        </w:rPr>
-        <w:lastRenderedPageBreak/>
-        <w:t>A pesquisa cumpriu</w:t>
-      </w:r>
-      <w:r>
-        <w:rPr>
-          <w:rFonts w:ascii="Times New Roman" w:hAnsi="Times New Roman"/>
-          <w:szCs w:val="24"/>
-        </w:rPr>
-        <w:t xml:space="preserve"> os r</w:t>
-      </w:r>
-      <w:r>
-        <w:rPr>
-          <w:rFonts w:ascii="Times New Roman" w:hAnsi="Times New Roman"/>
-          <w:szCs w:val="24"/>
-        </w:rPr>
-        <w:t>equisitos da Resolução nº 466/12</w:t>
-      </w:r>
-      <w:r>
-        <w:rPr>
-          <w:rFonts w:ascii="Times New Roman" w:hAnsi="Times New Roman"/>
-          <w:szCs w:val="24"/>
-        </w:rPr>
-        <w:t xml:space="preserve"> da Comissão Nacional de Ética em Pesquisa (CONEP), do Conselho Nacional de Saúde e suas complementares. </w:t>
-      </w:r>
-      <w:r>
-        <w:rPr>
-          <w:rFonts w:ascii="Times New Roman" w:hAnsi="Times New Roman"/>
-          <w:szCs w:val="24"/>
-        </w:rPr>
-        <w:t>Foram</w:t>
-      </w:r>
-      <w:r>
-        <w:rPr>
-          <w:rFonts w:ascii="Times New Roman" w:hAnsi="Times New Roman"/>
-          <w:szCs w:val="24"/>
-        </w:rPr>
-        <w:t xml:space="preserve"> utilizados os materiais e dados coletados exclusivamente para os fins previstos no protocolo.</w:t>
-      </w:r>
-    </w:p>
-    <w:p>
-      <w:pPr>
-        <w:ind w:firstLine="1134"/>
-        <w:jc w:val="both"/>
-        <w:rPr>
-          <w:rFonts w:ascii="Times New Roman" w:hAnsi="Times New Roman"/>
-          <w:szCs w:val="24"/>
-        </w:rPr>
-      </w:pPr>
-      <w:r>
-        <w:rPr>
-          <w:rFonts w:ascii="Times New Roman" w:hAnsi="Times New Roman"/>
-          <w:szCs w:val="24"/>
-        </w:rPr>
-        <w:t xml:space="preserve">O presente </w:t>
-      </w:r>
-      <w:r>
-        <w:rPr>
-          <w:rFonts w:ascii="Times New Roman" w:hAnsi="Times New Roman"/>
-          <w:szCs w:val="24"/>
-        </w:rPr>
-        <w:t>estudo</w:t>
-      </w:r>
-      <w:r>
-        <w:rPr>
-          <w:rFonts w:ascii="Times New Roman" w:hAnsi="Times New Roman"/>
-          <w:szCs w:val="24"/>
-        </w:rPr>
-        <w:t xml:space="preserve"> faz parte de um projeto</w:t>
-      </w:r>
-      <w:r>
-        <w:rPr>
-          <w:rFonts w:ascii="Times New Roman" w:hAnsi="Times New Roman"/>
-          <w:szCs w:val="24"/>
-        </w:rPr>
-        <w:t xml:space="preserve"> mais abrangente</w:t>
-      </w:r>
-      <w:r>
-        <w:rPr>
-          <w:rFonts w:ascii="Times New Roman" w:hAnsi="Times New Roman"/>
-          <w:szCs w:val="24"/>
-        </w:rPr>
-        <w:t xml:space="preserve"> aprovado </w:t>
-      </w:r>
-      <w:r>
-        <w:rPr>
-          <w:rFonts w:ascii="Times New Roman" w:hAnsi="Times New Roman"/>
-          <w:szCs w:val="24"/>
-        </w:rPr>
-        <w:t>pelo</w:t>
-      </w:r>
-      <w:r>
-        <w:rPr>
-          <w:rFonts w:ascii="Times New Roman" w:hAnsi="Times New Roman"/>
-          <w:szCs w:val="24"/>
-        </w:rPr>
-        <w:t xml:space="preserve"> Comitê de Ética em Pesquisa (CEP) do Hospital Infantil Albert Sabin, atualmente em andamento, intitulado AVALIAÇÃO DO TRATAMENTO DE TUMORES CEREBRAIS PEDIÁTRICOS NO HOSPITAL INFANTIL ALBERT SABIN ENTRE 2007-2010</w:t>
-      </w:r>
-      <w:r>
-        <w:rPr>
-          <w:rFonts w:ascii="Times New Roman" w:hAnsi="Times New Roman"/>
-          <w:szCs w:val="24"/>
-        </w:rPr>
-        <w:t xml:space="preserve"> (</w:t>
-      </w:r>
-      <w:r>
-        <w:rPr>
-          <w:rFonts w:ascii="Times New Roman" w:hAnsi="Times New Roman"/>
-          <w:szCs w:val="24"/>
-        </w:rPr>
-        <w:t>CAAE: 26609514.4.0000.5042</w:t>
-      </w:r>
-      <w:r>
-        <w:rPr>
-          <w:rFonts w:ascii="Times New Roman" w:hAnsi="Times New Roman"/>
-          <w:szCs w:val="24"/>
-        </w:rPr>
-        <w:t>, número do parecer 530.777</w:t>
-      </w:r>
-      <w:r>
-        <w:rPr>
-          <w:rFonts w:ascii="Times New Roman" w:hAnsi="Times New Roman"/>
-          <w:szCs w:val="24"/>
-        </w:rPr>
-        <w:t>)</w:t>
-      </w:r>
-      <w:r>
-        <w:rPr>
-          <w:rFonts w:ascii="Times New Roman" w:hAnsi="Times New Roman"/>
-          <w:szCs w:val="24"/>
-        </w:rPr>
-        <w:t>.</w:t>
-      </w:r>
-    </w:p>
-    <w:p>
-      <w:pPr>
-        <w:ind w:firstLine="1134"/>
-        <w:jc w:val="both"/>
-        <w:rPr>
-          <w:rFonts w:ascii="Times New Roman" w:hAnsi="Times New Roman"/>
-          <w:szCs w:val="24"/>
-        </w:rPr>
-      </w:pPr>
-      <w:r>
-        <w:rPr>
-          <w:rFonts w:ascii="Times New Roman" w:hAnsi="Times New Roman"/>
-          <w:szCs w:val="24"/>
-        </w:rPr>
-        <w:t xml:space="preserve">As informações coletadas nos prontuários somente </w:t>
-      </w:r>
-      <w:r>
-        <w:rPr>
-          <w:rFonts w:ascii="Times New Roman" w:hAnsi="Times New Roman"/>
-          <w:szCs w:val="24"/>
-        </w:rPr>
-        <w:t>foram</w:t>
-      </w:r>
-      <w:r>
-        <w:rPr>
-          <w:rFonts w:ascii="Times New Roman" w:hAnsi="Times New Roman"/>
-          <w:szCs w:val="24"/>
-        </w:rPr>
-        <w:t xml:space="preserve"> utilizadas para os objetivos da </w:t>
-      </w:r>
-      <w:r>
-        <w:rPr>
-          <w:rFonts w:ascii="Times New Roman" w:hAnsi="Times New Roman"/>
-          <w:szCs w:val="24"/>
-        </w:rPr>
-        <w:t>pesquisa, sendo guardado</w:t>
-      </w:r>
-      <w:r>
-        <w:rPr>
-          <w:rFonts w:ascii="Times New Roman" w:hAnsi="Times New Roman"/>
-          <w:szCs w:val="24"/>
-        </w:rPr>
-        <w:t xml:space="preserve"> sigilo e </w:t>
-      </w:r>
-      <w:r>
-        <w:rPr>
-          <w:rFonts w:ascii="Times New Roman" w:hAnsi="Times New Roman"/>
-          <w:szCs w:val="24"/>
-        </w:rPr>
-        <w:t xml:space="preserve">preservado </w:t>
-      </w:r>
-      <w:r>
-        <w:rPr>
-          <w:rFonts w:ascii="Times New Roman" w:hAnsi="Times New Roman"/>
-          <w:szCs w:val="24"/>
-        </w:rPr>
-        <w:t>o anonima</w:t>
-      </w:r>
-      <w:r>
-        <w:rPr>
-          <w:rFonts w:ascii="Times New Roman" w:hAnsi="Times New Roman"/>
-          <w:szCs w:val="24"/>
-        </w:rPr>
-        <w:t>to dos pacientes</w:t>
-      </w:r>
-      <w:r>
-        <w:rPr>
-          <w:rFonts w:ascii="Times New Roman" w:hAnsi="Times New Roman"/>
-          <w:szCs w:val="24"/>
-        </w:rPr>
-        <w:t>.</w:t>
-      </w:r>
-    </w:p>
-    <w:p>
-      <w:pPr>
-        <w:ind w:firstLine="1134"/>
-        <w:jc w:val="both"/>
-        <w:rPr>
-          <w:rFonts w:ascii="Times New Roman" w:hAnsi="Times New Roman"/>
-          <w:szCs w:val="24"/>
-        </w:rPr>
-      </w:pPr>
-      <w:r>
-        <w:rPr>
-          <w:rFonts w:ascii="Times New Roman" w:hAnsi="Times New Roman"/>
-          <w:szCs w:val="24"/>
-        </w:rPr>
-        <w:t xml:space="preserve">A pesquisa </w:t>
-      </w:r>
-      <w:r>
-        <w:rPr>
-          <w:rFonts w:ascii="Times New Roman" w:hAnsi="Times New Roman"/>
-          <w:szCs w:val="24"/>
-        </w:rPr>
-        <w:t>foi</w:t>
-      </w:r>
-      <w:r>
-        <w:rPr>
-          <w:rFonts w:ascii="Times New Roman" w:hAnsi="Times New Roman"/>
-          <w:szCs w:val="24"/>
-        </w:rPr>
-        <w:t xml:space="preserve"> </w:t>
-      </w:r>
-      <w:r>
-        <w:rPr>
-          <w:rFonts w:ascii="Times New Roman" w:hAnsi="Times New Roman"/>
-          <w:szCs w:val="24"/>
-        </w:rPr>
-        <w:t>iniciada</w:t>
-      </w:r>
-      <w:r>
-        <w:rPr>
-          <w:rFonts w:ascii="Times New Roman" w:hAnsi="Times New Roman"/>
-          <w:szCs w:val="24"/>
-        </w:rPr>
-        <w:t xml:space="preserve"> após aprovação da </w:t>
-      </w:r>
-      <w:r>
-        <w:rPr>
-          <w:rFonts w:ascii="Times New Roman" w:hAnsi="Times New Roman"/>
-          <w:szCs w:val="24"/>
-        </w:rPr>
-        <w:t>coordenadora</w:t>
-      </w:r>
-      <w:r>
-        <w:rPr>
-          <w:rFonts w:ascii="Times New Roman" w:hAnsi="Times New Roman"/>
-          <w:szCs w:val="24"/>
-        </w:rPr>
-        <w:t xml:space="preserve"> do </w:t>
-      </w:r>
-      <w:r>
-        <w:rPr>
-          <w:rFonts w:ascii="Times New Roman" w:hAnsi="Times New Roman"/>
-          <w:szCs w:val="24"/>
-        </w:rPr>
-        <w:t>CPC-</w:t>
-      </w:r>
-      <w:r>
-        <w:rPr>
-          <w:rFonts w:ascii="Times New Roman" w:hAnsi="Times New Roman"/>
-          <w:szCs w:val="24"/>
-        </w:rPr>
-        <w:t>HIAS</w:t>
-      </w:r>
-      <w:r>
-        <w:rPr>
-          <w:rFonts w:ascii="Times New Roman" w:hAnsi="Times New Roman"/>
-          <w:szCs w:val="24"/>
-        </w:rPr>
-        <w:t>, Dra. Selma Lessa Castro, ciente e de acordo com o trabalho de pesquisa.</w:t>
-      </w:r>
-    </w:p>
-    <w:p>
-      <w:pPr>
-        <w:ind w:firstLine="1134"/>
-        <w:jc w:val="both"/>
-        <w:rPr>
-          <w:rFonts w:ascii="Times New Roman" w:hAnsi="Times New Roman"/>
-          <w:szCs w:val="24"/>
-        </w:rPr>
-      </w:pPr>
-      <w:r>
-        <w:rPr>
-          <w:rFonts w:ascii="Times New Roman" w:hAnsi="Times New Roman"/>
-          <w:szCs w:val="24"/>
-        </w:rPr>
-        <w:t>O estudo seguiu</w:t>
-      </w:r>
-      <w:r>
-        <w:rPr>
-          <w:rFonts w:ascii="Times New Roman" w:hAnsi="Times New Roman"/>
-          <w:szCs w:val="24"/>
-        </w:rPr>
-        <w:t xml:space="preserve"> os princípios </w:t>
-      </w:r>
-      <w:r>
-        <w:rPr>
-          <w:rFonts w:ascii="Times New Roman" w:hAnsi="Times New Roman"/>
-          <w:i/>
-          <w:szCs w:val="24"/>
-        </w:rPr>
-        <w:t>prima facie</w:t>
-      </w:r>
-      <w:r>
-        <w:rPr>
-          <w:rFonts w:ascii="Times New Roman" w:hAnsi="Times New Roman"/>
-          <w:szCs w:val="24"/>
-        </w:rPr>
-        <w:t xml:space="preserve"> da bioética, configurados na </w:t>
-      </w:r>
-      <w:proofErr w:type="spellStart"/>
-      <w:r>
-        <w:rPr>
-          <w:rFonts w:ascii="Times New Roman" w:hAnsi="Times New Roman"/>
-          <w:szCs w:val="24"/>
-        </w:rPr>
-        <w:t>idé</w:t>
-      </w:r>
-      <w:r>
-        <w:rPr>
-          <w:rFonts w:ascii="Times New Roman" w:hAnsi="Times New Roman"/>
-          <w:szCs w:val="24"/>
-        </w:rPr>
-        <w:t>ia</w:t>
-      </w:r>
-      <w:proofErr w:type="spellEnd"/>
-      <w:r>
-        <w:rPr>
-          <w:rFonts w:ascii="Times New Roman" w:hAnsi="Times New Roman"/>
-          <w:szCs w:val="24"/>
-        </w:rPr>
-        <w:t xml:space="preserve"> de autonomia, não maleficência, beneficência e justiça</w:t>
-      </w:r>
-      <w:r>
-        <w:rPr>
-          <w:rFonts w:ascii="Times New Roman" w:hAnsi="Times New Roman"/>
-          <w:szCs w:val="24"/>
-        </w:rPr>
-        <w:t>; conforme a Resolução nº 466/12</w:t>
-      </w:r>
-      <w:r>
-        <w:rPr>
-          <w:rFonts w:ascii="Times New Roman" w:hAnsi="Times New Roman"/>
-          <w:szCs w:val="24"/>
-        </w:rPr>
-        <w:t xml:space="preserve"> da Comissão Nacional de</w:t>
-      </w:r>
-      <w:r>
-        <w:rPr>
-          <w:rFonts w:ascii="Times New Roman" w:hAnsi="Times New Roman"/>
-          <w:szCs w:val="24"/>
-        </w:rPr>
-        <w:t xml:space="preserve"> </w:t>
-      </w:r>
-      <w:r>
-        <w:rPr>
-          <w:rFonts w:ascii="Times New Roman" w:hAnsi="Times New Roman"/>
-          <w:szCs w:val="24"/>
-        </w:rPr>
-        <w:t>Ética em Pesquisa (CONEP), do Conselho Na</w:t>
-      </w:r>
-      <w:r>
-        <w:rPr>
-          <w:rFonts w:ascii="Times New Roman" w:hAnsi="Times New Roman"/>
-          <w:szCs w:val="24"/>
-        </w:rPr>
-        <w:t>cional de Saúde.</w:t>
-      </w:r>
-    </w:p>
-    <w:p>
-      <w:pPr>
-        <w:jc w:val="both"/>
-        <w:rPr>
-          <w:rFonts w:ascii="Times New Roman" w:hAnsi="Times New Roman"/>
-          <w:b/>
-        </w:rPr>
-      </w:pPr>
-      <w:r>
-        <w:rPr>
-          <w:rFonts w:ascii="Times New Roman" w:hAnsi="Times New Roman"/>
-          <w:b/>
-          <w:strike/>
-          <w:szCs w:val="24"/>
-        </w:rPr>
-        <w:br w:type="page"/>
-      </w:r>
-    </w:p>
-    <w:p>
-      <w:pPr>
-        <w:jc w:val="both"/>
-        <w:rPr>
-          <w:rFonts w:ascii="Times New Roman" w:hAnsi="Times New Roman"/>
-        </w:rPr>
-      </w:pPr>
-      <w:r>
-        <w:rPr>
-          <w:rFonts w:ascii="Times New Roman" w:hAnsi="Times New Roman"/>
-          <w:b/>
-          <w:szCs w:val="24"/>
-        </w:rPr>
-        <w:lastRenderedPageBreak/>
-        <w:t>5</w:t>
-      </w:r>
-      <w:r>
-        <w:rPr>
-          <w:rFonts w:ascii="Times New Roman" w:hAnsi="Times New Roman"/>
-          <w:b/>
-          <w:szCs w:val="24"/>
-        </w:rPr>
-        <w:t xml:space="preserve"> </w:t>
-      </w:r>
-      <w:r>
-        <w:rPr>
-          <w:rFonts w:ascii="Times New Roman" w:hAnsi="Times New Roman"/>
-          <w:b/>
-          <w:szCs w:val="24"/>
-        </w:rPr>
-        <w:t>RESULTA</w:t>
-      </w:r>
-      <w:r>
-        <w:rPr>
-          <w:rFonts w:ascii="Times New Roman" w:hAnsi="Times New Roman"/>
-          <w:b/>
-          <w:szCs w:val="24"/>
-        </w:rPr>
-        <w:t>DOS</w:t>
-      </w:r>
-    </w:p>
-    <w:p>
-      <w:pPr>
-        <w:ind w:firstLine="1134"/>
-        <w:jc w:val="both"/>
-        <w:rPr>
-          <w:rFonts w:ascii="Times New Roman" w:hAnsi="Times New Roman"/>
-        </w:rPr>
-      </w:pPr>
-      <w:r>
-        <w:rPr>
-          <w:rFonts w:ascii="Times New Roman" w:hAnsi="Times New Roman"/>
-          <w:szCs w:val="24"/>
-        </w:rPr>
-        <w:t>Entre janeiro de 2007 e dezembro de 2010, 145 pacientes pediátricos, entre crianças e adolescentes até 18 anos, foram diagnosticados com um tumor cerebral primário no CPC-HIAS. Deste total,</w:t>
-      </w:r>
-      <w:r>
-        <w:rPr>
-          <w:rFonts w:ascii="Times New Roman" w:hAnsi="Times New Roman"/>
-          <w:szCs w:val="24"/>
-        </w:rPr>
-        <w:t xml:space="preserve"> 91 pacientes receberam esquemas de quimioterapia</w:t>
-      </w:r>
-      <w:r>
-        <w:rPr>
-          <w:rFonts w:ascii="Times New Roman" w:hAnsi="Times New Roman"/>
-          <w:szCs w:val="24"/>
-        </w:rPr>
-        <w:t xml:space="preserve"> (QT), sendo que 61 pacientes receberam QT</w:t>
-      </w:r>
-      <w:r>
-        <w:rPr>
-          <w:rFonts w:ascii="Times New Roman" w:hAnsi="Times New Roman"/>
-        </w:rPr>
-        <w:t xml:space="preserve"> </w:t>
-      </w:r>
-      <w:r>
-        <w:rPr>
-          <w:rFonts w:ascii="Times New Roman" w:hAnsi="Times New Roman"/>
-        </w:rPr>
-        <w:t xml:space="preserve">adjuvante (após a cirurgia) e 30 receberam QT </w:t>
-      </w:r>
-      <w:proofErr w:type="spellStart"/>
-      <w:r>
-        <w:rPr>
-          <w:rFonts w:ascii="Times New Roman" w:hAnsi="Times New Roman"/>
-          <w:i/>
-        </w:rPr>
-        <w:t>up</w:t>
-      </w:r>
-      <w:proofErr w:type="spellEnd"/>
-      <w:r>
-        <w:rPr>
-          <w:rFonts w:ascii="Times New Roman" w:hAnsi="Times New Roman"/>
-          <w:i/>
-        </w:rPr>
-        <w:t>-front</w:t>
-      </w:r>
-      <w:r>
-        <w:rPr>
-          <w:rFonts w:ascii="Times New Roman" w:hAnsi="Times New Roman"/>
-        </w:rPr>
-        <w:t xml:space="preserve"> (como primeira terapia). Ao todo, 8 esquemas (protocolos) diferentes de QT foram utilizados, porém os mais frequentes foram: o baseado no ensaio COG-A9952 (47 pacientes), o bas</w:t>
-      </w:r>
-      <w:r>
-        <w:rPr>
-          <w:rFonts w:ascii="Times New Roman" w:hAnsi="Times New Roman"/>
-        </w:rPr>
-        <w:t xml:space="preserve">eado no ensaio da </w:t>
-      </w:r>
-      <w:proofErr w:type="spellStart"/>
-      <w:r>
-        <w:rPr>
-          <w:rFonts w:ascii="Times New Roman" w:hAnsi="Times New Roman"/>
-        </w:rPr>
-        <w:t>Sociedad</w:t>
-      </w:r>
-      <w:proofErr w:type="spellEnd"/>
-      <w:r>
-        <w:rPr>
-          <w:rFonts w:ascii="Times New Roman" w:hAnsi="Times New Roman"/>
-        </w:rPr>
-        <w:t xml:space="preserve"> </w:t>
-      </w:r>
-      <w:proofErr w:type="spellStart"/>
-      <w:r>
-        <w:rPr>
-          <w:rFonts w:ascii="Times New Roman" w:hAnsi="Times New Roman"/>
-        </w:rPr>
-        <w:t>Latinoamericana</w:t>
-      </w:r>
-      <w:proofErr w:type="spellEnd"/>
-      <w:r>
-        <w:rPr>
-          <w:rFonts w:ascii="Times New Roman" w:hAnsi="Times New Roman"/>
-        </w:rPr>
-        <w:t xml:space="preserve"> de Oncologia Pediátrica (SLAOP)</w:t>
-      </w:r>
-      <w:r>
-        <w:rPr>
-          <w:rFonts w:ascii="Times New Roman" w:hAnsi="Times New Roman"/>
-        </w:rPr>
-        <w:t xml:space="preserve"> (</w:t>
-      </w:r>
-      <w:proofErr w:type="spellStart"/>
-      <w:r>
-        <w:rPr>
-          <w:rFonts w:ascii="Times New Roman" w:hAnsi="Times New Roman"/>
-        </w:rPr>
-        <w:t>Gajjar</w:t>
-      </w:r>
-      <w:proofErr w:type="spellEnd"/>
-      <w:r>
-        <w:rPr>
-          <w:rFonts w:ascii="Times New Roman" w:hAnsi="Times New Roman"/>
-        </w:rPr>
-        <w:t xml:space="preserve">, 1999) (19 pacientes) e o baseado no ensaio SOBOPE 1998 (15 pacientes). </w:t>
-      </w:r>
-    </w:p>
-    <w:p>
-      <w:pPr>
-        <w:ind w:firstLine="1134"/>
-        <w:jc w:val="both"/>
-        <w:rPr>
-          <w:rFonts w:ascii="Times New Roman" w:hAnsi="Times New Roman"/>
-        </w:rPr>
-      </w:pPr>
-      <w:r>
-        <w:rPr>
-          <w:rFonts w:ascii="Times New Roman" w:hAnsi="Times New Roman"/>
-        </w:rPr>
-        <w:t>Do total de 91 pacientes que receberam QT, 60 receberam também radioterapia (RT), sendo que aqueles que foram tratados com base no ensaio SOBOPE 1998 fizeram RT concomitante com QT</w:t>
-      </w:r>
-      <w:r>
-        <w:rPr>
-          <w:rFonts w:ascii="Times New Roman" w:hAnsi="Times New Roman"/>
-        </w:rPr>
-        <w:t xml:space="preserve">. Adicionalmente, 32 pacientes receberam um segundo curso de QT, 10 pacientes do total foram </w:t>
-      </w:r>
-      <w:proofErr w:type="spellStart"/>
-      <w:r>
-        <w:rPr>
-          <w:rFonts w:ascii="Times New Roman" w:hAnsi="Times New Roman"/>
-        </w:rPr>
-        <w:t>reoperados</w:t>
-      </w:r>
-      <w:proofErr w:type="spellEnd"/>
-      <w:r>
-        <w:rPr>
-          <w:rFonts w:ascii="Times New Roman" w:hAnsi="Times New Roman"/>
-        </w:rPr>
-        <w:t xml:space="preserve"> e 3 receberam um segundo tratamento com RT ao longo de seu acompanhamento. Nove pacientes receberam até 4 esquemas diferentes de QT, em sequência, após falha do tratamento anterior.</w:t>
-      </w:r>
-    </w:p>
-    <w:p>
-      <w:pPr>
-        <w:ind w:firstLine="1134"/>
-        <w:jc w:val="both"/>
-        <w:rPr>
-          <w:rFonts w:ascii="Times New Roman" w:hAnsi="Times New Roman"/>
-        </w:rPr>
-      </w:pPr>
-      <w:r>
-        <w:rPr>
-          <w:rFonts w:ascii="Times New Roman" w:hAnsi="Times New Roman"/>
-        </w:rPr>
-        <w:t xml:space="preserve">Neste universo de pacientes </w:t>
-      </w:r>
-      <w:proofErr w:type="spellStart"/>
-      <w:r>
-        <w:rPr>
-          <w:rFonts w:ascii="Times New Roman" w:hAnsi="Times New Roman"/>
-        </w:rPr>
-        <w:t>politratados</w:t>
-      </w:r>
-      <w:proofErr w:type="spellEnd"/>
-      <w:r>
-        <w:rPr>
-          <w:rFonts w:ascii="Times New Roman" w:hAnsi="Times New Roman"/>
-        </w:rPr>
-        <w:t xml:space="preserve">, </w:t>
-      </w:r>
-      <w:r>
-        <w:rPr>
-          <w:rFonts w:ascii="Times New Roman" w:hAnsi="Times New Roman"/>
-        </w:rPr>
-        <w:t>foram relatados</w:t>
-      </w:r>
-      <w:r>
-        <w:rPr>
-          <w:rFonts w:ascii="Times New Roman" w:hAnsi="Times New Roman"/>
-        </w:rPr>
-        <w:t xml:space="preserve"> eventos adversos associados à QT em </w:t>
-      </w:r>
-      <w:r>
-        <w:rPr>
-          <w:rFonts w:ascii="Times New Roman" w:hAnsi="Times New Roman"/>
-        </w:rPr>
-        <w:t>53 pacientes (58</w:t>
-      </w:r>
-      <w:r>
-        <w:rPr>
-          <w:rFonts w:ascii="Times New Roman" w:hAnsi="Times New Roman"/>
-        </w:rPr>
-        <w:t xml:space="preserve">% do total de 91 tratados com QT). Em relação aos grupos de eventos adversos, 29% dos pacientes apresentou </w:t>
-      </w:r>
-      <w:proofErr w:type="spellStart"/>
-      <w:r>
-        <w:rPr>
-          <w:rFonts w:ascii="Times New Roman" w:hAnsi="Times New Roman"/>
-        </w:rPr>
-        <w:t>neutropenia</w:t>
-      </w:r>
-      <w:proofErr w:type="spellEnd"/>
-      <w:r>
-        <w:rPr>
-          <w:rFonts w:ascii="Times New Roman" w:hAnsi="Times New Roman"/>
-        </w:rPr>
-        <w:t xml:space="preserve"> (&lt;1000/mm</w:t>
-      </w:r>
-      <w:r>
-        <w:rPr>
-          <w:rFonts w:ascii="Times New Roman" w:hAnsi="Times New Roman"/>
-          <w:vertAlign w:val="superscript"/>
-        </w:rPr>
-        <w:t>3</w:t>
-      </w:r>
-      <w:r>
-        <w:rPr>
-          <w:rFonts w:ascii="Times New Roman" w:hAnsi="Times New Roman"/>
-        </w:rPr>
-        <w:t>), 25% teve</w:t>
-      </w:r>
-      <w:r>
-        <w:rPr>
-          <w:rFonts w:ascii="Times New Roman" w:hAnsi="Times New Roman"/>
-        </w:rPr>
-        <w:t xml:space="preserve"> ane</w:t>
-      </w:r>
-      <w:r>
-        <w:rPr>
-          <w:rFonts w:ascii="Times New Roman" w:hAnsi="Times New Roman"/>
-        </w:rPr>
-        <w:t>mia (</w:t>
-      </w:r>
-      <w:proofErr w:type="spellStart"/>
-      <w:r>
-        <w:rPr>
-          <w:rFonts w:ascii="Times New Roman" w:hAnsi="Times New Roman"/>
-        </w:rPr>
-        <w:t>Hb</w:t>
-      </w:r>
-      <w:proofErr w:type="spellEnd"/>
-      <w:r>
-        <w:rPr>
-          <w:rFonts w:ascii="Times New Roman" w:hAnsi="Times New Roman"/>
-        </w:rPr>
-        <w:t xml:space="preserve"> &lt; 8,0 g/dl), 24% teve</w:t>
-      </w:r>
-      <w:r>
-        <w:rPr>
-          <w:rFonts w:ascii="Times New Roman" w:hAnsi="Times New Roman"/>
-        </w:rPr>
-        <w:t xml:space="preserve"> </w:t>
-      </w:r>
-      <w:proofErr w:type="spellStart"/>
-      <w:r>
-        <w:rPr>
-          <w:rFonts w:ascii="Times New Roman" w:hAnsi="Times New Roman"/>
-        </w:rPr>
-        <w:t>plaquetopenia</w:t>
-      </w:r>
-      <w:proofErr w:type="spellEnd"/>
-      <w:r>
-        <w:rPr>
-          <w:rFonts w:ascii="Times New Roman" w:hAnsi="Times New Roman"/>
-        </w:rPr>
-        <w:t xml:space="preserve"> (&lt;150000/mm</w:t>
-      </w:r>
-      <w:r>
-        <w:rPr>
-          <w:rFonts w:ascii="Times New Roman" w:hAnsi="Times New Roman"/>
-          <w:vertAlign w:val="superscript"/>
-        </w:rPr>
-        <w:t>3</w:t>
-      </w:r>
-      <w:r>
-        <w:rPr>
-          <w:rFonts w:ascii="Times New Roman" w:hAnsi="Times New Roman"/>
-        </w:rPr>
-        <w:t>), 20% necessitou</w:t>
-      </w:r>
-      <w:r>
-        <w:rPr>
-          <w:rFonts w:ascii="Times New Roman" w:hAnsi="Times New Roman"/>
-        </w:rPr>
-        <w:t xml:space="preserve"> </w:t>
-      </w:r>
-      <w:r>
-        <w:rPr>
-          <w:rFonts w:ascii="Times New Roman" w:hAnsi="Times New Roman"/>
-        </w:rPr>
-        <w:t>de</w:t>
-      </w:r>
-      <w:r>
-        <w:rPr>
-          <w:rFonts w:ascii="Times New Roman" w:hAnsi="Times New Roman"/>
-        </w:rPr>
-        <w:t xml:space="preserve"> transfusões de concentrado de hemácias e/ou plaquetas,</w:t>
-      </w:r>
-      <w:r>
-        <w:rPr>
-          <w:rFonts w:ascii="Times New Roman" w:hAnsi="Times New Roman"/>
-        </w:rPr>
-        <w:t xml:space="preserve"> 24% cursou</w:t>
-      </w:r>
-      <w:r>
-        <w:rPr>
-          <w:rFonts w:ascii="Times New Roman" w:hAnsi="Times New Roman"/>
-        </w:rPr>
-        <w:t xml:space="preserve"> com inf</w:t>
-      </w:r>
-      <w:r>
-        <w:rPr>
-          <w:rFonts w:ascii="Times New Roman" w:hAnsi="Times New Roman"/>
-        </w:rPr>
-        <w:t>ecção grau 3-4, 11% apresentou convulsão, 11% foi diagnosticado</w:t>
-      </w:r>
-      <w:r>
-        <w:rPr>
-          <w:rFonts w:ascii="Times New Roman" w:hAnsi="Times New Roman"/>
-        </w:rPr>
-        <w:t xml:space="preserve"> com sangramento cerebral, 11% apresentou </w:t>
-      </w:r>
-      <w:r>
-        <w:rPr>
-          <w:rFonts w:ascii="Times New Roman" w:hAnsi="Times New Roman"/>
-        </w:rPr>
-        <w:t xml:space="preserve">reação </w:t>
-      </w:r>
-      <w:proofErr w:type="spellStart"/>
-      <w:r>
-        <w:rPr>
-          <w:rFonts w:ascii="Times New Roman" w:hAnsi="Times New Roman"/>
-        </w:rPr>
-        <w:t>infusional</w:t>
-      </w:r>
-      <w:proofErr w:type="spellEnd"/>
-      <w:r>
-        <w:rPr>
-          <w:rFonts w:ascii="Times New Roman" w:hAnsi="Times New Roman"/>
-        </w:rPr>
-        <w:t xml:space="preserve"> </w:t>
-      </w:r>
-      <w:r>
-        <w:rPr>
-          <w:rFonts w:ascii="Times New Roman" w:hAnsi="Times New Roman"/>
-        </w:rPr>
-        <w:t xml:space="preserve">provavelmente devida </w:t>
-      </w:r>
-      <w:r>
-        <w:rPr>
-          <w:rFonts w:ascii="Times New Roman" w:hAnsi="Times New Roman"/>
-        </w:rPr>
-        <w:t xml:space="preserve">à </w:t>
-      </w:r>
-      <w:proofErr w:type="spellStart"/>
-      <w:r>
-        <w:rPr>
-          <w:rFonts w:ascii="Times New Roman" w:hAnsi="Times New Roman"/>
-        </w:rPr>
-        <w:t>carboplatina</w:t>
-      </w:r>
-      <w:proofErr w:type="spellEnd"/>
-      <w:r>
-        <w:rPr>
-          <w:rFonts w:ascii="Times New Roman" w:hAnsi="Times New Roman"/>
-        </w:rPr>
-        <w:t xml:space="preserve"> (alergia). Outros eventos adversos foram encontrados em frequências menores (tabela 1). </w:t>
-      </w:r>
-      <w:r>
-        <w:rPr>
-          <w:rFonts w:ascii="Times New Roman" w:hAnsi="Times New Roman"/>
-        </w:rPr>
-        <w:t xml:space="preserve">Do grupo de 91 pacientes, </w:t>
-      </w:r>
-      <w:r>
-        <w:rPr>
-          <w:rFonts w:ascii="Times New Roman" w:hAnsi="Times New Roman"/>
-        </w:rPr>
-        <w:t>15</w:t>
-      </w:r>
-      <w:r>
-        <w:rPr>
-          <w:rFonts w:ascii="Times New Roman" w:hAnsi="Times New Roman"/>
-        </w:rPr>
-        <w:t xml:space="preserve"> (</w:t>
-      </w:r>
-      <w:r>
-        <w:rPr>
-          <w:rFonts w:ascii="Times New Roman" w:hAnsi="Times New Roman"/>
-        </w:rPr>
-        <w:t>16</w:t>
-      </w:r>
-      <w:r>
-        <w:rPr>
-          <w:rFonts w:ascii="Times New Roman" w:hAnsi="Times New Roman"/>
-        </w:rPr>
-        <w:t>%) foram a óbito em decorrência imediata de uma complicação do tratamento.</w:t>
-      </w:r>
-      <w:r>
-        <w:rPr>
-          <w:rFonts w:ascii="Times New Roman" w:hAnsi="Times New Roman"/>
-        </w:rPr>
-        <w:t xml:space="preserve"> Destes 15 pacientes, apenas um apresentou recidiva que necessitou de novo tratamento com QT</w:t>
-      </w:r>
-      <w:r>
-        <w:rPr>
-          <w:rFonts w:ascii="Times New Roman" w:hAnsi="Times New Roman"/>
-        </w:rPr>
-        <w:t>, enquanto outros 3 apresentavam progressão de doença no momento do óbito</w:t>
-      </w:r>
-      <w:r>
-        <w:rPr>
-          <w:rFonts w:ascii="Times New Roman" w:hAnsi="Times New Roman"/>
-        </w:rPr>
-        <w:t>.</w:t>
-      </w:r>
-      <w:r>
-        <w:rPr>
-          <w:rFonts w:ascii="Times New Roman" w:hAnsi="Times New Roman"/>
-        </w:rPr>
-        <w:t xml:space="preserve"> Todos os pacientes que faleceram em decorrência de eventos adversos haviam realizado pelo menos 1 cirurgia e onze receberam, adicionalmente, RT. A maioria deste grupo de 15 pacientes recebeu QT segundo o ensaio </w:t>
-      </w:r>
-      <w:r>
-        <w:rPr>
-          <w:rFonts w:ascii="Times New Roman" w:hAnsi="Times New Roman"/>
-        </w:rPr>
-        <w:t>SLAOP</w:t>
-      </w:r>
-      <w:r>
-        <w:rPr>
-          <w:rFonts w:ascii="Times New Roman" w:hAnsi="Times New Roman"/>
-        </w:rPr>
-        <w:t xml:space="preserve"> (5 pacientes), seguin</w:t>
-      </w:r>
-      <w:r>
-        <w:rPr>
-          <w:rFonts w:ascii="Times New Roman" w:hAnsi="Times New Roman"/>
-        </w:rPr>
-        <w:t xml:space="preserve">do-se os que foram tratados segundo o ensaio SOBOPE 1998 (4 pacientes) e os que receberam tratamento baseado no ensaio COG-A9952 (3 pacientes), ou outros esquemas (3 pacientes, em 2 esquemas diferentes). </w:t>
-      </w:r>
-    </w:p>
-    <w:p>
-      <w:pPr>
-        <w:ind w:firstLine="1134"/>
-        <w:jc w:val="both"/>
-        <w:rPr>
-          <w:rFonts w:ascii="Times New Roman" w:hAnsi="Times New Roman"/>
-        </w:rPr>
-      </w:pPr>
-      <w:r>
-        <w:rPr>
-          <w:rFonts w:ascii="Times New Roman" w:hAnsi="Times New Roman"/>
-        </w:rPr>
-        <w:t>Uma análise em subgrupos de pacientes não foi possível devido ao número insuficiente da amostragem.</w:t>
-      </w:r>
-      <w:r>
-        <w:rPr>
-          <w:rFonts w:ascii="Times New Roman" w:hAnsi="Times New Roman"/>
-        </w:rPr>
-        <w:t xml:space="preserve"> </w:t>
-      </w:r>
-    </w:p>
-    <w:p>
-      <w:pPr>
-        <w:spacing w:line="240" w:lineRule="auto"/>
-        <w:jc w:val="left"/>
-        <w:rPr>
-          <w:rFonts w:ascii="Times New Roman" w:hAnsi="Times New Roman"/>
-        </w:rPr>
-      </w:pPr>
-      <w:r>
-        <w:rPr>
-          <w:rFonts w:ascii="Times New Roman" w:hAnsi="Times New Roman"/>
-        </w:rPr>
-        <w:lastRenderedPageBreak/>
-        <w:br w:type="page"/>
-      </w:r>
-    </w:p>
-    <w:p>
-      <w:pPr>
-        <w:jc w:val="both"/>
-        <w:rPr>
-          <w:rFonts w:ascii="Times New Roman" w:hAnsi="Times New Roman"/>
-        </w:rPr>
-      </w:pPr>
-      <w:r>
-        <w:rPr>
-          <w:rFonts w:ascii="Times New Roman" w:hAnsi="Times New Roman"/>
-          <w:b/>
-          <w:szCs w:val="24"/>
-        </w:rPr>
-        <w:lastRenderedPageBreak/>
-        <w:t>6</w:t>
-      </w:r>
-      <w:r>
-        <w:rPr>
-          <w:rFonts w:ascii="Times New Roman" w:hAnsi="Times New Roman"/>
-          <w:b/>
-          <w:szCs w:val="24"/>
-        </w:rPr>
-        <w:t xml:space="preserve"> </w:t>
-      </w:r>
-      <w:r>
-        <w:rPr>
-          <w:rFonts w:ascii="Times New Roman" w:hAnsi="Times New Roman"/>
-          <w:b/>
-          <w:szCs w:val="24"/>
-        </w:rPr>
-        <w:t>DISCUSSÃO</w:t>
-      </w:r>
-    </w:p>
-    <w:p>
-      <w:pPr>
-        <w:ind w:firstLine="1134"/>
-        <w:jc w:val="both"/>
-        <w:rPr>
-          <w:rFonts w:ascii="Times New Roman" w:hAnsi="Times New Roman"/>
-        </w:rPr>
-      </w:pPr>
-      <w:r>
-        <w:rPr>
-          <w:rFonts w:ascii="Times New Roman" w:hAnsi="Times New Roman"/>
-        </w:rPr>
-        <w:t xml:space="preserve">Os ensaios clínicos contemporâneos de tratamento de crianças e adolescentes com tumores cerebrais primários reportam uma incidência de eventos adversos bastante significativa. Ater et al (2012) relatam uma incidência cumulativa de 94% de </w:t>
-      </w:r>
-      <w:proofErr w:type="spellStart"/>
-      <w:r>
-        <w:rPr>
-          <w:rFonts w:ascii="Times New Roman" w:hAnsi="Times New Roman"/>
-        </w:rPr>
-        <w:t>neutropenia</w:t>
-      </w:r>
-      <w:proofErr w:type="spellEnd"/>
-      <w:r>
-        <w:rPr>
-          <w:rFonts w:ascii="Times New Roman" w:hAnsi="Times New Roman"/>
-        </w:rPr>
-        <w:t xml:space="preserve">, 21% de </w:t>
-      </w:r>
-      <w:proofErr w:type="spellStart"/>
-      <w:r>
-        <w:rPr>
-          <w:rFonts w:ascii="Times New Roman" w:hAnsi="Times New Roman"/>
-        </w:rPr>
-        <w:t>plaquetopenia</w:t>
-      </w:r>
-      <w:proofErr w:type="spellEnd"/>
-      <w:r>
-        <w:rPr>
-          <w:rFonts w:ascii="Times New Roman" w:hAnsi="Times New Roman"/>
-        </w:rPr>
-        <w:t xml:space="preserve">, 35% de anemia, 23% de infecção, 10% de alergia e uma frequência menor de outros eventos adversos para o ensaio COG-A9952. </w:t>
-      </w:r>
-      <w:r>
-        <w:rPr>
-          <w:rFonts w:ascii="Times New Roman" w:hAnsi="Times New Roman"/>
-        </w:rPr>
-        <w:t xml:space="preserve">Neste protocolo, onde os pacientes fizeram QT a fim de adiar a necessidade de RT, a incidência de alergia foi relacionada exclusivamente à </w:t>
-      </w:r>
-      <w:proofErr w:type="spellStart"/>
-      <w:r>
-        <w:rPr>
-          <w:rFonts w:ascii="Times New Roman" w:hAnsi="Times New Roman"/>
-        </w:rPr>
-        <w:t>carboplatina</w:t>
-      </w:r>
-      <w:proofErr w:type="spellEnd"/>
-      <w:r>
-        <w:rPr>
-          <w:rFonts w:ascii="Times New Roman" w:hAnsi="Times New Roman"/>
-        </w:rPr>
-        <w:t xml:space="preserve">. </w:t>
-      </w:r>
-      <w:proofErr w:type="spellStart"/>
-      <w:r>
-        <w:rPr>
-          <w:rFonts w:ascii="Times New Roman" w:hAnsi="Times New Roman"/>
-        </w:rPr>
-        <w:t>Packer</w:t>
-      </w:r>
-      <w:proofErr w:type="spellEnd"/>
-      <w:r>
-        <w:rPr>
-          <w:rFonts w:ascii="Times New Roman" w:hAnsi="Times New Roman"/>
-        </w:rPr>
-        <w:t xml:space="preserve"> et al (2006) reportam </w:t>
-      </w:r>
-      <w:r>
-        <w:rPr>
-          <w:rFonts w:ascii="Times New Roman" w:hAnsi="Times New Roman"/>
-        </w:rPr>
-        <w:t xml:space="preserve">98% de toxicidade hematológica, 30% de infecção, 12% de distúrbios hidroeletrolíticos e 23% de perda auditiva em pacientes com </w:t>
-      </w:r>
-      <w:proofErr w:type="spellStart"/>
-      <w:r>
-        <w:rPr>
-          <w:rFonts w:ascii="Times New Roman" w:hAnsi="Times New Roman"/>
-        </w:rPr>
-        <w:t>meduloblastoma</w:t>
-      </w:r>
-      <w:proofErr w:type="spellEnd"/>
-      <w:r>
-        <w:rPr>
-          <w:rFonts w:ascii="Times New Roman" w:hAnsi="Times New Roman"/>
-        </w:rPr>
-        <w:t xml:space="preserve"> </w:t>
-      </w:r>
-      <w:r>
-        <w:rPr>
-          <w:rFonts w:ascii="Times New Roman" w:hAnsi="Times New Roman"/>
-        </w:rPr>
-        <w:t xml:space="preserve">risco standard </w:t>
-      </w:r>
-      <w:r>
-        <w:rPr>
-          <w:rFonts w:ascii="Times New Roman" w:hAnsi="Times New Roman"/>
-        </w:rPr>
-        <w:t>que receberam RT e cisplatina, ciclofosfamida e vincristina no ensaio CCG-9961. Neste esquema, o uso de doses cumulativas elevadas de cisplatina associou-se a uma incidência de perda auditiva grave.</w:t>
-      </w:r>
-      <w:r>
-        <w:rPr>
-          <w:rFonts w:ascii="Times New Roman" w:hAnsi="Times New Roman"/>
-        </w:rPr>
-        <w:t xml:space="preserve"> </w:t>
-      </w:r>
-      <w:proofErr w:type="spellStart"/>
-      <w:r>
-        <w:rPr>
-          <w:rFonts w:ascii="Times New Roman" w:hAnsi="Times New Roman"/>
-        </w:rPr>
-        <w:t>Jakacki</w:t>
-      </w:r>
-      <w:proofErr w:type="spellEnd"/>
-      <w:r>
-        <w:rPr>
-          <w:rFonts w:ascii="Times New Roman" w:hAnsi="Times New Roman"/>
-        </w:rPr>
-        <w:t xml:space="preserve"> et al (2012) reportam 89% de </w:t>
-      </w:r>
-      <w:proofErr w:type="spellStart"/>
-      <w:r>
-        <w:rPr>
-          <w:rFonts w:ascii="Times New Roman" w:hAnsi="Times New Roman"/>
-        </w:rPr>
-        <w:t>neutropenia</w:t>
-      </w:r>
-      <w:proofErr w:type="spellEnd"/>
-      <w:r>
-        <w:rPr>
-          <w:rFonts w:ascii="Times New Roman" w:hAnsi="Times New Roman"/>
-        </w:rPr>
-        <w:t xml:space="preserve">, 53% de </w:t>
-      </w:r>
-      <w:proofErr w:type="spellStart"/>
-      <w:r>
-        <w:rPr>
-          <w:rFonts w:ascii="Times New Roman" w:hAnsi="Times New Roman"/>
-        </w:rPr>
-        <w:t>plaquetopenia</w:t>
-      </w:r>
-      <w:proofErr w:type="spellEnd"/>
-      <w:r>
-        <w:rPr>
-          <w:rFonts w:ascii="Times New Roman" w:hAnsi="Times New Roman"/>
-        </w:rPr>
-        <w:t xml:space="preserve"> e 25% de infecção em um ensaio fase I/II que tratou pacientes com </w:t>
-      </w:r>
-      <w:proofErr w:type="spellStart"/>
-      <w:r>
-        <w:rPr>
-          <w:rFonts w:ascii="Times New Roman" w:hAnsi="Times New Roman"/>
-        </w:rPr>
-        <w:t>meduloblastoma</w:t>
-      </w:r>
-      <w:proofErr w:type="spellEnd"/>
-      <w:r>
-        <w:rPr>
-          <w:rFonts w:ascii="Times New Roman" w:hAnsi="Times New Roman"/>
-        </w:rPr>
-        <w:t xml:space="preserve"> de alto risco com </w:t>
-      </w:r>
-      <w:proofErr w:type="spellStart"/>
-      <w:r>
-        <w:rPr>
-          <w:rFonts w:ascii="Times New Roman" w:hAnsi="Times New Roman"/>
-        </w:rPr>
-        <w:t>carboplatina</w:t>
-      </w:r>
-      <w:proofErr w:type="spellEnd"/>
-      <w:r>
-        <w:rPr>
-          <w:rFonts w:ascii="Times New Roman" w:hAnsi="Times New Roman"/>
-        </w:rPr>
-        <w:t>, ciclofosfamida e vincristina.</w:t>
-      </w:r>
-    </w:p>
-    <w:p>
-      <w:pPr>
-        <w:ind w:firstLine="1134"/>
-        <w:jc w:val="both"/>
-        <w:rPr>
-          <w:rFonts w:ascii="Times New Roman" w:hAnsi="Times New Roman"/>
-        </w:rPr>
-      </w:pPr>
-      <w:r>
-        <w:rPr>
-          <w:rFonts w:ascii="Times New Roman" w:hAnsi="Times New Roman"/>
-        </w:rPr>
-        <w:t xml:space="preserve">O protocolo da </w:t>
-      </w:r>
-      <w:r>
-        <w:rPr>
-          <w:rFonts w:ascii="Times New Roman" w:hAnsi="Times New Roman"/>
-        </w:rPr>
-        <w:t>SLAOP</w:t>
-      </w:r>
-      <w:r>
-        <w:rPr>
-          <w:rFonts w:ascii="Times New Roman" w:hAnsi="Times New Roman"/>
-        </w:rPr>
-        <w:t xml:space="preserve"> incluiu pacientes com </w:t>
-      </w:r>
-      <w:proofErr w:type="spellStart"/>
-      <w:r>
-        <w:rPr>
-          <w:rFonts w:ascii="Times New Roman" w:hAnsi="Times New Roman"/>
-        </w:rPr>
-        <w:t>meduloblastoma</w:t>
-      </w:r>
-      <w:proofErr w:type="spellEnd"/>
-      <w:r>
-        <w:rPr>
-          <w:rFonts w:ascii="Times New Roman" w:hAnsi="Times New Roman"/>
-        </w:rPr>
-        <w:t xml:space="preserve"> de alto risco e usou uma abordagem de QT </w:t>
-      </w:r>
-      <w:proofErr w:type="spellStart"/>
-      <w:r>
-        <w:rPr>
-          <w:rFonts w:ascii="Times New Roman" w:hAnsi="Times New Roman"/>
-        </w:rPr>
-        <w:t>pré</w:t>
-      </w:r>
-      <w:proofErr w:type="spellEnd"/>
-      <w:r>
-        <w:rPr>
-          <w:rFonts w:ascii="Times New Roman" w:hAnsi="Times New Roman"/>
-        </w:rPr>
-        <w:t xml:space="preserve">-RT com cisplatina, vincristina, </w:t>
-      </w:r>
-      <w:proofErr w:type="spellStart"/>
-      <w:r>
-        <w:rPr>
-          <w:rFonts w:ascii="Times New Roman" w:hAnsi="Times New Roman"/>
-        </w:rPr>
-        <w:t>etoposido</w:t>
-      </w:r>
-      <w:proofErr w:type="spellEnd"/>
-      <w:r>
-        <w:rPr>
-          <w:rFonts w:ascii="Times New Roman" w:hAnsi="Times New Roman"/>
-        </w:rPr>
-        <w:t xml:space="preserve"> e ciclofosfamida (</w:t>
-      </w:r>
-      <w:proofErr w:type="spellStart"/>
-      <w:r>
-        <w:rPr>
-          <w:rFonts w:ascii="Times New Roman" w:hAnsi="Times New Roman"/>
-        </w:rPr>
-        <w:t>Gajjar</w:t>
-      </w:r>
-      <w:proofErr w:type="spellEnd"/>
-      <w:r>
-        <w:rPr>
-          <w:rFonts w:ascii="Times New Roman" w:hAnsi="Times New Roman"/>
-        </w:rPr>
-        <w:t xml:space="preserve">, 1999). Já o protocolo SOBOPE 1998 usou </w:t>
-      </w:r>
-      <w:proofErr w:type="spellStart"/>
-      <w:r>
-        <w:rPr>
-          <w:rFonts w:ascii="Times New Roman" w:hAnsi="Times New Roman"/>
-        </w:rPr>
-        <w:t>carboplatina</w:t>
-      </w:r>
-      <w:proofErr w:type="spellEnd"/>
-      <w:r>
-        <w:rPr>
-          <w:rFonts w:ascii="Times New Roman" w:hAnsi="Times New Roman"/>
-        </w:rPr>
-        <w:t xml:space="preserve"> e </w:t>
-      </w:r>
-      <w:proofErr w:type="spellStart"/>
-      <w:r>
-        <w:rPr>
-          <w:rFonts w:ascii="Times New Roman" w:hAnsi="Times New Roman"/>
-        </w:rPr>
-        <w:t>ifosfamida</w:t>
-      </w:r>
-      <w:proofErr w:type="spellEnd"/>
-      <w:r>
-        <w:rPr>
-          <w:rFonts w:ascii="Times New Roman" w:hAnsi="Times New Roman"/>
-        </w:rPr>
-        <w:t xml:space="preserve"> no lugar da cisplatina e ciclofosfamida. Ele envolveu o uso de RT e QT concomitantes (</w:t>
-      </w:r>
-      <w:proofErr w:type="spellStart"/>
-      <w:r>
-        <w:rPr>
-          <w:rFonts w:ascii="Times New Roman" w:hAnsi="Times New Roman"/>
-        </w:rPr>
-        <w:t>radiosensibilizante</w:t>
-      </w:r>
-      <w:proofErr w:type="spellEnd"/>
-      <w:r>
-        <w:rPr>
-          <w:rFonts w:ascii="Times New Roman" w:hAnsi="Times New Roman"/>
-        </w:rPr>
-        <w:t>). Pode-se prever que o perfil de toxicidade de pacientes submetidos a estes dois p</w:t>
-      </w:r>
-      <w:r>
-        <w:rPr>
-          <w:rFonts w:ascii="Times New Roman" w:hAnsi="Times New Roman"/>
-        </w:rPr>
-        <w:t>rotocolos seja diferente (</w:t>
-      </w:r>
-      <w:proofErr w:type="spellStart"/>
-      <w:r>
-        <w:rPr>
-          <w:rFonts w:ascii="Times New Roman" w:hAnsi="Times New Roman"/>
-        </w:rPr>
-        <w:t>Epelman</w:t>
-      </w:r>
-      <w:proofErr w:type="spellEnd"/>
-      <w:r>
-        <w:rPr>
-          <w:rFonts w:ascii="Times New Roman" w:hAnsi="Times New Roman"/>
-        </w:rPr>
-        <w:t xml:space="preserve">, 1998). Não foi possível fazer análise comparativa entre tratamentos diversos em nossa </w:t>
-      </w:r>
-      <w:r>
-        <w:rPr>
-          <w:rFonts w:ascii="Times New Roman" w:hAnsi="Times New Roman"/>
-        </w:rPr>
-        <w:t>avaliação</w:t>
-      </w:r>
-      <w:r>
-        <w:rPr>
-          <w:rFonts w:ascii="Times New Roman" w:hAnsi="Times New Roman"/>
-        </w:rPr>
-        <w:t xml:space="preserve"> devido ao número insuficiente de casos com eventos adversos e número total de casos em cada tratamento.</w:t>
-      </w:r>
-    </w:p>
-    <w:p>
-      <w:pPr>
-        <w:ind w:firstLine="1134"/>
-        <w:jc w:val="both"/>
-        <w:rPr>
-          <w:rFonts w:ascii="Times New Roman" w:hAnsi="Times New Roman"/>
-        </w:rPr>
-      </w:pPr>
-      <w:r>
-        <w:rPr>
-          <w:rFonts w:ascii="Times New Roman" w:hAnsi="Times New Roman"/>
-        </w:rPr>
-        <w:t>De uma forma geral, aparentemente, nossos resultados mostram uma frequência de eventos adversos menor do que o esperado pelos dados dos ensaios clínicos publicados. Uma das razões mais prováveis para isso é o viés de relato, uma vez que a coleta de dados foi retrospectiva. É possível que nem todos os eventos ocorridos tenham sido anotados no prontuário dos pacientes. Uma indicação deste fato é a baixa frequência de eventos gastroin</w:t>
-      </w:r>
-      <w:r>
-        <w:rPr>
-          <w:rFonts w:ascii="Times New Roman" w:hAnsi="Times New Roman"/>
-        </w:rPr>
-        <w:t>testinais (náuseas, vômitos, ob</w:t>
-      </w:r>
-      <w:r>
-        <w:rPr>
-          <w:rFonts w:ascii="Times New Roman" w:hAnsi="Times New Roman"/>
-        </w:rPr>
-        <w:t xml:space="preserve">stipação, </w:t>
-      </w:r>
-      <w:proofErr w:type="spellStart"/>
-      <w:r>
-        <w:rPr>
-          <w:rFonts w:ascii="Times New Roman" w:hAnsi="Times New Roman"/>
-        </w:rPr>
-        <w:t>etc</w:t>
-      </w:r>
-      <w:proofErr w:type="spellEnd"/>
-      <w:r>
-        <w:rPr>
-          <w:rFonts w:ascii="Times New Roman" w:hAnsi="Times New Roman"/>
-        </w:rPr>
-        <w:t xml:space="preserve">) </w:t>
-      </w:r>
-      <w:r>
-        <w:rPr>
-          <w:rFonts w:ascii="Times New Roman" w:hAnsi="Times New Roman"/>
-        </w:rPr>
-        <w:t xml:space="preserve"> e de alopecia </w:t>
-      </w:r>
-      <w:r>
-        <w:rPr>
-          <w:rFonts w:ascii="Times New Roman" w:hAnsi="Times New Roman"/>
-        </w:rPr>
-        <w:t xml:space="preserve">relatada neste estudo (tabela 1). Como espera-se uma incidência elevada destes eventos, o mais provável é que não tenham sido valorizados pelos profissionais assistentes e tenham deixado de ser anotados devidamente. Mesmo assim, as frequências obtidas neste estudo indicam uma incidência significativa de eventos adversos relacionados à QT nesse grupo selecionado de pacientes. </w:t>
-      </w:r>
-    </w:p>
-    <w:p>
-      <w:pPr>
-        <w:ind w:firstLine="1134"/>
-        <w:jc w:val="both"/>
-        <w:rPr>
-          <w:rFonts w:ascii="Times New Roman" w:hAnsi="Times New Roman"/>
-        </w:rPr>
-      </w:pPr>
-      <w:r>
-        <w:rPr>
-          <w:rFonts w:ascii="Times New Roman" w:hAnsi="Times New Roman"/>
-        </w:rPr>
-        <w:lastRenderedPageBreak/>
-        <w:t xml:space="preserve">As reações atribuídas à </w:t>
-      </w:r>
-      <w:proofErr w:type="spellStart"/>
-      <w:r>
-        <w:rPr>
-          <w:rFonts w:ascii="Times New Roman" w:hAnsi="Times New Roman"/>
-        </w:rPr>
-        <w:t>carboplatina</w:t>
-      </w:r>
-      <w:proofErr w:type="spellEnd"/>
-      <w:r>
-        <w:rPr>
-          <w:rFonts w:ascii="Times New Roman" w:hAnsi="Times New Roman"/>
-        </w:rPr>
-        <w:t xml:space="preserve"> ocorreram durante sua infusão e seguiram o padrão descrito na literatura de alergia a esta droga. É sabido que até 30% dos pacientes que recebem </w:t>
-      </w:r>
-      <w:proofErr w:type="spellStart"/>
-      <w:r>
-        <w:rPr>
-          <w:rFonts w:ascii="Times New Roman" w:hAnsi="Times New Roman"/>
-        </w:rPr>
-        <w:t>carboplatina</w:t>
-      </w:r>
-      <w:proofErr w:type="spellEnd"/>
-      <w:r>
-        <w:rPr>
-          <w:rFonts w:ascii="Times New Roman" w:hAnsi="Times New Roman"/>
-        </w:rPr>
-        <w:t xml:space="preserve"> podem desenvolver alergia (</w:t>
-      </w:r>
-      <w:proofErr w:type="spellStart"/>
-      <w:r>
-        <w:rPr>
-          <w:rFonts w:ascii="Times New Roman" w:hAnsi="Times New Roman"/>
-        </w:rPr>
-        <w:t>Packer</w:t>
-      </w:r>
-      <w:proofErr w:type="spellEnd"/>
-      <w:r>
-        <w:rPr>
-          <w:rFonts w:ascii="Times New Roman" w:hAnsi="Times New Roman"/>
-        </w:rPr>
-        <w:t xml:space="preserve">, 1997; </w:t>
-      </w:r>
-      <w:r>
-        <w:rPr>
-          <w:rFonts w:ascii="Times New Roman" w:hAnsi="Times New Roman"/>
-        </w:rPr>
-        <w:t>Ater, 2012).</w:t>
-      </w:r>
-      <w:r>
-        <w:rPr>
-          <w:rFonts w:ascii="Times New Roman" w:hAnsi="Times New Roman"/>
-        </w:rPr>
-        <w:t xml:space="preserve"> Já a baixa frequência de </w:t>
-      </w:r>
-      <w:proofErr w:type="spellStart"/>
-      <w:r>
-        <w:rPr>
-          <w:rFonts w:ascii="Times New Roman" w:hAnsi="Times New Roman"/>
-        </w:rPr>
-        <w:t>ototoxicidade</w:t>
-      </w:r>
-      <w:proofErr w:type="spellEnd"/>
-      <w:r>
-        <w:rPr>
-          <w:rFonts w:ascii="Times New Roman" w:hAnsi="Times New Roman"/>
-        </w:rPr>
-        <w:t xml:space="preserve"> pode ter se devido ao fato de que a maioria dos pacientes usou esquemas com </w:t>
-      </w:r>
-      <w:proofErr w:type="spellStart"/>
-      <w:r>
-        <w:rPr>
-          <w:rFonts w:ascii="Times New Roman" w:hAnsi="Times New Roman"/>
-        </w:rPr>
-        <w:t>carboplatina</w:t>
-      </w:r>
-      <w:proofErr w:type="spellEnd"/>
-      <w:r>
-        <w:rPr>
-          <w:rFonts w:ascii="Times New Roman" w:hAnsi="Times New Roman"/>
-        </w:rPr>
-        <w:t xml:space="preserve"> no lugar de cisplatina</w:t>
-      </w:r>
-      <w:r>
-        <w:rPr>
-          <w:rFonts w:ascii="Times New Roman" w:hAnsi="Times New Roman"/>
-        </w:rPr>
-        <w:t>. O estudo de pacientes tratados mais recentemente em nosso serviço, após a adoção de esquemas que voltaram a usar cisplatina, pode esclarecer esse ponto.</w:t>
-      </w:r>
-    </w:p>
-    <w:p>
-      <w:pPr>
-        <w:ind w:firstLine="1134"/>
-        <w:jc w:val="both"/>
-        <w:rPr>
-          <w:rFonts w:ascii="Times New Roman" w:hAnsi="Times New Roman"/>
-        </w:rPr>
-      </w:pPr>
-      <w:r>
-        <w:rPr>
-          <w:rFonts w:ascii="Times New Roman" w:hAnsi="Times New Roman"/>
-        </w:rPr>
-        <w:t xml:space="preserve">A ocorrência de eventos de sangramento cerebral é digna </w:t>
-      </w:r>
-      <w:r>
-        <w:rPr>
-          <w:rFonts w:ascii="Times New Roman" w:hAnsi="Times New Roman"/>
-        </w:rPr>
-        <w:t>d</w:t>
-      </w:r>
-      <w:r>
-        <w:rPr>
-          <w:rFonts w:ascii="Times New Roman" w:hAnsi="Times New Roman"/>
-        </w:rPr>
-        <w:t xml:space="preserve">e nota e pode ser multifatorial. Complicações cirúrgicas, </w:t>
-      </w:r>
-      <w:proofErr w:type="spellStart"/>
-      <w:r>
-        <w:rPr>
-          <w:rFonts w:ascii="Times New Roman" w:hAnsi="Times New Roman"/>
-        </w:rPr>
-        <w:t>plaquetopenia</w:t>
-      </w:r>
-      <w:proofErr w:type="spellEnd"/>
-      <w:r>
-        <w:rPr>
-          <w:rFonts w:ascii="Times New Roman" w:hAnsi="Times New Roman"/>
-        </w:rPr>
-        <w:t xml:space="preserve">, </w:t>
-      </w:r>
-      <w:proofErr w:type="spellStart"/>
-      <w:r>
-        <w:rPr>
-          <w:rFonts w:ascii="Times New Roman" w:hAnsi="Times New Roman"/>
-        </w:rPr>
-        <w:t>coagulopatia</w:t>
-      </w:r>
-      <w:proofErr w:type="spellEnd"/>
-      <w:r>
-        <w:rPr>
-          <w:rFonts w:ascii="Times New Roman" w:hAnsi="Times New Roman"/>
-        </w:rPr>
-        <w:t xml:space="preserve"> e o uso de </w:t>
-      </w:r>
-      <w:proofErr w:type="spellStart"/>
-      <w:r>
-        <w:rPr>
-          <w:rFonts w:ascii="Times New Roman" w:hAnsi="Times New Roman"/>
-        </w:rPr>
-        <w:t>anti-epilépticos</w:t>
-      </w:r>
-      <w:proofErr w:type="spellEnd"/>
-      <w:r>
-        <w:rPr>
-          <w:rFonts w:ascii="Times New Roman" w:hAnsi="Times New Roman"/>
-        </w:rPr>
-        <w:t xml:space="preserve"> podem estar associadas a este grupo de eventos. Durante o período estudado, utilizou-se a profilaxia rotineira de epilepsia. A droga escolhida para ser usada de rotina foi o ácido </w:t>
-      </w:r>
-      <w:proofErr w:type="spellStart"/>
-      <w:r>
-        <w:rPr>
-          <w:rFonts w:ascii="Times New Roman" w:hAnsi="Times New Roman"/>
-        </w:rPr>
-        <w:t>valpróico</w:t>
-      </w:r>
-      <w:proofErr w:type="spellEnd"/>
-      <w:r>
-        <w:rPr>
-          <w:rFonts w:ascii="Times New Roman" w:hAnsi="Times New Roman"/>
-        </w:rPr>
-        <w:t xml:space="preserve">, pois o mesmo não interfere significativamente com o metabolismo de quimioterápicos anticâncer, ao contrário de drogas como o fenobarbital e </w:t>
-      </w:r>
-      <w:proofErr w:type="spellStart"/>
-      <w:r>
-        <w:rPr>
-          <w:rFonts w:ascii="Times New Roman" w:hAnsi="Times New Roman"/>
-        </w:rPr>
-        <w:t>fenitoína</w:t>
-      </w:r>
-      <w:proofErr w:type="spellEnd"/>
-      <w:r>
-        <w:rPr>
-          <w:rFonts w:ascii="Times New Roman" w:hAnsi="Times New Roman"/>
-        </w:rPr>
-        <w:t>, indutoras enzimáticas hepáticas</w:t>
-      </w:r>
-      <w:r>
-        <w:rPr>
-          <w:rFonts w:ascii="Times New Roman" w:hAnsi="Times New Roman"/>
-        </w:rPr>
-        <w:t xml:space="preserve"> (Wells, 2012)</w:t>
-      </w:r>
-      <w:r>
-        <w:rPr>
-          <w:rFonts w:ascii="Times New Roman" w:hAnsi="Times New Roman"/>
-        </w:rPr>
-        <w:t xml:space="preserve">. Um ensaio fase I recente mostrou que o tratamento de crianças com tumores cerebrais com ácido </w:t>
-      </w:r>
-      <w:proofErr w:type="spellStart"/>
-      <w:r>
-        <w:rPr>
-          <w:rFonts w:ascii="Times New Roman" w:hAnsi="Times New Roman"/>
-        </w:rPr>
-        <w:t>valpróico</w:t>
-      </w:r>
-      <w:proofErr w:type="spellEnd"/>
-      <w:r>
-        <w:rPr>
-          <w:rFonts w:ascii="Times New Roman" w:hAnsi="Times New Roman"/>
-        </w:rPr>
-        <w:t xml:space="preserve"> pode potencialmente aumentar a incidência de sangramento cerebral</w:t>
-      </w:r>
-      <w:r>
-        <w:rPr>
-          <w:rFonts w:ascii="Times New Roman" w:hAnsi="Times New Roman"/>
-        </w:rPr>
-        <w:t xml:space="preserve"> (</w:t>
-      </w:r>
-      <w:proofErr w:type="spellStart"/>
-      <w:r>
-        <w:rPr>
-          <w:rFonts w:ascii="Times New Roman" w:hAnsi="Times New Roman"/>
-        </w:rPr>
-        <w:t>Su</w:t>
-      </w:r>
-      <w:proofErr w:type="spellEnd"/>
-      <w:r>
-        <w:rPr>
-          <w:rFonts w:ascii="Times New Roman" w:hAnsi="Times New Roman"/>
-        </w:rPr>
-        <w:t>, 2010)</w:t>
-      </w:r>
-      <w:r>
-        <w:rPr>
-          <w:rFonts w:ascii="Times New Roman" w:hAnsi="Times New Roman"/>
-        </w:rPr>
-        <w:t>.</w:t>
-      </w:r>
-      <w:r>
-        <w:rPr>
-          <w:rFonts w:ascii="Times New Roman" w:hAnsi="Times New Roman"/>
-        </w:rPr>
-        <w:t xml:space="preserve"> O ácido </w:t>
-      </w:r>
-      <w:proofErr w:type="spellStart"/>
-      <w:r>
-        <w:rPr>
-          <w:rFonts w:ascii="Times New Roman" w:hAnsi="Times New Roman"/>
-        </w:rPr>
-        <w:t>valpróico</w:t>
-      </w:r>
-      <w:proofErr w:type="spellEnd"/>
-      <w:r>
-        <w:rPr>
-          <w:rFonts w:ascii="Times New Roman" w:hAnsi="Times New Roman"/>
-        </w:rPr>
-        <w:t xml:space="preserve"> pode induzir </w:t>
-      </w:r>
-      <w:proofErr w:type="spellStart"/>
-      <w:r>
-        <w:rPr>
-          <w:rFonts w:ascii="Times New Roman" w:hAnsi="Times New Roman"/>
-        </w:rPr>
-        <w:t>plaquetopenia</w:t>
-      </w:r>
-      <w:proofErr w:type="spellEnd"/>
-      <w:r>
-        <w:rPr>
-          <w:rFonts w:ascii="Times New Roman" w:hAnsi="Times New Roman"/>
-        </w:rPr>
-        <w:t xml:space="preserve"> e eventos adversos já foram reportados após seu uso concomitante com QT (</w:t>
-      </w:r>
-      <w:proofErr w:type="spellStart"/>
-      <w:r>
-        <w:rPr>
-          <w:rFonts w:ascii="Times New Roman" w:hAnsi="Times New Roman"/>
-        </w:rPr>
-        <w:t>Bourg</w:t>
-      </w:r>
-      <w:proofErr w:type="spellEnd"/>
-      <w:r>
-        <w:rPr>
-          <w:rFonts w:ascii="Times New Roman" w:hAnsi="Times New Roman"/>
-        </w:rPr>
-        <w:t>, 2001).</w:t>
-      </w:r>
-    </w:p>
-    <w:p>
-      <w:pPr>
-        <w:ind w:firstLine="1134"/>
-        <w:jc w:val="both"/>
-        <w:rPr>
-          <w:rFonts w:ascii="Times New Roman" w:hAnsi="Times New Roman"/>
-        </w:rPr>
-      </w:pPr>
-      <w:r>
-        <w:rPr>
-          <w:rFonts w:ascii="Times New Roman" w:hAnsi="Times New Roman"/>
-        </w:rPr>
-        <w:t xml:space="preserve">Em relação ao número de pacientes que faleceram em decorrência imediata de complicações do tratamento, o fato de realizar cirurgia neurológica e RT são </w:t>
-      </w:r>
-      <w:proofErr w:type="spellStart"/>
-      <w:r>
-        <w:rPr>
-          <w:rFonts w:ascii="Times New Roman" w:hAnsi="Times New Roman"/>
-        </w:rPr>
-        <w:t>comorbidades</w:t>
-      </w:r>
-      <w:proofErr w:type="spellEnd"/>
-      <w:r>
-        <w:rPr>
-          <w:rFonts w:ascii="Times New Roman" w:hAnsi="Times New Roman"/>
-        </w:rPr>
-        <w:t xml:space="preserve"> importantes que podem contribuir para este desfecho. Todavia, como a toxicidade hematológica é a mais frequente nestes pacientes, pode-se conjecturar que trata-se do principal fator de risco de mortalidade. </w:t>
-      </w:r>
-      <w:r>
-        <w:rPr>
-          <w:rFonts w:ascii="Times New Roman" w:hAnsi="Times New Roman"/>
-        </w:rPr>
-        <w:t>Ater et al (2012) não relatam, nenhum óbito por toxicidade no ensaio COG-A9952, enquanto</w:t>
-      </w:r>
-      <w:r>
-        <w:rPr>
-          <w:rFonts w:ascii="Times New Roman" w:hAnsi="Times New Roman"/>
-        </w:rPr>
-        <w:t xml:space="preserve"> que </w:t>
-      </w:r>
-      <w:proofErr w:type="spellStart"/>
-      <w:r>
-        <w:rPr>
-          <w:rFonts w:ascii="Times New Roman" w:hAnsi="Times New Roman"/>
-        </w:rPr>
-        <w:t>Packer</w:t>
-      </w:r>
-      <w:proofErr w:type="spellEnd"/>
-      <w:r>
-        <w:rPr>
-          <w:rFonts w:ascii="Times New Roman" w:hAnsi="Times New Roman"/>
-        </w:rPr>
-        <w:t xml:space="preserve"> et al (2006) relataram apenas 2 óbitos aparentemente por complicações do tratamento e </w:t>
-      </w:r>
-      <w:proofErr w:type="spellStart"/>
-      <w:r>
-        <w:rPr>
-          <w:rFonts w:ascii="Times New Roman" w:hAnsi="Times New Roman"/>
-        </w:rPr>
-        <w:t>Jakacki</w:t>
-      </w:r>
-      <w:proofErr w:type="spellEnd"/>
-      <w:r>
-        <w:rPr>
-          <w:rFonts w:ascii="Times New Roman" w:hAnsi="Times New Roman"/>
-        </w:rPr>
-        <w:t xml:space="preserve"> et al (2012) não relata nenhum.</w:t>
-      </w:r>
-      <w:r>
-        <w:rPr>
-          <w:rFonts w:ascii="Times New Roman" w:hAnsi="Times New Roman"/>
-        </w:rPr>
-        <w:t xml:space="preserve"> A grande maioria dos pacientes que faleceram em virtude </w:t>
-      </w:r>
-      <w:r>
-        <w:rPr>
-          <w:rFonts w:ascii="Times New Roman" w:hAnsi="Times New Roman"/>
-        </w:rPr>
-        <w:t>de eventos adversos receberam os protocolos da SLAOP e SOBOPE 1998</w:t>
-      </w:r>
-      <w:r>
-        <w:rPr>
-          <w:rFonts w:ascii="Times New Roman" w:hAnsi="Times New Roman"/>
-        </w:rPr>
-        <w:t xml:space="preserve"> (9 de 15, 60%)</w:t>
-      </w:r>
-      <w:r>
-        <w:rPr>
-          <w:rFonts w:ascii="Times New Roman" w:hAnsi="Times New Roman"/>
-        </w:rPr>
-        <w:t>. O fato de terem recebido tera</w:t>
-      </w:r>
-      <w:r>
-        <w:rPr>
-          <w:rFonts w:ascii="Times New Roman" w:hAnsi="Times New Roman"/>
-        </w:rPr>
-        <w:t>pia multimodalidade em sua quase totalidade e de uma parte significativa ter doença recorrente ou progressiva (4 de 15, 27%)</w:t>
-      </w:r>
-      <w:r>
-        <w:rPr>
-          <w:rFonts w:ascii="Times New Roman" w:hAnsi="Times New Roman"/>
-        </w:rPr>
-        <w:t xml:space="preserve"> certamente contribuiu para o desfecho. Mesmo assim, o número elevado de óbitos contrasta com os dados publicados de ensaios internacionais. Uma característica que ajuda a explicar o aparente paradoxo entre total de eventos adversos relatados (relativamente baixo) e número de óbitos por complicações do tratamento (significativamente elevado) pode ser o fato de que o número de óbitos dificilmente é subnotificado, ao contrário da frequência de eventos adversos.</w:t>
-      </w:r>
-    </w:p>
-    <w:p>
-      <w:pPr>
-        <w:ind w:firstLine="1134"/>
-        <w:jc w:val="both"/>
-        <w:rPr>
-          <w:rFonts w:ascii="Times New Roman" w:hAnsi="Times New Roman"/>
-        </w:rPr>
-      </w:pPr>
-    </w:p>
-    <w:p>
-      <w:pPr>
-        <w:ind w:firstLine="1134"/>
-        <w:jc w:val="both"/>
-        <w:rPr>
-          <w:rFonts w:ascii="Times New Roman" w:hAnsi="Times New Roman"/>
-        </w:rPr>
-      </w:pPr>
-      <w:r>
-        <w:rPr>
-          <w:rFonts w:ascii="Times New Roman" w:hAnsi="Times New Roman"/>
-        </w:rPr>
-        <w:lastRenderedPageBreak/>
+      <w:r>
+        <w:rPr>
+          <w:rFonts w:ascii="Times New Roman" w:hAnsi="Times New Roman"/>
+        </w:rPr>
         <w:t>Tabela 1:</w:t>
       </w:r>
       <w:r>
@@ -5501,6 +5566,196 @@
         <w:rPr>
           <w:rFonts w:ascii="Times New Roman" w:hAnsi="Times New Roman"/>
           <w:szCs w:val="24"/>
+          <w:lang w:val="en-US"/>
+        </w:rPr>
+      </w:pPr>
+      <w:r>
+        <w:rPr>
+          <w:rFonts w:ascii="Times New Roman" w:hAnsi="Times New Roman"/>
+          <w:szCs w:val="24"/>
+          <w:lang w:val="en-US"/>
+        </w:rPr>
+        <w:t xml:space="preserve">BOURG V, Lebrun C, </w:t>
+      </w:r>
+      <w:proofErr w:type="spellStart"/>
+      <w:r>
+        <w:rPr>
+          <w:rFonts w:ascii="Times New Roman" w:hAnsi="Times New Roman"/>
+          <w:szCs w:val="24"/>
+          <w:lang w:val="en-US"/>
+        </w:rPr>
+        <w:t>Chichmanian</w:t>
+      </w:r>
+      <w:proofErr w:type="spellEnd"/>
+      <w:r>
+        <w:rPr>
+          <w:rFonts w:ascii="Times New Roman" w:hAnsi="Times New Roman"/>
+          <w:szCs w:val="24"/>
+          <w:lang w:val="en-US"/>
+        </w:rPr>
+        <w:t xml:space="preserve"> RM, Thomas P, </w:t>
+      </w:r>
+      <w:proofErr w:type="spellStart"/>
+      <w:r>
+        <w:rPr>
+          <w:rFonts w:ascii="Times New Roman" w:hAnsi="Times New Roman"/>
+          <w:szCs w:val="24"/>
+          <w:lang w:val="en-US"/>
+        </w:rPr>
+        <w:t>Frenay</w:t>
+      </w:r>
+      <w:proofErr w:type="spellEnd"/>
+      <w:r>
+        <w:rPr>
+          <w:rFonts w:ascii="Times New Roman" w:hAnsi="Times New Roman"/>
+          <w:szCs w:val="24"/>
+          <w:lang w:val="en-US"/>
+        </w:rPr>
+        <w:t xml:space="preserve"> M.</w:t>
+      </w:r>
+      <w:r>
+        <w:rPr>
+          <w:rFonts w:ascii="Times New Roman" w:hAnsi="Times New Roman"/>
+          <w:szCs w:val="24"/>
+          <w:lang w:val="en-US"/>
+        </w:rPr>
+        <w:t xml:space="preserve"> </w:t>
+      </w:r>
+      <w:proofErr w:type="spellStart"/>
+      <w:r>
+        <w:rPr>
+          <w:rFonts w:ascii="Times New Roman" w:hAnsi="Times New Roman"/>
+          <w:szCs w:val="24"/>
+          <w:lang w:val="en-US"/>
+        </w:rPr>
+        <w:t>Nitroso</w:t>
+      </w:r>
+      <w:proofErr w:type="spellEnd"/>
+      <w:r>
+        <w:rPr>
+          <w:rFonts w:ascii="Times New Roman" w:hAnsi="Times New Roman"/>
+          <w:szCs w:val="24"/>
+          <w:lang w:val="en-US"/>
+        </w:rPr>
+        <w:t>-urea-</w:t>
+      </w:r>
+      <w:proofErr w:type="spellStart"/>
+      <w:r>
+        <w:rPr>
+          <w:rFonts w:ascii="Times New Roman" w:hAnsi="Times New Roman"/>
+          <w:szCs w:val="24"/>
+          <w:lang w:val="en-US"/>
+        </w:rPr>
+        <w:t>cisplatin</w:t>
+      </w:r>
+      <w:proofErr w:type="spellEnd"/>
+      <w:r>
+        <w:rPr>
+          <w:rFonts w:ascii="Times New Roman" w:hAnsi="Times New Roman"/>
+          <w:szCs w:val="24"/>
+          <w:lang w:val="en-US"/>
+        </w:rPr>
+        <w:t xml:space="preserve">-based chemotherapy associated with valproate: increase </w:t>
+      </w:r>
+      <w:proofErr w:type="gramStart"/>
+      <w:r>
+        <w:rPr>
+          <w:rFonts w:ascii="Times New Roman" w:hAnsi="Times New Roman"/>
+          <w:szCs w:val="24"/>
+          <w:lang w:val="en-US"/>
+        </w:rPr>
+        <w:t xml:space="preserve">of </w:t>
+      </w:r>
+      <w:r>
+        <w:rPr>
+          <w:rFonts w:ascii="Times New Roman" w:hAnsi="Times New Roman"/>
+          <w:szCs w:val="24"/>
+          <w:lang w:val="en-US"/>
+        </w:rPr>
+        <w:t xml:space="preserve"> </w:t>
+      </w:r>
+      <w:proofErr w:type="spellStart"/>
+      <w:r>
+        <w:rPr>
+          <w:rFonts w:ascii="Times New Roman" w:hAnsi="Times New Roman"/>
+          <w:szCs w:val="24"/>
+          <w:lang w:val="en-US"/>
+        </w:rPr>
+        <w:t>haematologic</w:t>
+      </w:r>
+      <w:proofErr w:type="spellEnd"/>
+      <w:proofErr w:type="gramEnd"/>
+      <w:r>
+        <w:rPr>
+          <w:rFonts w:ascii="Times New Roman" w:hAnsi="Times New Roman"/>
+          <w:szCs w:val="24"/>
+          <w:lang w:val="en-US"/>
+        </w:rPr>
+        <w:t xml:space="preserve"> toxicity. </w:t>
+      </w:r>
+      <w:r>
+        <w:rPr>
+          <w:rFonts w:ascii="Times New Roman" w:hAnsi="Times New Roman"/>
+          <w:b/>
+          <w:szCs w:val="24"/>
+          <w:lang w:val="en-US"/>
+        </w:rPr>
+        <w:t xml:space="preserve">Ann </w:t>
+      </w:r>
+      <w:proofErr w:type="spellStart"/>
+      <w:r>
+        <w:rPr>
+          <w:rFonts w:ascii="Times New Roman" w:hAnsi="Times New Roman"/>
+          <w:b/>
+          <w:szCs w:val="24"/>
+          <w:lang w:val="en-US"/>
+        </w:rPr>
+        <w:t>Oncol</w:t>
+      </w:r>
+      <w:proofErr w:type="spellEnd"/>
+      <w:r>
+        <w:rPr>
+          <w:rFonts w:ascii="Times New Roman" w:hAnsi="Times New Roman"/>
+          <w:b/>
+          <w:szCs w:val="24"/>
+          <w:lang w:val="en-US"/>
+        </w:rPr>
+        <w:t>.</w:t>
+      </w:r>
+      <w:r>
+        <w:rPr>
+          <w:rFonts w:ascii="Times New Roman" w:hAnsi="Times New Roman"/>
+          <w:szCs w:val="24"/>
+          <w:lang w:val="en-US"/>
+        </w:rPr>
+        <w:t xml:space="preserve"> 2001 Feb</w:t>
+      </w:r>
+      <w:proofErr w:type="gramStart"/>
+      <w:r>
+        <w:rPr>
+          <w:rFonts w:ascii="Times New Roman" w:hAnsi="Times New Roman"/>
+          <w:szCs w:val="24"/>
+          <w:lang w:val="en-US"/>
+        </w:rPr>
+        <w:t>;12</w:t>
+      </w:r>
+      <w:proofErr w:type="gramEnd"/>
+      <w:r>
+        <w:rPr>
+          <w:rFonts w:ascii="Times New Roman" w:hAnsi="Times New Roman"/>
+          <w:szCs w:val="24"/>
+          <w:lang w:val="en-US"/>
+        </w:rPr>
+        <w:t>(2):217-9.</w:t>
+      </w:r>
+    </w:p>
+    <w:p>
+      <w:pPr>
+        <w:spacing w:after="240"/>
+        <w:jc w:val="both"/>
+        <w:rPr>
+          <w:rFonts w:ascii="Times New Roman" w:hAnsi="Times New Roman"/>
+          <w:szCs w:val="24"/>
         </w:rPr>
       </w:pPr>
       <w:r>
@@ -5589,15 +5844,6 @@
         </w:rPr>
         <w:t xml:space="preserve"> Grupo A Educação SA, 2014. p. 1667-1675.</w:t>
       </w:r>
-    </w:p>
-    <w:p>
-      <w:pPr>
-        <w:jc w:val="both"/>
-        <w:rPr>
-          <w:rFonts w:ascii="Times New Roman" w:hAnsi="Times New Roman"/>
-          <w:szCs w:val="24"/>
-        </w:rPr>
-      </w:pPr>
     </w:p>
     <w:p>
       <w:pPr>
@@ -5618,6 +5864,7 @@
           <w:szCs w:val="24"/>
           <w:lang w:val="en-US"/>
         </w:rPr>
+        <w:lastRenderedPageBreak/>
         <w:t xml:space="preserve">CHABNER, Bruce A </w:t>
       </w:r>
       <w:r>
@@ -5754,7 +6001,6 @@
           <w:szCs w:val="24"/>
           <w:lang w:val="en-US" w:eastAsia="pt-BR"/>
         </w:rPr>
-        <w:lastRenderedPageBreak/>
         <w:t xml:space="preserve">Childhood </w:t>
       </w:r>
       <w:proofErr w:type="spellStart"/>
@@ -6711,6 +6957,7 @@
           <w:szCs w:val="24"/>
           <w:lang w:val="en-US" w:eastAsia="pt-BR"/>
         </w:rPr>
+        <w:lastRenderedPageBreak/>
         <w:t xml:space="preserve">GEYER, J.R.; </w:t>
       </w:r>
       <w:r>
@@ -6882,7 +7129,6 @@
           <w:szCs w:val="24"/>
           <w:lang w:val="en-US" w:eastAsia="pt-BR"/>
         </w:rPr>
-        <w:lastRenderedPageBreak/>
         <w:t>GURNEY, J. G. et al. Incidence of cancer in Children in the United States.</w:t>
       </w:r>
       <w:proofErr w:type="gramEnd"/>
@@ -7481,6 +7727,251 @@
           <w:szCs w:val="24"/>
           <w:lang w:val="en-US" w:eastAsia="pt-BR"/>
         </w:rPr>
+        <w:t xml:space="preserve">JAKACKI RI, Burger PC, Zhou T, Holmes EJ, </w:t>
+      </w:r>
+      <w:proofErr w:type="spellStart"/>
+      <w:r>
+        <w:rPr>
+          <w:rFonts w:ascii="Times New Roman" w:hAnsi="Times New Roman"/>
+          <w:szCs w:val="24"/>
+          <w:lang w:val="en-US" w:eastAsia="pt-BR"/>
+        </w:rPr>
+        <w:t>Kocak</w:t>
+      </w:r>
+      <w:proofErr w:type="spellEnd"/>
+      <w:r>
+        <w:rPr>
+          <w:rFonts w:ascii="Times New Roman" w:hAnsi="Times New Roman"/>
+          <w:szCs w:val="24"/>
+          <w:lang w:val="en-US" w:eastAsia="pt-BR"/>
+        </w:rPr>
+        <w:t xml:space="preserve"> M, </w:t>
+      </w:r>
+      <w:proofErr w:type="spellStart"/>
+      <w:r>
+        <w:rPr>
+          <w:rFonts w:ascii="Times New Roman" w:hAnsi="Times New Roman"/>
+          <w:szCs w:val="24"/>
+          <w:lang w:val="en-US" w:eastAsia="pt-BR"/>
+        </w:rPr>
+        <w:t>Onar</w:t>
+      </w:r>
+      <w:proofErr w:type="spellEnd"/>
+      <w:r>
+        <w:rPr>
+          <w:rFonts w:ascii="Times New Roman" w:hAnsi="Times New Roman"/>
+          <w:szCs w:val="24"/>
+          <w:lang w:val="en-US" w:eastAsia="pt-BR"/>
+        </w:rPr>
+        <w:t xml:space="preserve"> A, </w:t>
+      </w:r>
+      <w:proofErr w:type="spellStart"/>
+      <w:r>
+        <w:rPr>
+          <w:rFonts w:ascii="Times New Roman" w:hAnsi="Times New Roman"/>
+          <w:szCs w:val="24"/>
+          <w:lang w:val="en-US" w:eastAsia="pt-BR"/>
+        </w:rPr>
+        <w:t>Goldwein</w:t>
+      </w:r>
+      <w:proofErr w:type="spellEnd"/>
+      <w:r>
+        <w:rPr>
+          <w:rFonts w:ascii="Times New Roman" w:hAnsi="Times New Roman"/>
+          <w:szCs w:val="24"/>
+          <w:lang w:val="en-US" w:eastAsia="pt-BR"/>
+        </w:rPr>
+        <w:t xml:space="preserve"> J, Mehta</w:t>
+      </w:r>
+      <w:r>
+        <w:rPr>
+          <w:rFonts w:ascii="Times New Roman" w:hAnsi="Times New Roman"/>
+          <w:szCs w:val="24"/>
+          <w:lang w:val="en-US" w:eastAsia="pt-BR"/>
+        </w:rPr>
+        <w:t xml:space="preserve"> </w:t>
+      </w:r>
+      <w:r>
+        <w:rPr>
+          <w:rFonts w:ascii="Times New Roman" w:hAnsi="Times New Roman"/>
+          <w:szCs w:val="24"/>
+          <w:lang w:val="en-US" w:eastAsia="pt-BR"/>
+        </w:rPr>
+        <w:t xml:space="preserve">M, Packer RJ, Tarbell N, Fitz C, </w:t>
+      </w:r>
+      <w:proofErr w:type="spellStart"/>
+      <w:r>
+        <w:rPr>
+          <w:rFonts w:ascii="Times New Roman" w:hAnsi="Times New Roman"/>
+          <w:szCs w:val="24"/>
+          <w:lang w:val="en-US" w:eastAsia="pt-BR"/>
+        </w:rPr>
+        <w:t>Vezina</w:t>
+      </w:r>
+      <w:proofErr w:type="spellEnd"/>
+      <w:r>
+        <w:rPr>
+          <w:rFonts w:ascii="Times New Roman" w:hAnsi="Times New Roman"/>
+          <w:szCs w:val="24"/>
+          <w:lang w:val="en-US" w:eastAsia="pt-BR"/>
+        </w:rPr>
+        <w:t xml:space="preserve"> G, Hilden J, Pollack IF. Outcome of</w:t>
+      </w:r>
+      <w:r>
+        <w:rPr>
+          <w:rFonts w:ascii="Times New Roman" w:hAnsi="Times New Roman"/>
+          <w:szCs w:val="24"/>
+          <w:lang w:val="en-US" w:eastAsia="pt-BR"/>
+        </w:rPr>
+        <w:t xml:space="preserve"> </w:t>
+      </w:r>
+      <w:r>
+        <w:rPr>
+          <w:rFonts w:ascii="Times New Roman" w:hAnsi="Times New Roman"/>
+          <w:szCs w:val="24"/>
+          <w:lang w:val="en-US" w:eastAsia="pt-BR"/>
+        </w:rPr>
+        <w:t xml:space="preserve">children with metastatic </w:t>
+      </w:r>
+      <w:proofErr w:type="spellStart"/>
+      <w:r>
+        <w:rPr>
+          <w:rFonts w:ascii="Times New Roman" w:hAnsi="Times New Roman"/>
+          <w:szCs w:val="24"/>
+          <w:lang w:val="en-US" w:eastAsia="pt-BR"/>
+        </w:rPr>
+        <w:t>medulloblastoma</w:t>
+      </w:r>
+      <w:proofErr w:type="spellEnd"/>
+      <w:r>
+        <w:rPr>
+          <w:rFonts w:ascii="Times New Roman" w:hAnsi="Times New Roman"/>
+          <w:szCs w:val="24"/>
+          <w:lang w:val="en-US" w:eastAsia="pt-BR"/>
+        </w:rPr>
+        <w:t xml:space="preserve"> treated with carboplatin during</w:t>
+      </w:r>
+      <w:r>
+        <w:rPr>
+          <w:rFonts w:ascii="Times New Roman" w:hAnsi="Times New Roman"/>
+          <w:szCs w:val="24"/>
+          <w:lang w:val="en-US" w:eastAsia="pt-BR"/>
+        </w:rPr>
+        <w:t xml:space="preserve"> </w:t>
+      </w:r>
+      <w:proofErr w:type="spellStart"/>
+      <w:r>
+        <w:rPr>
+          <w:rFonts w:ascii="Times New Roman" w:hAnsi="Times New Roman"/>
+          <w:szCs w:val="24"/>
+          <w:lang w:val="en-US" w:eastAsia="pt-BR"/>
+        </w:rPr>
+        <w:t>craniospinal</w:t>
+      </w:r>
+      <w:proofErr w:type="spellEnd"/>
+      <w:r>
+        <w:rPr>
+          <w:rFonts w:ascii="Times New Roman" w:hAnsi="Times New Roman"/>
+          <w:szCs w:val="24"/>
+          <w:lang w:val="en-US" w:eastAsia="pt-BR"/>
+        </w:rPr>
+        <w:t xml:space="preserve"> radiotherapy: a Children's Oncology Group Phase I/II study. </w:t>
+      </w:r>
+      <w:r>
+        <w:rPr>
+          <w:rFonts w:ascii="Times New Roman" w:hAnsi="Times New Roman"/>
+          <w:b/>
+          <w:szCs w:val="24"/>
+          <w:lang w:val="en-US" w:eastAsia="pt-BR"/>
+        </w:rPr>
+        <w:t xml:space="preserve">J </w:t>
+      </w:r>
+      <w:proofErr w:type="spellStart"/>
+      <w:r>
+        <w:rPr>
+          <w:rFonts w:ascii="Times New Roman" w:hAnsi="Times New Roman"/>
+          <w:b/>
+          <w:szCs w:val="24"/>
+          <w:lang w:val="en-US" w:eastAsia="pt-BR"/>
+        </w:rPr>
+        <w:t>Clin</w:t>
+      </w:r>
+      <w:proofErr w:type="spellEnd"/>
+      <w:r>
+        <w:rPr>
+          <w:rFonts w:ascii="Times New Roman" w:hAnsi="Times New Roman"/>
+          <w:b/>
+          <w:szCs w:val="24"/>
+          <w:lang w:val="en-US" w:eastAsia="pt-BR"/>
+        </w:rPr>
+        <w:t xml:space="preserve"> </w:t>
+      </w:r>
+      <w:proofErr w:type="spellStart"/>
+      <w:r>
+        <w:rPr>
+          <w:rFonts w:ascii="Times New Roman" w:hAnsi="Times New Roman"/>
+          <w:b/>
+          <w:szCs w:val="24"/>
+          <w:lang w:val="en-US" w:eastAsia="pt-BR"/>
+        </w:rPr>
+        <w:t>Oncol</w:t>
+      </w:r>
+      <w:proofErr w:type="spellEnd"/>
+      <w:r>
+        <w:rPr>
+          <w:rFonts w:ascii="Times New Roman" w:hAnsi="Times New Roman"/>
+          <w:b/>
+          <w:szCs w:val="24"/>
+          <w:lang w:val="en-US" w:eastAsia="pt-BR"/>
+        </w:rPr>
+        <w:t>.</w:t>
+      </w:r>
+      <w:r>
+        <w:rPr>
+          <w:rFonts w:ascii="Times New Roman" w:hAnsi="Times New Roman"/>
+          <w:szCs w:val="24"/>
+          <w:lang w:val="en-US" w:eastAsia="pt-BR"/>
+        </w:rPr>
+        <w:t xml:space="preserve"> 2012 Jul 20</w:t>
+      </w:r>
+      <w:proofErr w:type="gramStart"/>
+      <w:r>
+        <w:rPr>
+          <w:rFonts w:ascii="Times New Roman" w:hAnsi="Times New Roman"/>
+          <w:szCs w:val="24"/>
+          <w:lang w:val="en-US" w:eastAsia="pt-BR"/>
+        </w:rPr>
+        <w:t>;30</w:t>
+      </w:r>
+      <w:proofErr w:type="gramEnd"/>
+      <w:r>
+        <w:rPr>
+          <w:rFonts w:ascii="Times New Roman" w:hAnsi="Times New Roman"/>
+          <w:szCs w:val="24"/>
+          <w:lang w:val="en-US" w:eastAsia="pt-BR"/>
+        </w:rPr>
+        <w:t>(21):2648-53.</w:t>
+      </w:r>
+    </w:p>
+    <w:p>
+      <w:pPr>
+        <w:autoSpaceDE w:val="0"/>
+        <w:autoSpaceDN w:val="0"/>
+        <w:adjustRightInd w:val="0"/>
+        <w:spacing w:before="240" w:after="240"/>
+        <w:jc w:val="both"/>
+        <w:rPr>
+          <w:rFonts w:ascii="Times New Roman" w:hAnsi="Times New Roman"/>
+          <w:szCs w:val="24"/>
+          <w:lang w:val="en-US" w:eastAsia="pt-BR"/>
+        </w:rPr>
+      </w:pPr>
+      <w:r>
+        <w:rPr>
+          <w:rFonts w:ascii="Times New Roman" w:hAnsi="Times New Roman"/>
+          <w:szCs w:val="24"/>
+          <w:lang w:val="en-US" w:eastAsia="pt-BR"/>
+        </w:rPr>
         <w:t xml:space="preserve">JONVILLE-BERA, A. P., GIRAUDEAU, B., BLANC, </w:t>
       </w:r>
       <w:proofErr w:type="gramStart"/>
@@ -7655,6 +8146,7 @@
           <w:szCs w:val="24"/>
           <w:lang w:eastAsia="pt-BR"/>
         </w:rPr>
+        <w:lastRenderedPageBreak/>
         <w:t xml:space="preserve">KIMLAND, E.; BERGMAN, U.; LINDEML, M. S. et al. </w:t>
       </w:r>
       <w:proofErr w:type="spellStart"/>
@@ -8168,7 +8660,6 @@
           <w:szCs w:val="24"/>
           <w:lang w:val="en-US"/>
         </w:rPr>
-        <w:lastRenderedPageBreak/>
         <w:t>MOY, Beverly; LEE, Richard J.; SMITH, Matthew.</w:t>
       </w:r>
       <w:proofErr w:type="gramEnd"/>
@@ -8465,6 +8956,7 @@
         <w:jc w:val="both"/>
         <w:rPr>
           <w:rFonts w:ascii="Times New Roman" w:hAnsi="Times New Roman"/>
+          <w:b/>
           <w:szCs w:val="24"/>
           <w:lang w:val="en-US" w:eastAsia="pt-BR"/>
         </w:rPr>
@@ -8696,151 +9188,91 @@
           <w:szCs w:val="24"/>
           <w:lang w:val="en-US" w:eastAsia="pt-BR"/>
         </w:rPr>
-        <w:t>PEARSON T</w:t>
-      </w:r>
-      <w:r>
-        <w:rPr>
-          <w:rFonts w:ascii="Times New Roman" w:hAnsi="Times New Roman"/>
-          <w:szCs w:val="24"/>
-          <w:lang w:val="en-US" w:eastAsia="pt-BR"/>
-        </w:rPr>
-        <w:t>.</w:t>
-      </w:r>
-      <w:r>
-        <w:rPr>
-          <w:rFonts w:ascii="Times New Roman" w:hAnsi="Times New Roman"/>
-          <w:szCs w:val="24"/>
-          <w:lang w:val="en-US" w:eastAsia="pt-BR"/>
-        </w:rPr>
-        <w:t>F</w:t>
-      </w:r>
-      <w:r>
-        <w:rPr>
-          <w:rFonts w:ascii="Times New Roman" w:hAnsi="Times New Roman"/>
-          <w:szCs w:val="24"/>
-          <w:lang w:val="en-US" w:eastAsia="pt-BR"/>
-        </w:rPr>
-        <w:t>.</w:t>
-      </w:r>
-      <w:r>
-        <w:rPr>
-          <w:rFonts w:ascii="Times New Roman" w:hAnsi="Times New Roman"/>
-          <w:szCs w:val="24"/>
-          <w:lang w:val="en-US" w:eastAsia="pt-BR"/>
-        </w:rPr>
-        <w:t>, Pittman D</w:t>
-      </w:r>
-      <w:r>
-        <w:rPr>
-          <w:rFonts w:ascii="Times New Roman" w:hAnsi="Times New Roman"/>
-          <w:szCs w:val="24"/>
-          <w:lang w:val="en-US" w:eastAsia="pt-BR"/>
-        </w:rPr>
-        <w:t>.</w:t>
-      </w:r>
-      <w:r>
-        <w:rPr>
-          <w:rFonts w:ascii="Times New Roman" w:hAnsi="Times New Roman"/>
-          <w:szCs w:val="24"/>
-          <w:lang w:val="en-US" w:eastAsia="pt-BR"/>
-        </w:rPr>
-        <w:t>, Longley J</w:t>
-      </w:r>
-      <w:r>
-        <w:rPr>
-          <w:rFonts w:ascii="Times New Roman" w:hAnsi="Times New Roman"/>
-          <w:szCs w:val="24"/>
-          <w:lang w:val="en-US" w:eastAsia="pt-BR"/>
-        </w:rPr>
-        <w:t>.</w:t>
-      </w:r>
-      <w:r>
-        <w:rPr>
-          <w:rFonts w:ascii="Times New Roman" w:hAnsi="Times New Roman"/>
-          <w:szCs w:val="24"/>
-          <w:lang w:val="en-US" w:eastAsia="pt-BR"/>
-        </w:rPr>
-        <w:t>M</w:t>
-      </w:r>
-      <w:r>
-        <w:rPr>
-          <w:rFonts w:ascii="Times New Roman" w:hAnsi="Times New Roman"/>
-          <w:szCs w:val="24"/>
-          <w:lang w:val="en-US" w:eastAsia="pt-BR"/>
-        </w:rPr>
-        <w:t>.</w:t>
-      </w:r>
-      <w:r>
-        <w:rPr>
-          <w:rFonts w:ascii="Times New Roman" w:hAnsi="Times New Roman"/>
-          <w:szCs w:val="24"/>
-          <w:lang w:val="en-US" w:eastAsia="pt-BR"/>
-        </w:rPr>
-        <w:t xml:space="preserve">, </w:t>
-      </w:r>
-      <w:r>
-        <w:rPr>
-          <w:rFonts w:ascii="Times New Roman" w:hAnsi="Times New Roman"/>
-          <w:szCs w:val="24"/>
-          <w:lang w:val="en-US" w:eastAsia="pt-BR"/>
-        </w:rPr>
-        <w:t>et al</w:t>
-      </w:r>
-      <w:r>
-        <w:rPr>
-          <w:rFonts w:ascii="Times New Roman" w:hAnsi="Times New Roman"/>
-          <w:szCs w:val="24"/>
-          <w:lang w:val="en-US" w:eastAsia="pt-BR"/>
-        </w:rPr>
-        <w:t xml:space="preserve">. Factors associated with preventable adverse drug reactions. </w:t>
-      </w:r>
-      <w:proofErr w:type="gramStart"/>
-      <w:r>
-        <w:rPr>
-          <w:rFonts w:ascii="Times New Roman" w:hAnsi="Times New Roman"/>
-          <w:b/>
-          <w:szCs w:val="24"/>
-          <w:lang w:val="en-US" w:eastAsia="pt-BR"/>
-        </w:rPr>
-        <w:t>Am</w:t>
-      </w:r>
-      <w:proofErr w:type="gramEnd"/>
-      <w:r>
-        <w:rPr>
-          <w:rFonts w:ascii="Times New Roman" w:hAnsi="Times New Roman"/>
-          <w:b/>
-          <w:szCs w:val="24"/>
-          <w:lang w:val="en-US" w:eastAsia="pt-BR"/>
-        </w:rPr>
-        <w:t xml:space="preserve"> J </w:t>
-      </w:r>
-      <w:proofErr w:type="spellStart"/>
-      <w:r>
-        <w:rPr>
-          <w:rFonts w:ascii="Times New Roman" w:hAnsi="Times New Roman"/>
-          <w:b/>
-          <w:szCs w:val="24"/>
-          <w:lang w:val="en-US" w:eastAsia="pt-BR"/>
-        </w:rPr>
-        <w:t>Hosp</w:t>
-      </w:r>
-      <w:proofErr w:type="spellEnd"/>
-      <w:r>
-        <w:rPr>
-          <w:rFonts w:ascii="Times New Roman" w:hAnsi="Times New Roman"/>
-          <w:b/>
-          <w:szCs w:val="24"/>
-          <w:lang w:val="en-US" w:eastAsia="pt-BR"/>
-        </w:rPr>
-        <w:t xml:space="preserve"> Pharm</w:t>
-      </w:r>
-      <w:r>
-        <w:rPr>
-          <w:rFonts w:ascii="Times New Roman" w:hAnsi="Times New Roman"/>
-          <w:szCs w:val="24"/>
-          <w:lang w:val="en-US" w:eastAsia="pt-BR"/>
-        </w:rPr>
-        <w:t>. 1994.</w:t>
+        <w:t xml:space="preserve">PACKER RJ, GAJJAR A, VEZINA G, et al: Phase III study of </w:t>
+      </w:r>
+      <w:proofErr w:type="spellStart"/>
+      <w:r>
+        <w:rPr>
+          <w:rFonts w:ascii="Times New Roman" w:hAnsi="Times New Roman"/>
+          <w:szCs w:val="24"/>
+          <w:lang w:val="en-US" w:eastAsia="pt-BR"/>
+        </w:rPr>
+        <w:t>craniospinal</w:t>
+      </w:r>
+      <w:proofErr w:type="spellEnd"/>
+      <w:r>
+        <w:rPr>
+          <w:rFonts w:ascii="Times New Roman" w:hAnsi="Times New Roman"/>
+          <w:szCs w:val="24"/>
+          <w:lang w:val="en-US" w:eastAsia="pt-BR"/>
+        </w:rPr>
+        <w:t xml:space="preserve"> radiation therapy followed by adjuvant chemotherapy for newly diagnosed average-risk </w:t>
+      </w:r>
+      <w:proofErr w:type="spellStart"/>
+      <w:r>
+        <w:rPr>
+          <w:rFonts w:ascii="Times New Roman" w:hAnsi="Times New Roman"/>
+          <w:szCs w:val="24"/>
+          <w:lang w:val="en-US" w:eastAsia="pt-BR"/>
+        </w:rPr>
+        <w:t>medulloblastoma</w:t>
+      </w:r>
+      <w:proofErr w:type="spellEnd"/>
+      <w:r>
+        <w:rPr>
+          <w:rFonts w:ascii="Times New Roman" w:hAnsi="Times New Roman"/>
+          <w:szCs w:val="24"/>
+          <w:lang w:val="en-US" w:eastAsia="pt-BR"/>
+        </w:rPr>
+        <w:t xml:space="preserve">. </w:t>
+      </w:r>
+      <w:r>
+        <w:rPr>
+          <w:rFonts w:ascii="Times New Roman" w:hAnsi="Times New Roman"/>
+          <w:b/>
+          <w:szCs w:val="24"/>
+          <w:lang w:val="en-US" w:eastAsia="pt-BR"/>
+        </w:rPr>
+        <w:t xml:space="preserve">J </w:t>
+      </w:r>
+      <w:proofErr w:type="spellStart"/>
+      <w:r>
+        <w:rPr>
+          <w:rFonts w:ascii="Times New Roman" w:hAnsi="Times New Roman"/>
+          <w:b/>
+          <w:szCs w:val="24"/>
+          <w:lang w:val="en-US" w:eastAsia="pt-BR"/>
+        </w:rPr>
+        <w:t>Clin</w:t>
+      </w:r>
+      <w:proofErr w:type="spellEnd"/>
+      <w:r>
+        <w:rPr>
+          <w:rFonts w:ascii="Times New Roman" w:hAnsi="Times New Roman"/>
+          <w:b/>
+          <w:szCs w:val="24"/>
+          <w:lang w:val="en-US" w:eastAsia="pt-BR"/>
+        </w:rPr>
+        <w:t xml:space="preserve"> </w:t>
+      </w:r>
+      <w:proofErr w:type="spellStart"/>
+      <w:r>
+        <w:rPr>
+          <w:rFonts w:ascii="Times New Roman" w:hAnsi="Times New Roman"/>
+          <w:b/>
+          <w:szCs w:val="24"/>
+          <w:lang w:val="en-US" w:eastAsia="pt-BR"/>
+        </w:rPr>
+        <w:t>Oncol</w:t>
+      </w:r>
+      <w:proofErr w:type="spellEnd"/>
+      <w:r>
+        <w:rPr>
+          <w:rFonts w:ascii="Times New Roman" w:hAnsi="Times New Roman"/>
+          <w:szCs w:val="24"/>
+          <w:lang w:val="en-US" w:eastAsia="pt-BR"/>
+        </w:rPr>
+        <w:t xml:space="preserve"> 24: 4202-4208, 2006 </w:t>
       </w:r>
     </w:p>
     <w:p>
@@ -8856,70 +9288,158 @@
           <w:lang w:val="en-US" w:eastAsia="pt-BR"/>
         </w:rPr>
       </w:pPr>
+      <w:r>
+        <w:rPr>
+          <w:rFonts w:ascii="Times New Roman" w:hAnsi="Times New Roman"/>
+          <w:szCs w:val="24"/>
+          <w:lang w:val="en-US" w:eastAsia="pt-BR"/>
+        </w:rPr>
+        <w:t>PEARSON T</w:t>
+      </w:r>
+      <w:r>
+        <w:rPr>
+          <w:rFonts w:ascii="Times New Roman" w:hAnsi="Times New Roman"/>
+          <w:szCs w:val="24"/>
+          <w:lang w:val="en-US" w:eastAsia="pt-BR"/>
+        </w:rPr>
+        <w:t>.</w:t>
+      </w:r>
+      <w:r>
+        <w:rPr>
+          <w:rFonts w:ascii="Times New Roman" w:hAnsi="Times New Roman"/>
+          <w:szCs w:val="24"/>
+          <w:lang w:val="en-US" w:eastAsia="pt-BR"/>
+        </w:rPr>
+        <w:t>F</w:t>
+      </w:r>
+      <w:r>
+        <w:rPr>
+          <w:rFonts w:ascii="Times New Roman" w:hAnsi="Times New Roman"/>
+          <w:szCs w:val="24"/>
+          <w:lang w:val="en-US" w:eastAsia="pt-BR"/>
+        </w:rPr>
+        <w:t>.</w:t>
+      </w:r>
+      <w:r>
+        <w:rPr>
+          <w:rFonts w:ascii="Times New Roman" w:hAnsi="Times New Roman"/>
+          <w:szCs w:val="24"/>
+          <w:lang w:val="en-US" w:eastAsia="pt-BR"/>
+        </w:rPr>
+        <w:t>, Pittman D</w:t>
+      </w:r>
+      <w:r>
+        <w:rPr>
+          <w:rFonts w:ascii="Times New Roman" w:hAnsi="Times New Roman"/>
+          <w:szCs w:val="24"/>
+          <w:lang w:val="en-US" w:eastAsia="pt-BR"/>
+        </w:rPr>
+        <w:t>.</w:t>
+      </w:r>
+      <w:r>
+        <w:rPr>
+          <w:rFonts w:ascii="Times New Roman" w:hAnsi="Times New Roman"/>
+          <w:szCs w:val="24"/>
+          <w:lang w:val="en-US" w:eastAsia="pt-BR"/>
+        </w:rPr>
+        <w:t>, Longley J</w:t>
+      </w:r>
+      <w:r>
+        <w:rPr>
+          <w:rFonts w:ascii="Times New Roman" w:hAnsi="Times New Roman"/>
+          <w:szCs w:val="24"/>
+          <w:lang w:val="en-US" w:eastAsia="pt-BR"/>
+        </w:rPr>
+        <w:t>.</w:t>
+      </w:r>
+      <w:r>
+        <w:rPr>
+          <w:rFonts w:ascii="Times New Roman" w:hAnsi="Times New Roman"/>
+          <w:szCs w:val="24"/>
+          <w:lang w:val="en-US" w:eastAsia="pt-BR"/>
+        </w:rPr>
+        <w:t>M</w:t>
+      </w:r>
+      <w:r>
+        <w:rPr>
+          <w:rFonts w:ascii="Times New Roman" w:hAnsi="Times New Roman"/>
+          <w:szCs w:val="24"/>
+          <w:lang w:val="en-US" w:eastAsia="pt-BR"/>
+        </w:rPr>
+        <w:t>.</w:t>
+      </w:r>
+      <w:r>
+        <w:rPr>
+          <w:rFonts w:ascii="Times New Roman" w:hAnsi="Times New Roman"/>
+          <w:szCs w:val="24"/>
+          <w:lang w:val="en-US" w:eastAsia="pt-BR"/>
+        </w:rPr>
+        <w:t xml:space="preserve">, </w:t>
+      </w:r>
+      <w:r>
+        <w:rPr>
+          <w:rFonts w:ascii="Times New Roman" w:hAnsi="Times New Roman"/>
+          <w:szCs w:val="24"/>
+          <w:lang w:val="en-US" w:eastAsia="pt-BR"/>
+        </w:rPr>
+        <w:t>et al</w:t>
+      </w:r>
+      <w:r>
+        <w:rPr>
+          <w:rFonts w:ascii="Times New Roman" w:hAnsi="Times New Roman"/>
+          <w:szCs w:val="24"/>
+          <w:lang w:val="en-US" w:eastAsia="pt-BR"/>
+        </w:rPr>
+        <w:t xml:space="preserve">. Factors associated with preventable adverse drug reactions. </w:t>
+      </w:r>
       <w:proofErr w:type="gramStart"/>
       <w:r>
         <w:rPr>
           <w:rFonts w:ascii="Times New Roman" w:hAnsi="Times New Roman"/>
-          <w:szCs w:val="24"/>
-          <w:lang w:val="en-US" w:eastAsia="pt-BR"/>
-        </w:rPr>
-        <w:t>ROBBINSON, L. L. General principals of epidemiology of childhood cancer en Principles and Practice of Pediatric Oncology.</w:t>
+          <w:b/>
+          <w:szCs w:val="24"/>
+          <w:lang w:val="en-US" w:eastAsia="pt-BR"/>
+        </w:rPr>
+        <w:t>Am</w:t>
       </w:r>
       <w:proofErr w:type="gramEnd"/>
       <w:r>
         <w:rPr>
           <w:rFonts w:ascii="Times New Roman" w:hAnsi="Times New Roman"/>
-          <w:szCs w:val="24"/>
-          <w:lang w:val="en-US" w:eastAsia="pt-BR"/>
-        </w:rPr>
-        <w:t xml:space="preserve"> </w:t>
-      </w:r>
-      <w:proofErr w:type="gramStart"/>
-      <w:r>
-        <w:rPr>
-          <w:rFonts w:ascii="Times New Roman" w:hAnsi="Times New Roman"/>
-          <w:szCs w:val="24"/>
-          <w:lang w:val="en-US" w:eastAsia="pt-BR"/>
-        </w:rPr>
-        <w:t xml:space="preserve">1 ed. </w:t>
-      </w:r>
-      <w:proofErr w:type="spellStart"/>
-      <w:r>
-        <w:rPr>
-          <w:rFonts w:ascii="Times New Roman" w:hAnsi="Times New Roman"/>
-          <w:szCs w:val="24"/>
-          <w:lang w:val="en-US" w:eastAsia="pt-BR"/>
-        </w:rPr>
-        <w:t>Pizzo</w:t>
-      </w:r>
-      <w:proofErr w:type="spellEnd"/>
-      <w:r>
-        <w:rPr>
-          <w:rFonts w:ascii="Times New Roman" w:hAnsi="Times New Roman"/>
-          <w:szCs w:val="24"/>
-          <w:lang w:val="en-US" w:eastAsia="pt-BR"/>
-        </w:rPr>
-        <w:t xml:space="preserve"> y </w:t>
-      </w:r>
-      <w:proofErr w:type="spellStart"/>
-      <w:r>
-        <w:rPr>
-          <w:rFonts w:ascii="Times New Roman" w:hAnsi="Times New Roman"/>
-          <w:szCs w:val="24"/>
-          <w:lang w:val="en-US" w:eastAsia="pt-BR"/>
-        </w:rPr>
-        <w:t>Poplack</w:t>
-      </w:r>
-      <w:proofErr w:type="spellEnd"/>
-      <w:r>
-        <w:rPr>
-          <w:rFonts w:ascii="Times New Roman" w:hAnsi="Times New Roman"/>
-          <w:szCs w:val="24"/>
-          <w:lang w:val="en-US" w:eastAsia="pt-BR"/>
-        </w:rPr>
-        <w:t xml:space="preserve"> ed. Philadelphia, 1997.</w:t>
-      </w:r>
-      <w:proofErr w:type="gramEnd"/>
+          <w:b/>
+          <w:szCs w:val="24"/>
+          <w:lang w:val="en-US" w:eastAsia="pt-BR"/>
+        </w:rPr>
+        <w:t xml:space="preserve"> J </w:t>
+      </w:r>
+      <w:proofErr w:type="spellStart"/>
+      <w:r>
+        <w:rPr>
+          <w:rFonts w:ascii="Times New Roman" w:hAnsi="Times New Roman"/>
+          <w:b/>
+          <w:szCs w:val="24"/>
+          <w:lang w:val="en-US" w:eastAsia="pt-BR"/>
+        </w:rPr>
+        <w:t>Hosp</w:t>
+      </w:r>
+      <w:proofErr w:type="spellEnd"/>
+      <w:r>
+        <w:rPr>
+          <w:rFonts w:ascii="Times New Roman" w:hAnsi="Times New Roman"/>
+          <w:b/>
+          <w:szCs w:val="24"/>
+          <w:lang w:val="en-US" w:eastAsia="pt-BR"/>
+        </w:rPr>
+        <w:t xml:space="preserve"> Pharm</w:t>
+      </w:r>
+      <w:r>
+        <w:rPr>
+          <w:rFonts w:ascii="Times New Roman" w:hAnsi="Times New Roman"/>
+          <w:szCs w:val="24"/>
+          <w:lang w:val="en-US" w:eastAsia="pt-BR"/>
+        </w:rPr>
+        <w:t>. 1994.</w:t>
+      </w:r>
     </w:p>
     <w:p>
       <w:pPr>
@@ -8931,35 +9451,19 @@
         <w:rPr>
           <w:rFonts w:ascii="Times New Roman" w:hAnsi="Times New Roman"/>
           <w:szCs w:val="24"/>
-          <w:lang w:eastAsia="pt-BR"/>
-        </w:rPr>
-      </w:pPr>
-      <w:r>
-        <w:rPr>
-          <w:rFonts w:ascii="Times New Roman" w:hAnsi="Times New Roman"/>
-          <w:szCs w:val="24"/>
-          <w:lang w:val="en-US" w:eastAsia="pt-BR"/>
-        </w:rPr>
-        <w:t xml:space="preserve">RUTKOWSKI, S. et al. Treatment of Early Childhood </w:t>
-      </w:r>
-      <w:proofErr w:type="spellStart"/>
-      <w:r>
-        <w:rPr>
-          <w:rFonts w:ascii="Times New Roman" w:hAnsi="Times New Roman"/>
-          <w:szCs w:val="24"/>
-          <w:lang w:val="en-US" w:eastAsia="pt-BR"/>
-        </w:rPr>
-        <w:t>Medulloblastoma</w:t>
-      </w:r>
-      <w:proofErr w:type="spellEnd"/>
-      <w:r>
-        <w:rPr>
-          <w:rFonts w:ascii="Times New Roman" w:hAnsi="Times New Roman"/>
-          <w:szCs w:val="24"/>
-          <w:lang w:val="en-US" w:eastAsia="pt-BR"/>
-        </w:rPr>
-        <w:t xml:space="preserve"> by Postoperative</w:t>
-      </w:r>
+          <w:lang w:val="en-US" w:eastAsia="pt-BR"/>
+        </w:rPr>
+      </w:pPr>
+      <w:proofErr w:type="gramStart"/>
+      <w:r>
+        <w:rPr>
+          <w:rFonts w:ascii="Times New Roman" w:hAnsi="Times New Roman"/>
+          <w:szCs w:val="24"/>
+          <w:lang w:val="en-US" w:eastAsia="pt-BR"/>
+        </w:rPr>
+        <w:t>ROBBINSON, L. L. General principals of epidemiology of childhood cancer en Principles and Practice of Pediatric Oncology.</w:t>
+      </w:r>
+      <w:proofErr w:type="gramEnd"/>
       <w:r>
         <w:rPr>
           <w:rFonts w:ascii="Times New Roman" w:hAnsi="Times New Roman"/>
@@ -8968,62 +9472,52 @@
         </w:rPr>
         <w:t xml:space="preserve"> </w:t>
       </w:r>
-      <w:r>
-        <w:rPr>
-          <w:rFonts w:ascii="Times New Roman" w:hAnsi="Times New Roman"/>
-          <w:szCs w:val="24"/>
-          <w:lang w:val="en-US" w:eastAsia="pt-BR"/>
-        </w:rPr>
-        <w:t xml:space="preserve">Chemotherapy Alone. </w:t>
-      </w:r>
-      <w:r>
-        <w:rPr>
-          <w:rFonts w:ascii="Times New Roman" w:hAnsi="Times New Roman"/>
-          <w:b/>
-          <w:szCs w:val="24"/>
-          <w:lang w:eastAsia="pt-BR"/>
-        </w:rPr>
-        <w:t xml:space="preserve">N </w:t>
-      </w:r>
-      <w:proofErr w:type="spellStart"/>
-      <w:r>
-        <w:rPr>
-          <w:rFonts w:ascii="Times New Roman" w:hAnsi="Times New Roman"/>
-          <w:b/>
-          <w:szCs w:val="24"/>
-          <w:lang w:eastAsia="pt-BR"/>
-        </w:rPr>
-        <w:t>Engl</w:t>
-      </w:r>
-      <w:proofErr w:type="spellEnd"/>
-      <w:r>
-        <w:rPr>
-          <w:rFonts w:ascii="Times New Roman" w:hAnsi="Times New Roman"/>
-          <w:b/>
-          <w:szCs w:val="24"/>
-          <w:lang w:eastAsia="pt-BR"/>
-        </w:rPr>
-        <w:t xml:space="preserve"> J </w:t>
-      </w:r>
-      <w:proofErr w:type="spellStart"/>
-      <w:r>
-        <w:rPr>
-          <w:rFonts w:ascii="Times New Roman" w:hAnsi="Times New Roman"/>
-          <w:b/>
-          <w:szCs w:val="24"/>
-          <w:lang w:eastAsia="pt-BR"/>
-        </w:rPr>
-        <w:t>Méd</w:t>
-      </w:r>
-      <w:proofErr w:type="spellEnd"/>
-      <w:r>
-        <w:rPr>
-          <w:rFonts w:ascii="Times New Roman" w:hAnsi="Times New Roman"/>
-          <w:szCs w:val="24"/>
-          <w:lang w:eastAsia="pt-BR"/>
-        </w:rPr>
-        <w:t>, 2005. v. 352, p. 978-986.</w:t>
-      </w:r>
+      <w:proofErr w:type="gramStart"/>
+      <w:r>
+        <w:rPr>
+          <w:rFonts w:ascii="Times New Roman" w:hAnsi="Times New Roman"/>
+          <w:szCs w:val="24"/>
+          <w:lang w:val="en-US" w:eastAsia="pt-BR"/>
+        </w:rPr>
+        <w:t xml:space="preserve">1 ed. </w:t>
+      </w:r>
+      <w:proofErr w:type="spellStart"/>
+      <w:r>
+        <w:rPr>
+          <w:rFonts w:ascii="Times New Roman" w:hAnsi="Times New Roman"/>
+          <w:szCs w:val="24"/>
+          <w:lang w:val="en-US" w:eastAsia="pt-BR"/>
+        </w:rPr>
+        <w:t>Pizzo</w:t>
+      </w:r>
+      <w:proofErr w:type="spellEnd"/>
+      <w:r>
+        <w:rPr>
+          <w:rFonts w:ascii="Times New Roman" w:hAnsi="Times New Roman"/>
+          <w:szCs w:val="24"/>
+          <w:lang w:val="en-US" w:eastAsia="pt-BR"/>
+        </w:rPr>
+        <w:t xml:space="preserve"> y </w:t>
+      </w:r>
+      <w:proofErr w:type="spellStart"/>
+      <w:r>
+        <w:rPr>
+          <w:rFonts w:ascii="Times New Roman" w:hAnsi="Times New Roman"/>
+          <w:szCs w:val="24"/>
+          <w:lang w:val="en-US" w:eastAsia="pt-BR"/>
+        </w:rPr>
+        <w:t>Poplack</w:t>
+      </w:r>
+      <w:proofErr w:type="spellEnd"/>
+      <w:r>
+        <w:rPr>
+          <w:rFonts w:ascii="Times New Roman" w:hAnsi="Times New Roman"/>
+          <w:szCs w:val="24"/>
+          <w:lang w:val="en-US" w:eastAsia="pt-BR"/>
+        </w:rPr>
+        <w:t xml:space="preserve"> ed. Philadelphia, 1997.</w:t>
+      </w:r>
+      <w:proofErr w:type="gramEnd"/>
     </w:p>
     <w:p>
       <w:pPr>
@@ -9042,413 +9536,101 @@
         <w:rPr>
           <w:rFonts w:ascii="Times New Roman" w:hAnsi="Times New Roman"/>
           <w:szCs w:val="24"/>
-          <w:lang w:eastAsia="pt-BR"/>
-        </w:rPr>
-        <w:t xml:space="preserve">SANTOS, </w:t>
-      </w:r>
-      <w:proofErr w:type="spellStart"/>
-      <w:r>
-        <w:rPr>
-          <w:rFonts w:ascii="Times New Roman" w:hAnsi="Times New Roman"/>
-          <w:szCs w:val="24"/>
-          <w:lang w:eastAsia="pt-BR"/>
-        </w:rPr>
-        <w:t>Djanilson</w:t>
-      </w:r>
-      <w:proofErr w:type="spellEnd"/>
-      <w:r>
-        <w:rPr>
-          <w:rFonts w:ascii="Times New Roman" w:hAnsi="Times New Roman"/>
-          <w:szCs w:val="24"/>
-          <w:lang w:eastAsia="pt-BR"/>
-        </w:rPr>
-        <w:t xml:space="preserve"> Barbosa dos; CLAVENNA, A.; BONATTI, M; COELHO, H.L.L. Off-</w:t>
-      </w:r>
-      <w:proofErr w:type="spellStart"/>
-      <w:r>
-        <w:rPr>
-          <w:rFonts w:ascii="Times New Roman" w:hAnsi="Times New Roman"/>
-          <w:szCs w:val="24"/>
-          <w:lang w:eastAsia="pt-BR"/>
-        </w:rPr>
-        <w:t>label</w:t>
-      </w:r>
-      <w:proofErr w:type="spellEnd"/>
-      <w:r>
-        <w:rPr>
-          <w:rFonts w:ascii="Times New Roman" w:hAnsi="Times New Roman"/>
-          <w:szCs w:val="24"/>
-          <w:lang w:eastAsia="pt-BR"/>
+          <w:lang w:val="en-US" w:eastAsia="pt-BR"/>
+        </w:rPr>
+        <w:lastRenderedPageBreak/>
+        <w:t xml:space="preserve">RUTKOWSKI, S. et al. Treatment of Early Childhood </w:t>
+      </w:r>
+      <w:proofErr w:type="spellStart"/>
+      <w:r>
+        <w:rPr>
+          <w:rFonts w:ascii="Times New Roman" w:hAnsi="Times New Roman"/>
+          <w:szCs w:val="24"/>
+          <w:lang w:val="en-US" w:eastAsia="pt-BR"/>
+        </w:rPr>
+        <w:t>Medulloblastoma</w:t>
+      </w:r>
+      <w:proofErr w:type="spellEnd"/>
+      <w:r>
+        <w:rPr>
+          <w:rFonts w:ascii="Times New Roman" w:hAnsi="Times New Roman"/>
+          <w:szCs w:val="24"/>
+          <w:lang w:val="en-US" w:eastAsia="pt-BR"/>
+        </w:rPr>
+        <w:t xml:space="preserve"> by Postoperative</w:t>
+      </w:r>
+      <w:r>
+        <w:rPr>
+          <w:rFonts w:ascii="Times New Roman" w:hAnsi="Times New Roman"/>
+          <w:szCs w:val="24"/>
+          <w:lang w:val="en-US" w:eastAsia="pt-BR"/>
         </w:rPr>
         <w:t xml:space="preserve"> </w:t>
       </w:r>
-      <w:proofErr w:type="spellStart"/>
-      <w:r>
-        <w:rPr>
-          <w:rFonts w:ascii="Times New Roman" w:hAnsi="Times New Roman"/>
-          <w:szCs w:val="24"/>
-          <w:lang w:eastAsia="pt-BR"/>
-        </w:rPr>
-        <w:t>and</w:t>
-      </w:r>
-      <w:proofErr w:type="spellEnd"/>
-      <w:r>
-        <w:rPr>
-          <w:rFonts w:ascii="Times New Roman" w:hAnsi="Times New Roman"/>
-          <w:szCs w:val="24"/>
-          <w:lang w:eastAsia="pt-BR"/>
-        </w:rPr>
-        <w:t xml:space="preserve"> </w:t>
-      </w:r>
-      <w:proofErr w:type="spellStart"/>
-      <w:r>
-        <w:rPr>
-          <w:rFonts w:ascii="Times New Roman" w:hAnsi="Times New Roman"/>
-          <w:szCs w:val="24"/>
-          <w:lang w:eastAsia="pt-BR"/>
-        </w:rPr>
-        <w:t>unlicensed</w:t>
-      </w:r>
-      <w:proofErr w:type="spellEnd"/>
-      <w:r>
-        <w:rPr>
-          <w:rFonts w:ascii="Times New Roman" w:hAnsi="Times New Roman"/>
-          <w:szCs w:val="24"/>
-          <w:lang w:eastAsia="pt-BR"/>
-        </w:rPr>
-        <w:t xml:space="preserve"> </w:t>
-      </w:r>
-      <w:proofErr w:type="spellStart"/>
-      <w:r>
-        <w:rPr>
-          <w:rFonts w:ascii="Times New Roman" w:hAnsi="Times New Roman"/>
-          <w:szCs w:val="24"/>
-          <w:lang w:eastAsia="pt-BR"/>
-        </w:rPr>
-        <w:t>drug</w:t>
-      </w:r>
-      <w:proofErr w:type="spellEnd"/>
-      <w:r>
-        <w:rPr>
-          <w:rFonts w:ascii="Times New Roman" w:hAnsi="Times New Roman"/>
-          <w:szCs w:val="24"/>
-          <w:lang w:eastAsia="pt-BR"/>
-        </w:rPr>
-        <w:t xml:space="preserve"> </w:t>
-      </w:r>
-      <w:proofErr w:type="spellStart"/>
-      <w:r>
-        <w:rPr>
-          <w:rFonts w:ascii="Times New Roman" w:hAnsi="Times New Roman"/>
-          <w:szCs w:val="24"/>
-          <w:lang w:eastAsia="pt-BR"/>
-        </w:rPr>
-        <w:t>utilization</w:t>
-      </w:r>
-      <w:proofErr w:type="spellEnd"/>
-      <w:r>
-        <w:rPr>
-          <w:rFonts w:ascii="Times New Roman" w:hAnsi="Times New Roman"/>
-          <w:szCs w:val="24"/>
-          <w:lang w:eastAsia="pt-BR"/>
-        </w:rPr>
-        <w:t xml:space="preserve"> in </w:t>
-      </w:r>
-      <w:proofErr w:type="spellStart"/>
-      <w:r>
-        <w:rPr>
-          <w:rFonts w:ascii="Times New Roman" w:hAnsi="Times New Roman"/>
-          <w:szCs w:val="24"/>
-          <w:lang w:eastAsia="pt-BR"/>
-        </w:rPr>
-        <w:t>hospitalized</w:t>
-      </w:r>
-      <w:proofErr w:type="spellEnd"/>
-      <w:r>
-        <w:rPr>
-          <w:rFonts w:ascii="Times New Roman" w:hAnsi="Times New Roman"/>
-          <w:szCs w:val="24"/>
-          <w:lang w:eastAsia="pt-BR"/>
-        </w:rPr>
-        <w:t xml:space="preserve"> </w:t>
-      </w:r>
-      <w:proofErr w:type="spellStart"/>
-      <w:r>
-        <w:rPr>
-          <w:rFonts w:ascii="Times New Roman" w:hAnsi="Times New Roman"/>
-          <w:szCs w:val="24"/>
-          <w:lang w:eastAsia="pt-BR"/>
-        </w:rPr>
-        <w:t>children</w:t>
-      </w:r>
-      <w:proofErr w:type="spellEnd"/>
-      <w:r>
-        <w:rPr>
-          <w:rFonts w:ascii="Times New Roman" w:hAnsi="Times New Roman"/>
-          <w:szCs w:val="24"/>
-          <w:lang w:eastAsia="pt-BR"/>
-        </w:rPr>
-        <w:t xml:space="preserve"> in Fortaleza, </w:t>
-      </w:r>
-      <w:proofErr w:type="spellStart"/>
-      <w:r>
-        <w:rPr>
-          <w:rFonts w:ascii="Times New Roman" w:hAnsi="Times New Roman"/>
-          <w:szCs w:val="24"/>
-          <w:lang w:eastAsia="pt-BR"/>
-        </w:rPr>
-        <w:t>Brazil</w:t>
-      </w:r>
-      <w:proofErr w:type="spellEnd"/>
-      <w:r>
-        <w:rPr>
-          <w:rFonts w:ascii="Times New Roman" w:hAnsi="Times New Roman"/>
-          <w:szCs w:val="24"/>
-          <w:lang w:eastAsia="pt-BR"/>
-        </w:rPr>
-        <w:t xml:space="preserve">. </w:t>
-      </w:r>
-      <w:proofErr w:type="spellStart"/>
-      <w:r>
-        <w:rPr>
-          <w:rFonts w:ascii="Times New Roman" w:hAnsi="Times New Roman"/>
-          <w:b/>
-          <w:szCs w:val="24"/>
-          <w:lang w:eastAsia="pt-BR"/>
-        </w:rPr>
-        <w:t>European</w:t>
-      </w:r>
-      <w:proofErr w:type="spellEnd"/>
-      <w:r>
-        <w:rPr>
-          <w:rFonts w:ascii="Times New Roman" w:hAnsi="Times New Roman"/>
-          <w:b/>
-          <w:szCs w:val="24"/>
-          <w:lang w:eastAsia="pt-BR"/>
-        </w:rPr>
-        <w:t xml:space="preserve"> </w:t>
-      </w:r>
-      <w:proofErr w:type="spellStart"/>
-      <w:r>
-        <w:rPr>
-          <w:rFonts w:ascii="Times New Roman" w:hAnsi="Times New Roman"/>
-          <w:b/>
-          <w:szCs w:val="24"/>
-          <w:lang w:eastAsia="pt-BR"/>
-        </w:rPr>
-        <w:t>journal</w:t>
-      </w:r>
-      <w:proofErr w:type="spellEnd"/>
-      <w:r>
-        <w:rPr>
-          <w:rFonts w:ascii="Times New Roman" w:hAnsi="Times New Roman"/>
-          <w:b/>
-          <w:szCs w:val="24"/>
-          <w:lang w:eastAsia="pt-BR"/>
-        </w:rPr>
-        <w:t xml:space="preserve"> </w:t>
-      </w:r>
-      <w:proofErr w:type="spellStart"/>
-      <w:r>
-        <w:rPr>
-          <w:rFonts w:ascii="Times New Roman" w:hAnsi="Times New Roman"/>
-          <w:b/>
-          <w:szCs w:val="24"/>
-          <w:lang w:eastAsia="pt-BR"/>
-        </w:rPr>
-        <w:t>of</w:t>
-      </w:r>
-      <w:proofErr w:type="spellEnd"/>
-      <w:r>
-        <w:rPr>
-          <w:rFonts w:ascii="Times New Roman" w:hAnsi="Times New Roman"/>
-          <w:b/>
-          <w:szCs w:val="24"/>
-          <w:lang w:eastAsia="pt-BR"/>
-        </w:rPr>
-        <w:t xml:space="preserve"> </w:t>
-      </w:r>
-      <w:proofErr w:type="spellStart"/>
-      <w:r>
-        <w:rPr>
-          <w:rFonts w:ascii="Times New Roman" w:hAnsi="Times New Roman"/>
-          <w:b/>
-          <w:szCs w:val="24"/>
-          <w:lang w:eastAsia="pt-BR"/>
-        </w:rPr>
-        <w:t>clinical</w:t>
-      </w:r>
-      <w:proofErr w:type="spellEnd"/>
-      <w:r>
-        <w:rPr>
-          <w:rFonts w:ascii="Times New Roman" w:hAnsi="Times New Roman"/>
-          <w:b/>
-          <w:szCs w:val="24"/>
-          <w:lang w:eastAsia="pt-BR"/>
-        </w:rPr>
-        <w:t xml:space="preserve"> </w:t>
-      </w:r>
-      <w:proofErr w:type="spellStart"/>
-      <w:r>
-        <w:rPr>
-          <w:rFonts w:ascii="Times New Roman" w:hAnsi="Times New Roman"/>
-          <w:b/>
-          <w:szCs w:val="24"/>
-          <w:lang w:eastAsia="pt-BR"/>
-        </w:rPr>
-        <w:t>pharmacology</w:t>
-      </w:r>
-      <w:proofErr w:type="spellEnd"/>
-      <w:r>
-        <w:rPr>
-          <w:rFonts w:ascii="Times New Roman" w:hAnsi="Times New Roman"/>
-          <w:szCs w:val="24"/>
-          <w:lang w:eastAsia="pt-BR"/>
-        </w:rPr>
-        <w:t>, v. 64, n. 11, p. 1111-1118, 2008.</w:t>
-      </w:r>
-    </w:p>
-    <w:p>
-      <w:pPr>
-        <w:spacing w:after="240"/>
-        <w:jc w:val="both"/>
-        <w:rPr>
-          <w:rFonts w:ascii="Times New Roman" w:hAnsi="Times New Roman"/>
-          <w:szCs w:val="24"/>
-          <w:lang w:val="en-US"/>
-        </w:rPr>
-      </w:pPr>
-      <w:r>
-        <w:rPr>
-          <w:rFonts w:ascii="Times New Roman" w:hAnsi="Times New Roman"/>
-          <w:szCs w:val="24"/>
-        </w:rPr>
-        <w:t xml:space="preserve">SANTOS, </w:t>
-      </w:r>
-      <w:proofErr w:type="spellStart"/>
-      <w:r>
-        <w:rPr>
-          <w:rFonts w:ascii="Times New Roman" w:hAnsi="Times New Roman"/>
-          <w:szCs w:val="24"/>
-        </w:rPr>
-        <w:t>Djanilson</w:t>
-      </w:r>
-      <w:proofErr w:type="spellEnd"/>
-      <w:r>
-        <w:rPr>
-          <w:rFonts w:ascii="Times New Roman" w:hAnsi="Times New Roman"/>
-          <w:szCs w:val="24"/>
-        </w:rPr>
-        <w:t xml:space="preserve"> Barbosa dos; COELHO, Helena </w:t>
-      </w:r>
-      <w:proofErr w:type="spellStart"/>
-      <w:r>
-        <w:rPr>
-          <w:rFonts w:ascii="Times New Roman" w:hAnsi="Times New Roman"/>
-          <w:szCs w:val="24"/>
-        </w:rPr>
-        <w:t>Lutéscia</w:t>
-      </w:r>
-      <w:proofErr w:type="spellEnd"/>
-      <w:r>
-        <w:rPr>
-          <w:rFonts w:ascii="Times New Roman" w:hAnsi="Times New Roman"/>
-          <w:szCs w:val="24"/>
-        </w:rPr>
-        <w:t xml:space="preserve"> Luna. Reações adversas a medicamentos em pediatria: uma revisão sistemática de estudos prospectivos.</w:t>
-      </w:r>
-      <w:r>
-        <w:rPr>
-          <w:rFonts w:ascii="Times New Roman" w:hAnsi="Times New Roman"/>
-          <w:b/>
-          <w:bCs/>
-          <w:szCs w:val="24"/>
-        </w:rPr>
-        <w:t> </w:t>
-      </w:r>
-      <w:r>
-        <w:rPr>
-          <w:rFonts w:ascii="Times New Roman" w:hAnsi="Times New Roman"/>
-          <w:b/>
-          <w:bCs/>
-          <w:szCs w:val="24"/>
-          <w:lang w:val="en-US"/>
-        </w:rPr>
-        <w:t xml:space="preserve">Rev. Bras. </w:t>
-      </w:r>
-      <w:proofErr w:type="spellStart"/>
-      <w:r>
-        <w:rPr>
-          <w:rFonts w:ascii="Times New Roman" w:hAnsi="Times New Roman"/>
-          <w:b/>
-          <w:bCs/>
-          <w:szCs w:val="24"/>
-          <w:lang w:val="en-US"/>
-        </w:rPr>
-        <w:t>Saude</w:t>
-      </w:r>
-      <w:proofErr w:type="spellEnd"/>
-      <w:r>
-        <w:rPr>
-          <w:rFonts w:ascii="Times New Roman" w:hAnsi="Times New Roman"/>
-          <w:b/>
-          <w:bCs/>
-          <w:szCs w:val="24"/>
-          <w:lang w:val="en-US"/>
-        </w:rPr>
-        <w:t xml:space="preserve"> Mater. Infant</w:t>
-      </w:r>
-      <w:proofErr w:type="gramStart"/>
-      <w:r>
-        <w:rPr>
-          <w:rFonts w:ascii="Times New Roman" w:hAnsi="Times New Roman"/>
-          <w:b/>
-          <w:bCs/>
-          <w:szCs w:val="24"/>
-          <w:lang w:val="en-US"/>
-        </w:rPr>
-        <w:t>.</w:t>
-      </w:r>
-      <w:r>
-        <w:rPr>
-          <w:rFonts w:ascii="Times New Roman" w:hAnsi="Times New Roman"/>
-          <w:szCs w:val="24"/>
-          <w:lang w:val="en-US"/>
-        </w:rPr>
-        <w:t>,</w:t>
-      </w:r>
-      <w:proofErr w:type="gramEnd"/>
-      <w:r>
-        <w:rPr>
-          <w:rFonts w:ascii="Times New Roman" w:hAnsi="Times New Roman"/>
-          <w:szCs w:val="24"/>
-          <w:lang w:val="en-US"/>
-        </w:rPr>
-        <w:t> Recife</w:t>
-      </w:r>
-      <w:r>
-        <w:rPr>
-          <w:rFonts w:ascii="Times New Roman" w:hAnsi="Times New Roman"/>
-          <w:szCs w:val="24"/>
-          <w:lang w:val="en-US"/>
-        </w:rPr>
-        <w:t>,</w:t>
-      </w:r>
-      <w:r>
-        <w:rPr>
-          <w:rFonts w:ascii="Times New Roman" w:hAnsi="Times New Roman"/>
-          <w:szCs w:val="24"/>
-          <w:lang w:val="en-US"/>
-        </w:rPr>
-        <w:t>  v. 4, n. 4, p. 341-349, Dec. </w:t>
-      </w:r>
-      <w:r>
-        <w:rPr>
-          <w:rFonts w:ascii="Times New Roman" w:hAnsi="Times New Roman"/>
-          <w:szCs w:val="24"/>
-          <w:lang w:val="en-US"/>
-        </w:rPr>
-        <w:t>2004 .</w:t>
+      <w:r>
+        <w:rPr>
+          <w:rFonts w:ascii="Times New Roman" w:hAnsi="Times New Roman"/>
+          <w:szCs w:val="24"/>
+          <w:lang w:val="en-US" w:eastAsia="pt-BR"/>
+        </w:rPr>
+        <w:t xml:space="preserve">Chemotherapy Alone. </w:t>
+      </w:r>
+      <w:r>
+        <w:rPr>
+          <w:rFonts w:ascii="Times New Roman" w:hAnsi="Times New Roman"/>
+          <w:b/>
+          <w:szCs w:val="24"/>
+          <w:lang w:eastAsia="pt-BR"/>
+        </w:rPr>
+        <w:t xml:space="preserve">N </w:t>
+      </w:r>
+      <w:proofErr w:type="spellStart"/>
+      <w:r>
+        <w:rPr>
+          <w:rFonts w:ascii="Times New Roman" w:hAnsi="Times New Roman"/>
+          <w:b/>
+          <w:szCs w:val="24"/>
+          <w:lang w:eastAsia="pt-BR"/>
+        </w:rPr>
+        <w:t>Engl</w:t>
+      </w:r>
+      <w:proofErr w:type="spellEnd"/>
+      <w:r>
+        <w:rPr>
+          <w:rFonts w:ascii="Times New Roman" w:hAnsi="Times New Roman"/>
+          <w:b/>
+          <w:szCs w:val="24"/>
+          <w:lang w:eastAsia="pt-BR"/>
+        </w:rPr>
+        <w:t xml:space="preserve"> J </w:t>
+      </w:r>
+      <w:proofErr w:type="spellStart"/>
+      <w:r>
+        <w:rPr>
+          <w:rFonts w:ascii="Times New Roman" w:hAnsi="Times New Roman"/>
+          <w:b/>
+          <w:szCs w:val="24"/>
+          <w:lang w:eastAsia="pt-BR"/>
+        </w:rPr>
+        <w:t>Me</w:t>
+      </w:r>
+      <w:r>
+        <w:rPr>
+          <w:rFonts w:ascii="Times New Roman" w:hAnsi="Times New Roman"/>
+          <w:b/>
+          <w:szCs w:val="24"/>
+          <w:lang w:eastAsia="pt-BR"/>
+        </w:rPr>
+        <w:t>d</w:t>
+      </w:r>
+      <w:proofErr w:type="spellEnd"/>
+      <w:r>
+        <w:rPr>
+          <w:rFonts w:ascii="Times New Roman" w:hAnsi="Times New Roman"/>
+          <w:szCs w:val="24"/>
+          <w:lang w:eastAsia="pt-BR"/>
+        </w:rPr>
+        <w:t>, 2005. v. 352, p. 978-986.</w:t>
       </w:r>
     </w:p>
     <w:p>
@@ -9461,25 +9643,151 @@
         <w:rPr>
           <w:rFonts w:ascii="Times New Roman" w:hAnsi="Times New Roman"/>
           <w:szCs w:val="24"/>
-          <w:lang w:eastAsia="pt-BR"/>
-        </w:rPr>
-      </w:pPr>
-      <w:r>
-        <w:rPr>
-          <w:rFonts w:ascii="Times New Roman" w:hAnsi="Times New Roman"/>
-          <w:szCs w:val="24"/>
-          <w:lang w:val="en-US" w:eastAsia="pt-BR"/>
-        </w:rPr>
-        <w:t xml:space="preserve">STILLER, C. A. Centralization of treatment and survival rates for </w:t>
-      </w:r>
-      <w:proofErr w:type="spellStart"/>
-      <w:r>
-        <w:rPr>
-          <w:rFonts w:ascii="Times New Roman" w:hAnsi="Times New Roman"/>
-          <w:szCs w:val="24"/>
-          <w:lang w:val="en-US" w:eastAsia="pt-BR"/>
-        </w:rPr>
-        <w:t>câncer</w:t>
+          <w:lang w:val="en-US" w:eastAsia="pt-BR"/>
+        </w:rPr>
+      </w:pPr>
+      <w:r>
+        <w:rPr>
+          <w:rFonts w:ascii="Times New Roman" w:hAnsi="Times New Roman"/>
+          <w:szCs w:val="24"/>
+          <w:lang w:val="en-US" w:eastAsia="pt-BR"/>
+        </w:rPr>
+        <w:t xml:space="preserve">SAAD ED, HOFF PM, CARNELÓS RP, KATZ A, NOVIS YAS, PIETROCOLA M, et al. </w:t>
+      </w:r>
+      <w:proofErr w:type="spellStart"/>
+      <w:r>
+        <w:rPr>
+          <w:rFonts w:ascii="Times New Roman" w:hAnsi="Times New Roman"/>
+          <w:szCs w:val="24"/>
+          <w:lang w:val="en-US" w:eastAsia="pt-BR"/>
+        </w:rPr>
+        <w:t>Critérios</w:t>
+      </w:r>
+      <w:proofErr w:type="spellEnd"/>
+      <w:r>
+        <w:rPr>
+          <w:rFonts w:ascii="Times New Roman" w:hAnsi="Times New Roman"/>
+          <w:szCs w:val="24"/>
+          <w:lang w:val="en-US" w:eastAsia="pt-BR"/>
+        </w:rPr>
+        <w:t xml:space="preserve"> </w:t>
+      </w:r>
+      <w:proofErr w:type="spellStart"/>
+      <w:r>
+        <w:rPr>
+          <w:rFonts w:ascii="Times New Roman" w:hAnsi="Times New Roman"/>
+          <w:szCs w:val="24"/>
+          <w:lang w:val="en-US" w:eastAsia="pt-BR"/>
+        </w:rPr>
+        <w:t>comuns</w:t>
+      </w:r>
+      <w:proofErr w:type="spellEnd"/>
+      <w:r>
+        <w:rPr>
+          <w:rFonts w:ascii="Times New Roman" w:hAnsi="Times New Roman"/>
+          <w:szCs w:val="24"/>
+          <w:lang w:val="en-US" w:eastAsia="pt-BR"/>
+        </w:rPr>
+        <w:t xml:space="preserve"> de </w:t>
+      </w:r>
+      <w:proofErr w:type="spellStart"/>
+      <w:r>
+        <w:rPr>
+          <w:rFonts w:ascii="Times New Roman" w:hAnsi="Times New Roman"/>
+          <w:szCs w:val="24"/>
+          <w:lang w:val="en-US" w:eastAsia="pt-BR"/>
+        </w:rPr>
+        <w:t>toxicidade</w:t>
+      </w:r>
+      <w:proofErr w:type="spellEnd"/>
+      <w:r>
+        <w:rPr>
+          <w:rFonts w:ascii="Times New Roman" w:hAnsi="Times New Roman"/>
+          <w:szCs w:val="24"/>
+          <w:lang w:val="en-US" w:eastAsia="pt-BR"/>
+        </w:rPr>
+        <w:t xml:space="preserve"> do </w:t>
+      </w:r>
+      <w:proofErr w:type="spellStart"/>
+      <w:r>
+        <w:rPr>
+          <w:rFonts w:ascii="Times New Roman" w:hAnsi="Times New Roman"/>
+          <w:szCs w:val="24"/>
+          <w:lang w:val="en-US" w:eastAsia="pt-BR"/>
+        </w:rPr>
+        <w:t>Instituto</w:t>
+      </w:r>
+      <w:proofErr w:type="spellEnd"/>
+      <w:r>
+        <w:rPr>
+          <w:rFonts w:ascii="Times New Roman" w:hAnsi="Times New Roman"/>
+          <w:szCs w:val="24"/>
+          <w:lang w:val="en-US" w:eastAsia="pt-BR"/>
+        </w:rPr>
+        <w:t xml:space="preserve"> </w:t>
+      </w:r>
+      <w:proofErr w:type="spellStart"/>
+      <w:r>
+        <w:rPr>
+          <w:rFonts w:ascii="Times New Roman" w:hAnsi="Times New Roman"/>
+          <w:szCs w:val="24"/>
+          <w:lang w:val="en-US" w:eastAsia="pt-BR"/>
+        </w:rPr>
+        <w:t>Nacional</w:t>
+      </w:r>
+      <w:proofErr w:type="spellEnd"/>
+      <w:r>
+        <w:rPr>
+          <w:rFonts w:ascii="Times New Roman" w:hAnsi="Times New Roman"/>
+          <w:szCs w:val="24"/>
+          <w:lang w:val="en-US" w:eastAsia="pt-BR"/>
+        </w:rPr>
+        <w:t xml:space="preserve"> de </w:t>
+      </w:r>
+      <w:proofErr w:type="spellStart"/>
+      <w:r>
+        <w:rPr>
+          <w:rFonts w:ascii="Times New Roman" w:hAnsi="Times New Roman"/>
+          <w:szCs w:val="24"/>
+          <w:lang w:val="en-US" w:eastAsia="pt-BR"/>
+        </w:rPr>
+        <w:t>Câncer</w:t>
+      </w:r>
+      <w:proofErr w:type="spellEnd"/>
+      <w:r>
+        <w:rPr>
+          <w:rFonts w:ascii="Times New Roman" w:hAnsi="Times New Roman"/>
+          <w:szCs w:val="24"/>
+          <w:lang w:val="en-US" w:eastAsia="pt-BR"/>
+        </w:rPr>
+        <w:t xml:space="preserve"> dos </w:t>
+      </w:r>
+      <w:proofErr w:type="spellStart"/>
+      <w:r>
+        <w:rPr>
+          <w:rFonts w:ascii="Times New Roman" w:hAnsi="Times New Roman"/>
+          <w:szCs w:val="24"/>
+          <w:lang w:val="en-US" w:eastAsia="pt-BR"/>
+        </w:rPr>
+        <w:t>Estados</w:t>
+      </w:r>
+      <w:proofErr w:type="spellEnd"/>
+      <w:r>
+        <w:rPr>
+          <w:rFonts w:ascii="Times New Roman" w:hAnsi="Times New Roman"/>
+          <w:szCs w:val="24"/>
+          <w:lang w:val="en-US" w:eastAsia="pt-BR"/>
+        </w:rPr>
+        <w:t xml:space="preserve"> </w:t>
+      </w:r>
+      <w:proofErr w:type="spellStart"/>
+      <w:r>
+        <w:rPr>
+          <w:rFonts w:ascii="Times New Roman" w:hAnsi="Times New Roman"/>
+          <w:szCs w:val="24"/>
+          <w:lang w:val="en-US" w:eastAsia="pt-BR"/>
+        </w:rPr>
+        <w:t>Unidos</w:t>
       </w:r>
       <w:proofErr w:type="spellEnd"/>
       <w:r>
@@ -9490,222 +9798,61 @@
         </w:rPr>
         <w:t xml:space="preserve">. </w:t>
       </w:r>
-      <w:proofErr w:type="spellStart"/>
-      <w:r>
-        <w:rPr>
-          <w:rFonts w:ascii="Times New Roman" w:hAnsi="Times New Roman"/>
-          <w:b/>
-          <w:szCs w:val="24"/>
-          <w:lang w:eastAsia="pt-BR"/>
-        </w:rPr>
-        <w:t>Arch</w:t>
-      </w:r>
-      <w:proofErr w:type="spellEnd"/>
-      <w:r>
-        <w:rPr>
-          <w:rFonts w:ascii="Times New Roman" w:hAnsi="Times New Roman"/>
-          <w:b/>
-          <w:szCs w:val="24"/>
-          <w:lang w:eastAsia="pt-BR"/>
-        </w:rPr>
-        <w:t xml:space="preserve"> </w:t>
-      </w:r>
-      <w:proofErr w:type="spellStart"/>
-      <w:r>
-        <w:rPr>
-          <w:rFonts w:ascii="Times New Roman" w:hAnsi="Times New Roman"/>
-          <w:b/>
-          <w:szCs w:val="24"/>
-          <w:lang w:eastAsia="pt-BR"/>
-        </w:rPr>
-        <w:t>Dis</w:t>
-      </w:r>
-      <w:proofErr w:type="spellEnd"/>
-      <w:r>
-        <w:rPr>
-          <w:rFonts w:ascii="Times New Roman" w:hAnsi="Times New Roman"/>
-          <w:b/>
-          <w:szCs w:val="24"/>
-          <w:lang w:eastAsia="pt-BR"/>
-        </w:rPr>
-        <w:t xml:space="preserve"> </w:t>
-      </w:r>
-      <w:proofErr w:type="spellStart"/>
-      <w:r>
-        <w:rPr>
-          <w:rFonts w:ascii="Times New Roman" w:hAnsi="Times New Roman"/>
-          <w:b/>
-          <w:szCs w:val="24"/>
-          <w:lang w:eastAsia="pt-BR"/>
-        </w:rPr>
-        <w:t>Child</w:t>
-      </w:r>
-      <w:proofErr w:type="spellEnd"/>
-      <w:r>
-        <w:rPr>
-          <w:rFonts w:ascii="Times New Roman" w:hAnsi="Times New Roman"/>
-          <w:szCs w:val="24"/>
-          <w:lang w:eastAsia="pt-BR"/>
-        </w:rPr>
-        <w:t>,</w:t>
-      </w:r>
-      <w:r>
-        <w:rPr>
-          <w:rFonts w:ascii="Times New Roman" w:hAnsi="Times New Roman"/>
-          <w:szCs w:val="24"/>
-          <w:lang w:eastAsia="pt-BR"/>
-        </w:rPr>
-        <w:t xml:space="preserve"> </w:t>
-      </w:r>
-      <w:r>
-        <w:rPr>
-          <w:rFonts w:ascii="Times New Roman" w:hAnsi="Times New Roman"/>
-          <w:szCs w:val="24"/>
-          <w:lang w:eastAsia="pt-BR"/>
-        </w:rPr>
-        <w:t>Phila</w:t>
-      </w:r>
-      <w:r>
-        <w:rPr>
-          <w:rFonts w:ascii="Times New Roman" w:hAnsi="Times New Roman"/>
-          <w:szCs w:val="24"/>
-          <w:lang w:eastAsia="pt-BR"/>
-        </w:rPr>
-        <w:t>delphia: 1998. n. 63, p. 23-28.</w:t>
-      </w:r>
-    </w:p>
-    <w:p>
-      <w:pPr>
-        <w:spacing w:after="240"/>
-        <w:jc w:val="both"/>
-        <w:rPr>
-          <w:rFonts w:ascii="Times New Roman" w:hAnsi="Times New Roman"/>
-          <w:szCs w:val="24"/>
-        </w:rPr>
-      </w:pPr>
+      <w:r>
+        <w:rPr>
+          <w:rFonts w:ascii="Times New Roman" w:hAnsi="Times New Roman"/>
+          <w:b/>
+          <w:szCs w:val="24"/>
+          <w:lang w:val="en-US" w:eastAsia="pt-BR"/>
+        </w:rPr>
+        <w:t xml:space="preserve">Rev Bras </w:t>
+      </w:r>
+      <w:proofErr w:type="spellStart"/>
+      <w:r>
+        <w:rPr>
+          <w:rFonts w:ascii="Times New Roman" w:hAnsi="Times New Roman"/>
+          <w:b/>
+          <w:szCs w:val="24"/>
+          <w:lang w:val="en-US" w:eastAsia="pt-BR"/>
+        </w:rPr>
+        <w:t>Cancerol</w:t>
+      </w:r>
+      <w:proofErr w:type="spellEnd"/>
+      <w:r>
+        <w:rPr>
+          <w:rFonts w:ascii="Times New Roman" w:hAnsi="Times New Roman"/>
+          <w:b/>
+          <w:szCs w:val="24"/>
+          <w:lang w:val="en-US" w:eastAsia="pt-BR"/>
+        </w:rPr>
+        <w:t>.</w:t>
+      </w:r>
+      <w:r>
+        <w:rPr>
+          <w:rFonts w:ascii="Times New Roman" w:hAnsi="Times New Roman"/>
+          <w:szCs w:val="24"/>
+          <w:lang w:val="en-US" w:eastAsia="pt-BR"/>
+        </w:rPr>
+        <w:t xml:space="preserve"> 2002</w:t>
+      </w:r>
       <w:proofErr w:type="gramStart"/>
       <w:r>
         <w:rPr>
           <w:rFonts w:ascii="Times New Roman" w:hAnsi="Times New Roman"/>
           <w:szCs w:val="24"/>
-          <w:lang w:val="en-US"/>
-        </w:rPr>
-        <w:lastRenderedPageBreak/>
-        <w:t xml:space="preserve">STRICKER, Thomas P.; KUMAR, </w:t>
-      </w:r>
-      <w:proofErr w:type="spellStart"/>
-      <w:r>
-        <w:rPr>
-          <w:rFonts w:ascii="Times New Roman" w:hAnsi="Times New Roman"/>
-          <w:szCs w:val="24"/>
-          <w:lang w:val="en-US"/>
-        </w:rPr>
-        <w:t>Vinay</w:t>
-      </w:r>
-      <w:proofErr w:type="spellEnd"/>
-      <w:r>
-        <w:rPr>
-          <w:rFonts w:ascii="Times New Roman" w:hAnsi="Times New Roman"/>
-          <w:szCs w:val="24"/>
-          <w:lang w:val="en-US"/>
-        </w:rPr>
-        <w:t>.</w:t>
+          <w:lang w:val="en-US" w:eastAsia="pt-BR"/>
+        </w:rPr>
+        <w:t>;48</w:t>
       </w:r>
       <w:proofErr w:type="gramEnd"/>
       <w:r>
         <w:rPr>
           <w:rFonts w:ascii="Times New Roman" w:hAnsi="Times New Roman"/>
           <w:szCs w:val="24"/>
-          <w:lang w:val="en-US"/>
-        </w:rPr>
-        <w:t xml:space="preserve"> </w:t>
-      </w:r>
-      <w:r>
-        <w:rPr>
-          <w:rFonts w:ascii="Times New Roman" w:hAnsi="Times New Roman"/>
-          <w:szCs w:val="24"/>
-        </w:rPr>
-        <w:t xml:space="preserve">Capítulo 7 Neoplasia In: KUMAR, </w:t>
-      </w:r>
-      <w:proofErr w:type="spellStart"/>
-      <w:r>
-        <w:rPr>
-          <w:rFonts w:ascii="Times New Roman" w:hAnsi="Times New Roman"/>
-          <w:szCs w:val="24"/>
-        </w:rPr>
-        <w:t>Vinay</w:t>
-      </w:r>
-      <w:proofErr w:type="spellEnd"/>
-      <w:r>
-        <w:rPr>
-          <w:rFonts w:ascii="Times New Roman" w:hAnsi="Times New Roman"/>
-          <w:szCs w:val="24"/>
-        </w:rPr>
-        <w:t xml:space="preserve"> </w:t>
-      </w:r>
-      <w:r>
-        <w:rPr>
-          <w:rFonts w:ascii="Times New Roman" w:hAnsi="Times New Roman"/>
-          <w:i/>
-          <w:szCs w:val="24"/>
-        </w:rPr>
-        <w:t>et al</w:t>
-      </w:r>
-      <w:r>
-        <w:rPr>
-          <w:rFonts w:ascii="Times New Roman" w:hAnsi="Times New Roman"/>
-          <w:szCs w:val="24"/>
-        </w:rPr>
-        <w:t xml:space="preserve">.. </w:t>
-      </w:r>
-      <w:r>
-        <w:rPr>
-          <w:rFonts w:ascii="Times New Roman" w:hAnsi="Times New Roman"/>
-          <w:b/>
-          <w:szCs w:val="24"/>
-        </w:rPr>
-        <w:t xml:space="preserve">Robbins &amp; </w:t>
-      </w:r>
-      <w:proofErr w:type="spellStart"/>
-      <w:r>
-        <w:rPr>
-          <w:rFonts w:ascii="Times New Roman" w:hAnsi="Times New Roman"/>
-          <w:b/>
-          <w:szCs w:val="24"/>
-        </w:rPr>
-        <w:t>Cotran</w:t>
-      </w:r>
-      <w:proofErr w:type="spellEnd"/>
-      <w:r>
-        <w:rPr>
-          <w:rFonts w:ascii="Times New Roman" w:hAnsi="Times New Roman"/>
-          <w:b/>
-          <w:szCs w:val="24"/>
-        </w:rPr>
-        <w:t xml:space="preserve"> Patologia Bases Patológicas das Doenças.</w:t>
-      </w:r>
-      <w:r>
-        <w:rPr>
-          <w:rFonts w:ascii="Times New Roman" w:hAnsi="Times New Roman"/>
-          <w:szCs w:val="24"/>
-        </w:rPr>
-        <w:t xml:space="preserve"> Rio de Janeiro: </w:t>
-      </w:r>
-      <w:proofErr w:type="spellStart"/>
-      <w:r>
-        <w:rPr>
-          <w:rFonts w:ascii="Times New Roman" w:hAnsi="Times New Roman"/>
-          <w:szCs w:val="24"/>
-        </w:rPr>
-        <w:t>Elsevier</w:t>
-      </w:r>
-      <w:proofErr w:type="spellEnd"/>
-      <w:r>
-        <w:rPr>
-          <w:rFonts w:ascii="Times New Roman" w:hAnsi="Times New Roman"/>
-          <w:szCs w:val="24"/>
-        </w:rPr>
-        <w:t>, 2010. p. 259-330.</w:t>
+          <w:lang w:val="en-US" w:eastAsia="pt-BR"/>
+        </w:rPr>
+        <w:t>(10): 63-96. +</w:t>
       </w:r>
     </w:p>
     <w:p>
@@ -9727,7 +9874,268 @@
           <w:szCs w:val="24"/>
           <w:lang w:eastAsia="pt-BR"/>
         </w:rPr>
-        <w:t>TRINDADE, K. M. AVALIAÇÃO DAS REAÇÕES ADVERSAS DA QUIMIOTERAPIA NOS TUMORES CEREBRAIS NO HOSPITAL INFANTIL ALBERT SABIN ENTRE 2000-2006. 2008. Monografia (Graduação) Curso de Medicina, Faculdade de Medicina de Juazeiro, Juazeiro do Norte, 2008.</w:t>
+        <w:t xml:space="preserve">SANTOS, </w:t>
+      </w:r>
+      <w:proofErr w:type="spellStart"/>
+      <w:r>
+        <w:rPr>
+          <w:rFonts w:ascii="Times New Roman" w:hAnsi="Times New Roman"/>
+          <w:szCs w:val="24"/>
+          <w:lang w:eastAsia="pt-BR"/>
+        </w:rPr>
+        <w:t>Djanilson</w:t>
+      </w:r>
+      <w:proofErr w:type="spellEnd"/>
+      <w:r>
+        <w:rPr>
+          <w:rFonts w:ascii="Times New Roman" w:hAnsi="Times New Roman"/>
+          <w:szCs w:val="24"/>
+          <w:lang w:eastAsia="pt-BR"/>
+        </w:rPr>
+        <w:t xml:space="preserve"> Barbosa dos; CLAVENNA, A.; BONATTI, M; COELHO, H.L.L. Off-</w:t>
+      </w:r>
+      <w:proofErr w:type="spellStart"/>
+      <w:r>
+        <w:rPr>
+          <w:rFonts w:ascii="Times New Roman" w:hAnsi="Times New Roman"/>
+          <w:szCs w:val="24"/>
+          <w:lang w:eastAsia="pt-BR"/>
+        </w:rPr>
+        <w:t>label</w:t>
+      </w:r>
+      <w:proofErr w:type="spellEnd"/>
+      <w:r>
+        <w:rPr>
+          <w:rFonts w:ascii="Times New Roman" w:hAnsi="Times New Roman"/>
+          <w:szCs w:val="24"/>
+          <w:lang w:eastAsia="pt-BR"/>
+        </w:rPr>
+        <w:t xml:space="preserve"> </w:t>
+      </w:r>
+      <w:proofErr w:type="spellStart"/>
+      <w:r>
+        <w:rPr>
+          <w:rFonts w:ascii="Times New Roman" w:hAnsi="Times New Roman"/>
+          <w:szCs w:val="24"/>
+          <w:lang w:eastAsia="pt-BR"/>
+        </w:rPr>
+        <w:t>and</w:t>
+      </w:r>
+      <w:proofErr w:type="spellEnd"/>
+      <w:r>
+        <w:rPr>
+          <w:rFonts w:ascii="Times New Roman" w:hAnsi="Times New Roman"/>
+          <w:szCs w:val="24"/>
+          <w:lang w:eastAsia="pt-BR"/>
+        </w:rPr>
+        <w:t xml:space="preserve"> </w:t>
+      </w:r>
+      <w:proofErr w:type="spellStart"/>
+      <w:r>
+        <w:rPr>
+          <w:rFonts w:ascii="Times New Roman" w:hAnsi="Times New Roman"/>
+          <w:szCs w:val="24"/>
+          <w:lang w:eastAsia="pt-BR"/>
+        </w:rPr>
+        <w:t>unlicensed</w:t>
+      </w:r>
+      <w:proofErr w:type="spellEnd"/>
+      <w:r>
+        <w:rPr>
+          <w:rFonts w:ascii="Times New Roman" w:hAnsi="Times New Roman"/>
+          <w:szCs w:val="24"/>
+          <w:lang w:eastAsia="pt-BR"/>
+        </w:rPr>
+        <w:t xml:space="preserve"> </w:t>
+      </w:r>
+      <w:proofErr w:type="spellStart"/>
+      <w:r>
+        <w:rPr>
+          <w:rFonts w:ascii="Times New Roman" w:hAnsi="Times New Roman"/>
+          <w:szCs w:val="24"/>
+          <w:lang w:eastAsia="pt-BR"/>
+        </w:rPr>
+        <w:t>drug</w:t>
+      </w:r>
+      <w:proofErr w:type="spellEnd"/>
+      <w:r>
+        <w:rPr>
+          <w:rFonts w:ascii="Times New Roman" w:hAnsi="Times New Roman"/>
+          <w:szCs w:val="24"/>
+          <w:lang w:eastAsia="pt-BR"/>
+        </w:rPr>
+        <w:t xml:space="preserve"> </w:t>
+      </w:r>
+      <w:proofErr w:type="spellStart"/>
+      <w:r>
+        <w:rPr>
+          <w:rFonts w:ascii="Times New Roman" w:hAnsi="Times New Roman"/>
+          <w:szCs w:val="24"/>
+          <w:lang w:eastAsia="pt-BR"/>
+        </w:rPr>
+        <w:t>utilization</w:t>
+      </w:r>
+      <w:proofErr w:type="spellEnd"/>
+      <w:r>
+        <w:rPr>
+          <w:rFonts w:ascii="Times New Roman" w:hAnsi="Times New Roman"/>
+          <w:szCs w:val="24"/>
+          <w:lang w:eastAsia="pt-BR"/>
+        </w:rPr>
+        <w:t xml:space="preserve"> in </w:t>
+      </w:r>
+      <w:proofErr w:type="spellStart"/>
+      <w:r>
+        <w:rPr>
+          <w:rFonts w:ascii="Times New Roman" w:hAnsi="Times New Roman"/>
+          <w:szCs w:val="24"/>
+          <w:lang w:eastAsia="pt-BR"/>
+        </w:rPr>
+        <w:t>hospitalized</w:t>
+      </w:r>
+      <w:proofErr w:type="spellEnd"/>
+      <w:r>
+        <w:rPr>
+          <w:rFonts w:ascii="Times New Roman" w:hAnsi="Times New Roman"/>
+          <w:szCs w:val="24"/>
+          <w:lang w:eastAsia="pt-BR"/>
+        </w:rPr>
+        <w:t xml:space="preserve"> </w:t>
+      </w:r>
+      <w:proofErr w:type="spellStart"/>
+      <w:r>
+        <w:rPr>
+          <w:rFonts w:ascii="Times New Roman" w:hAnsi="Times New Roman"/>
+          <w:szCs w:val="24"/>
+          <w:lang w:eastAsia="pt-BR"/>
+        </w:rPr>
+        <w:t>children</w:t>
+      </w:r>
+      <w:proofErr w:type="spellEnd"/>
+      <w:r>
+        <w:rPr>
+          <w:rFonts w:ascii="Times New Roman" w:hAnsi="Times New Roman"/>
+          <w:szCs w:val="24"/>
+          <w:lang w:eastAsia="pt-BR"/>
+        </w:rPr>
+        <w:t xml:space="preserve"> in Fortaleza, </w:t>
+      </w:r>
+      <w:proofErr w:type="spellStart"/>
+      <w:r>
+        <w:rPr>
+          <w:rFonts w:ascii="Times New Roman" w:hAnsi="Times New Roman"/>
+          <w:szCs w:val="24"/>
+          <w:lang w:eastAsia="pt-BR"/>
+        </w:rPr>
+        <w:t>Brazil</w:t>
+      </w:r>
+      <w:proofErr w:type="spellEnd"/>
+      <w:r>
+        <w:rPr>
+          <w:rFonts w:ascii="Times New Roman" w:hAnsi="Times New Roman"/>
+          <w:szCs w:val="24"/>
+          <w:lang w:eastAsia="pt-BR"/>
+        </w:rPr>
+        <w:t xml:space="preserve">. </w:t>
+      </w:r>
+      <w:proofErr w:type="spellStart"/>
+      <w:r>
+        <w:rPr>
+          <w:rFonts w:ascii="Times New Roman" w:hAnsi="Times New Roman"/>
+          <w:b/>
+          <w:szCs w:val="24"/>
+          <w:lang w:eastAsia="pt-BR"/>
+        </w:rPr>
+        <w:t>European</w:t>
+      </w:r>
+      <w:proofErr w:type="spellEnd"/>
+      <w:r>
+        <w:rPr>
+          <w:rFonts w:ascii="Times New Roman" w:hAnsi="Times New Roman"/>
+          <w:b/>
+          <w:szCs w:val="24"/>
+          <w:lang w:eastAsia="pt-BR"/>
+        </w:rPr>
+        <w:t xml:space="preserve"> </w:t>
+      </w:r>
+      <w:proofErr w:type="spellStart"/>
+      <w:r>
+        <w:rPr>
+          <w:rFonts w:ascii="Times New Roman" w:hAnsi="Times New Roman"/>
+          <w:b/>
+          <w:szCs w:val="24"/>
+          <w:lang w:eastAsia="pt-BR"/>
+        </w:rPr>
+        <w:t>journal</w:t>
+      </w:r>
+      <w:proofErr w:type="spellEnd"/>
+      <w:r>
+        <w:rPr>
+          <w:rFonts w:ascii="Times New Roman" w:hAnsi="Times New Roman"/>
+          <w:b/>
+          <w:szCs w:val="24"/>
+          <w:lang w:eastAsia="pt-BR"/>
+        </w:rPr>
+        <w:t xml:space="preserve"> </w:t>
+      </w:r>
+      <w:proofErr w:type="spellStart"/>
+      <w:r>
+        <w:rPr>
+          <w:rFonts w:ascii="Times New Roman" w:hAnsi="Times New Roman"/>
+          <w:b/>
+          <w:szCs w:val="24"/>
+          <w:lang w:eastAsia="pt-BR"/>
+        </w:rPr>
+        <w:t>of</w:t>
+      </w:r>
+      <w:proofErr w:type="spellEnd"/>
+      <w:r>
+        <w:rPr>
+          <w:rFonts w:ascii="Times New Roman" w:hAnsi="Times New Roman"/>
+          <w:b/>
+          <w:szCs w:val="24"/>
+          <w:lang w:eastAsia="pt-BR"/>
+        </w:rPr>
+        <w:t xml:space="preserve"> </w:t>
+      </w:r>
+      <w:proofErr w:type="spellStart"/>
+      <w:r>
+        <w:rPr>
+          <w:rFonts w:ascii="Times New Roman" w:hAnsi="Times New Roman"/>
+          <w:b/>
+          <w:szCs w:val="24"/>
+          <w:lang w:eastAsia="pt-BR"/>
+        </w:rPr>
+        <w:t>clinical</w:t>
+      </w:r>
+      <w:proofErr w:type="spellEnd"/>
+      <w:r>
+        <w:rPr>
+          <w:rFonts w:ascii="Times New Roman" w:hAnsi="Times New Roman"/>
+          <w:b/>
+          <w:szCs w:val="24"/>
+          <w:lang w:eastAsia="pt-BR"/>
+        </w:rPr>
+        <w:t xml:space="preserve"> </w:t>
+      </w:r>
+      <w:proofErr w:type="spellStart"/>
+      <w:r>
+        <w:rPr>
+          <w:rFonts w:ascii="Times New Roman" w:hAnsi="Times New Roman"/>
+          <w:b/>
+          <w:szCs w:val="24"/>
+          <w:lang w:eastAsia="pt-BR"/>
+        </w:rPr>
+        <w:t>pharmacology</w:t>
+      </w:r>
+      <w:proofErr w:type="spellEnd"/>
+      <w:r>
+        <w:rPr>
+          <w:rFonts w:ascii="Times New Roman" w:hAnsi="Times New Roman"/>
+          <w:szCs w:val="24"/>
+          <w:lang w:eastAsia="pt-BR"/>
+        </w:rPr>
+        <w:t>, v. 64, n. 11, p. 1111-1118, 2008.</w:t>
       </w:r>
     </w:p>
     <w:p>
@@ -9745,56 +10153,80 @@
           <w:rFonts w:ascii="Times New Roman" w:hAnsi="Times New Roman"/>
           <w:szCs w:val="24"/>
         </w:rPr>
-        <w:t xml:space="preserve">VISACRI, Marília </w:t>
-      </w:r>
-      <w:proofErr w:type="spellStart"/>
-      <w:r>
-        <w:rPr>
-          <w:rFonts w:ascii="Times New Roman" w:hAnsi="Times New Roman"/>
-          <w:szCs w:val="24"/>
-        </w:rPr>
-        <w:t>Berlofa</w:t>
-      </w:r>
-      <w:proofErr w:type="spellEnd"/>
-      <w:r>
-        <w:rPr>
-          <w:rFonts w:ascii="Times New Roman" w:hAnsi="Times New Roman"/>
-          <w:szCs w:val="24"/>
-        </w:rPr>
-        <w:t xml:space="preserve"> </w:t>
-      </w:r>
-      <w:r>
-        <w:rPr>
-          <w:rFonts w:ascii="Times New Roman" w:hAnsi="Times New Roman"/>
-          <w:i/>
-          <w:szCs w:val="24"/>
-        </w:rPr>
-        <w:t>et al</w:t>
-      </w:r>
-      <w:r>
-        <w:rPr>
-          <w:rFonts w:ascii="Times New Roman" w:hAnsi="Times New Roman"/>
-          <w:szCs w:val="24"/>
-        </w:rPr>
-        <w:t xml:space="preserve">. </w:t>
-      </w:r>
-      <w:proofErr w:type="spellStart"/>
-      <w:r>
-        <w:rPr>
-          <w:rFonts w:ascii="Times New Roman" w:hAnsi="Times New Roman"/>
+        <w:t xml:space="preserve">SANTOS, </w:t>
+      </w:r>
+      <w:proofErr w:type="spellStart"/>
+      <w:r>
+        <w:rPr>
+          <w:rFonts w:ascii="Times New Roman" w:hAnsi="Times New Roman"/>
+          <w:szCs w:val="24"/>
+        </w:rPr>
+        <w:t>Djanilson</w:t>
+      </w:r>
+      <w:proofErr w:type="spellEnd"/>
+      <w:r>
+        <w:rPr>
+          <w:rFonts w:ascii="Times New Roman" w:hAnsi="Times New Roman"/>
+          <w:szCs w:val="24"/>
+        </w:rPr>
+        <w:t xml:space="preserve"> Barbosa dos; COELHO, Helena </w:t>
+      </w:r>
+      <w:proofErr w:type="spellStart"/>
+      <w:r>
+        <w:rPr>
+          <w:rFonts w:ascii="Times New Roman" w:hAnsi="Times New Roman"/>
+          <w:szCs w:val="24"/>
+        </w:rPr>
+        <w:t>Lutéscia</w:t>
+      </w:r>
+      <w:proofErr w:type="spellEnd"/>
+      <w:r>
+        <w:rPr>
+          <w:rFonts w:ascii="Times New Roman" w:hAnsi="Times New Roman"/>
+          <w:szCs w:val="24"/>
+        </w:rPr>
+        <w:t xml:space="preserve"> Luna. Reações adversas a medicamentos em pediatria: uma revisão sistemática de estudos prospectivos.</w:t>
+      </w:r>
+      <w:r>
+        <w:rPr>
+          <w:rFonts w:ascii="Times New Roman" w:hAnsi="Times New Roman"/>
+          <w:b/>
+          <w:bCs/>
+          <w:szCs w:val="24"/>
+        </w:rPr>
+        <w:t> </w:t>
+      </w:r>
+      <w:r>
+        <w:rPr>
+          <w:rFonts w:ascii="Times New Roman" w:hAnsi="Times New Roman"/>
+          <w:b/>
+          <w:bCs/>
           <w:szCs w:val="24"/>
           <w:lang w:val="en-US"/>
         </w:rPr>
-        <w:t>Pharmacovigilance</w:t>
-      </w:r>
-      <w:proofErr w:type="spellEnd"/>
-      <w:r>
-        <w:rPr>
-          <w:rFonts w:ascii="Times New Roman" w:hAnsi="Times New Roman"/>
+        <w:t xml:space="preserve">Rev. Bras. </w:t>
+      </w:r>
+      <w:proofErr w:type="spellStart"/>
+      <w:r>
+        <w:rPr>
+          <w:rFonts w:ascii="Times New Roman" w:hAnsi="Times New Roman"/>
+          <w:b/>
+          <w:bCs/>
           <w:szCs w:val="24"/>
           <w:lang w:val="en-US"/>
         </w:rPr>
-        <w:t xml:space="preserve"> in oncology: pattern of spontaneous notifications, incidence of adverse drug reactions and under-reporting. </w:t>
+        <w:t>Saude</w:t>
+      </w:r>
+      <w:proofErr w:type="spellEnd"/>
+      <w:r>
+        <w:rPr>
+          <w:rFonts w:ascii="Times New Roman" w:hAnsi="Times New Roman"/>
+          <w:b/>
+          <w:bCs/>
+          <w:szCs w:val="24"/>
+          <w:lang w:val="en-US"/>
+        </w:rPr>
+        <w:t xml:space="preserve"> Mater. Infant</w:t>
       </w:r>
       <w:proofErr w:type="gramStart"/>
       <w:r>
@@ -9805,7 +10237,7 @@
           <w:szCs w:val="24"/>
           <w:lang w:val="en-US"/>
         </w:rPr>
-        <w:t>Brazilian Journal of Pharmaceutical Sciences</w:t>
+        <w:t>.</w:t>
       </w:r>
       <w:r>
         <w:rPr>
@@ -9813,17 +10245,172 @@
           <w:szCs w:val="24"/>
           <w:lang w:val="en-US"/>
         </w:rPr>
-        <w:t>, v. 50, n. 2, p. 411-422, 2014.</w:t>
+        <w:t>,</w:t>
       </w:r>
       <w:proofErr w:type="gramEnd"/>
-    </w:p>
-    <w:p>
-      <w:pPr>
+      <w:r>
+        <w:rPr>
+          <w:rFonts w:ascii="Times New Roman" w:hAnsi="Times New Roman"/>
+          <w:szCs w:val="24"/>
+          <w:lang w:val="en-US"/>
+        </w:rPr>
+        <w:t> Recife</w:t>
+      </w:r>
+      <w:r>
+        <w:rPr>
+          <w:rFonts w:ascii="Times New Roman" w:hAnsi="Times New Roman"/>
+          <w:szCs w:val="24"/>
+          <w:lang w:val="en-US"/>
+        </w:rPr>
+        <w:t>,</w:t>
+      </w:r>
+      <w:r>
+        <w:rPr>
+          <w:rFonts w:ascii="Times New Roman" w:hAnsi="Times New Roman"/>
+          <w:szCs w:val="24"/>
+          <w:lang w:val="en-US"/>
+        </w:rPr>
+        <w:t>  v. 4, n. 4, p. 341-349, Dec. </w:t>
+      </w:r>
+      <w:r>
+        <w:rPr>
+          <w:rFonts w:ascii="Times New Roman" w:hAnsi="Times New Roman"/>
+          <w:szCs w:val="24"/>
+          <w:lang w:val="en-US"/>
+        </w:rPr>
+        <w:t>2004 .</w:t>
+      </w:r>
+    </w:p>
+    <w:p>
+      <w:pPr>
+        <w:autoSpaceDE w:val="0"/>
+        <w:autoSpaceDN w:val="0"/>
+        <w:adjustRightInd w:val="0"/>
         <w:spacing w:after="240"/>
         <w:jc w:val="both"/>
         <w:rPr>
           <w:rFonts w:ascii="Times New Roman" w:hAnsi="Times New Roman"/>
           <w:szCs w:val="24"/>
+          <w:lang w:eastAsia="pt-BR"/>
+        </w:rPr>
+      </w:pPr>
+      <w:r>
+        <w:rPr>
+          <w:rFonts w:ascii="Times New Roman" w:hAnsi="Times New Roman"/>
+          <w:szCs w:val="24"/>
+          <w:lang w:val="en-US" w:eastAsia="pt-BR"/>
+        </w:rPr>
+        <w:t xml:space="preserve">STILLER, C. A. Centralization of treatment and survival rates for </w:t>
+      </w:r>
+      <w:proofErr w:type="spellStart"/>
+      <w:r>
+        <w:rPr>
+          <w:rFonts w:ascii="Times New Roman" w:hAnsi="Times New Roman"/>
+          <w:szCs w:val="24"/>
+          <w:lang w:val="en-US" w:eastAsia="pt-BR"/>
+        </w:rPr>
+        <w:t>câncer</w:t>
+      </w:r>
+      <w:proofErr w:type="spellEnd"/>
+      <w:r>
+        <w:rPr>
+          <w:rFonts w:ascii="Times New Roman" w:hAnsi="Times New Roman"/>
+          <w:szCs w:val="24"/>
+          <w:lang w:val="en-US" w:eastAsia="pt-BR"/>
+        </w:rPr>
+        <w:t xml:space="preserve">. </w:t>
+      </w:r>
+      <w:proofErr w:type="spellStart"/>
+      <w:r>
+        <w:rPr>
+          <w:rFonts w:ascii="Times New Roman" w:hAnsi="Times New Roman"/>
+          <w:b/>
+          <w:szCs w:val="24"/>
+          <w:lang w:eastAsia="pt-BR"/>
+        </w:rPr>
+        <w:t>Arch</w:t>
+      </w:r>
+      <w:proofErr w:type="spellEnd"/>
+      <w:r>
+        <w:rPr>
+          <w:rFonts w:ascii="Times New Roman" w:hAnsi="Times New Roman"/>
+          <w:b/>
+          <w:szCs w:val="24"/>
+          <w:lang w:eastAsia="pt-BR"/>
+        </w:rPr>
+        <w:t xml:space="preserve"> </w:t>
+      </w:r>
+      <w:proofErr w:type="spellStart"/>
+      <w:r>
+        <w:rPr>
+          <w:rFonts w:ascii="Times New Roman" w:hAnsi="Times New Roman"/>
+          <w:b/>
+          <w:szCs w:val="24"/>
+          <w:lang w:eastAsia="pt-BR"/>
+        </w:rPr>
+        <w:t>Dis</w:t>
+      </w:r>
+      <w:proofErr w:type="spellEnd"/>
+      <w:r>
+        <w:rPr>
+          <w:rFonts w:ascii="Times New Roman" w:hAnsi="Times New Roman"/>
+          <w:b/>
+          <w:szCs w:val="24"/>
+          <w:lang w:eastAsia="pt-BR"/>
+        </w:rPr>
+        <w:t xml:space="preserve"> </w:t>
+      </w:r>
+      <w:proofErr w:type="spellStart"/>
+      <w:r>
+        <w:rPr>
+          <w:rFonts w:ascii="Times New Roman" w:hAnsi="Times New Roman"/>
+          <w:b/>
+          <w:szCs w:val="24"/>
+          <w:lang w:eastAsia="pt-BR"/>
+        </w:rPr>
+        <w:t>Child</w:t>
+      </w:r>
+      <w:proofErr w:type="spellEnd"/>
+      <w:r>
+        <w:rPr>
+          <w:rFonts w:ascii="Times New Roman" w:hAnsi="Times New Roman"/>
+          <w:szCs w:val="24"/>
+          <w:lang w:eastAsia="pt-BR"/>
+        </w:rPr>
+        <w:t>,</w:t>
+      </w:r>
+      <w:r>
+        <w:rPr>
+          <w:rFonts w:ascii="Times New Roman" w:hAnsi="Times New Roman"/>
+          <w:szCs w:val="24"/>
+          <w:lang w:eastAsia="pt-BR"/>
+        </w:rPr>
+        <w:t xml:space="preserve"> </w:t>
+      </w:r>
+      <w:r>
+        <w:rPr>
+          <w:rFonts w:ascii="Times New Roman" w:hAnsi="Times New Roman"/>
+          <w:szCs w:val="24"/>
+          <w:lang w:eastAsia="pt-BR"/>
+        </w:rPr>
+        <w:t>Phila</w:t>
+      </w:r>
+      <w:r>
+        <w:rPr>
+          <w:rFonts w:ascii="Times New Roman" w:hAnsi="Times New Roman"/>
+          <w:szCs w:val="24"/>
+          <w:lang w:eastAsia="pt-BR"/>
+        </w:rPr>
+        <w:t>delphia: 1998. n. 63, p. 23-28.</w:t>
+      </w:r>
+    </w:p>
+    <w:p>
+      <w:pPr>
+        <w:spacing w:after="240"/>
+        <w:jc w:val="both"/>
+        <w:rPr>
+          <w:rFonts w:ascii="Times New Roman" w:hAnsi="Times New Roman"/>
+          <w:szCs w:val="24"/>
         </w:rPr>
       </w:pPr>
       <w:proofErr w:type="gramStart"/>
@@ -9833,6 +10420,514 @@
           <w:szCs w:val="24"/>
           <w:lang w:val="en-US"/>
         </w:rPr>
+        <w:t xml:space="preserve">STRICKER, Thomas P.; KUMAR, </w:t>
+      </w:r>
+      <w:proofErr w:type="spellStart"/>
+      <w:r>
+        <w:rPr>
+          <w:rFonts w:ascii="Times New Roman" w:hAnsi="Times New Roman"/>
+          <w:szCs w:val="24"/>
+          <w:lang w:val="en-US"/>
+        </w:rPr>
+        <w:t>Vinay</w:t>
+      </w:r>
+      <w:proofErr w:type="spellEnd"/>
+      <w:r>
+        <w:rPr>
+          <w:rFonts w:ascii="Times New Roman" w:hAnsi="Times New Roman"/>
+          <w:szCs w:val="24"/>
+          <w:lang w:val="en-US"/>
+        </w:rPr>
+        <w:t>.</w:t>
+      </w:r>
+      <w:proofErr w:type="gramEnd"/>
+      <w:r>
+        <w:rPr>
+          <w:rFonts w:ascii="Times New Roman" w:hAnsi="Times New Roman"/>
+          <w:szCs w:val="24"/>
+          <w:lang w:val="en-US"/>
+        </w:rPr>
+        <w:t xml:space="preserve"> </w:t>
+      </w:r>
+      <w:r>
+        <w:rPr>
+          <w:rFonts w:ascii="Times New Roman" w:hAnsi="Times New Roman"/>
+          <w:szCs w:val="24"/>
+        </w:rPr>
+        <w:t xml:space="preserve">Capítulo 7 Neoplasia In: KUMAR, </w:t>
+      </w:r>
+      <w:proofErr w:type="spellStart"/>
+      <w:r>
+        <w:rPr>
+          <w:rFonts w:ascii="Times New Roman" w:hAnsi="Times New Roman"/>
+          <w:szCs w:val="24"/>
+        </w:rPr>
+        <w:t>Vinay</w:t>
+      </w:r>
+      <w:proofErr w:type="spellEnd"/>
+      <w:r>
+        <w:rPr>
+          <w:rFonts w:ascii="Times New Roman" w:hAnsi="Times New Roman"/>
+          <w:szCs w:val="24"/>
+        </w:rPr>
+        <w:t xml:space="preserve"> </w:t>
+      </w:r>
+      <w:r>
+        <w:rPr>
+          <w:rFonts w:ascii="Times New Roman" w:hAnsi="Times New Roman"/>
+          <w:i/>
+          <w:szCs w:val="24"/>
+        </w:rPr>
+        <w:t>et al</w:t>
+      </w:r>
+      <w:r>
+        <w:rPr>
+          <w:rFonts w:ascii="Times New Roman" w:hAnsi="Times New Roman"/>
+          <w:szCs w:val="24"/>
+        </w:rPr>
+        <w:t xml:space="preserve">.. </w:t>
+      </w:r>
+      <w:r>
+        <w:rPr>
+          <w:rFonts w:ascii="Times New Roman" w:hAnsi="Times New Roman"/>
+          <w:b/>
+          <w:szCs w:val="24"/>
+        </w:rPr>
+        <w:t xml:space="preserve">Robbins &amp; </w:t>
+      </w:r>
+      <w:proofErr w:type="spellStart"/>
+      <w:r>
+        <w:rPr>
+          <w:rFonts w:ascii="Times New Roman" w:hAnsi="Times New Roman"/>
+          <w:b/>
+          <w:szCs w:val="24"/>
+        </w:rPr>
+        <w:t>Cotran</w:t>
+      </w:r>
+      <w:proofErr w:type="spellEnd"/>
+      <w:r>
+        <w:rPr>
+          <w:rFonts w:ascii="Times New Roman" w:hAnsi="Times New Roman"/>
+          <w:b/>
+          <w:szCs w:val="24"/>
+        </w:rPr>
+        <w:t xml:space="preserve"> Patologia Bases Patológicas das Doenças.</w:t>
+      </w:r>
+      <w:r>
+        <w:rPr>
+          <w:rFonts w:ascii="Times New Roman" w:hAnsi="Times New Roman"/>
+          <w:szCs w:val="24"/>
+        </w:rPr>
+        <w:t xml:space="preserve"> Rio de Janeiro: </w:t>
+      </w:r>
+      <w:proofErr w:type="spellStart"/>
+      <w:r>
+        <w:rPr>
+          <w:rFonts w:ascii="Times New Roman" w:hAnsi="Times New Roman"/>
+          <w:szCs w:val="24"/>
+        </w:rPr>
+        <w:t>Elsevier</w:t>
+      </w:r>
+      <w:proofErr w:type="spellEnd"/>
+      <w:r>
+        <w:rPr>
+          <w:rFonts w:ascii="Times New Roman" w:hAnsi="Times New Roman"/>
+          <w:szCs w:val="24"/>
+        </w:rPr>
+        <w:t>, 2010. p. 259-330.</w:t>
+      </w:r>
+    </w:p>
+    <w:p>
+      <w:pPr>
+        <w:autoSpaceDE w:val="0"/>
+        <w:autoSpaceDN w:val="0"/>
+        <w:adjustRightInd w:val="0"/>
+        <w:spacing w:after="240"/>
+        <w:jc w:val="both"/>
+        <w:rPr>
+          <w:rFonts w:ascii="Times New Roman" w:hAnsi="Times New Roman"/>
+          <w:szCs w:val="24"/>
+          <w:lang w:val="en-US" w:eastAsia="pt-BR"/>
+        </w:rPr>
+      </w:pPr>
+      <w:r>
+        <w:rPr>
+          <w:rFonts w:ascii="Times New Roman" w:hAnsi="Times New Roman"/>
+          <w:szCs w:val="24"/>
+          <w:lang w:val="en-US" w:eastAsia="pt-BR"/>
+        </w:rPr>
+        <w:t xml:space="preserve">SU JM, Li XN, Thompson P, </w:t>
+      </w:r>
+      <w:proofErr w:type="spellStart"/>
+      <w:r>
+        <w:rPr>
+          <w:rFonts w:ascii="Times New Roman" w:hAnsi="Times New Roman"/>
+          <w:szCs w:val="24"/>
+          <w:lang w:val="en-US" w:eastAsia="pt-BR"/>
+        </w:rPr>
+        <w:t>Ou</w:t>
+      </w:r>
+      <w:proofErr w:type="spellEnd"/>
+      <w:r>
+        <w:rPr>
+          <w:rFonts w:ascii="Times New Roman" w:hAnsi="Times New Roman"/>
+          <w:szCs w:val="24"/>
+          <w:lang w:val="en-US" w:eastAsia="pt-BR"/>
+        </w:rPr>
+        <w:t xml:space="preserve"> CN, Ingle AM, Russell H, Lau CC, Adamson PC,</w:t>
+      </w:r>
+      <w:r>
+        <w:rPr>
+          <w:rFonts w:ascii="Times New Roman" w:hAnsi="Times New Roman"/>
+          <w:szCs w:val="24"/>
+          <w:lang w:val="en-US" w:eastAsia="pt-BR"/>
+        </w:rPr>
+        <w:t xml:space="preserve"> </w:t>
+      </w:r>
+      <w:proofErr w:type="spellStart"/>
+      <w:r>
+        <w:rPr>
+          <w:rFonts w:ascii="Times New Roman" w:hAnsi="Times New Roman"/>
+          <w:szCs w:val="24"/>
+          <w:lang w:val="en-US" w:eastAsia="pt-BR"/>
+        </w:rPr>
+        <w:t>Blaney</w:t>
+      </w:r>
+      <w:proofErr w:type="spellEnd"/>
+      <w:r>
+        <w:rPr>
+          <w:rFonts w:ascii="Times New Roman" w:hAnsi="Times New Roman"/>
+          <w:szCs w:val="24"/>
+          <w:lang w:val="en-US" w:eastAsia="pt-BR"/>
+        </w:rPr>
+        <w:t xml:space="preserve"> SM. Phase 1 study of </w:t>
+      </w:r>
+      <w:proofErr w:type="spellStart"/>
+      <w:r>
+        <w:rPr>
+          <w:rFonts w:ascii="Times New Roman" w:hAnsi="Times New Roman"/>
+          <w:szCs w:val="24"/>
+          <w:lang w:val="en-US" w:eastAsia="pt-BR"/>
+        </w:rPr>
+        <w:t>valproic</w:t>
+      </w:r>
+      <w:proofErr w:type="spellEnd"/>
+      <w:r>
+        <w:rPr>
+          <w:rFonts w:ascii="Times New Roman" w:hAnsi="Times New Roman"/>
+          <w:szCs w:val="24"/>
+          <w:lang w:val="en-US" w:eastAsia="pt-BR"/>
+        </w:rPr>
+        <w:t xml:space="preserve"> acid in pediatric patients with refractory</w:t>
+      </w:r>
+      <w:r>
+        <w:rPr>
+          <w:rFonts w:ascii="Times New Roman" w:hAnsi="Times New Roman"/>
+          <w:szCs w:val="24"/>
+          <w:lang w:val="en-US" w:eastAsia="pt-BR"/>
+        </w:rPr>
+        <w:t xml:space="preserve"> </w:t>
+      </w:r>
+      <w:r>
+        <w:rPr>
+          <w:rFonts w:ascii="Times New Roman" w:hAnsi="Times New Roman"/>
+          <w:szCs w:val="24"/>
+          <w:lang w:val="en-US" w:eastAsia="pt-BR"/>
+        </w:rPr>
+        <w:t xml:space="preserve">solid or CNS tumors: a children's oncology group report. </w:t>
+      </w:r>
+      <w:proofErr w:type="spellStart"/>
+      <w:r>
+        <w:rPr>
+          <w:rFonts w:ascii="Times New Roman" w:hAnsi="Times New Roman"/>
+          <w:b/>
+          <w:szCs w:val="24"/>
+          <w:lang w:val="en-US" w:eastAsia="pt-BR"/>
+        </w:rPr>
+        <w:t>Clin</w:t>
+      </w:r>
+      <w:proofErr w:type="spellEnd"/>
+      <w:r>
+        <w:rPr>
+          <w:rFonts w:ascii="Times New Roman" w:hAnsi="Times New Roman"/>
+          <w:b/>
+          <w:szCs w:val="24"/>
+          <w:lang w:val="en-US" w:eastAsia="pt-BR"/>
+        </w:rPr>
+        <w:t xml:space="preserve"> Cancer Res.</w:t>
+      </w:r>
+      <w:r>
+        <w:rPr>
+          <w:rFonts w:ascii="Times New Roman" w:hAnsi="Times New Roman"/>
+          <w:szCs w:val="24"/>
+          <w:lang w:val="en-US" w:eastAsia="pt-BR"/>
+        </w:rPr>
+        <w:t xml:space="preserve"> 2011</w:t>
+      </w:r>
+      <w:r>
+        <w:rPr>
+          <w:rFonts w:ascii="Times New Roman" w:hAnsi="Times New Roman"/>
+          <w:szCs w:val="24"/>
+          <w:lang w:val="en-US" w:eastAsia="pt-BR"/>
+        </w:rPr>
+        <w:t xml:space="preserve"> </w:t>
+      </w:r>
+      <w:r>
+        <w:rPr>
+          <w:rFonts w:ascii="Times New Roman" w:hAnsi="Times New Roman"/>
+          <w:szCs w:val="24"/>
+          <w:lang w:val="en-US" w:eastAsia="pt-BR"/>
+        </w:rPr>
+        <w:t>Feb 1</w:t>
+      </w:r>
+      <w:proofErr w:type="gramStart"/>
+      <w:r>
+        <w:rPr>
+          <w:rFonts w:ascii="Times New Roman" w:hAnsi="Times New Roman"/>
+          <w:szCs w:val="24"/>
+          <w:lang w:val="en-US" w:eastAsia="pt-BR"/>
+        </w:rPr>
+        <w:t>;17</w:t>
+      </w:r>
+      <w:proofErr w:type="gramEnd"/>
+      <w:r>
+        <w:rPr>
+          <w:rFonts w:ascii="Times New Roman" w:hAnsi="Times New Roman"/>
+          <w:szCs w:val="24"/>
+          <w:lang w:val="en-US" w:eastAsia="pt-BR"/>
+        </w:rPr>
+        <w:t>(3):589-97.</w:t>
+      </w:r>
+    </w:p>
+    <w:p>
+      <w:pPr>
+        <w:autoSpaceDE w:val="0"/>
+        <w:autoSpaceDN w:val="0"/>
+        <w:adjustRightInd w:val="0"/>
+        <w:spacing w:after="240"/>
+        <w:jc w:val="both"/>
+        <w:rPr>
+          <w:rFonts w:ascii="Times New Roman" w:hAnsi="Times New Roman"/>
+          <w:szCs w:val="24"/>
+          <w:lang w:eastAsia="pt-BR"/>
+        </w:rPr>
+      </w:pPr>
+      <w:r>
+        <w:rPr>
+          <w:rFonts w:ascii="Times New Roman" w:hAnsi="Times New Roman"/>
+          <w:szCs w:val="24"/>
+          <w:lang w:eastAsia="pt-BR"/>
+        </w:rPr>
+        <w:t>TRINDADE, K. M. AVALIAÇÃO DAS REAÇÕES ADVERSAS DA QUIMIOTERAPIA NOS TUMORES CEREBRAIS NO HOSPITAL INFANTIL ALBERT SABIN ENTRE 2000-2006. 2008. Monografia (Graduação) Curso de Medicina, Faculdade de Medicina de Juazeiro, Juazeiro do Norte, 2008.</w:t>
+      </w:r>
+    </w:p>
+    <w:p>
+      <w:pPr>
+        <w:spacing w:after="240"/>
+        <w:jc w:val="both"/>
+        <w:rPr>
+          <w:rFonts w:ascii="Times New Roman" w:hAnsi="Times New Roman"/>
+          <w:szCs w:val="24"/>
+          <w:lang w:val="en-US"/>
+        </w:rPr>
+      </w:pPr>
+      <w:r>
+        <w:rPr>
+          <w:rFonts w:ascii="Times New Roman" w:hAnsi="Times New Roman"/>
+          <w:szCs w:val="24"/>
+        </w:rPr>
+        <w:t xml:space="preserve">VISACRI, Marília </w:t>
+      </w:r>
+      <w:proofErr w:type="spellStart"/>
+      <w:r>
+        <w:rPr>
+          <w:rFonts w:ascii="Times New Roman" w:hAnsi="Times New Roman"/>
+          <w:szCs w:val="24"/>
+        </w:rPr>
+        <w:t>Berlofa</w:t>
+      </w:r>
+      <w:proofErr w:type="spellEnd"/>
+      <w:r>
+        <w:rPr>
+          <w:rFonts w:ascii="Times New Roman" w:hAnsi="Times New Roman"/>
+          <w:szCs w:val="24"/>
+        </w:rPr>
+        <w:t xml:space="preserve"> </w:t>
+      </w:r>
+      <w:r>
+        <w:rPr>
+          <w:rFonts w:ascii="Times New Roman" w:hAnsi="Times New Roman"/>
+          <w:i/>
+          <w:szCs w:val="24"/>
+        </w:rPr>
+        <w:t>et al</w:t>
+      </w:r>
+      <w:r>
+        <w:rPr>
+          <w:rFonts w:ascii="Times New Roman" w:hAnsi="Times New Roman"/>
+          <w:szCs w:val="24"/>
+        </w:rPr>
+        <w:t xml:space="preserve">. </w:t>
+      </w:r>
+      <w:proofErr w:type="spellStart"/>
+      <w:r>
+        <w:rPr>
+          <w:rFonts w:ascii="Times New Roman" w:hAnsi="Times New Roman"/>
+          <w:szCs w:val="24"/>
+          <w:lang w:val="en-US"/>
+        </w:rPr>
+        <w:t>Pharmacovigilance</w:t>
+      </w:r>
+      <w:proofErr w:type="spellEnd"/>
+      <w:r>
+        <w:rPr>
+          <w:rFonts w:ascii="Times New Roman" w:hAnsi="Times New Roman"/>
+          <w:szCs w:val="24"/>
+          <w:lang w:val="en-US"/>
+        </w:rPr>
+        <w:t xml:space="preserve"> in oncology: pattern of spontaneous notifications, incidence of adverse drug reactions and under-reporting. </w:t>
+      </w:r>
+      <w:proofErr w:type="gramStart"/>
+      <w:r>
+        <w:rPr>
+          <w:rFonts w:ascii="Times New Roman" w:hAnsi="Times New Roman"/>
+          <w:b/>
+          <w:bCs/>
+          <w:szCs w:val="24"/>
+          <w:lang w:val="en-US"/>
+        </w:rPr>
+        <w:t>Brazilian Journal of Pharmaceutical Sciences</w:t>
+      </w:r>
+      <w:r>
+        <w:rPr>
+          <w:rFonts w:ascii="Times New Roman" w:hAnsi="Times New Roman"/>
+          <w:szCs w:val="24"/>
+          <w:lang w:val="en-US"/>
+        </w:rPr>
+        <w:t>, v. 50, n. 2, p. 411-422, 2014.</w:t>
+      </w:r>
+      <w:proofErr w:type="gramEnd"/>
+    </w:p>
+    <w:p>
+      <w:pPr>
+        <w:spacing w:after="240"/>
+        <w:jc w:val="both"/>
+        <w:rPr>
+          <w:rFonts w:ascii="Times New Roman" w:hAnsi="Times New Roman"/>
+          <w:szCs w:val="24"/>
+          <w:lang w:val="en-US"/>
+        </w:rPr>
+      </w:pPr>
+      <w:r>
+        <w:rPr>
+          <w:rFonts w:ascii="Times New Roman" w:hAnsi="Times New Roman"/>
+          <w:szCs w:val="24"/>
+          <w:lang w:val="en-US"/>
+        </w:rPr>
+        <w:t xml:space="preserve">WELLS EM, Gaillard WD, Packer RJ. </w:t>
+      </w:r>
+      <w:proofErr w:type="gramStart"/>
+      <w:r>
+        <w:rPr>
+          <w:rFonts w:ascii="Times New Roman" w:hAnsi="Times New Roman"/>
+          <w:szCs w:val="24"/>
+          <w:lang w:val="en-US"/>
+        </w:rPr>
+        <w:t>Pediatric brain tumors and epilepsy.</w:t>
+      </w:r>
+      <w:proofErr w:type="gramEnd"/>
+      <w:r>
+        <w:rPr>
+          <w:rFonts w:ascii="Times New Roman" w:hAnsi="Times New Roman"/>
+          <w:szCs w:val="24"/>
+          <w:lang w:val="en-US"/>
+        </w:rPr>
+        <w:t xml:space="preserve"> </w:t>
+      </w:r>
+      <w:proofErr w:type="spellStart"/>
+      <w:r>
+        <w:rPr>
+          <w:rFonts w:ascii="Times New Roman" w:hAnsi="Times New Roman"/>
+          <w:b/>
+          <w:szCs w:val="24"/>
+          <w:lang w:val="en-US"/>
+        </w:rPr>
+        <w:t>Semin</w:t>
+      </w:r>
+      <w:proofErr w:type="spellEnd"/>
+      <w:r>
+        <w:rPr>
+          <w:rFonts w:ascii="Times New Roman" w:hAnsi="Times New Roman"/>
+          <w:b/>
+          <w:szCs w:val="24"/>
+          <w:lang w:val="en-US"/>
+        </w:rPr>
+        <w:t xml:space="preserve"> </w:t>
+      </w:r>
+      <w:proofErr w:type="spellStart"/>
+      <w:r>
+        <w:rPr>
+          <w:rFonts w:ascii="Times New Roman" w:hAnsi="Times New Roman"/>
+          <w:b/>
+          <w:szCs w:val="24"/>
+          <w:lang w:val="en-US"/>
+        </w:rPr>
+        <w:t>Pediatr</w:t>
+      </w:r>
+      <w:proofErr w:type="spellEnd"/>
+      <w:r>
+        <w:rPr>
+          <w:rFonts w:ascii="Times New Roman" w:hAnsi="Times New Roman"/>
+          <w:b/>
+          <w:szCs w:val="24"/>
+          <w:lang w:val="en-US"/>
+        </w:rPr>
+        <w:t xml:space="preserve"> Neurol.</w:t>
+      </w:r>
+      <w:r>
+        <w:rPr>
+          <w:rFonts w:ascii="Times New Roman" w:hAnsi="Times New Roman"/>
+          <w:szCs w:val="24"/>
+          <w:lang w:val="en-US"/>
+        </w:rPr>
+        <w:t xml:space="preserve"> 2012 Mar</w:t>
+      </w:r>
+      <w:proofErr w:type="gramStart"/>
+      <w:r>
+        <w:rPr>
+          <w:rFonts w:ascii="Times New Roman" w:hAnsi="Times New Roman"/>
+          <w:szCs w:val="24"/>
+          <w:lang w:val="en-US"/>
+        </w:rPr>
+        <w:t>;19</w:t>
+      </w:r>
+      <w:proofErr w:type="gramEnd"/>
+      <w:r>
+        <w:rPr>
+          <w:rFonts w:ascii="Times New Roman" w:hAnsi="Times New Roman"/>
+          <w:szCs w:val="24"/>
+          <w:lang w:val="en-US"/>
+        </w:rPr>
+        <w:t>(1):3-8.</w:t>
+      </w:r>
+    </w:p>
+    <w:p>
+      <w:pPr>
+        <w:spacing w:after="240"/>
+        <w:jc w:val="both"/>
+        <w:rPr>
+          <w:rFonts w:ascii="Times New Roman" w:hAnsi="Times New Roman"/>
+          <w:szCs w:val="24"/>
+        </w:rPr>
+      </w:pPr>
+      <w:proofErr w:type="gramStart"/>
+      <w:r>
+        <w:rPr>
+          <w:rFonts w:ascii="Times New Roman" w:hAnsi="Times New Roman"/>
+          <w:szCs w:val="24"/>
+          <w:lang w:val="en-US"/>
+        </w:rPr>
+        <w:lastRenderedPageBreak/>
         <w:t>WORLD HEALTH ORGANIZATION (WHO).</w:t>
       </w:r>
       <w:proofErr w:type="gramEnd"/>
@@ -10893,7 +11988,7 @@
         <w:noProof/>
         <w:lang w:val="pt-BR"/>
       </w:rPr>
-      <w:t>3</w:t>
+      <w:t>8</w:t>
     </w:r>
     <w:r>
       <w:rPr>
@@ -11438,7 +12533,6 @@
   <w:style w:type="character" w:default="1" w:styleId="DefaultParagraphFont">
     <w:name w:val="Default Paragraph Font"/>
     <w:uiPriority w:val="1"/>
-    <w:semiHidden/>
     <w:unhideWhenUsed/>
   </w:style>
   <w:style w:type="table" w:default="1" w:styleId="TableNormal">
@@ -12284,7 +13378,6 @@
   <w:style w:type="character" w:default="1" w:styleId="DefaultParagraphFont">
     <w:name w:val="Default Paragraph Font"/>
     <w:uiPriority w:val="1"/>
-    <w:semiHidden/>
     <w:unhideWhenUsed/>
   </w:style>
   <w:style w:type="table" w:default="1" w:styleId="TableNormal">
@@ -13133,7 +14226,7 @@
   <a:extraClrSchemeLst/>
   <a:extLst>
     <a:ext uri="{05A4C25C-085E-4340-85A3-A5531E510DB2}">
-      <thm15:themeFamily xmlns:thm15="http://schemas.microsoft.com/office/thememl/2012/main" xmlns="" name="Office Theme" id="{62F939B6-93AF-4DB8-9C6B-D6C7DFDC589F}" vid="{4A3C46E8-61CC-4603-A589-7422A47A8E4A}"/>
+      <thm15:themeFamily xmlns="" xmlns:thm15="http://schemas.microsoft.com/office/thememl/2012/main" name="Office Theme" id="{62F939B6-93AF-4DB8-9C6B-D6C7DFDC589F}" vid="{4A3C46E8-61CC-4603-A589-7422A47A8E4A}"/>
     </a:ext>
   </a:extLst>
 </a:theme>

--- a/Mono_Rayra/met_res_dis.docx
+++ b/Mono_Rayra/met_res_dis.docx
@@ -1,6 +1,6 @@
 
 <file path=word/document.xml><?xml version="1.0" encoding="utf-8"?>
-<w:document xmlns:wpc="http://schemas.microsoft.com/office/word/2010/wordprocessingCanvas" xmlns:mo="http://schemas.microsoft.com/office/mac/office/2008/main" xmlns:mc="http://schemas.openxmlformats.org/markup-compatibility/2006" xmlns:mv="urn:schemas-microsoft-com:mac:vml" xmlns:o="urn:schemas-microsoft-com:office:office" xmlns:r="http://schemas.openxmlformats.org/officeDocument/2006/relationships" xmlns:m="http://schemas.openxmlformats.org/officeDocument/2006/math" xmlns:v="urn:schemas-microsoft-com:vml" xmlns:wp14="http://schemas.microsoft.com/office/word/2010/wordprocessingDrawing" xmlns:wp="http://schemas.openxmlformats.org/drawingml/2006/wordprocessingDrawing" xmlns:w10="urn:schemas-microsoft-com:office:word" xmlns:w="http://schemas.openxmlformats.org/wordprocessingml/2006/main" xmlns:w14="http://schemas.microsoft.com/office/word/2010/wordml" xmlns:wpg="http://schemas.microsoft.com/office/word/2010/wordprocessingGroup" xmlns:wpi="http://schemas.microsoft.com/office/word/2010/wordprocessingInk" xmlns:wne="http://schemas.microsoft.com/office/word/2006/wordml" xmlns:wps="http://schemas.microsoft.com/office/word/2010/wordprocessingShape" mc:Ignorable="w14 wp14">
+<w:document xmlns:wpc="http://schemas.microsoft.com/office/word/2010/wordprocessingCanvas" xmlns:mo="http://schemas.microsoft.com/office/mac/office/2008/main" xmlns:mc="http://schemas.openxmlformats.org/markup-compatibility/2006" xmlns:mv="urn:schemas-microsoft-com:mac:vml" xmlns:o="urn:schemas-microsoft-com:office:office" xmlns:r="http://schemas.openxmlformats.org/officeDocument/2006/relationships" xmlns:m="http://schemas.openxmlformats.org/officeDocument/2006/math" xmlns:v="urn:schemas-microsoft-com:vml" xmlns:wp14="http://schemas.microsoft.com/office/word/2010/wordprocessingDrawing" xmlns:wp="http://schemas.openxmlformats.org/drawingml/2006/wordprocessingDrawing" xmlns:w10="urn:schemas-microsoft-com:office:word" xmlns:w="http://schemas.openxmlformats.org/wordprocessingml/2006/main" xmlns:w14="http://schemas.microsoft.com/office/word/2010/wordml" xmlns:wpg="http://schemas.microsoft.com/office/word/2010/wordprocessingGroup" xmlns:wpi="http://schemas.microsoft.com/office/word/2010/wordprocessingInk" xmlns:wne="http://schemas.microsoft.com/office/word/2006/wordml" xmlns:wps="http://schemas.microsoft.com/office/word/2010/wordprocessingShape" xmlns:a="http://schemas.openxmlformats.org/drawingml/2006/main" xmlns:pic="http://schemas.openxmlformats.org/drawingml/2006/picture" xmlns:a14="http://schemas.microsoft.com/office/drawing/2010/main" mc:Ignorable="w14 wp14">
   <w:body>
     <w:p>
       <w:pPr>
@@ -3421,97 +3421,115 @@
       </w:pPr>
       <w:r>
         <w:rPr>
-          <w:rFonts w:ascii="Times New Roman" w:hAnsi="Times New Roman"/>
+          <w:rFonts w:ascii="Times New Roman" w:hAnsi="Times New Roman" w:eastAsia="Times New Roman" w:cs="Times New Roman"/>
         </w:rPr>
         <w:t xml:space="preserve">Em relação ao número de pacientes que faleceram em decorrência imediata de complicações do tratamento, o fato de realizar cirurgia neurológica e RT são </w:t>
       </w:r>
       <w:proofErr w:type="spellStart"/>
       <w:r>
         <w:rPr>
-          <w:rFonts w:ascii="Times New Roman" w:hAnsi="Times New Roman"/>
+          <w:rFonts w:ascii="Times New Roman" w:hAnsi="Times New Roman" w:eastAsia="Times New Roman" w:cs="Times New Roman"/>
         </w:rPr>
         <w:t>comorbidades</w:t>
       </w:r>
       <w:proofErr w:type="spellEnd"/>
       <w:r>
         <w:rPr>
-          <w:rFonts w:ascii="Times New Roman" w:hAnsi="Times New Roman"/>
+          <w:rFonts w:ascii="Times New Roman" w:hAnsi="Times New Roman" w:eastAsia="Times New Roman" w:cs="Times New Roman"/>
         </w:rPr>
         <w:t xml:space="preserve"> importantes que podem contribuir para este desfecho. Todavia, como a toxicidade hematológica é a mais frequente nestes pacientes, pode-se conjecturar que trata-se do principal fator de risco de mortalidade. </w:t>
       </w:r>
       <w:r>
         <w:rPr>
-          <w:rFonts w:ascii="Times New Roman" w:hAnsi="Times New Roman"/>
-        </w:rPr>
-        <w:t>Ater et al (2012) não relatam, nenhum óbito por toxicidade no ensaio COG-A9952, enquanto</w:t>
-      </w:r>
-      <w:r>
-        <w:rPr>
-          <w:rFonts w:ascii="Times New Roman" w:hAnsi="Times New Roman"/>
+          <w:rFonts w:ascii="Times New Roman" w:hAnsi="Times New Roman" w:eastAsia="Times New Roman" w:cs="Times New Roman"/>
+        </w:rPr>
+        <w:t>Ater et al (2012) não relatam</w:t>
+      </w:r>
+      <w:r>
+        <w:rPr>
+          <w:rFonts w:ascii="Times New Roman" w:hAnsi="Times New Roman" w:eastAsia="Times New Roman" w:cs="Times New Roman"/>
+        </w:rPr>
+        <w:t xml:space="preserve"> nenhum óbito por toxicidade no ensaio COG-A9952, enquanto</w:t>
+      </w:r>
+      <w:r>
+        <w:rPr>
+          <w:rFonts w:ascii="Times New Roman" w:hAnsi="Times New Roman" w:eastAsia="Times New Roman" w:cs="Times New Roman"/>
         </w:rPr>
         <w:t xml:space="preserve"> que </w:t>
       </w:r>
       <w:proofErr w:type="spellStart"/>
       <w:r>
         <w:rPr>
-          <w:rFonts w:ascii="Times New Roman" w:hAnsi="Times New Roman"/>
+          <w:rFonts w:ascii="Times New Roman" w:hAnsi="Times New Roman" w:eastAsia="Times New Roman" w:cs="Times New Roman"/>
         </w:rPr>
         <w:t>Packer</w:t>
       </w:r>
       <w:proofErr w:type="spellEnd"/>
       <w:r>
         <w:rPr>
-          <w:rFonts w:ascii="Times New Roman" w:hAnsi="Times New Roman"/>
+          <w:rFonts w:ascii="Times New Roman" w:hAnsi="Times New Roman" w:eastAsia="Times New Roman" w:cs="Times New Roman"/>
         </w:rPr>
         <w:t xml:space="preserve"> et al (2006) relataram apenas 2 óbitos aparentemente por complicações do tratamento e </w:t>
       </w:r>
       <w:proofErr w:type="spellStart"/>
       <w:r>
         <w:rPr>
-          <w:rFonts w:ascii="Times New Roman" w:hAnsi="Times New Roman"/>
+          <w:rFonts w:ascii="Times New Roman" w:hAnsi="Times New Roman" w:eastAsia="Times New Roman" w:cs="Times New Roman"/>
         </w:rPr>
         <w:t>Jakacki</w:t>
       </w:r>
       <w:proofErr w:type="spellEnd"/>
       <w:r>
         <w:rPr>
-          <w:rFonts w:ascii="Times New Roman" w:hAnsi="Times New Roman"/>
-        </w:rPr>
-        <w:t xml:space="preserve"> et al (2012) não relata nenhum.</w:t>
-      </w:r>
-      <w:r>
-        <w:rPr>
-          <w:rFonts w:ascii="Times New Roman" w:hAnsi="Times New Roman"/>
+          <w:rFonts w:ascii="Times New Roman" w:hAnsi="Times New Roman" w:eastAsia="Times New Roman" w:cs="Times New Roman"/>
+        </w:rPr>
+        <w:t xml:space="preserve"> et al (2012) não relata</w:t>
+      </w:r>
+      <w:r>
+        <w:rPr>
+          <w:rFonts w:ascii="Times New Roman" w:hAnsi="Times New Roman" w:eastAsia="Times New Roman" w:cs="Times New Roman"/>
+        </w:rPr>
+        <w:t xml:space="preserve">m </w:t>
+      </w:r>
+      <w:r>
+        <w:rPr>
+          <w:rFonts w:ascii="Times New Roman" w:hAnsi="Times New Roman" w:eastAsia="Times New Roman" w:cs="Times New Roman"/>
+        </w:rPr>
+        <w:t>nenhum.</w:t>
+      </w:r>
+      <w:r>
+        <w:rPr>
+          <w:rFonts w:ascii="Times New Roman" w:hAnsi="Times New Roman" w:eastAsia="Times New Roman" w:cs="Times New Roman"/>
         </w:rPr>
         <w:t xml:space="preserve"> A grande maioria dos pacientes que faleceram em virtude </w:t>
       </w:r>
       <w:r>
         <w:rPr>
-          <w:rFonts w:ascii="Times New Roman" w:hAnsi="Times New Roman"/>
+          <w:rFonts w:ascii="Times New Roman" w:hAnsi="Times New Roman" w:eastAsia="Times New Roman" w:cs="Times New Roman"/>
         </w:rPr>
         <w:t>de eventos adversos receberam os protocolos da SLAOP e SOBOPE 1998</w:t>
       </w:r>
       <w:r>
         <w:rPr>
-          <w:rFonts w:ascii="Times New Roman" w:hAnsi="Times New Roman"/>
+          <w:rFonts w:ascii="Times New Roman" w:hAnsi="Times New Roman" w:eastAsia="Times New Roman" w:cs="Times New Roman"/>
         </w:rPr>
         <w:t xml:space="preserve"> (9 de 15, 60%)</w:t>
       </w:r>
       <w:r>
         <w:rPr>
-          <w:rFonts w:ascii="Times New Roman" w:hAnsi="Times New Roman"/>
+          <w:rFonts w:ascii="Times New Roman" w:hAnsi="Times New Roman" w:eastAsia="Times New Roman" w:cs="Times New Roman"/>
         </w:rPr>
         <w:t>. O fato de terem recebido tera</w:t>
       </w:r>
       <w:r>
         <w:rPr>
-          <w:rFonts w:ascii="Times New Roman" w:hAnsi="Times New Roman"/>
+          <w:rFonts w:ascii="Times New Roman" w:hAnsi="Times New Roman" w:eastAsia="Times New Roman" w:cs="Times New Roman"/>
         </w:rPr>
         <w:t>pia multimodalidade em sua quase totalidade e de uma parte significativa ter doença recorrente ou progressiva (4 de 15, 27%)</w:t>
       </w:r>
       <w:r>
         <w:rPr>
-          <w:rFonts w:ascii="Times New Roman" w:hAnsi="Times New Roman"/>
+          <w:rFonts w:ascii="Times New Roman" w:hAnsi="Times New Roman" w:eastAsia="Times New Roman" w:cs="Times New Roman"/>
         </w:rPr>
         <w:t xml:space="preserve"> certamente contribuiu para o desfecho. Mesmo assim, o número elevado de óbitos contrasta com os dados publicados de ensaios internacionais. Uma característica que ajuda a explicar o aparente paradoxo entre total de eventos adversos relatados (relativamente baixo) e número de óbitos por complicações do tratamento (significativamente elevado) pode ser o fato de que o número de óbitos dificilmente é subnotificado, ao contrário da frequência de eventos adversos.</w:t>
       </w:r>
@@ -3574,8 +3592,143 @@
           <w:rFonts w:ascii="Times New Roman" w:hAnsi="Times New Roman"/>
         </w:rPr>
       </w:pPr>
-      <w:bookmarkStart w:id="0" w:name="_GoBack"/>
+      <w:bookmarkStart w:name="_GoBack" w:id="0"/>
       <w:bookmarkEnd w:id="0"/>
+      <w:r>
+        <w:rPr>
+          <w:rFonts w:ascii="Times New Roman" w:hAnsi="Times New Roman" w:eastAsia="Times New Roman" w:cs="Times New Roman"/>
+        </w:rPr>
+        <w:t>Um número significativo de pa</w:t>
+      </w:r>
+      <w:r>
+        <w:rPr>
+          <w:rFonts w:ascii="Times New Roman" w:hAnsi="Times New Roman" w:eastAsia="Times New Roman" w:cs="Times New Roman"/>
+        </w:rPr>
+        <w:t>cientes apresentou eventos adversos durante o período em que realizou tratamento com quimioterapia anticâncer para tumores cerebrais primários em nosso serviço hospitalar (53 de 91, 58%). A toxicidade mais frequente foi hematológica (até 29</w:t>
+      </w:r>
+      <w:r>
+        <w:rPr>
+          <w:rFonts w:ascii="Times New Roman" w:hAnsi="Times New Roman" w:eastAsia="Times New Roman" w:cs="Times New Roman"/>
+        </w:rPr>
+        <w:t xml:space="preserve">%), seguida de infecção (24%). Estes dados contrastam com </w:t>
+      </w:r>
+      <w:r>
+        <w:rPr>
+          <w:rFonts w:ascii="Times New Roman" w:hAnsi="Times New Roman" w:eastAsia="Times New Roman" w:cs="Times New Roman"/>
+        </w:rPr>
+        <w:t>dado</w:t>
+      </w:r>
+      <w:r>
+        <w:rPr>
+          <w:rFonts w:ascii="Times New Roman" w:hAnsi="Times New Roman" w:eastAsia="Times New Roman" w:cs="Times New Roman"/>
+        </w:rPr>
+        <w:t>s</w:t>
+      </w:r>
+      <w:r>
+        <w:rPr>
+          <w:rFonts w:ascii="Times New Roman" w:hAnsi="Times New Roman" w:eastAsia="Times New Roman" w:cs="Times New Roman"/>
+        </w:rPr>
+        <w:t xml:space="preserve"> de ensaios clínicos da literatura, provavelmente devido à subnotificação. Reações alérgicas ocorreram em 11% de todos os pacientes, exclusivamente associadas ao uso de </w:t>
+      </w:r>
+      <w:proofErr w:type="spellStart"/>
+      <w:r>
+        <w:rPr>
+          <w:rFonts w:ascii="Times New Roman" w:hAnsi="Times New Roman" w:eastAsia="Times New Roman" w:cs="Times New Roman"/>
+        </w:rPr>
+        <w:t>carboplatina</w:t>
+      </w:r>
+      <w:proofErr w:type="spellEnd"/>
+      <w:r>
+        <w:rPr>
+          <w:rFonts w:ascii="Times New Roman" w:hAnsi="Times New Roman" w:eastAsia="Times New Roman" w:cs="Times New Roman"/>
+        </w:rPr>
+        <w:t xml:space="preserve">, confirmando a tendência desta medicação de induzir este efeito. Apenas um paciente desenvolveu perda auditiva após o tratamento, atribuível ao uso de quimioterapia. Esta baixa incidência pode ser explicada, em parte, pelo uso mais frequente de </w:t>
+      </w:r>
+      <w:proofErr w:type="spellStart"/>
+      <w:r>
+        <w:rPr>
+          <w:rFonts w:ascii="Times New Roman" w:hAnsi="Times New Roman" w:eastAsia="Times New Roman" w:cs="Times New Roman"/>
+        </w:rPr>
+        <w:t>carboplatina</w:t>
+      </w:r>
+      <w:proofErr w:type="spellEnd"/>
+      <w:r>
+        <w:rPr>
+          <w:rFonts w:ascii="Times New Roman" w:hAnsi="Times New Roman" w:eastAsia="Times New Roman" w:cs="Times New Roman"/>
+        </w:rPr>
+        <w:t xml:space="preserve"> no lugar de cisplatina, esta última associada à prejuízo auditivo na literatura. Uma quantidade significativa (11%) de pacientes apresentou sangramento cerebral, o qual pode ter causas multifatoriais, mas pode ter se associado ao uso de ácido </w:t>
+      </w:r>
+      <w:proofErr w:type="spellStart"/>
+      <w:r>
+        <w:rPr>
+          <w:rFonts w:ascii="Times New Roman" w:hAnsi="Times New Roman" w:eastAsia="Times New Roman" w:cs="Times New Roman"/>
+        </w:rPr>
+        <w:t>valpróico</w:t>
+      </w:r>
+      <w:proofErr w:type="spellEnd"/>
+      <w:r>
+        <w:rPr>
+          <w:rFonts w:ascii="Times New Roman" w:hAnsi="Times New Roman" w:eastAsia="Times New Roman" w:cs="Times New Roman"/>
+        </w:rPr>
+        <w:t xml:space="preserve"> como profilático de crises epilépticas pelos pacientes. Uma quantidade </w:t>
+      </w:r>
+      <w:r>
+        <w:rPr>
+          <w:rFonts w:ascii="Times New Roman" w:hAnsi="Times New Roman" w:eastAsia="Times New Roman" w:cs="Times New Roman"/>
+        </w:rPr>
+        <w:t>elevad</w:t>
+      </w:r>
+      <w:r>
+        <w:rPr>
+          <w:rFonts w:ascii="Times New Roman" w:hAnsi="Times New Roman" w:eastAsia="Times New Roman" w:cs="Times New Roman"/>
+        </w:rPr>
+        <w:t>a</w:t>
+      </w:r>
+      <w:r>
+        <w:rPr>
+          <w:rFonts w:ascii="Times New Roman" w:hAnsi="Times New Roman" w:eastAsia="Times New Roman" w:cs="Times New Roman"/>
+        </w:rPr>
+        <w:t xml:space="preserve"> de pacientes (16%) faleceu em decorrência de eventos adversos, o que pode ter se associado aos protocolos de tratamento da SOBOPE 1998 e da SLAOP. </w:t>
+      </w:r>
+    </w:p>
+    <w:p>
+      <w:pPr>
+        <w:pStyle w:val="Normal"/>
+        <w:ind w:firstLine="1134"/>
+        <w:jc w:val="both"/>
+      </w:pPr>
+      <w:r>
+        <w:rPr>
+          <w:rFonts w:ascii="Times New Roman" w:hAnsi="Times New Roman" w:eastAsia="Times New Roman" w:cs="Times New Roman"/>
+        </w:rPr>
+        <w:t xml:space="preserve">Estes resultados sugerem uma recomendação de avaliar mais precisamente a provável subnotificação de eventos adversos e rever o uso de ácido </w:t>
+      </w:r>
+      <w:proofErr w:type="spellStart"/>
+      <w:r>
+        <w:rPr>
+          <w:rFonts w:ascii="Times New Roman" w:hAnsi="Times New Roman" w:eastAsia="Times New Roman" w:cs="Times New Roman"/>
+        </w:rPr>
+        <w:t>valpróico</w:t>
+      </w:r>
+      <w:proofErr w:type="spellEnd"/>
+      <w:r>
+        <w:rPr>
+          <w:rFonts w:ascii="Times New Roman" w:hAnsi="Times New Roman" w:eastAsia="Times New Roman" w:cs="Times New Roman"/>
+        </w:rPr>
+        <w:t xml:space="preserve"> como droga </w:t>
+      </w:r>
+      <w:r>
+        <w:rPr>
+          <w:rFonts w:ascii="Times New Roman" w:hAnsi="Times New Roman" w:eastAsia="Times New Roman" w:cs="Times New Roman"/>
+        </w:rPr>
+        <w:t xml:space="preserve">antiepiléptica de uso rotineiro. Igualmente, uma revisão dos esquemas de tratamento baseados nos ensaios SOBOPE 1998 e SLAOP poderia ser </w:t>
+      </w:r>
+      <w:r>
+        <w:rPr>
+          <w:rFonts w:ascii="Times New Roman" w:hAnsi="Times New Roman" w:eastAsia="Times New Roman" w:cs="Times New Roman"/>
+        </w:rPr>
+        <w:t>sugerida, a fim de tentar minimizar os riscos de óbitos por eventos adversos. A expansão deste trabalho para um período maior a fim de incluir maior número de pacientes e de eventos adversos poderia permitir uma análise comparativa de subgrupos.</w:t>
+      </w:r>
     </w:p>
     <w:p>
       <w:pPr>
@@ -11894,7 +12047,7 @@
     </w:p>
     <w:sectPr>
       <w:headerReference w:type="default" r:id="rId13"/>
-      <w:pgSz w:w="11906" w:h="16838" w:code="9"/>
+      <w:pgSz w:w="11906" w:h="16838" w:orient="portrait" w:code="9"/>
       <w:pgMar w:top="1701" w:right="1134" w:bottom="1134" w:left="1701" w:header="907" w:footer="709" w:gutter="0"/>
       <w:pgNumType w:start="2"/>
       <w:cols w:space="708"/>
@@ -12104,7 +12257,7 @@
         <w:ind w:left="1287" w:hanging="360"/>
       </w:pPr>
       <w:rPr>
-        <w:rFonts w:ascii="Times New Roman" w:hAnsi="Times New Roman" w:cs="Times New Roman" w:hint="default"/>
+        <w:rFonts w:hint="default" w:ascii="Times New Roman" w:hAnsi="Times New Roman" w:cs="Times New Roman"/>
         <w:b w:val="0"/>
         <w:sz w:val="24"/>
         <w:szCs w:val="24"/>
@@ -12286,15 +12439,15 @@
   <w:docDefaults>
     <w:rPrDefault>
       <w:rPr>
-        <w:rFonts w:ascii="Times New Roman" w:eastAsia="Times New Roman" w:hAnsi="Times New Roman" w:cs="Times New Roman"/>
+        <w:rFonts w:ascii="Times New Roman" w:hAnsi="Times New Roman" w:eastAsia="Times New Roman" w:cs="Times New Roman"/>
         <w:lang w:val="pt-BR" w:eastAsia="pt-BR" w:bidi="ar-SA"/>
       </w:rPr>
     </w:rPrDefault>
     <w:pPrDefault/>
   </w:docDefaults>
   <w:latentStyles w:defLockedState="0" w:defUIPriority="99" w:defSemiHidden="1" w:defUnhideWhenUsed="1" w:defQFormat="0" w:count="276">
-    <w:lsdException w:name="Normal" w:semiHidden="0" w:uiPriority="0" w:unhideWhenUsed="0" w:qFormat="1"/>
-    <w:lsdException w:name="heading 1" w:semiHidden="0" w:uiPriority="9" w:unhideWhenUsed="0" w:qFormat="1"/>
+    <w:lsdException w:name="Normal" w:uiPriority="0" w:semiHidden="0" w:unhideWhenUsed="0" w:qFormat="1"/>
+    <w:lsdException w:name="heading 1" w:uiPriority="9" w:semiHidden="0" w:unhideWhenUsed="0" w:qFormat="1"/>
     <w:lsdException w:name="heading 2" w:uiPriority="9" w:qFormat="1"/>
     <w:lsdException w:name="heading 3" w:uiPriority="9" w:qFormat="1"/>
     <w:lsdException w:name="heading 4" w:uiPriority="9" w:qFormat="1"/>
@@ -12315,13 +12468,13 @@
     <w:lsdException w:name="annotation text" w:uiPriority="0"/>
     <w:lsdException w:name="caption" w:uiPriority="35" w:qFormat="1"/>
     <w:lsdException w:name="annotation reference" w:uiPriority="0"/>
-    <w:lsdException w:name="Title" w:semiHidden="0" w:uiPriority="10" w:unhideWhenUsed="0" w:qFormat="1"/>
+    <w:lsdException w:name="Title" w:uiPriority="10" w:semiHidden="0" w:unhideWhenUsed="0" w:qFormat="1"/>
     <w:lsdException w:name="Default Paragraph Font" w:uiPriority="1"/>
     <w:lsdException w:name="Subtitle" w:semiHidden="0" w:unhideWhenUsed="0" w:qFormat="1"/>
     <w:lsdException w:name="Body Text 2" w:uiPriority="0"/>
-    <w:lsdException w:name="Strong" w:semiHidden="0" w:uiPriority="22" w:unhideWhenUsed="0" w:qFormat="1"/>
-    <w:lsdException w:name="Emphasis" w:semiHidden="0" w:uiPriority="20" w:unhideWhenUsed="0" w:qFormat="1"/>
-    <w:lsdException w:name="Table Grid" w:semiHidden="0" w:uiPriority="59" w:unhideWhenUsed="0"/>
+    <w:lsdException w:name="Strong" w:uiPriority="22" w:semiHidden="0" w:unhideWhenUsed="0" w:qFormat="1"/>
+    <w:lsdException w:name="Emphasis" w:uiPriority="20" w:semiHidden="0" w:unhideWhenUsed="0" w:qFormat="1"/>
+    <w:lsdException w:name="Table Grid" w:uiPriority="59" w:semiHidden="0" w:unhideWhenUsed="0"/>
     <w:lsdException w:name="Note Level 1" w:semiHidden="0" w:unhideWhenUsed="0"/>
     <w:lsdException w:name="Note Level 2" w:semiHidden="0" w:unhideWhenUsed="0"/>
     <w:lsdException w:name="Note Level 3" w:semiHidden="0" w:unhideWhenUsed="0"/>
@@ -12332,118 +12485,118 @@
     <w:lsdException w:name="Note Level 8" w:semiHidden="0" w:unhideWhenUsed="0"/>
     <w:lsdException w:name="Note Level 9" w:semiHidden="0" w:unhideWhenUsed="0"/>
     <w:lsdException w:name="Placeholder Text" w:unhideWhenUsed="0"/>
-    <w:lsdException w:name="No Spacing" w:semiHidden="0" w:uiPriority="1" w:unhideWhenUsed="0" w:qFormat="1"/>
-    <w:lsdException w:name="Light Shading" w:semiHidden="0" w:uiPriority="60" w:unhideWhenUsed="0"/>
-    <w:lsdException w:name="Light List" w:semiHidden="0" w:uiPriority="61" w:unhideWhenUsed="0"/>
-    <w:lsdException w:name="Light Grid" w:semiHidden="0" w:uiPriority="62" w:unhideWhenUsed="0"/>
-    <w:lsdException w:name="Medium Shading 1" w:semiHidden="0" w:uiPriority="63" w:unhideWhenUsed="0"/>
-    <w:lsdException w:name="Medium Shading 2" w:semiHidden="0" w:uiPriority="64" w:unhideWhenUsed="0"/>
-    <w:lsdException w:name="Medium List 1" w:semiHidden="0" w:uiPriority="65" w:unhideWhenUsed="0"/>
-    <w:lsdException w:name="Medium List 2" w:semiHidden="0" w:uiPriority="66" w:unhideWhenUsed="0"/>
-    <w:lsdException w:name="Medium Grid 1" w:semiHidden="0" w:uiPriority="67" w:unhideWhenUsed="0"/>
-    <w:lsdException w:name="Medium Grid 2" w:semiHidden="0" w:uiPriority="68" w:unhideWhenUsed="0"/>
-    <w:lsdException w:name="Medium Grid 3" w:semiHidden="0" w:uiPriority="69" w:unhideWhenUsed="0"/>
-    <w:lsdException w:name="Dark List" w:semiHidden="0" w:uiPriority="70" w:unhideWhenUsed="0"/>
-    <w:lsdException w:name="Colorful Shading" w:semiHidden="0" w:uiPriority="71" w:unhideWhenUsed="0"/>
-    <w:lsdException w:name="Colorful List" w:semiHidden="0" w:uiPriority="72" w:unhideWhenUsed="0"/>
-    <w:lsdException w:name="Colorful Grid" w:semiHidden="0" w:uiPriority="73" w:unhideWhenUsed="0"/>
-    <w:lsdException w:name="Light Shading Accent 1" w:semiHidden="0" w:uiPriority="60" w:unhideWhenUsed="0"/>
-    <w:lsdException w:name="Light List Accent 1" w:semiHidden="0" w:uiPriority="61" w:unhideWhenUsed="0"/>
-    <w:lsdException w:name="Light Grid Accent 1" w:semiHidden="0" w:uiPriority="62" w:unhideWhenUsed="0"/>
-    <w:lsdException w:name="Medium Shading 1 Accent 1" w:semiHidden="0" w:uiPriority="63" w:unhideWhenUsed="0"/>
-    <w:lsdException w:name="Medium Shading 2 Accent 1" w:semiHidden="0" w:uiPriority="64" w:unhideWhenUsed="0"/>
-    <w:lsdException w:name="Medium List 1 Accent 1" w:semiHidden="0" w:uiPriority="65" w:unhideWhenUsed="0"/>
+    <w:lsdException w:name="No Spacing" w:uiPriority="1" w:semiHidden="0" w:unhideWhenUsed="0" w:qFormat="1"/>
+    <w:lsdException w:name="Light Shading" w:uiPriority="60" w:semiHidden="0" w:unhideWhenUsed="0"/>
+    <w:lsdException w:name="Light List" w:uiPriority="61" w:semiHidden="0" w:unhideWhenUsed="0"/>
+    <w:lsdException w:name="Light Grid" w:uiPriority="62" w:semiHidden="0" w:unhideWhenUsed="0"/>
+    <w:lsdException w:name="Medium Shading 1" w:uiPriority="63" w:semiHidden="0" w:unhideWhenUsed="0"/>
+    <w:lsdException w:name="Medium Shading 2" w:uiPriority="64" w:semiHidden="0" w:unhideWhenUsed="0"/>
+    <w:lsdException w:name="Medium List 1" w:uiPriority="65" w:semiHidden="0" w:unhideWhenUsed="0"/>
+    <w:lsdException w:name="Medium List 2" w:uiPriority="66" w:semiHidden="0" w:unhideWhenUsed="0"/>
+    <w:lsdException w:name="Medium Grid 1" w:uiPriority="67" w:semiHidden="0" w:unhideWhenUsed="0"/>
+    <w:lsdException w:name="Medium Grid 2" w:uiPriority="68" w:semiHidden="0" w:unhideWhenUsed="0"/>
+    <w:lsdException w:name="Medium Grid 3" w:uiPriority="69" w:semiHidden="0" w:unhideWhenUsed="0"/>
+    <w:lsdException w:name="Dark List" w:uiPriority="70" w:semiHidden="0" w:unhideWhenUsed="0"/>
+    <w:lsdException w:name="Colorful Shading" w:uiPriority="71" w:semiHidden="0" w:unhideWhenUsed="0"/>
+    <w:lsdException w:name="Colorful List" w:uiPriority="72" w:semiHidden="0" w:unhideWhenUsed="0"/>
+    <w:lsdException w:name="Colorful Grid" w:uiPriority="73" w:semiHidden="0" w:unhideWhenUsed="0"/>
+    <w:lsdException w:name="Light Shading Accent 1" w:uiPriority="60" w:semiHidden="0" w:unhideWhenUsed="0"/>
+    <w:lsdException w:name="Light List Accent 1" w:uiPriority="61" w:semiHidden="0" w:unhideWhenUsed="0"/>
+    <w:lsdException w:name="Light Grid Accent 1" w:uiPriority="62" w:semiHidden="0" w:unhideWhenUsed="0"/>
+    <w:lsdException w:name="Medium Shading 1 Accent 1" w:uiPriority="63" w:semiHidden="0" w:unhideWhenUsed="0"/>
+    <w:lsdException w:name="Medium Shading 2 Accent 1" w:uiPriority="64" w:semiHidden="0" w:unhideWhenUsed="0"/>
+    <w:lsdException w:name="Medium List 1 Accent 1" w:uiPriority="65" w:semiHidden="0" w:unhideWhenUsed="0"/>
     <w:lsdException w:name="Revision" w:unhideWhenUsed="0"/>
-    <w:lsdException w:name="List Paragraph" w:semiHidden="0" w:uiPriority="34" w:unhideWhenUsed="0" w:qFormat="1"/>
-    <w:lsdException w:name="Quote" w:semiHidden="0" w:uiPriority="29" w:unhideWhenUsed="0" w:qFormat="1"/>
-    <w:lsdException w:name="Intense Quote" w:semiHidden="0" w:uiPriority="30" w:unhideWhenUsed="0" w:qFormat="1"/>
-    <w:lsdException w:name="Medium List 2 Accent 1" w:semiHidden="0" w:uiPriority="66" w:unhideWhenUsed="0"/>
-    <w:lsdException w:name="Medium Grid 1 Accent 1" w:semiHidden="0" w:uiPriority="67" w:unhideWhenUsed="0"/>
-    <w:lsdException w:name="Medium Grid 2 Accent 1" w:semiHidden="0" w:uiPriority="68" w:unhideWhenUsed="0"/>
-    <w:lsdException w:name="Medium Grid 3 Accent 1" w:semiHidden="0" w:uiPriority="69" w:unhideWhenUsed="0"/>
-    <w:lsdException w:name="Dark List Accent 1" w:semiHidden="0" w:uiPriority="70" w:unhideWhenUsed="0"/>
-    <w:lsdException w:name="Colorful Shading Accent 1" w:semiHidden="0" w:uiPriority="71" w:unhideWhenUsed="0"/>
-    <w:lsdException w:name="Colorful List Accent 1" w:semiHidden="0" w:uiPriority="72" w:unhideWhenUsed="0"/>
-    <w:lsdException w:name="Colorful Grid Accent 1" w:semiHidden="0" w:uiPriority="73" w:unhideWhenUsed="0"/>
-    <w:lsdException w:name="Light Shading Accent 2" w:semiHidden="0" w:uiPriority="60" w:unhideWhenUsed="0"/>
-    <w:lsdException w:name="Light List Accent 2" w:semiHidden="0" w:uiPriority="61" w:unhideWhenUsed="0"/>
-    <w:lsdException w:name="Light Grid Accent 2" w:semiHidden="0" w:uiPriority="62" w:unhideWhenUsed="0"/>
-    <w:lsdException w:name="Medium Shading 1 Accent 2" w:semiHidden="0" w:uiPriority="63" w:unhideWhenUsed="0"/>
-    <w:lsdException w:name="Medium Shading 2 Accent 2" w:semiHidden="0" w:uiPriority="64" w:unhideWhenUsed="0"/>
-    <w:lsdException w:name="Medium List 1 Accent 2" w:semiHidden="0" w:uiPriority="65" w:unhideWhenUsed="0"/>
-    <w:lsdException w:name="Medium List 2 Accent 2" w:semiHidden="0" w:uiPriority="66" w:unhideWhenUsed="0"/>
-    <w:lsdException w:name="Medium Grid 1 Accent 2" w:semiHidden="0" w:uiPriority="67" w:unhideWhenUsed="0"/>
-    <w:lsdException w:name="Medium Grid 2 Accent 2" w:semiHidden="0" w:uiPriority="68" w:unhideWhenUsed="0"/>
-    <w:lsdException w:name="Medium Grid 3 Accent 2" w:semiHidden="0" w:uiPriority="69" w:unhideWhenUsed="0"/>
-    <w:lsdException w:name="Dark List Accent 2" w:semiHidden="0" w:uiPriority="70" w:unhideWhenUsed="0"/>
-    <w:lsdException w:name="Colorful Shading Accent 2" w:semiHidden="0" w:uiPriority="71" w:unhideWhenUsed="0"/>
-    <w:lsdException w:name="Colorful List Accent 2" w:semiHidden="0" w:uiPriority="72" w:unhideWhenUsed="0"/>
-    <w:lsdException w:name="Colorful Grid Accent 2" w:semiHidden="0" w:uiPriority="73" w:unhideWhenUsed="0"/>
-    <w:lsdException w:name="Light Shading Accent 3" w:semiHidden="0" w:uiPriority="60" w:unhideWhenUsed="0"/>
-    <w:lsdException w:name="Light List Accent 3" w:semiHidden="0" w:uiPriority="61" w:unhideWhenUsed="0"/>
-    <w:lsdException w:name="Light Grid Accent 3" w:semiHidden="0" w:uiPriority="62" w:unhideWhenUsed="0"/>
-    <w:lsdException w:name="Medium Shading 1 Accent 3" w:semiHidden="0" w:uiPriority="63" w:unhideWhenUsed="0"/>
-    <w:lsdException w:name="Medium Shading 2 Accent 3" w:semiHidden="0" w:uiPriority="64" w:unhideWhenUsed="0"/>
-    <w:lsdException w:name="Medium List 1 Accent 3" w:semiHidden="0" w:uiPriority="65" w:unhideWhenUsed="0"/>
-    <w:lsdException w:name="Medium List 2 Accent 3" w:semiHidden="0" w:uiPriority="66" w:unhideWhenUsed="0"/>
-    <w:lsdException w:name="Medium Grid 1 Accent 3" w:semiHidden="0" w:uiPriority="67" w:unhideWhenUsed="0"/>
-    <w:lsdException w:name="Medium Grid 2 Accent 3" w:semiHidden="0" w:uiPriority="68" w:unhideWhenUsed="0"/>
-    <w:lsdException w:name="Medium Grid 3 Accent 3" w:semiHidden="0" w:uiPriority="69" w:unhideWhenUsed="0"/>
-    <w:lsdException w:name="Dark List Accent 3" w:semiHidden="0" w:uiPriority="70" w:unhideWhenUsed="0"/>
-    <w:lsdException w:name="Colorful Shading Accent 3" w:semiHidden="0" w:uiPriority="71" w:unhideWhenUsed="0"/>
-    <w:lsdException w:name="Colorful List Accent 3" w:semiHidden="0" w:uiPriority="72" w:unhideWhenUsed="0"/>
-    <w:lsdException w:name="Colorful Grid Accent 3" w:semiHidden="0" w:uiPriority="73" w:unhideWhenUsed="0"/>
-    <w:lsdException w:name="Light Shading Accent 4" w:semiHidden="0" w:uiPriority="60" w:unhideWhenUsed="0"/>
-    <w:lsdException w:name="Light List Accent 4" w:semiHidden="0" w:uiPriority="61" w:unhideWhenUsed="0"/>
-    <w:lsdException w:name="Light Grid Accent 4" w:semiHidden="0" w:uiPriority="62" w:unhideWhenUsed="0"/>
-    <w:lsdException w:name="Medium Shading 1 Accent 4" w:semiHidden="0" w:uiPriority="63" w:unhideWhenUsed="0"/>
-    <w:lsdException w:name="Medium Shading 2 Accent 4" w:semiHidden="0" w:uiPriority="64" w:unhideWhenUsed="0"/>
-    <w:lsdException w:name="Medium List 1 Accent 4" w:semiHidden="0" w:uiPriority="65" w:unhideWhenUsed="0"/>
-    <w:lsdException w:name="Medium List 2 Accent 4" w:semiHidden="0" w:uiPriority="66" w:unhideWhenUsed="0"/>
-    <w:lsdException w:name="Medium Grid 1 Accent 4" w:semiHidden="0" w:uiPriority="67" w:unhideWhenUsed="0"/>
-    <w:lsdException w:name="Medium Grid 2 Accent 4" w:semiHidden="0" w:uiPriority="68" w:unhideWhenUsed="0"/>
-    <w:lsdException w:name="Medium Grid 3 Accent 4" w:semiHidden="0" w:uiPriority="69" w:unhideWhenUsed="0"/>
-    <w:lsdException w:name="Dark List Accent 4" w:semiHidden="0" w:uiPriority="70" w:unhideWhenUsed="0"/>
-    <w:lsdException w:name="Colorful Shading Accent 4" w:semiHidden="0" w:uiPriority="71" w:unhideWhenUsed="0"/>
-    <w:lsdException w:name="Colorful List Accent 4" w:semiHidden="0" w:uiPriority="72" w:unhideWhenUsed="0"/>
-    <w:lsdException w:name="Colorful Grid Accent 4" w:semiHidden="0" w:uiPriority="73" w:unhideWhenUsed="0"/>
-    <w:lsdException w:name="Light Shading Accent 5" w:semiHidden="0" w:uiPriority="60" w:unhideWhenUsed="0"/>
-    <w:lsdException w:name="Light List Accent 5" w:semiHidden="0" w:uiPriority="61" w:unhideWhenUsed="0"/>
-    <w:lsdException w:name="Light Grid Accent 5" w:semiHidden="0" w:uiPriority="62" w:unhideWhenUsed="0"/>
-    <w:lsdException w:name="Medium Shading 1 Accent 5" w:semiHidden="0" w:uiPriority="63" w:unhideWhenUsed="0"/>
-    <w:lsdException w:name="Medium Shading 2 Accent 5" w:semiHidden="0" w:uiPriority="64" w:unhideWhenUsed="0"/>
-    <w:lsdException w:name="Medium List 1 Accent 5" w:semiHidden="0" w:uiPriority="65" w:unhideWhenUsed="0"/>
-    <w:lsdException w:name="Medium List 2 Accent 5" w:semiHidden="0" w:uiPriority="66" w:unhideWhenUsed="0"/>
-    <w:lsdException w:name="Medium Grid 1 Accent 5" w:semiHidden="0" w:uiPriority="67" w:unhideWhenUsed="0"/>
-    <w:lsdException w:name="Medium Grid 2 Accent 5" w:semiHidden="0" w:uiPriority="68" w:unhideWhenUsed="0"/>
-    <w:lsdException w:name="Medium Grid 3 Accent 5" w:semiHidden="0" w:uiPriority="69" w:unhideWhenUsed="0"/>
-    <w:lsdException w:name="Dark List Accent 5" w:semiHidden="0" w:uiPriority="70" w:unhideWhenUsed="0"/>
-    <w:lsdException w:name="Colorful Shading Accent 5" w:semiHidden="0" w:uiPriority="71" w:unhideWhenUsed="0"/>
-    <w:lsdException w:name="Colorful List Accent 5" w:semiHidden="0" w:uiPriority="72" w:unhideWhenUsed="0"/>
-    <w:lsdException w:name="Colorful Grid Accent 5" w:semiHidden="0" w:uiPriority="73" w:unhideWhenUsed="0"/>
-    <w:lsdException w:name="Light Shading Accent 6" w:semiHidden="0" w:uiPriority="60" w:unhideWhenUsed="0"/>
-    <w:lsdException w:name="Light List Accent 6" w:semiHidden="0" w:uiPriority="61" w:unhideWhenUsed="0"/>
-    <w:lsdException w:name="Light Grid Accent 6" w:semiHidden="0" w:uiPriority="62" w:unhideWhenUsed="0"/>
-    <w:lsdException w:name="Medium Shading 1 Accent 6" w:semiHidden="0" w:uiPriority="63" w:unhideWhenUsed="0"/>
-    <w:lsdException w:name="Medium Shading 2 Accent 6" w:semiHidden="0" w:uiPriority="64" w:unhideWhenUsed="0"/>
-    <w:lsdException w:name="Medium List 1 Accent 6" w:semiHidden="0" w:uiPriority="65" w:unhideWhenUsed="0"/>
-    <w:lsdException w:name="Medium List 2 Accent 6" w:semiHidden="0" w:uiPriority="66" w:unhideWhenUsed="0"/>
-    <w:lsdException w:name="Medium Grid 1 Accent 6" w:semiHidden="0" w:uiPriority="67" w:unhideWhenUsed="0"/>
-    <w:lsdException w:name="Medium Grid 2 Accent 6" w:semiHidden="0" w:uiPriority="68" w:unhideWhenUsed="0"/>
-    <w:lsdException w:name="Medium Grid 3 Accent 6" w:semiHidden="0" w:uiPriority="69" w:unhideWhenUsed="0"/>
-    <w:lsdException w:name="Dark List Accent 6" w:semiHidden="0" w:uiPriority="70" w:unhideWhenUsed="0"/>
-    <w:lsdException w:name="Colorful Shading Accent 6" w:semiHidden="0" w:uiPriority="71" w:unhideWhenUsed="0"/>
-    <w:lsdException w:name="Colorful List Accent 6" w:semiHidden="0" w:uiPriority="72" w:unhideWhenUsed="0"/>
-    <w:lsdException w:name="Colorful Grid Accent 6" w:semiHidden="0" w:uiPriority="73" w:unhideWhenUsed="0"/>
-    <w:lsdException w:name="Subtle Emphasis" w:semiHidden="0" w:uiPriority="19" w:unhideWhenUsed="0" w:qFormat="1"/>
-    <w:lsdException w:name="Intense Emphasis" w:semiHidden="0" w:uiPriority="21" w:unhideWhenUsed="0" w:qFormat="1"/>
-    <w:lsdException w:name="Subtle Reference" w:semiHidden="0" w:uiPriority="31" w:unhideWhenUsed="0" w:qFormat="1"/>
-    <w:lsdException w:name="Intense Reference" w:semiHidden="0" w:uiPriority="32" w:unhideWhenUsed="0" w:qFormat="1"/>
-    <w:lsdException w:name="Book Title" w:semiHidden="0" w:uiPriority="33" w:unhideWhenUsed="0" w:qFormat="1"/>
+    <w:lsdException w:name="List Paragraph" w:uiPriority="34" w:semiHidden="0" w:unhideWhenUsed="0" w:qFormat="1"/>
+    <w:lsdException w:name="Quote" w:uiPriority="29" w:semiHidden="0" w:unhideWhenUsed="0" w:qFormat="1"/>
+    <w:lsdException w:name="Intense Quote" w:uiPriority="30" w:semiHidden="0" w:unhideWhenUsed="0" w:qFormat="1"/>
+    <w:lsdException w:name="Medium List 2 Accent 1" w:uiPriority="66" w:semiHidden="0" w:unhideWhenUsed="0"/>
+    <w:lsdException w:name="Medium Grid 1 Accent 1" w:uiPriority="67" w:semiHidden="0" w:unhideWhenUsed="0"/>
+    <w:lsdException w:name="Medium Grid 2 Accent 1" w:uiPriority="68" w:semiHidden="0" w:unhideWhenUsed="0"/>
+    <w:lsdException w:name="Medium Grid 3 Accent 1" w:uiPriority="69" w:semiHidden="0" w:unhideWhenUsed="0"/>
+    <w:lsdException w:name="Dark List Accent 1" w:uiPriority="70" w:semiHidden="0" w:unhideWhenUsed="0"/>
+    <w:lsdException w:name="Colorful Shading Accent 1" w:uiPriority="71" w:semiHidden="0" w:unhideWhenUsed="0"/>
+    <w:lsdException w:name="Colorful List Accent 1" w:uiPriority="72" w:semiHidden="0" w:unhideWhenUsed="0"/>
+    <w:lsdException w:name="Colorful Grid Accent 1" w:uiPriority="73" w:semiHidden="0" w:unhideWhenUsed="0"/>
+    <w:lsdException w:name="Light Shading Accent 2" w:uiPriority="60" w:semiHidden="0" w:unhideWhenUsed="0"/>
+    <w:lsdException w:name="Light List Accent 2" w:uiPriority="61" w:semiHidden="0" w:unhideWhenUsed="0"/>
+    <w:lsdException w:name="Light Grid Accent 2" w:uiPriority="62" w:semiHidden="0" w:unhideWhenUsed="0"/>
+    <w:lsdException w:name="Medium Shading 1 Accent 2" w:uiPriority="63" w:semiHidden="0" w:unhideWhenUsed="0"/>
+    <w:lsdException w:name="Medium Shading 2 Accent 2" w:uiPriority="64" w:semiHidden="0" w:unhideWhenUsed="0"/>
+    <w:lsdException w:name="Medium List 1 Accent 2" w:uiPriority="65" w:semiHidden="0" w:unhideWhenUsed="0"/>
+    <w:lsdException w:name="Medium List 2 Accent 2" w:uiPriority="66" w:semiHidden="0" w:unhideWhenUsed="0"/>
+    <w:lsdException w:name="Medium Grid 1 Accent 2" w:uiPriority="67" w:semiHidden="0" w:unhideWhenUsed="0"/>
+    <w:lsdException w:name="Medium Grid 2 Accent 2" w:uiPriority="68" w:semiHidden="0" w:unhideWhenUsed="0"/>
+    <w:lsdException w:name="Medium Grid 3 Accent 2" w:uiPriority="69" w:semiHidden="0" w:unhideWhenUsed="0"/>
+    <w:lsdException w:name="Dark List Accent 2" w:uiPriority="70" w:semiHidden="0" w:unhideWhenUsed="0"/>
+    <w:lsdException w:name="Colorful Shading Accent 2" w:uiPriority="71" w:semiHidden="0" w:unhideWhenUsed="0"/>
+    <w:lsdException w:name="Colorful List Accent 2" w:uiPriority="72" w:semiHidden="0" w:unhideWhenUsed="0"/>
+    <w:lsdException w:name="Colorful Grid Accent 2" w:uiPriority="73" w:semiHidden="0" w:unhideWhenUsed="0"/>
+    <w:lsdException w:name="Light Shading Accent 3" w:uiPriority="60" w:semiHidden="0" w:unhideWhenUsed="0"/>
+    <w:lsdException w:name="Light List Accent 3" w:uiPriority="61" w:semiHidden="0" w:unhideWhenUsed="0"/>
+    <w:lsdException w:name="Light Grid Accent 3" w:uiPriority="62" w:semiHidden="0" w:unhideWhenUsed="0"/>
+    <w:lsdException w:name="Medium Shading 1 Accent 3" w:uiPriority="63" w:semiHidden="0" w:unhideWhenUsed="0"/>
+    <w:lsdException w:name="Medium Shading 2 Accent 3" w:uiPriority="64" w:semiHidden="0" w:unhideWhenUsed="0"/>
+    <w:lsdException w:name="Medium List 1 Accent 3" w:uiPriority="65" w:semiHidden="0" w:unhideWhenUsed="0"/>
+    <w:lsdException w:name="Medium List 2 Accent 3" w:uiPriority="66" w:semiHidden="0" w:unhideWhenUsed="0"/>
+    <w:lsdException w:name="Medium Grid 1 Accent 3" w:uiPriority="67" w:semiHidden="0" w:unhideWhenUsed="0"/>
+    <w:lsdException w:name="Medium Grid 2 Accent 3" w:uiPriority="68" w:semiHidden="0" w:unhideWhenUsed="0"/>
+    <w:lsdException w:name="Medium Grid 3 Accent 3" w:uiPriority="69" w:semiHidden="0" w:unhideWhenUsed="0"/>
+    <w:lsdException w:name="Dark List Accent 3" w:uiPriority="70" w:semiHidden="0" w:unhideWhenUsed="0"/>
+    <w:lsdException w:name="Colorful Shading Accent 3" w:uiPriority="71" w:semiHidden="0" w:unhideWhenUsed="0"/>
+    <w:lsdException w:name="Colorful List Accent 3" w:uiPriority="72" w:semiHidden="0" w:unhideWhenUsed="0"/>
+    <w:lsdException w:name="Colorful Grid Accent 3" w:uiPriority="73" w:semiHidden="0" w:unhideWhenUsed="0"/>
+    <w:lsdException w:name="Light Shading Accent 4" w:uiPriority="60" w:semiHidden="0" w:unhideWhenUsed="0"/>
+    <w:lsdException w:name="Light List Accent 4" w:uiPriority="61" w:semiHidden="0" w:unhideWhenUsed="0"/>
+    <w:lsdException w:name="Light Grid Accent 4" w:uiPriority="62" w:semiHidden="0" w:unhideWhenUsed="0"/>
+    <w:lsdException w:name="Medium Shading 1 Accent 4" w:uiPriority="63" w:semiHidden="0" w:unhideWhenUsed="0"/>
+    <w:lsdException w:name="Medium Shading 2 Accent 4" w:uiPriority="64" w:semiHidden="0" w:unhideWhenUsed="0"/>
+    <w:lsdException w:name="Medium List 1 Accent 4" w:uiPriority="65" w:semiHidden="0" w:unhideWhenUsed="0"/>
+    <w:lsdException w:name="Medium List 2 Accent 4" w:uiPriority="66" w:semiHidden="0" w:unhideWhenUsed="0"/>
+    <w:lsdException w:name="Medium Grid 1 Accent 4" w:uiPriority="67" w:semiHidden="0" w:unhideWhenUsed="0"/>
+    <w:lsdException w:name="Medium Grid 2 Accent 4" w:uiPriority="68" w:semiHidden="0" w:unhideWhenUsed="0"/>
+    <w:lsdException w:name="Medium Grid 3 Accent 4" w:uiPriority="69" w:semiHidden="0" w:unhideWhenUsed="0"/>
+    <w:lsdException w:name="Dark List Accent 4" w:uiPriority="70" w:semiHidden="0" w:unhideWhenUsed="0"/>
+    <w:lsdException w:name="Colorful Shading Accent 4" w:uiPriority="71" w:semiHidden="0" w:unhideWhenUsed="0"/>
+    <w:lsdException w:name="Colorful List Accent 4" w:uiPriority="72" w:semiHidden="0" w:unhideWhenUsed="0"/>
+    <w:lsdException w:name="Colorful Grid Accent 4" w:uiPriority="73" w:semiHidden="0" w:unhideWhenUsed="0"/>
+    <w:lsdException w:name="Light Shading Accent 5" w:uiPriority="60" w:semiHidden="0" w:unhideWhenUsed="0"/>
+    <w:lsdException w:name="Light List Accent 5" w:uiPriority="61" w:semiHidden="0" w:unhideWhenUsed="0"/>
+    <w:lsdException w:name="Light Grid Accent 5" w:uiPriority="62" w:semiHidden="0" w:unhideWhenUsed="0"/>
+    <w:lsdException w:name="Medium Shading 1 Accent 5" w:uiPriority="63" w:semiHidden="0" w:unhideWhenUsed="0"/>
+    <w:lsdException w:name="Medium Shading 2 Accent 5" w:uiPriority="64" w:semiHidden="0" w:unhideWhenUsed="0"/>
+    <w:lsdException w:name="Medium List 1 Accent 5" w:uiPriority="65" w:semiHidden="0" w:unhideWhenUsed="0"/>
+    <w:lsdException w:name="Medium List 2 Accent 5" w:uiPriority="66" w:semiHidden="0" w:unhideWhenUsed="0"/>
+    <w:lsdException w:name="Medium Grid 1 Accent 5" w:uiPriority="67" w:semiHidden="0" w:unhideWhenUsed="0"/>
+    <w:lsdException w:name="Medium Grid 2 Accent 5" w:uiPriority="68" w:semiHidden="0" w:unhideWhenUsed="0"/>
+    <w:lsdException w:name="Medium Grid 3 Accent 5" w:uiPriority="69" w:semiHidden="0" w:unhideWhenUsed="0"/>
+    <w:lsdException w:name="Dark List Accent 5" w:uiPriority="70" w:semiHidden="0" w:unhideWhenUsed="0"/>
+    <w:lsdException w:name="Colorful Shading Accent 5" w:uiPriority="71" w:semiHidden="0" w:unhideWhenUsed="0"/>
+    <w:lsdException w:name="Colorful List Accent 5" w:uiPriority="72" w:semiHidden="0" w:unhideWhenUsed="0"/>
+    <w:lsdException w:name="Colorful Grid Accent 5" w:uiPriority="73" w:semiHidden="0" w:unhideWhenUsed="0"/>
+    <w:lsdException w:name="Light Shading Accent 6" w:uiPriority="60" w:semiHidden="0" w:unhideWhenUsed="0"/>
+    <w:lsdException w:name="Light List Accent 6" w:uiPriority="61" w:semiHidden="0" w:unhideWhenUsed="0"/>
+    <w:lsdException w:name="Light Grid Accent 6" w:uiPriority="62" w:semiHidden="0" w:unhideWhenUsed="0"/>
+    <w:lsdException w:name="Medium Shading 1 Accent 6" w:uiPriority="63" w:semiHidden="0" w:unhideWhenUsed="0"/>
+    <w:lsdException w:name="Medium Shading 2 Accent 6" w:uiPriority="64" w:semiHidden="0" w:unhideWhenUsed="0"/>
+    <w:lsdException w:name="Medium List 1 Accent 6" w:uiPriority="65" w:semiHidden="0" w:unhideWhenUsed="0"/>
+    <w:lsdException w:name="Medium List 2 Accent 6" w:uiPriority="66" w:semiHidden="0" w:unhideWhenUsed="0"/>
+    <w:lsdException w:name="Medium Grid 1 Accent 6" w:uiPriority="67" w:semiHidden="0" w:unhideWhenUsed="0"/>
+    <w:lsdException w:name="Medium Grid 2 Accent 6" w:uiPriority="68" w:semiHidden="0" w:unhideWhenUsed="0"/>
+    <w:lsdException w:name="Medium Grid 3 Accent 6" w:uiPriority="69" w:semiHidden="0" w:unhideWhenUsed="0"/>
+    <w:lsdException w:name="Dark List Accent 6" w:uiPriority="70" w:semiHidden="0" w:unhideWhenUsed="0"/>
+    <w:lsdException w:name="Colorful Shading Accent 6" w:uiPriority="71" w:semiHidden="0" w:unhideWhenUsed="0"/>
+    <w:lsdException w:name="Colorful List Accent 6" w:uiPriority="72" w:semiHidden="0" w:unhideWhenUsed="0"/>
+    <w:lsdException w:name="Colorful Grid Accent 6" w:uiPriority="73" w:semiHidden="0" w:unhideWhenUsed="0"/>
+    <w:lsdException w:name="Subtle Emphasis" w:uiPriority="19" w:semiHidden="0" w:unhideWhenUsed="0" w:qFormat="1"/>
+    <w:lsdException w:name="Intense Emphasis" w:uiPriority="21" w:semiHidden="0" w:unhideWhenUsed="0" w:qFormat="1"/>
+    <w:lsdException w:name="Subtle Reference" w:uiPriority="31" w:semiHidden="0" w:unhideWhenUsed="0" w:qFormat="1"/>
+    <w:lsdException w:name="Intense Reference" w:uiPriority="32" w:semiHidden="0" w:unhideWhenUsed="0" w:qFormat="1"/>
+    <w:lsdException w:name="Book Title" w:uiPriority="33" w:semiHidden="0" w:unhideWhenUsed="0" w:qFormat="1"/>
     <w:lsdException w:name="Bibliography" w:uiPriority="37"/>
     <w:lsdException w:name="TOC Heading" w:uiPriority="39" w:qFormat="1"/>
   </w:latentStyles>
-  <w:style w:type="paragraph" w:default="1" w:styleId="Normal">
+  <w:style w:type="paragraph" w:styleId="Normal" w:default="1">
     <w:name w:val="Normal"/>
     <w:qFormat/>
     <w:rsid w:val="0046250F"/>
@@ -12452,7 +12605,7 @@
       <w:jc w:val="center"/>
     </w:pPr>
     <w:rPr>
-      <w:rFonts w:ascii="Arial" w:eastAsia="Calibri" w:hAnsi="Arial"/>
+      <w:rFonts w:ascii="Arial" w:hAnsi="Arial" w:eastAsia="Calibri"/>
       <w:sz w:val="24"/>
       <w:szCs w:val="22"/>
       <w:lang w:eastAsia="en-US"/>
@@ -12522,7 +12675,7 @@
       <w:outlineLvl w:val="2"/>
     </w:pPr>
     <w:rPr>
-      <w:rFonts w:ascii="Cambria" w:eastAsia="Times New Roman" w:hAnsi="Cambria"/>
+      <w:rFonts w:ascii="Cambria" w:hAnsi="Cambria" w:eastAsia="Times New Roman"/>
       <w:b/>
       <w:bCs/>
       <w:sz w:val="26"/>
@@ -12530,12 +12683,12 @@
       <w:lang w:val="x-none"/>
     </w:rPr>
   </w:style>
-  <w:style w:type="character" w:default="1" w:styleId="DefaultParagraphFont">
+  <w:style w:type="character" w:styleId="DefaultParagraphFont" w:default="1">
     <w:name w:val="Default Paragraph Font"/>
     <w:uiPriority w:val="1"/>
     <w:unhideWhenUsed/>
   </w:style>
-  <w:style w:type="table" w:default="1" w:styleId="TableNormal">
+  <w:style w:type="table" w:styleId="TableNormal" w:default="1">
     <w:name w:val="Normal Table"/>
     <w:uiPriority w:val="99"/>
     <w:semiHidden/>
@@ -12550,19 +12703,19 @@
       </w:tblCellMar>
     </w:tblPr>
   </w:style>
-  <w:style w:type="numbering" w:default="1" w:styleId="NoList">
+  <w:style w:type="numbering" w:styleId="NoList" w:default="1">
     <w:name w:val="No List"/>
     <w:uiPriority w:val="99"/>
     <w:semiHidden/>
     <w:unhideWhenUsed/>
   </w:style>
-  <w:style w:type="character" w:customStyle="1" w:styleId="Heading2Char">
+  <w:style w:type="character" w:styleId="Heading2Char" w:customStyle="1">
     <w:name w:val="Heading 2 Char"/>
     <w:link w:val="Heading2"/>
     <w:uiPriority w:val="9"/>
     <w:rsid w:val="00E91D84"/>
     <w:rPr>
-      <w:rFonts w:ascii="Arial" w:eastAsia="Times New Roman" w:hAnsi="Arial" w:cs="Times New Roman"/>
+      <w:rFonts w:ascii="Arial" w:hAnsi="Arial" w:eastAsia="Times New Roman" w:cs="Times New Roman"/>
       <w:b/>
       <w:bCs/>
       <w:color w:val="4F81BD"/>
@@ -12570,7 +12723,7 @@
       <w:szCs w:val="26"/>
     </w:rPr>
   </w:style>
-  <w:style w:type="paragraph" w:customStyle="1" w:styleId="Capa-FolhaDeRosto">
+  <w:style w:type="paragraph" w:styleId="Capa-FolhaDeRosto" w:customStyle="1">
     <w:name w:val="Capa-Folha De Rosto"/>
     <w:basedOn w:val="Normal"/>
     <w:qFormat/>
@@ -12580,7 +12733,7 @@
       <w:caps/>
     </w:rPr>
   </w:style>
-  <w:style w:type="paragraph" w:customStyle="1" w:styleId="CF-NaturezadoTrabalho-Orientador">
+  <w:style w:type="paragraph" w:styleId="CF-NaturezadoTrabalho-Orientador" w:customStyle="1">
     <w:name w:val="CF-Natureza do Trabalho-Orientador"/>
     <w:basedOn w:val="Normal"/>
     <w:qFormat/>
@@ -12601,7 +12754,7 @@
       <w:u w:val="single"/>
     </w:rPr>
   </w:style>
-  <w:style w:type="paragraph" w:customStyle="1" w:styleId="Dedicatria-Epigrafe">
+  <w:style w:type="paragraph" w:styleId="Dedicatria-Epigrafe" w:customStyle="1">
     <w:name w:val="Dedicatória-Epigrafe"/>
     <w:basedOn w:val="Normal"/>
     <w:qFormat/>
@@ -12611,7 +12764,7 @@
       <w:jc w:val="right"/>
     </w:pPr>
   </w:style>
-  <w:style w:type="paragraph" w:customStyle="1" w:styleId="Resumo-Texto">
+  <w:style w:type="paragraph" w:styleId="Resumo-Texto" w:customStyle="1">
     <w:name w:val="Resumo-Texto"/>
     <w:basedOn w:val="Normal"/>
     <w:qFormat/>
@@ -12621,7 +12774,7 @@
       <w:jc w:val="both"/>
     </w:pPr>
   </w:style>
-  <w:style w:type="paragraph" w:customStyle="1" w:styleId="TtuloPr-textual">
+  <w:style w:type="paragraph" w:styleId="TtuloPr-textual" w:customStyle="1">
     <w:name w:val="Título Pré-textual"/>
     <w:basedOn w:val="Normal"/>
     <w:next w:val="Normal"/>
@@ -12649,7 +12802,7 @@
       <w:lang w:val="x-none" w:eastAsia="x-none"/>
     </w:rPr>
   </w:style>
-  <w:style w:type="character" w:customStyle="1" w:styleId="BodyText2Char">
+  <w:style w:type="character" w:styleId="BodyText2Char" w:customStyle="1">
     <w:name w:val="Body Text 2 Char"/>
     <w:link w:val="BodyText2"/>
     <w:rsid w:val="00120898"/>
@@ -12676,12 +12829,12 @@
     <w:tblPr>
       <w:tblInd w:w="0" w:type="dxa"/>
       <w:tblBorders>
-        <w:top w:val="single" w:sz="4" w:space="0" w:color="auto"/>
-        <w:left w:val="single" w:sz="4" w:space="0" w:color="auto"/>
-        <w:bottom w:val="single" w:sz="4" w:space="0" w:color="auto"/>
-        <w:right w:val="single" w:sz="4" w:space="0" w:color="auto"/>
-        <w:insideH w:val="single" w:sz="4" w:space="0" w:color="auto"/>
-        <w:insideV w:val="single" w:sz="4" w:space="0" w:color="auto"/>
+        <w:top w:val="single" w:color="auto" w:sz="4" w:space="0"/>
+        <w:left w:val="single" w:color="auto" w:sz="4" w:space="0"/>
+        <w:bottom w:val="single" w:color="auto" w:sz="4" w:space="0"/>
+        <w:right w:val="single" w:color="auto" w:sz="4" w:space="0"/>
+        <w:insideH w:val="single" w:color="auto" w:sz="4" w:space="0"/>
+        <w:insideV w:val="single" w:color="auto" w:sz="4" w:space="0"/>
       </w:tblBorders>
       <w:tblCellMar>
         <w:top w:w="0" w:type="dxa"/>
@@ -12709,26 +12862,26 @@
       <w:lang w:val="x-none"/>
     </w:rPr>
   </w:style>
-  <w:style w:type="character" w:customStyle="1" w:styleId="BalloonTextChar">
+  <w:style w:type="character" w:styleId="BalloonTextChar" w:customStyle="1">
     <w:name w:val="Balloon Text Char"/>
     <w:link w:val="BalloonText"/>
     <w:uiPriority w:val="99"/>
     <w:semiHidden/>
     <w:rsid w:val="00303D00"/>
     <w:rPr>
-      <w:rFonts w:ascii="Tahoma" w:eastAsia="Calibri" w:hAnsi="Tahoma" w:cs="Tahoma"/>
+      <w:rFonts w:ascii="Tahoma" w:hAnsi="Tahoma" w:eastAsia="Calibri" w:cs="Tahoma"/>
       <w:sz w:val="16"/>
       <w:szCs w:val="16"/>
       <w:lang w:eastAsia="en-US"/>
     </w:rPr>
   </w:style>
-  <w:style w:type="character" w:customStyle="1" w:styleId="Heading1Char">
+  <w:style w:type="character" w:styleId="Heading1Char" w:customStyle="1">
     <w:name w:val="Heading 1 Char"/>
     <w:link w:val="Heading1"/>
     <w:uiPriority w:val="9"/>
     <w:rsid w:val="00303D00"/>
     <w:rPr>
-      <w:rFonts w:ascii="Arial" w:eastAsia="Times New Roman" w:hAnsi="Arial" w:cs="Times New Roman"/>
+      <w:rFonts w:ascii="Arial" w:hAnsi="Arial" w:eastAsia="Times New Roman" w:cs="Times New Roman"/>
       <w:b/>
       <w:bCs/>
       <w:kern w:val="32"/>
@@ -12751,7 +12904,7 @@
       <w:jc w:val="left"/>
     </w:pPr>
     <w:rPr>
-      <w:rFonts w:ascii="Times New Roman" w:eastAsia="Times New Roman" w:hAnsi="Times New Roman"/>
+      <w:rFonts w:ascii="Times New Roman" w:hAnsi="Times New Roman" w:eastAsia="Times New Roman"/>
       <w:b/>
       <w:noProof/>
       <w:sz w:val="19"/>
@@ -12772,7 +12925,7 @@
       <w:jc w:val="left"/>
     </w:pPr>
     <w:rPr>
-      <w:rFonts w:ascii="Times New Roman" w:eastAsia="Times New Roman" w:hAnsi="Times New Roman"/>
+      <w:rFonts w:ascii="Times New Roman" w:hAnsi="Times New Roman" w:eastAsia="Times New Roman"/>
       <w:noProof/>
       <w:sz w:val="19"/>
       <w:szCs w:val="24"/>
@@ -12794,7 +12947,7 @@
       <w:jc w:val="both"/>
     </w:pPr>
     <w:rPr>
-      <w:rFonts w:ascii="Times New Roman" w:eastAsia="Times New Roman" w:hAnsi="Times New Roman"/>
+      <w:rFonts w:ascii="Times New Roman" w:hAnsi="Times New Roman" w:eastAsia="Times New Roman"/>
       <w:b/>
       <w:noProof/>
       <w:sz w:val="21"/>
@@ -12817,7 +12970,7 @@
       <w:jc w:val="left"/>
     </w:pPr>
     <w:rPr>
-      <w:rFonts w:ascii="Times New Roman" w:eastAsia="Times New Roman" w:hAnsi="Times New Roman"/>
+      <w:rFonts w:ascii="Times New Roman" w:hAnsi="Times New Roman" w:eastAsia="Times New Roman"/>
       <w:sz w:val="19"/>
       <w:szCs w:val="24"/>
     </w:rPr>
@@ -12838,7 +12991,7 @@
       <w:jc w:val="left"/>
     </w:pPr>
     <w:rPr>
-      <w:rFonts w:ascii="Times New Roman" w:eastAsia="Times New Roman" w:hAnsi="Times New Roman"/>
+      <w:rFonts w:ascii="Times New Roman" w:hAnsi="Times New Roman" w:eastAsia="Times New Roman"/>
       <w:i/>
       <w:noProof/>
       <w:sz w:val="19"/>
@@ -12858,12 +13011,12 @@
       <w:outlineLvl w:val="1"/>
     </w:pPr>
     <w:rPr>
-      <w:rFonts w:ascii="Cambria" w:eastAsia="Times New Roman" w:hAnsi="Cambria"/>
+      <w:rFonts w:ascii="Cambria" w:hAnsi="Cambria" w:eastAsia="Times New Roman"/>
       <w:szCs w:val="24"/>
       <w:lang w:val="x-none" w:eastAsia="x-none"/>
     </w:rPr>
   </w:style>
-  <w:style w:type="character" w:customStyle="1" w:styleId="SubtitleChar">
+  <w:style w:type="character" w:styleId="SubtitleChar" w:customStyle="1">
     <w:name w:val="Subtitle Char"/>
     <w:link w:val="Subtitle"/>
     <w:uiPriority w:val="99"/>
@@ -12875,14 +13028,14 @@
       <w:lang w:val="x-none"/>
     </w:rPr>
   </w:style>
-  <w:style w:type="character" w:customStyle="1" w:styleId="Heading3Char">
+  <w:style w:type="character" w:styleId="Heading3Char" w:customStyle="1">
     <w:name w:val="Heading 3 Char"/>
     <w:link w:val="Heading3"/>
     <w:uiPriority w:val="9"/>
     <w:semiHidden/>
     <w:rsid w:val="00085639"/>
     <w:rPr>
-      <w:rFonts w:ascii="Cambria" w:eastAsia="Times New Roman" w:hAnsi="Cambria" w:cs="Times New Roman"/>
+      <w:rFonts w:ascii="Cambria" w:hAnsi="Cambria" w:eastAsia="Times New Roman" w:cs="Times New Roman"/>
       <w:b/>
       <w:bCs/>
       <w:sz w:val="26"/>
@@ -12908,13 +13061,13 @@
       <w:jc w:val="left"/>
     </w:pPr>
     <w:rPr>
-      <w:rFonts w:ascii="Times New Roman" w:eastAsia="Times New Roman" w:hAnsi="Times New Roman"/>
+      <w:rFonts w:ascii="Times New Roman" w:hAnsi="Times New Roman" w:eastAsia="Times New Roman"/>
       <w:sz w:val="20"/>
       <w:szCs w:val="20"/>
       <w:lang w:val="x-none"/>
     </w:rPr>
   </w:style>
-  <w:style w:type="character" w:customStyle="1" w:styleId="CommentTextChar">
+  <w:style w:type="character" w:styleId="CommentTextChar" w:customStyle="1">
     <w:name w:val="Comment Text Char"/>
     <w:link w:val="CommentText"/>
     <w:rsid w:val="00085639"/>
@@ -12922,7 +13075,7 @@
       <w:lang w:eastAsia="en-US"/>
     </w:rPr>
   </w:style>
-  <w:style w:type="paragraph" w:customStyle="1" w:styleId="PargrafodaLista1">
+  <w:style w:type="paragraph" w:styleId="PargrafodaLista1" w:customStyle="1">
     <w:name w:val="Parágrafo da Lista1"/>
     <w:aliases w:val="Corpo do texto"/>
     <w:basedOn w:val="Normal"/>
@@ -12935,12 +13088,12 @@
       <w:jc w:val="both"/>
     </w:pPr>
     <w:rPr>
-      <w:rFonts w:ascii="Times New Roman" w:eastAsia="Times New Roman" w:hAnsi="Times New Roman"/>
+      <w:rFonts w:ascii="Times New Roman" w:hAnsi="Times New Roman" w:eastAsia="Times New Roman"/>
       <w:sz w:val="21"/>
       <w:szCs w:val="24"/>
     </w:rPr>
   </w:style>
-  <w:style w:type="paragraph" w:customStyle="1" w:styleId="CitaoDiretamaisdetrslinhas">
+  <w:style w:type="paragraph" w:styleId="CitaoDiretamaisdetrslinhas" w:customStyle="1">
     <w:name w:val="Citação Direta mais de três linhas"/>
     <w:basedOn w:val="PargrafodaLista1"/>
     <w:qFormat/>
@@ -12966,19 +13119,19 @@
       <w:jc w:val="center"/>
     </w:pPr>
     <w:rPr>
-      <w:rFonts w:ascii="Arial" w:eastAsia="Calibri" w:hAnsi="Arial"/>
+      <w:rFonts w:ascii="Arial" w:hAnsi="Arial" w:eastAsia="Calibri"/>
       <w:b/>
       <w:bCs/>
     </w:rPr>
   </w:style>
-  <w:style w:type="character" w:customStyle="1" w:styleId="CommentSubjectChar">
+  <w:style w:type="character" w:styleId="CommentSubjectChar" w:customStyle="1">
     <w:name w:val="Comment Subject Char"/>
     <w:link w:val="CommentSubject"/>
     <w:uiPriority w:val="99"/>
     <w:semiHidden/>
     <w:rsid w:val="0078044B"/>
     <w:rPr>
-      <w:rFonts w:ascii="Arial" w:eastAsia="Calibri" w:hAnsi="Arial"/>
+      <w:rFonts w:ascii="Arial" w:hAnsi="Arial" w:eastAsia="Calibri"/>
       <w:b/>
       <w:bCs/>
       <w:lang w:eastAsia="en-US"/>
@@ -13001,13 +13154,13 @@
       <w:lang w:val="x-none"/>
     </w:rPr>
   </w:style>
-  <w:style w:type="character" w:customStyle="1" w:styleId="HeaderChar">
+  <w:style w:type="character" w:styleId="HeaderChar" w:customStyle="1">
     <w:name w:val="Header Char"/>
     <w:link w:val="Header"/>
     <w:uiPriority w:val="99"/>
     <w:rsid w:val="002B093F"/>
     <w:rPr>
-      <w:rFonts w:ascii="Arial" w:eastAsia="Calibri" w:hAnsi="Arial"/>
+      <w:rFonts w:ascii="Arial" w:hAnsi="Arial" w:eastAsia="Calibri"/>
       <w:sz w:val="24"/>
       <w:szCs w:val="22"/>
       <w:lang w:eastAsia="en-US"/>
@@ -13030,13 +13183,13 @@
       <w:lang w:val="x-none"/>
     </w:rPr>
   </w:style>
-  <w:style w:type="character" w:customStyle="1" w:styleId="FooterChar">
+  <w:style w:type="character" w:styleId="FooterChar" w:customStyle="1">
     <w:name w:val="Footer Char"/>
     <w:link w:val="Footer"/>
     <w:uiPriority w:val="99"/>
     <w:rsid w:val="002B093F"/>
     <w:rPr>
-      <w:rFonts w:ascii="Arial" w:eastAsia="Calibri" w:hAnsi="Arial"/>
+      <w:rFonts w:ascii="Arial" w:hAnsi="Arial" w:eastAsia="Calibri"/>
       <w:sz w:val="24"/>
       <w:szCs w:val="22"/>
       <w:lang w:eastAsia="en-US"/>
@@ -13055,7 +13208,7 @@
       <w:jc w:val="left"/>
     </w:pPr>
     <w:rPr>
-      <w:rFonts w:ascii="Calibri" w:eastAsia="Times New Roman" w:hAnsi="Calibri"/>
+      <w:rFonts w:ascii="Calibri" w:hAnsi="Calibri" w:eastAsia="Times New Roman"/>
       <w:sz w:val="22"/>
       <w:lang w:eastAsia="pt-BR"/>
     </w:rPr>
@@ -13075,20 +13228,20 @@
       <w:lang w:val="x-none"/>
     </w:rPr>
   </w:style>
-  <w:style w:type="character" w:customStyle="1" w:styleId="BodyTextChar">
+  <w:style w:type="character" w:styleId="BodyTextChar" w:customStyle="1">
     <w:name w:val="Body Text Char"/>
     <w:link w:val="BodyText"/>
     <w:uiPriority w:val="99"/>
     <w:semiHidden/>
     <w:rsid w:val="000F50F2"/>
     <w:rPr>
-      <w:rFonts w:ascii="Arial" w:eastAsia="Calibri" w:hAnsi="Arial"/>
+      <w:rFonts w:ascii="Arial" w:hAnsi="Arial" w:eastAsia="Calibri"/>
       <w:sz w:val="24"/>
       <w:szCs w:val="22"/>
       <w:lang w:eastAsia="en-US"/>
     </w:rPr>
   </w:style>
-  <w:style w:type="character" w:customStyle="1" w:styleId="apple-converted-space">
+  <w:style w:type="character" w:styleId="apple-converted-space" w:customStyle="1">
     <w:name w:val="apple-converted-space"/>
     <w:basedOn w:val="DefaultParagraphFont"/>
     <w:rsid w:val="000F6931"/>
@@ -13110,14 +13263,14 @@
       <w:szCs w:val="16"/>
     </w:rPr>
   </w:style>
-  <w:style w:type="character" w:customStyle="1" w:styleId="BodyTextIndent3Char">
+  <w:style w:type="character" w:styleId="BodyTextIndent3Char" w:customStyle="1">
     <w:name w:val="Body Text Indent 3 Char"/>
     <w:link w:val="BodyTextIndent3"/>
     <w:uiPriority w:val="99"/>
     <w:semiHidden/>
     <w:rsid w:val="00340615"/>
     <w:rPr>
-      <w:rFonts w:ascii="Arial" w:eastAsia="Calibri" w:hAnsi="Arial"/>
+      <w:rFonts w:ascii="Arial" w:hAnsi="Arial" w:eastAsia="Calibri"/>
       <w:sz w:val="16"/>
       <w:szCs w:val="16"/>
       <w:lang w:eastAsia="en-US"/>
